--- a/Documentos_Pratica/Laboratório Calculadora Simples.docx
+++ b/Documentos_Pratica/Laboratório Calculadora Simples.docx
@@ -129,7 +129,7 @@
           <w14:ligatures w14:val="standardContextual"/>
         </w:rPr>
         <w:pict w14:anchorId="22878C6F">
-          <v:rect id="_x0000_i1038" alt="" style="width:425.2pt;height:.05pt;mso-width-percent:0;mso-height-percent:0;mso-width-percent:0;mso-height-percent:0" o:hralign="center" o:hrstd="t" o:hr="t" fillcolor="#a0a0a0" stroked="f"/>
+          <v:rect id="_x0000_i1043" alt="" style="width:425.2pt;height:.05pt;mso-width-percent:0;mso-height-percent:0;mso-width-percent:0;mso-height-percent:0" o:hralign="center" o:hrstd="t" o:hr="t" fillcolor="#a0a0a0" stroked="f"/>
         </w:pict>
       </w:r>
     </w:p>
@@ -511,7 +511,7 @@
           <w14:ligatures w14:val="standardContextual"/>
         </w:rPr>
         <w:pict w14:anchorId="4523371F">
-          <v:rect id="_x0000_i1037" alt="" style="width:425.2pt;height:.05pt;mso-width-percent:0;mso-height-percent:0;mso-width-percent:0;mso-height-percent:0" o:hralign="center" o:hrstd="t" o:hr="t" fillcolor="#a0a0a0" stroked="f"/>
+          <v:rect id="_x0000_i1042" alt="" style="width:425.2pt;height:.05pt;mso-width-percent:0;mso-height-percent:0;mso-width-percent:0;mso-height-percent:0" o:hralign="center" o:hrstd="t" o:hr="t" fillcolor="#a0a0a0" stroked="f"/>
         </w:pict>
       </w:r>
     </w:p>
@@ -686,7 +686,7 @@
           <w14:ligatures w14:val="standardContextual"/>
         </w:rPr>
         <w:pict w14:anchorId="73066DF6">
-          <v:rect id="_x0000_i1036" alt="" style="width:425.2pt;height:.05pt;mso-width-percent:0;mso-height-percent:0;mso-width-percent:0;mso-height-percent:0" o:hralign="center" o:hrstd="t" o:hr="t" fillcolor="#a0a0a0" stroked="f"/>
+          <v:rect id="_x0000_i1041" alt="" style="width:425.2pt;height:.05pt;mso-width-percent:0;mso-height-percent:0;mso-width-percent:0;mso-height-percent:0" o:hralign="center" o:hrstd="t" o:hr="t" fillcolor="#a0a0a0" stroked="f"/>
         </w:pict>
       </w:r>
     </w:p>
@@ -783,7 +783,7 @@
           <w14:ligatures w14:val="standardContextual"/>
         </w:rPr>
         <w:pict w14:anchorId="58B55E11">
-          <v:rect id="_x0000_i1035" alt="" style="width:425.2pt;height:.05pt;mso-width-percent:0;mso-height-percent:0;mso-width-percent:0;mso-height-percent:0" o:hralign="center" o:hrstd="t" o:hr="t" fillcolor="#a0a0a0" stroked="f"/>
+          <v:rect id="_x0000_i1040" alt="" style="width:425.2pt;height:.05pt;mso-width-percent:0;mso-height-percent:0;mso-width-percent:0;mso-height-percent:0" o:hralign="center" o:hrstd="t" o:hr="t" fillcolor="#a0a0a0" stroked="f"/>
         </w:pict>
       </w:r>
     </w:p>
@@ -906,7 +906,7 @@
           <w14:ligatures w14:val="standardContextual"/>
         </w:rPr>
         <w:pict w14:anchorId="40E69B00">
-          <v:rect id="_x0000_i1034" alt="" style="width:425.2pt;height:.05pt;mso-width-percent:0;mso-height-percent:0;mso-width-percent:0;mso-height-percent:0" o:hralign="center" o:hrstd="t" o:hr="t" fillcolor="#a0a0a0" stroked="f"/>
+          <v:rect id="_x0000_i1039" alt="" style="width:425.2pt;height:.05pt;mso-width-percent:0;mso-height-percent:0;mso-width-percent:0;mso-height-percent:0" o:hralign="center" o:hrstd="t" o:hr="t" fillcolor="#a0a0a0" stroked="f"/>
         </w:pict>
       </w:r>
     </w:p>
@@ -1039,7 +1039,7 @@
           <w14:ligatures w14:val="standardContextual"/>
         </w:rPr>
         <w:pict w14:anchorId="1457BD9D">
-          <v:rect id="_x0000_i1033" alt="" style="width:425.2pt;height:.05pt;mso-width-percent:0;mso-height-percent:0;mso-width-percent:0;mso-height-percent:0" o:hralign="center" o:hrstd="t" o:hr="t" fillcolor="#a0a0a0" stroked="f"/>
+          <v:rect id="_x0000_i1038" alt="" style="width:425.2pt;height:.05pt;mso-width-percent:0;mso-height-percent:0;mso-width-percent:0;mso-height-percent:0" o:hralign="center" o:hrstd="t" o:hr="t" fillcolor="#a0a0a0" stroked="f"/>
         </w:pict>
       </w:r>
     </w:p>
@@ -1197,7 +1197,7 @@
           <w14:ligatures w14:val="standardContextual"/>
         </w:rPr>
         <w:pict w14:anchorId="0511E743">
-          <v:rect id="_x0000_i1032" alt="" style="width:425.2pt;height:.05pt;mso-width-percent:0;mso-height-percent:0;mso-width-percent:0;mso-height-percent:0" o:hralign="center" o:hrstd="t" o:hr="t" fillcolor="#a0a0a0" stroked="f"/>
+          <v:rect id="_x0000_i1037" alt="" style="width:425.2pt;height:.05pt;mso-width-percent:0;mso-height-percent:0;mso-width-percent:0;mso-height-percent:0" o:hralign="center" o:hrstd="t" o:hr="t" fillcolor="#a0a0a0" stroked="f"/>
         </w:pict>
       </w:r>
     </w:p>
@@ -1305,7 +1305,7 @@
           <w14:ligatures w14:val="standardContextual"/>
         </w:rPr>
         <w:pict w14:anchorId="1AE1A3CC">
-          <v:rect id="_x0000_i1031" alt="" style="width:425.2pt;height:.05pt;mso-width-percent:0;mso-height-percent:0;mso-width-percent:0;mso-height-percent:0" o:hralign="center" o:hrstd="t" o:hr="t" fillcolor="#a0a0a0" stroked="f"/>
+          <v:rect id="_x0000_i1036" alt="" style="width:425.2pt;height:.05pt;mso-width-percent:0;mso-height-percent:0;mso-width-percent:0;mso-height-percent:0" o:hralign="center" o:hrstd="t" o:hr="t" fillcolor="#a0a0a0" stroked="f"/>
         </w:pict>
       </w:r>
     </w:p>
@@ -1724,7 +1724,7 @@
           <w14:ligatures w14:val="standardContextual"/>
         </w:rPr>
         <w:pict w14:anchorId="48BAA3D4">
-          <v:rect id="_x0000_i1030" alt="" style="width:425.2pt;height:.05pt;mso-width-percent:0;mso-height-percent:0;mso-width-percent:0;mso-height-percent:0" o:hralign="center" o:hrstd="t" o:hr="t" fillcolor="#a0a0a0" stroked="f"/>
+          <v:rect id="_x0000_i1035" alt="" style="width:425.2pt;height:.05pt;mso-width-percent:0;mso-height-percent:0;mso-width-percent:0;mso-height-percent:0" o:hralign="center" o:hrstd="t" o:hr="t" fillcolor="#a0a0a0" stroked="f"/>
         </w:pict>
       </w:r>
     </w:p>
@@ -1771,7 +1771,7 @@
           <w14:ligatures w14:val="standardContextual"/>
         </w:rPr>
         <w:pict w14:anchorId="3B2BD1A9">
-          <v:rect id="_x0000_i1029" alt="" style="width:425.2pt;height:.05pt;mso-width-percent:0;mso-height-percent:0;mso-width-percent:0;mso-height-percent:0" o:hralign="center" o:hrstd="t" o:hr="t" fillcolor="#a0a0a0" stroked="f"/>
+          <v:rect id="_x0000_i1034" alt="" style="width:425.2pt;height:.05pt;mso-width-percent:0;mso-height-percent:0;mso-width-percent:0;mso-height-percent:0" o:hralign="center" o:hrstd="t" o:hr="t" fillcolor="#a0a0a0" stroked="f"/>
         </w:pict>
       </w:r>
     </w:p>
@@ -2286,7 +2286,7 @@
           <w14:ligatures w14:val="standardContextual"/>
         </w:rPr>
         <w:pict w14:anchorId="1B170B7A">
-          <v:rect id="_x0000_i1028" alt="" style="width:425.2pt;height:.05pt;mso-width-percent:0;mso-height-percent:0;mso-width-percent:0;mso-height-percent:0" o:hralign="center" o:hrstd="t" o:hr="t" fillcolor="#a0a0a0" stroked="f"/>
+          <v:rect id="_x0000_i1033" alt="" style="width:425.2pt;height:.05pt;mso-width-percent:0;mso-height-percent:0;mso-width-percent:0;mso-height-percent:0" o:hralign="center" o:hrstd="t" o:hr="t" fillcolor="#a0a0a0" stroked="f"/>
         </w:pict>
       </w:r>
     </w:p>
@@ -2441,7 +2441,7 @@
           <w14:ligatures w14:val="standardContextual"/>
         </w:rPr>
         <w:pict w14:anchorId="5E1FFAF2">
-          <v:rect id="_x0000_i1027" alt="" style="width:425.2pt;height:.05pt;mso-width-percent:0;mso-height-percent:0;mso-width-percent:0;mso-height-percent:0" o:hralign="center" o:hrstd="t" o:hr="t" fillcolor="#a0a0a0" stroked="f"/>
+          <v:rect id="_x0000_i1032" alt="" style="width:425.2pt;height:.05pt;mso-width-percent:0;mso-height-percent:0;mso-width-percent:0;mso-height-percent:0" o:hralign="center" o:hrstd="t" o:hr="t" fillcolor="#a0a0a0" stroked="f"/>
         </w:pict>
       </w:r>
     </w:p>
@@ -2535,7 +2535,7 @@
           <w14:ligatures w14:val="standardContextual"/>
         </w:rPr>
         <w:pict w14:anchorId="0BEAF587">
-          <v:rect id="_x0000_i1026" alt="" style="width:425.2pt;height:.05pt;mso-width-percent:0;mso-height-percent:0;mso-width-percent:0;mso-height-percent:0" o:hralign="center" o:hrstd="t" o:hr="t" fillcolor="#a0a0a0" stroked="f"/>
+          <v:rect id="_x0000_i1031" alt="" style="width:425.2pt;height:.05pt;mso-width-percent:0;mso-height-percent:0;mso-width-percent:0;mso-height-percent:0" o:hralign="center" o:hrstd="t" o:hr="t" fillcolor="#a0a0a0" stroked="f"/>
         </w:pict>
       </w:r>
     </w:p>
@@ -2637,7 +2637,7 @@
           <w14:ligatures w14:val="standardContextual"/>
         </w:rPr>
         <w:pict w14:anchorId="4FD9E6D4">
-          <v:rect id="_x0000_i1025" alt="" style="width:425.2pt;height:.05pt;mso-width-percent:0;mso-height-percent:0;mso-width-percent:0;mso-height-percent:0" o:hralign="center" o:hrstd="t" o:hr="t" fillcolor="#a0a0a0" stroked="f"/>
+          <v:rect id="_x0000_i1030" alt="" style="width:425.2pt;height:.05pt;mso-width-percent:0;mso-height-percent:0;mso-width-percent:0;mso-height-percent:0" o:hralign="center" o:hrstd="t" o:hr="t" fillcolor="#a0a0a0" stroked="f"/>
         </w:pict>
       </w:r>
     </w:p>
@@ -2708,7 +2708,7 @@
       </w:pPr>
       <w:r>
         <w:rPr>
-          <w:rFonts w:ascii="Apple Color Emoji" w:hAnsi="Apple Color Emoji" w:cs="Apple Color Emoji"/>
+          <w:rFonts w:ascii="Apple Color Emoji" w:hAnsi="Apple Color Emoji"/>
         </w:rPr>
         <w:t>✅</w:t>
       </w:r>
@@ -2815,7 +2815,7 @@
       </w:pPr>
       <w:r>
         <w:rPr>
-          <w:rFonts w:ascii="Apple Color Emoji" w:hAnsi="Apple Color Emoji" w:cs="Apple Color Emoji"/>
+          <w:rFonts w:ascii="Apple Color Emoji" w:hAnsi="Apple Color Emoji"/>
         </w:rPr>
         <w:t>🔹</w:t>
       </w:r>
@@ -2957,7 +2957,7 @@
       </w:pPr>
       <w:r>
         <w:rPr>
-          <w:rFonts w:ascii="Apple Color Emoji" w:hAnsi="Apple Color Emoji" w:cs="Apple Color Emoji"/>
+          <w:rFonts w:ascii="Apple Color Emoji" w:hAnsi="Apple Color Emoji"/>
         </w:rPr>
         <w:t>📁</w:t>
       </w:r>
@@ -3426,48 +3426,25 @@
     <w:p/>
     <w:p>
       <w:pPr>
-        <w:rPr>
-          <w:b/>
-          <w:bCs/>
-        </w:rPr>
-      </w:pPr>
-      <w:r>
-        <w:rPr>
-          <w:b/>
-          <w:bCs/>
-        </w:rPr>
+        <w:pStyle w:val="Ttulo4"/>
+      </w:pPr>
+      <w:r>
         <w:t xml:space="preserve">5. Visibilidade no </w:t>
       </w:r>
       <w:proofErr w:type="spellStart"/>
       <w:r>
-        <w:rPr>
-          <w:b/>
-          <w:bCs/>
-        </w:rPr>
         <w:t>VSCode</w:t>
       </w:r>
       <w:proofErr w:type="spellEnd"/>
       <w:r>
-        <w:rPr>
-          <w:b/>
-          <w:bCs/>
-        </w:rPr>
         <w:t xml:space="preserve"> (</w:t>
       </w:r>
       <w:proofErr w:type="spellStart"/>
       <w:r>
-        <w:rPr>
-          <w:b/>
-          <w:bCs/>
-        </w:rPr>
         <w:t>macOS</w:t>
       </w:r>
       <w:proofErr w:type="spellEnd"/>
       <w:r>
-        <w:rPr>
-          <w:b/>
-          <w:bCs/>
-        </w:rPr>
         <w:t>)</w:t>
       </w:r>
     </w:p>
@@ -3494,7 +3471,92 @@
       </w:r>
       <w:proofErr w:type="spellEnd"/>
       <w:r>
-        <w:t>, usar atalho:</w:t>
+        <w:t>:</w:t>
+      </w:r>
+    </w:p>
+    <w:p>
+      <w:pPr>
+        <w:numPr>
+          <w:ilvl w:val="0"/>
+          <w:numId w:val="24"/>
+        </w:numPr>
+      </w:pPr>
+      <w:r>
+        <w:t xml:space="preserve">Pressione </w:t>
+      </w:r>
+      <w:r>
+        <w:rPr>
+          <w:rFonts w:ascii="Cambria Math" w:hAnsi="Cambria Math" w:cs="Cambria Math"/>
+        </w:rPr>
+        <w:t>⌘</w:t>
+      </w:r>
+      <w:r>
+        <w:t xml:space="preserve"> </w:t>
+      </w:r>
+      <w:proofErr w:type="gramStart"/>
+      <w:r>
+        <w:t>+ ,</w:t>
+      </w:r>
+      <w:proofErr w:type="gramEnd"/>
+      <w:r>
+        <w:t xml:space="preserve"> para abrir Preferências;</w:t>
+      </w:r>
+    </w:p>
+    <w:p>
+      <w:pPr>
+        <w:numPr>
+          <w:ilvl w:val="0"/>
+          <w:numId w:val="24"/>
+        </w:numPr>
+      </w:pPr>
+      <w:r>
+        <w:t xml:space="preserve">Busque por </w:t>
+      </w:r>
+      <w:proofErr w:type="spellStart"/>
+      <w:proofErr w:type="gramStart"/>
+      <w:r>
+        <w:t>files.exclude</w:t>
+      </w:r>
+      <w:proofErr w:type="spellEnd"/>
+      <w:proofErr w:type="gramEnd"/>
+      <w:r>
+        <w:t xml:space="preserve"> e certifique-se que arquivos como .</w:t>
+      </w:r>
+      <w:proofErr w:type="spellStart"/>
+      <w:r>
+        <w:t>git</w:t>
+      </w:r>
+      <w:proofErr w:type="spellEnd"/>
+      <w:r>
+        <w:t>* não estão ocultos;</w:t>
+      </w:r>
+    </w:p>
+    <w:p>
+      <w:pPr>
+        <w:numPr>
+          <w:ilvl w:val="0"/>
+          <w:numId w:val="24"/>
+        </w:numPr>
+      </w:pPr>
+      <w:r>
+        <w:t>Alternativamente, abra a paleta de comandos (</w:t>
+      </w:r>
+      <w:r>
+        <w:rPr>
+          <w:rFonts w:ascii="Cambria Math" w:hAnsi="Cambria Math" w:cs="Cambria Math"/>
+        </w:rPr>
+        <w:t>⌘</w:t>
+      </w:r>
+      <w:r>
+        <w:t xml:space="preserve"> + Shift + P) e busque por </w:t>
+      </w:r>
+      <w:proofErr w:type="spellStart"/>
+      <w:r>
+        <w:t>Preferences</w:t>
+      </w:r>
+      <w:proofErr w:type="spellEnd"/>
+      <w:r>
+        <w:t>: Open Settings (JSON) e ajuste:</w:t>
       </w:r>
     </w:p>
     <w:p/>
@@ -3504,11 +3566,12 @@
           <w:noProof/>
           <w14:ligatures w14:val="standardContextual"/>
         </w:rPr>
+        <w:lastRenderedPageBreak/>
         <w:drawing>
-          <wp:inline distT="0" distB="0" distL="0" distR="0" wp14:anchorId="721F62DB" wp14:editId="2A9F575A">
-            <wp:extent cx="4622800" cy="508000"/>
+          <wp:inline distT="0" distB="0" distL="0" distR="0" wp14:anchorId="0B45A252" wp14:editId="0875E337">
+            <wp:extent cx="5400040" cy="970915"/>
             <wp:effectExtent l="0" t="0" r="0" b="0"/>
-            <wp:docPr id="1630333787" name="Imagem 3"/>
+            <wp:docPr id="1033228256" name="Imagem 4" descr="Uma imagem contendo Forma&#10;&#10;O conteúdo gerado por IA pode estar incorreto."/>
             <wp:cNvGraphicFramePr>
               <a:graphicFrameLocks xmlns:a="http://schemas.openxmlformats.org/drawingml/2006/main" noChangeAspect="1"/>
             </wp:cNvGraphicFramePr>
@@ -3516,7 +3579,7 @@
               <a:graphicData uri="http://schemas.openxmlformats.org/drawingml/2006/picture">
                 <pic:pic xmlns:pic="http://schemas.openxmlformats.org/drawingml/2006/picture">
                   <pic:nvPicPr>
-                    <pic:cNvPr id="1630333787" name="Imagem 1630333787"/>
+                    <pic:cNvPr id="1033228256" name="Imagem 4" descr="Uma imagem contendo Forma&#10;&#10;O conteúdo gerado por IA pode estar incorreto."/>
                     <pic:cNvPicPr/>
                   </pic:nvPicPr>
                   <pic:blipFill>
@@ -3534,7 +3597,7 @@
                   <pic:spPr>
                     <a:xfrm>
                       <a:off x="0" y="0"/>
-                      <a:ext cx="4622800" cy="508000"/>
+                      <a:ext cx="5400040" cy="970915"/>
                     </a:xfrm>
                     <a:prstGeom prst="rect">
                       <a:avLst/>
@@ -3547,21 +3610,4962 @@
         </w:drawing>
       </w:r>
     </w:p>
-    <w:p>
-      <w:r>
-        <w:t xml:space="preserve">Só vale no terminal externo – fora do </w:t>
-      </w:r>
-      <w:proofErr w:type="spellStart"/>
-      <w:r>
-        <w:t>VsCode</w:t>
-      </w:r>
-      <w:proofErr w:type="spellEnd"/>
-      <w:r>
-        <w:t xml:space="preserve"> ok.</w:t>
-      </w:r>
-    </w:p>
+    <w:p/>
+    <w:p>
+      <w:pPr>
+        <w:pStyle w:val="Ttulo4"/>
+        <w:rPr>
+          <w:rFonts w:ascii="Times New Roman" w:hAnsi="Times New Roman"/>
+        </w:rPr>
+      </w:pPr>
+      <w:r>
+        <w:t>6. Criar repositório remoto no GitHub</w:t>
+      </w:r>
+    </w:p>
+    <w:p>
+      <w:pPr>
+        <w:pStyle w:val="NormalWeb"/>
+        <w:numPr>
+          <w:ilvl w:val="0"/>
+          <w:numId w:val="25"/>
+        </w:numPr>
+      </w:pPr>
+      <w:r>
+        <w:rPr>
+          <w:rFonts w:ascii="Century Gothic" w:hAnsi="Century Gothic"/>
+        </w:rPr>
+        <w:t>Nome:</w:t>
+      </w:r>
+      <w:r>
+        <w:t xml:space="preserve"> </w:t>
+      </w:r>
+      <w:r>
+        <w:rPr>
+          <w:rStyle w:val="CdigoHTML"/>
+          <w:rFonts w:eastAsiaTheme="majorEastAsia"/>
+        </w:rPr>
+        <w:t>CALCULADORA_SIMPLES</w:t>
+      </w:r>
+    </w:p>
+    <w:p>
+      <w:pPr>
+        <w:pStyle w:val="NormalWeb"/>
+        <w:numPr>
+          <w:ilvl w:val="0"/>
+          <w:numId w:val="25"/>
+        </w:numPr>
+      </w:pPr>
+      <w:r>
+        <w:rPr>
+          <w:rFonts w:ascii="Century Gothic" w:hAnsi="Century Gothic"/>
+        </w:rPr>
+        <w:t>Inicializar sem</w:t>
+      </w:r>
+      <w:r>
+        <w:t xml:space="preserve"> README (</w:t>
+      </w:r>
+      <w:r>
+        <w:rPr>
+          <w:rFonts w:ascii="Century Gothic" w:hAnsi="Century Gothic"/>
+        </w:rPr>
+        <w:t>para evitar conflito</w:t>
+      </w:r>
+      <w:r>
+        <w:t>)</w:t>
+      </w:r>
+    </w:p>
+    <w:p>
+      <w:pPr>
+        <w:pStyle w:val="Ttulo4"/>
+      </w:pPr>
+      <w:r>
+        <w:t xml:space="preserve">7. Inicializar versionamento com </w:t>
+      </w:r>
+      <w:proofErr w:type="spellStart"/>
+      <w:r>
+        <w:t>Git</w:t>
+      </w:r>
+      <w:proofErr w:type="spellEnd"/>
+      <w:r>
+        <w:t xml:space="preserve"> localmente</w:t>
+      </w:r>
+    </w:p>
+    <w:p/>
+    <w:p>
+      <w:r>
+        <w:rPr>
+          <w:noProof/>
+          <w14:ligatures w14:val="standardContextual"/>
+        </w:rPr>
+        <w:drawing>
+          <wp:inline distT="0" distB="0" distL="0" distR="0" wp14:anchorId="2B0A8C7D" wp14:editId="152854A8">
+            <wp:extent cx="5400040" cy="620395"/>
+            <wp:effectExtent l="0" t="0" r="0" b="1905"/>
+            <wp:docPr id="664881280" name="Imagem 5"/>
+            <wp:cNvGraphicFramePr>
+              <a:graphicFrameLocks xmlns:a="http://schemas.openxmlformats.org/drawingml/2006/main" noChangeAspect="1"/>
+            </wp:cNvGraphicFramePr>
+            <a:graphic xmlns:a="http://schemas.openxmlformats.org/drawingml/2006/main">
+              <a:graphicData uri="http://schemas.openxmlformats.org/drawingml/2006/picture">
+                <pic:pic xmlns:pic="http://schemas.openxmlformats.org/drawingml/2006/picture">
+                  <pic:nvPicPr>
+                    <pic:cNvPr id="664881280" name="Imagem 664881280"/>
+                    <pic:cNvPicPr/>
+                  </pic:nvPicPr>
+                  <pic:blipFill>
+                    <a:blip r:embed="rId8">
+                      <a:extLst>
+                        <a:ext uri="{28A0092B-C50C-407E-A947-70E740481C1C}">
+                          <a14:useLocalDpi xmlns:a14="http://schemas.microsoft.com/office/drawing/2010/main" val="0"/>
+                        </a:ext>
+                      </a:extLst>
+                    </a:blip>
+                    <a:stretch>
+                      <a:fillRect/>
+                    </a:stretch>
+                  </pic:blipFill>
+                  <pic:spPr>
+                    <a:xfrm>
+                      <a:off x="0" y="0"/>
+                      <a:ext cx="5400040" cy="620395"/>
+                    </a:xfrm>
+                    <a:prstGeom prst="rect">
+                      <a:avLst/>
+                    </a:prstGeom>
+                  </pic:spPr>
+                </pic:pic>
+              </a:graphicData>
+            </a:graphic>
+          </wp:inline>
+        </w:drawing>
+      </w:r>
+    </w:p>
+    <w:p/>
+    <w:p>
+      <w:pPr>
+        <w:pStyle w:val="Ttulo4"/>
+        <w:rPr>
+          <w:rFonts w:ascii="Times New Roman" w:hAnsi="Times New Roman"/>
+        </w:rPr>
+      </w:pPr>
+      <w:r>
+        <w:t>8. Conectar repositório remoto</w:t>
+      </w:r>
+    </w:p>
+    <w:p/>
+    <w:p>
+      <w:r>
+        <w:rPr>
+          <w:noProof/>
+          <w14:ligatures w14:val="standardContextual"/>
+        </w:rPr>
+        <w:drawing>
+          <wp:inline distT="0" distB="0" distL="0" distR="0" wp14:anchorId="4AF4C57F" wp14:editId="3760127B">
+            <wp:extent cx="5400040" cy="299085"/>
+            <wp:effectExtent l="0" t="0" r="0" b="5715"/>
+            <wp:docPr id="169610098" name="Imagem 6"/>
+            <wp:cNvGraphicFramePr>
+              <a:graphicFrameLocks xmlns:a="http://schemas.openxmlformats.org/drawingml/2006/main" noChangeAspect="1"/>
+            </wp:cNvGraphicFramePr>
+            <a:graphic xmlns:a="http://schemas.openxmlformats.org/drawingml/2006/main">
+              <a:graphicData uri="http://schemas.openxmlformats.org/drawingml/2006/picture">
+                <pic:pic xmlns:pic="http://schemas.openxmlformats.org/drawingml/2006/picture">
+                  <pic:nvPicPr>
+                    <pic:cNvPr id="169610098" name="Imagem 169610098"/>
+                    <pic:cNvPicPr/>
+                  </pic:nvPicPr>
+                  <pic:blipFill>
+                    <a:blip r:embed="rId9">
+                      <a:extLst>
+                        <a:ext uri="{28A0092B-C50C-407E-A947-70E740481C1C}">
+                          <a14:useLocalDpi xmlns:a14="http://schemas.microsoft.com/office/drawing/2010/main" val="0"/>
+                        </a:ext>
+                      </a:extLst>
+                    </a:blip>
+                    <a:stretch>
+                      <a:fillRect/>
+                    </a:stretch>
+                  </pic:blipFill>
+                  <pic:spPr>
+                    <a:xfrm>
+                      <a:off x="0" y="0"/>
+                      <a:ext cx="5400040" cy="299085"/>
+                    </a:xfrm>
+                    <a:prstGeom prst="rect">
+                      <a:avLst/>
+                    </a:prstGeom>
+                  </pic:spPr>
+                </pic:pic>
+              </a:graphicData>
+            </a:graphic>
+          </wp:inline>
+        </w:drawing>
+      </w:r>
+    </w:p>
+    <w:p/>
+    <w:p>
+      <w:pPr>
+        <w:pStyle w:val="Ttulo4"/>
+        <w:rPr>
+          <w:rFonts w:ascii="Times New Roman" w:hAnsi="Times New Roman"/>
+        </w:rPr>
+      </w:pPr>
+      <w:r>
+        <w:t xml:space="preserve">9. Primeiro </w:t>
+      </w:r>
+      <w:proofErr w:type="spellStart"/>
+      <w:r>
+        <w:t>commit</w:t>
+      </w:r>
+      <w:proofErr w:type="spellEnd"/>
+      <w:r>
+        <w:t xml:space="preserve"> e </w:t>
+      </w:r>
+      <w:proofErr w:type="spellStart"/>
+      <w:r>
+        <w:t>push</w:t>
+      </w:r>
+      <w:proofErr w:type="spellEnd"/>
+    </w:p>
+    <w:p/>
+    <w:p>
+      <w:r>
+        <w:rPr>
+          <w:noProof/>
+          <w14:ligatures w14:val="standardContextual"/>
+        </w:rPr>
+        <w:drawing>
+          <wp:inline distT="0" distB="0" distL="0" distR="0" wp14:anchorId="7F687D7B" wp14:editId="3D314B25">
+            <wp:extent cx="5400040" cy="748030"/>
+            <wp:effectExtent l="0" t="0" r="0" b="1270"/>
+            <wp:docPr id="990753940" name="Imagem 7" descr="Texto&#10;&#10;O conteúdo gerado por IA pode estar incorreto."/>
+            <wp:cNvGraphicFramePr>
+              <a:graphicFrameLocks xmlns:a="http://schemas.openxmlformats.org/drawingml/2006/main" noChangeAspect="1"/>
+            </wp:cNvGraphicFramePr>
+            <a:graphic xmlns:a="http://schemas.openxmlformats.org/drawingml/2006/main">
+              <a:graphicData uri="http://schemas.openxmlformats.org/drawingml/2006/picture">
+                <pic:pic xmlns:pic="http://schemas.openxmlformats.org/drawingml/2006/picture">
+                  <pic:nvPicPr>
+                    <pic:cNvPr id="990753940" name="Imagem 7" descr="Texto&#10;&#10;O conteúdo gerado por IA pode estar incorreto."/>
+                    <pic:cNvPicPr/>
+                  </pic:nvPicPr>
+                  <pic:blipFill>
+                    <a:blip r:embed="rId10">
+                      <a:extLst>
+                        <a:ext uri="{28A0092B-C50C-407E-A947-70E740481C1C}">
+                          <a14:useLocalDpi xmlns:a14="http://schemas.microsoft.com/office/drawing/2010/main" val="0"/>
+                        </a:ext>
+                      </a:extLst>
+                    </a:blip>
+                    <a:stretch>
+                      <a:fillRect/>
+                    </a:stretch>
+                  </pic:blipFill>
+                  <pic:spPr>
+                    <a:xfrm>
+                      <a:off x="0" y="0"/>
+                      <a:ext cx="5400040" cy="748030"/>
+                    </a:xfrm>
+                    <a:prstGeom prst="rect">
+                      <a:avLst/>
+                    </a:prstGeom>
+                  </pic:spPr>
+                </pic:pic>
+              </a:graphicData>
+            </a:graphic>
+          </wp:inline>
+        </w:drawing>
+      </w:r>
+    </w:p>
+    <w:p/>
+    <w:p>
+      <w:pPr>
+        <w:jc w:val="left"/>
+      </w:pPr>
+      <w:r>
+        <w:br w:type="page"/>
+      </w:r>
+    </w:p>
+    <w:p>
+      <w:pPr>
+        <w:pStyle w:val="Ttulo2"/>
+      </w:pPr>
+      <w:r>
+        <w:rPr>
+          <w:rFonts w:ascii="Apple Color Emoji" w:hAnsi="Apple Color Emoji" w:cs="Apple Color Emoji"/>
+        </w:rPr>
+        <w:lastRenderedPageBreak/>
+        <w:t>📘</w:t>
+      </w:r>
+      <w:r>
+        <w:t xml:space="preserve"> ETAPA 1 — Modelagem da Solução e Projeto da Calculadora OO</w:t>
+      </w:r>
+    </w:p>
+    <w:p>
+      <w:pPr>
+        <w:pStyle w:val="Ttulo3"/>
+      </w:pPr>
+      <w:r>
+        <w:rPr>
+          <w:rFonts w:ascii="Apple Color Emoji" w:hAnsi="Apple Color Emoji"/>
+        </w:rPr>
+        <w:t>🎯</w:t>
+      </w:r>
+      <w:r>
+        <w:t xml:space="preserve"> Objetivo</w:t>
+      </w:r>
+    </w:p>
+    <w:p>
+      <w:r>
+        <w:t xml:space="preserve">Desenhar e documentar a arquitetura inicial da calculadora com base nos princípios da Engenharia de Software, aplicando boas práticas de modularização, orientação a objetos e escalabilidade. Antes de codificar, será realizado o </w:t>
+      </w:r>
+      <w:r>
+        <w:rPr>
+          <w:b/>
+          <w:bCs/>
+        </w:rPr>
+        <w:t>projeto da solução</w:t>
+      </w:r>
+      <w:r>
+        <w:t>, que norteará todas as etapas seguintes.</w:t>
+      </w:r>
+    </w:p>
+    <w:p/>
+    <w:p>
+      <w:pPr>
+        <w:pStyle w:val="Ttulo3"/>
+      </w:pPr>
+      <w:r>
+        <w:rPr>
+          <w:rFonts w:ascii="Apple Color Emoji" w:hAnsi="Apple Color Emoji"/>
+        </w:rPr>
+        <w:t>🧠</w:t>
+      </w:r>
+      <w:r>
+        <w:t xml:space="preserve"> Justificativa</w:t>
+      </w:r>
+    </w:p>
+    <w:p>
+      <w:r>
+        <w:t>É fundamental que o projeto de um sistema, por mais simples que pareça, seja realizado com base em boas práticas. Isso inclui:</w:t>
+      </w:r>
+    </w:p>
+    <w:p>
+      <w:pPr>
+        <w:numPr>
+          <w:ilvl w:val="0"/>
+          <w:numId w:val="26"/>
+        </w:numPr>
+      </w:pPr>
+      <w:r>
+        <w:t>Clareza nos requisitos e escopo</w:t>
+      </w:r>
+    </w:p>
+    <w:p>
+      <w:pPr>
+        <w:numPr>
+          <w:ilvl w:val="0"/>
+          <w:numId w:val="26"/>
+        </w:numPr>
+      </w:pPr>
+      <w:r>
+        <w:t>Organização modular e reutilizável</w:t>
+      </w:r>
+    </w:p>
+    <w:p>
+      <w:pPr>
+        <w:numPr>
+          <w:ilvl w:val="0"/>
+          <w:numId w:val="26"/>
+        </w:numPr>
+      </w:pPr>
+      <w:r>
+        <w:t>Documentação desde o início</w:t>
+      </w:r>
+    </w:p>
+    <w:p>
+      <w:pPr>
+        <w:numPr>
+          <w:ilvl w:val="0"/>
+          <w:numId w:val="26"/>
+        </w:numPr>
+      </w:pPr>
+      <w:r>
+        <w:t>Adoção de estratégias que favoreçam o crescimento do projeto</w:t>
+      </w:r>
+    </w:p>
+    <w:p>
+      <w:r>
+        <w:t xml:space="preserve">Além disso, será evidenciada a </w:t>
+      </w:r>
+      <w:r>
+        <w:rPr>
+          <w:b/>
+          <w:bCs/>
+        </w:rPr>
+        <w:t>importância da orquestração</w:t>
+      </w:r>
+      <w:r>
+        <w:t xml:space="preserve"> em ciclos de evolução, por meio de </w:t>
+      </w:r>
+      <w:proofErr w:type="spellStart"/>
+      <w:r>
+        <w:t>deploys</w:t>
+      </w:r>
+      <w:proofErr w:type="spellEnd"/>
+      <w:r>
+        <w:t xml:space="preserve"> programados com o </w:t>
+      </w:r>
+      <w:proofErr w:type="spellStart"/>
+      <w:r>
+        <w:t>Prefect</w:t>
+      </w:r>
+      <w:proofErr w:type="spellEnd"/>
+      <w:r>
+        <w:t xml:space="preserve"> a cada nova funcionalidade adicionada.</w:t>
+      </w:r>
+    </w:p>
+    <w:p/>
+    <w:p>
+      <w:pPr>
+        <w:pStyle w:val="Ttulo3"/>
+      </w:pPr>
+      <w:r>
+        <w:rPr>
+          <w:rFonts w:ascii="Apple Color Emoji" w:hAnsi="Apple Color Emoji"/>
+        </w:rPr>
+        <w:t>🧱</w:t>
+      </w:r>
+      <w:r>
+        <w:t xml:space="preserve"> Ferramentas e Estratégias Utilizadas</w:t>
+      </w:r>
+    </w:p>
+    <w:p>
+      <w:pPr>
+        <w:numPr>
+          <w:ilvl w:val="0"/>
+          <w:numId w:val="27"/>
+        </w:numPr>
+      </w:pPr>
+      <w:r>
+        <w:rPr>
+          <w:b/>
+          <w:bCs/>
+        </w:rPr>
+        <w:t>Modelagem visual:</w:t>
+      </w:r>
+      <w:r>
+        <w:t xml:space="preserve"> ferramenta https://app.diagrams.net para os diagramas</w:t>
+      </w:r>
+    </w:p>
+    <w:p>
+      <w:pPr>
+        <w:numPr>
+          <w:ilvl w:val="0"/>
+          <w:numId w:val="27"/>
+        </w:numPr>
+      </w:pPr>
+      <w:r>
+        <w:rPr>
+          <w:b/>
+          <w:bCs/>
+        </w:rPr>
+        <w:t>Canvas de Projeto:</w:t>
+      </w:r>
+      <w:r>
+        <w:t xml:space="preserve"> descrevendo contexto, escopo, usuários e funcionalidades</w:t>
+      </w:r>
+    </w:p>
+    <w:p>
+      <w:pPr>
+        <w:numPr>
+          <w:ilvl w:val="0"/>
+          <w:numId w:val="27"/>
+        </w:numPr>
+      </w:pPr>
+      <w:r>
+        <w:rPr>
+          <w:b/>
+          <w:bCs/>
+        </w:rPr>
+        <w:t>UML simplificada:</w:t>
+      </w:r>
+      <w:r>
+        <w:t xml:space="preserve"> para representação das classes e modularização</w:t>
+      </w:r>
+    </w:p>
+    <w:p>
+      <w:pPr>
+        <w:numPr>
+          <w:ilvl w:val="0"/>
+          <w:numId w:val="27"/>
+        </w:numPr>
+      </w:pPr>
+      <w:r>
+        <w:rPr>
+          <w:b/>
+          <w:bCs/>
+        </w:rPr>
+        <w:t>Documentação contínua:</w:t>
+      </w:r>
+      <w:r>
+        <w:t xml:space="preserve"> no diretório </w:t>
+      </w:r>
+      <w:proofErr w:type="spellStart"/>
+      <w:r>
+        <w:t>docs</w:t>
+      </w:r>
+      <w:proofErr w:type="spellEnd"/>
+      <w:r>
+        <w:t>/</w:t>
+      </w:r>
+    </w:p>
+    <w:p>
+      <w:pPr>
+        <w:pStyle w:val="Ttulo3"/>
+      </w:pPr>
+      <w:r>
+        <w:rPr>
+          <w:rFonts w:ascii="Apple Color Emoji" w:hAnsi="Apple Color Emoji"/>
+        </w:rPr>
+        <w:t>🛠️</w:t>
+      </w:r>
+      <w:r>
+        <w:t xml:space="preserve"> Tarefas desta Etapa</w:t>
+      </w:r>
+    </w:p>
+    <w:p>
+      <w:pPr>
+        <w:rPr>
+          <w:b/>
+          <w:bCs/>
+        </w:rPr>
+      </w:pPr>
+      <w:r>
+        <w:rPr>
+          <w:b/>
+          <w:bCs/>
+        </w:rPr>
+        <w:t>1. Criar o Canvas do Projeto (arquivo .</w:t>
+      </w:r>
+      <w:proofErr w:type="spellStart"/>
+      <w:r>
+        <w:rPr>
+          <w:b/>
+          <w:bCs/>
+        </w:rPr>
+        <w:t>md</w:t>
+      </w:r>
+      <w:proofErr w:type="spellEnd"/>
+      <w:r>
+        <w:rPr>
+          <w:b/>
+          <w:bCs/>
+        </w:rPr>
+        <w:t xml:space="preserve"> ou .</w:t>
+      </w:r>
+      <w:proofErr w:type="spellStart"/>
+      <w:r>
+        <w:rPr>
+          <w:b/>
+          <w:bCs/>
+        </w:rPr>
+        <w:t>pdf</w:t>
+      </w:r>
+      <w:proofErr w:type="spellEnd"/>
+      <w:r>
+        <w:rPr>
+          <w:b/>
+          <w:bCs/>
+        </w:rPr>
+        <w:t xml:space="preserve"> em </w:t>
+      </w:r>
+      <w:proofErr w:type="spellStart"/>
+      <w:r>
+        <w:rPr>
+          <w:b/>
+          <w:bCs/>
+        </w:rPr>
+        <w:t>docs</w:t>
+      </w:r>
+      <w:proofErr w:type="spellEnd"/>
+      <w:r>
+        <w:rPr>
+          <w:b/>
+          <w:bCs/>
+        </w:rPr>
+        <w:t>/)</w:t>
+      </w:r>
+    </w:p>
+    <w:p>
+      <w:pPr>
+        <w:numPr>
+          <w:ilvl w:val="0"/>
+          <w:numId w:val="28"/>
+        </w:numPr>
+      </w:pPr>
+      <w:r>
+        <w:t>Nome do sistema</w:t>
+      </w:r>
+    </w:p>
+    <w:p>
+      <w:pPr>
+        <w:numPr>
+          <w:ilvl w:val="0"/>
+          <w:numId w:val="28"/>
+        </w:numPr>
+      </w:pPr>
+      <w:r>
+        <w:t>Problema que resolve</w:t>
+      </w:r>
+    </w:p>
+    <w:p>
+      <w:pPr>
+        <w:numPr>
+          <w:ilvl w:val="0"/>
+          <w:numId w:val="28"/>
+        </w:numPr>
+      </w:pPr>
+      <w:r>
+        <w:t>Usuários</w:t>
+      </w:r>
+    </w:p>
+    <w:p>
+      <w:pPr>
+        <w:numPr>
+          <w:ilvl w:val="0"/>
+          <w:numId w:val="28"/>
+        </w:numPr>
+      </w:pPr>
+      <w:r>
+        <w:t>Funcionalidades esperadas</w:t>
+      </w:r>
+    </w:p>
+    <w:p>
+      <w:pPr>
+        <w:numPr>
+          <w:ilvl w:val="0"/>
+          <w:numId w:val="28"/>
+        </w:numPr>
+      </w:pPr>
+      <w:r>
+        <w:t>Restrições e premissas</w:t>
+      </w:r>
+    </w:p>
+    <w:p>
+      <w:pPr>
+        <w:rPr>
+          <w:b/>
+          <w:bCs/>
+        </w:rPr>
+      </w:pPr>
+      <w:r>
+        <w:rPr>
+          <w:b/>
+          <w:bCs/>
+        </w:rPr>
+        <w:t>2. Criar o Diagrama de Classes Inicial</w:t>
+      </w:r>
+    </w:p>
+    <w:p>
+      <w:pPr>
+        <w:numPr>
+          <w:ilvl w:val="0"/>
+          <w:numId w:val="29"/>
+        </w:numPr>
+      </w:pPr>
+      <w:r>
+        <w:t xml:space="preserve">Representar as classes Calculadora (base), e </w:t>
+      </w:r>
+      <w:proofErr w:type="spellStart"/>
+      <w:r>
+        <w:t>Operacoes</w:t>
+      </w:r>
+      <w:proofErr w:type="spellEnd"/>
+    </w:p>
+    <w:p>
+      <w:pPr>
+        <w:numPr>
+          <w:ilvl w:val="0"/>
+          <w:numId w:val="29"/>
+        </w:numPr>
+      </w:pPr>
+      <w:r>
+        <w:t xml:space="preserve">Métodos públicos: </w:t>
+      </w:r>
+      <w:proofErr w:type="gramStart"/>
+      <w:r>
+        <w:t>somar(</w:t>
+      </w:r>
+      <w:proofErr w:type="gramEnd"/>
+      <w:r>
+        <w:t>), subtrair()</w:t>
+      </w:r>
+    </w:p>
+    <w:p>
+      <w:pPr>
+        <w:numPr>
+          <w:ilvl w:val="0"/>
+          <w:numId w:val="29"/>
+        </w:numPr>
+      </w:pPr>
+      <w:r>
+        <w:t xml:space="preserve">Salvar como imagem em </w:t>
+      </w:r>
+      <w:proofErr w:type="spellStart"/>
+      <w:r>
+        <w:t>docs</w:t>
+      </w:r>
+      <w:proofErr w:type="spellEnd"/>
+      <w:r>
+        <w:t>/diagrama_classes_v1.png</w:t>
+      </w:r>
+    </w:p>
+    <w:p>
+      <w:pPr>
+        <w:rPr>
+          <w:b/>
+          <w:bCs/>
+        </w:rPr>
+      </w:pPr>
+      <w:r>
+        <w:rPr>
+          <w:b/>
+          <w:bCs/>
+        </w:rPr>
+        <w:t>3. Documentar Arquitetura da Solução</w:t>
+      </w:r>
+    </w:p>
+    <w:p>
+      <w:pPr>
+        <w:numPr>
+          <w:ilvl w:val="0"/>
+          <w:numId w:val="30"/>
+        </w:numPr>
+      </w:pPr>
+      <w:r>
+        <w:t>Arquivo docs/arquitetura.md</w:t>
+      </w:r>
+    </w:p>
+    <w:p>
+      <w:pPr>
+        <w:numPr>
+          <w:ilvl w:val="0"/>
+          <w:numId w:val="30"/>
+        </w:numPr>
+      </w:pPr>
+      <w:r>
+        <w:t>Descrever:</w:t>
+      </w:r>
+    </w:p>
+    <w:p>
+      <w:pPr>
+        <w:numPr>
+          <w:ilvl w:val="1"/>
+          <w:numId w:val="30"/>
+        </w:numPr>
+      </w:pPr>
+      <w:r>
+        <w:t xml:space="preserve">Modularização pretendida (modules/, </w:t>
+      </w:r>
+      <w:proofErr w:type="spellStart"/>
+      <w:r>
+        <w:t>flows</w:t>
+      </w:r>
+      <w:proofErr w:type="spellEnd"/>
+      <w:r>
+        <w:t xml:space="preserve">/, </w:t>
+      </w:r>
+      <w:proofErr w:type="spellStart"/>
+      <w:r>
+        <w:t>tests</w:t>
+      </w:r>
+      <w:proofErr w:type="spellEnd"/>
+      <w:r>
+        <w:t>/)</w:t>
+      </w:r>
+    </w:p>
+    <w:p>
+      <w:pPr>
+        <w:numPr>
+          <w:ilvl w:val="1"/>
+          <w:numId w:val="30"/>
+        </w:numPr>
+      </w:pPr>
+      <w:r>
+        <w:lastRenderedPageBreak/>
+        <w:t>Justificativa das separações</w:t>
+      </w:r>
+    </w:p>
+    <w:p>
+      <w:pPr>
+        <w:numPr>
+          <w:ilvl w:val="1"/>
+          <w:numId w:val="30"/>
+        </w:numPr>
+      </w:pPr>
+      <w:r>
+        <w:t>Como será feita a expansão futura (multiplicação, divisão, porcentagem)</w:t>
+      </w:r>
+    </w:p>
+    <w:p/>
+    <w:p>
+      <w:pPr>
+        <w:pStyle w:val="Ttulo3"/>
+      </w:pPr>
+      <w:r>
+        <w:t xml:space="preserve">4. Criar estrutura de classes base em </w:t>
+      </w:r>
+      <w:r>
+        <w:rPr>
+          <w:rFonts w:eastAsia="Times New Roman"/>
+        </w:rPr>
+        <w:t>modules/</w:t>
+      </w:r>
+    </w:p>
+    <w:p/>
+    <w:p>
+      <w:r>
+        <w:rPr>
+          <w:noProof/>
+          <w14:ligatures w14:val="standardContextual"/>
+        </w:rPr>
+        <w:drawing>
+          <wp:inline distT="0" distB="0" distL="0" distR="0" wp14:anchorId="2805677F" wp14:editId="77A2B485">
+            <wp:extent cx="5400040" cy="643255"/>
+            <wp:effectExtent l="0" t="0" r="0" b="4445"/>
+            <wp:docPr id="1145629703" name="Imagem 8"/>
+            <wp:cNvGraphicFramePr>
+              <a:graphicFrameLocks xmlns:a="http://schemas.openxmlformats.org/drawingml/2006/main" noChangeAspect="1"/>
+            </wp:cNvGraphicFramePr>
+            <a:graphic xmlns:a="http://schemas.openxmlformats.org/drawingml/2006/main">
+              <a:graphicData uri="http://schemas.openxmlformats.org/drawingml/2006/picture">
+                <pic:pic xmlns:pic="http://schemas.openxmlformats.org/drawingml/2006/picture">
+                  <pic:nvPicPr>
+                    <pic:cNvPr id="1145629703" name="Imagem 1145629703"/>
+                    <pic:cNvPicPr/>
+                  </pic:nvPicPr>
+                  <pic:blipFill>
+                    <a:blip r:embed="rId11">
+                      <a:extLst>
+                        <a:ext uri="{28A0092B-C50C-407E-A947-70E740481C1C}">
+                          <a14:useLocalDpi xmlns:a14="http://schemas.microsoft.com/office/drawing/2010/main" val="0"/>
+                        </a:ext>
+                      </a:extLst>
+                    </a:blip>
+                    <a:stretch>
+                      <a:fillRect/>
+                    </a:stretch>
+                  </pic:blipFill>
+                  <pic:spPr>
+                    <a:xfrm>
+                      <a:off x="0" y="0"/>
+                      <a:ext cx="5400040" cy="643255"/>
+                    </a:xfrm>
+                    <a:prstGeom prst="rect">
+                      <a:avLst/>
+                    </a:prstGeom>
+                  </pic:spPr>
+                </pic:pic>
+              </a:graphicData>
+            </a:graphic>
+          </wp:inline>
+        </w:drawing>
+      </w:r>
+    </w:p>
+    <w:p/>
+    <w:p>
+      <w:pPr>
+        <w:pStyle w:val="Ttulo2"/>
+        <w:rPr>
+          <w:rFonts w:ascii="Times New Roman" w:hAnsi="Times New Roman"/>
+        </w:rPr>
+      </w:pPr>
+      <w:r>
+        <w:t xml:space="preserve">5. Planejar primeiro Flow em </w:t>
+      </w:r>
+      <w:proofErr w:type="spellStart"/>
+      <w:r>
+        <w:rPr>
+          <w:rStyle w:val="CdigoHTML"/>
+          <w:rFonts w:eastAsiaTheme="majorEastAsia"/>
+        </w:rPr>
+        <w:t>flows</w:t>
+      </w:r>
+      <w:proofErr w:type="spellEnd"/>
+      <w:r>
+        <w:rPr>
+          <w:rStyle w:val="CdigoHTML"/>
+          <w:rFonts w:eastAsiaTheme="majorEastAsia"/>
+        </w:rPr>
+        <w:t>/</w:t>
+      </w:r>
+    </w:p>
+    <w:p>
+      <w:pPr>
+        <w:pStyle w:val="NormalWeb"/>
+        <w:numPr>
+          <w:ilvl w:val="0"/>
+          <w:numId w:val="31"/>
+        </w:numPr>
+      </w:pPr>
+      <w:r>
+        <w:t xml:space="preserve">Nome: </w:t>
+      </w:r>
+      <w:r>
+        <w:rPr>
+          <w:rStyle w:val="CdigoHTML"/>
+          <w:rFonts w:eastAsiaTheme="majorEastAsia"/>
+        </w:rPr>
+        <w:t>flow_versao1.py</w:t>
+      </w:r>
+    </w:p>
+    <w:p>
+      <w:pPr>
+        <w:pStyle w:val="NormalWeb"/>
+        <w:numPr>
+          <w:ilvl w:val="0"/>
+          <w:numId w:val="31"/>
+        </w:numPr>
+      </w:pPr>
+      <w:r>
+        <w:t>Responsável por orquestrar a execução da versão inicial da calculadora</w:t>
+      </w:r>
+    </w:p>
+    <w:p>
+      <w:pPr>
+        <w:pStyle w:val="Ttulo2"/>
+      </w:pPr>
+      <w:r>
+        <w:t xml:space="preserve">6. Atualizar </w:t>
+      </w:r>
+      <w:r>
+        <w:rPr>
+          <w:rStyle w:val="CdigoHTML"/>
+          <w:rFonts w:eastAsiaTheme="majorEastAsia"/>
+        </w:rPr>
+        <w:t>requirements.txt</w:t>
+      </w:r>
+      <w:r>
+        <w:t xml:space="preserve"> se necessário</w:t>
+      </w:r>
+    </w:p>
+    <w:p/>
+    <w:p>
+      <w:pPr>
+        <w:pStyle w:val="Ttulo2"/>
+        <w:numPr>
+          <w:ilvl w:val="0"/>
+          <w:numId w:val="7"/>
+        </w:numPr>
+        <w:tabs>
+          <w:tab w:val="clear" w:pos="720"/>
+        </w:tabs>
+        <w:ind w:left="426" w:hanging="426"/>
+      </w:pPr>
+      <w:proofErr w:type="spellStart"/>
+      <w:r>
+        <w:t>Commit</w:t>
+      </w:r>
+      <w:proofErr w:type="spellEnd"/>
+      <w:r>
+        <w:t xml:space="preserve"> e </w:t>
+      </w:r>
+      <w:proofErr w:type="spellStart"/>
+      <w:r>
+        <w:t>Push</w:t>
+      </w:r>
+      <w:proofErr w:type="spellEnd"/>
+      <w:r>
+        <w:t xml:space="preserve"> da Etapa 1</w:t>
+      </w:r>
+    </w:p>
+    <w:p/>
+    <w:p>
+      <w:pPr>
+        <w:ind w:left="360"/>
+      </w:pPr>
+      <w:r>
+        <w:rPr>
+          <w:noProof/>
+          <w14:ligatures w14:val="standardContextual"/>
+        </w:rPr>
+        <w:drawing>
+          <wp:inline distT="0" distB="0" distL="0" distR="0" wp14:anchorId="6AC35A0D" wp14:editId="63EA064C">
+            <wp:extent cx="5400040" cy="577215"/>
+            <wp:effectExtent l="0" t="0" r="0" b="0"/>
+            <wp:docPr id="889530736" name="Imagem 9"/>
+            <wp:cNvGraphicFramePr>
+              <a:graphicFrameLocks xmlns:a="http://schemas.openxmlformats.org/drawingml/2006/main" noChangeAspect="1"/>
+            </wp:cNvGraphicFramePr>
+            <a:graphic xmlns:a="http://schemas.openxmlformats.org/drawingml/2006/main">
+              <a:graphicData uri="http://schemas.openxmlformats.org/drawingml/2006/picture">
+                <pic:pic xmlns:pic="http://schemas.openxmlformats.org/drawingml/2006/picture">
+                  <pic:nvPicPr>
+                    <pic:cNvPr id="889530736" name="Imagem 889530736"/>
+                    <pic:cNvPicPr/>
+                  </pic:nvPicPr>
+                  <pic:blipFill>
+                    <a:blip r:embed="rId12">
+                      <a:extLst>
+                        <a:ext uri="{28A0092B-C50C-407E-A947-70E740481C1C}">
+                          <a14:useLocalDpi xmlns:a14="http://schemas.microsoft.com/office/drawing/2010/main" val="0"/>
+                        </a:ext>
+                      </a:extLst>
+                    </a:blip>
+                    <a:stretch>
+                      <a:fillRect/>
+                    </a:stretch>
+                  </pic:blipFill>
+                  <pic:spPr>
+                    <a:xfrm>
+                      <a:off x="0" y="0"/>
+                      <a:ext cx="5400040" cy="577215"/>
+                    </a:xfrm>
+                    <a:prstGeom prst="rect">
+                      <a:avLst/>
+                    </a:prstGeom>
+                  </pic:spPr>
+                </pic:pic>
+              </a:graphicData>
+            </a:graphic>
+          </wp:inline>
+        </w:drawing>
+      </w:r>
+    </w:p>
+    <w:p/>
+    <w:p>
+      <w:pPr>
+        <w:jc w:val="left"/>
+        <w:rPr>
+          <w:rFonts w:eastAsiaTheme="majorEastAsia" w:cs="Times New Roman (Títulos CS)"/>
+          <w:smallCaps/>
+          <w:color w:val="0F4761" w:themeColor="accent1" w:themeShade="BF"/>
+          <w:sz w:val="32"/>
+          <w:szCs w:val="32"/>
+        </w:rPr>
+      </w:pPr>
+      <w:r>
+        <w:br w:type="page"/>
+      </w:r>
+    </w:p>
+    <w:p>
+      <w:pPr>
+        <w:pStyle w:val="Ttulo2"/>
+      </w:pPr>
+      <w:r>
+        <w:lastRenderedPageBreak/>
+        <w:t>Ações da ETAPA 1</w:t>
+      </w:r>
+    </w:p>
+    <w:p/>
+    <w:p>
+      <w:pPr>
+        <w:pStyle w:val="Ttulo2"/>
+      </w:pPr>
+      <w:r>
+        <w:rPr>
+          <w:rFonts w:ascii="Apple Color Emoji" w:hAnsi="Apple Color Emoji" w:cs="Apple Color Emoji"/>
+        </w:rPr>
+        <w:t>📌</w:t>
+      </w:r>
+      <w:r>
+        <w:t xml:space="preserve"> </w:t>
+      </w:r>
+      <w:r>
+        <w:rPr>
+          <w:rFonts w:eastAsia="Times New Roman"/>
+        </w:rPr>
+        <w:t xml:space="preserve">Canvas do Projeto – Calculadora Simples com Orquestração </w:t>
+      </w:r>
+      <w:proofErr w:type="spellStart"/>
+      <w:r>
+        <w:rPr>
+          <w:rFonts w:eastAsia="Times New Roman"/>
+        </w:rPr>
+        <w:t>Prefect</w:t>
+      </w:r>
+      <w:proofErr w:type="spellEnd"/>
+    </w:p>
+    <w:tbl>
+      <w:tblPr>
+        <w:tblStyle w:val="TabeladeGrade1Clara-nfase2"/>
+        <w:tblW w:w="0" w:type="auto"/>
+        <w:tblLook w:val="04A0" w:firstRow="1" w:lastRow="0" w:firstColumn="1" w:lastColumn="0" w:noHBand="0" w:noVBand="1"/>
+      </w:tblPr>
+      <w:tblGrid>
+        <w:gridCol w:w="2523"/>
+        <w:gridCol w:w="5971"/>
+      </w:tblGrid>
+      <w:tr>
+        <w:trPr>
+          <w:cnfStyle w:val="100000000000" w:firstRow="1" w:lastRow="0" w:firstColumn="0" w:lastColumn="0" w:oddVBand="0" w:evenVBand="0" w:oddHBand="0" w:evenHBand="0" w:firstRowFirstColumn="0" w:firstRowLastColumn="0" w:lastRowFirstColumn="0" w:lastRowLastColumn="0"/>
+        </w:trPr>
+        <w:tc>
+          <w:tcPr>
+            <w:cnfStyle w:val="001000000000" w:firstRow="0" w:lastRow="0" w:firstColumn="1" w:lastColumn="0" w:oddVBand="0" w:evenVBand="0" w:oddHBand="0" w:evenHBand="0" w:firstRowFirstColumn="0" w:firstRowLastColumn="0" w:lastRowFirstColumn="0" w:lastRowLastColumn="0"/>
+            <w:tcW w:w="0" w:type="auto"/>
+            <w:vAlign w:val="center"/>
+            <w:hideMark/>
+          </w:tcPr>
+          <w:p>
+            <w:pPr>
+              <w:spacing w:line="276" w:lineRule="auto"/>
+              <w:jc w:val="left"/>
+              <w:rPr>
+                <w:sz w:val="28"/>
+                <w:szCs w:val="28"/>
+              </w:rPr>
+            </w:pPr>
+            <w:r>
+              <w:rPr>
+                <w:sz w:val="28"/>
+                <w:szCs w:val="28"/>
+              </w:rPr>
+              <w:t>Bloco</w:t>
+            </w:r>
+          </w:p>
+        </w:tc>
+        <w:tc>
+          <w:tcPr>
+            <w:tcW w:w="0" w:type="auto"/>
+            <w:vAlign w:val="center"/>
+            <w:hideMark/>
+          </w:tcPr>
+          <w:p>
+            <w:pPr>
+              <w:spacing w:line="276" w:lineRule="auto"/>
+              <w:jc w:val="left"/>
+              <w:cnfStyle w:val="100000000000" w:firstRow="1" w:lastRow="0" w:firstColumn="0" w:lastColumn="0" w:oddVBand="0" w:evenVBand="0" w:oddHBand="0" w:evenHBand="0" w:firstRowFirstColumn="0" w:firstRowLastColumn="0" w:lastRowFirstColumn="0" w:lastRowLastColumn="0"/>
+              <w:rPr>
+                <w:sz w:val="28"/>
+                <w:szCs w:val="28"/>
+              </w:rPr>
+            </w:pPr>
+            <w:r>
+              <w:rPr>
+                <w:sz w:val="28"/>
+                <w:szCs w:val="28"/>
+              </w:rPr>
+              <w:t>Descrição</w:t>
+            </w:r>
+          </w:p>
+        </w:tc>
+      </w:tr>
+      <w:tr>
+        <w:tc>
+          <w:tcPr>
+            <w:cnfStyle w:val="001000000000" w:firstRow="0" w:lastRow="0" w:firstColumn="1" w:lastColumn="0" w:oddVBand="0" w:evenVBand="0" w:oddHBand="0" w:evenHBand="0" w:firstRowFirstColumn="0" w:firstRowLastColumn="0" w:lastRowFirstColumn="0" w:lastRowLastColumn="0"/>
+            <w:tcW w:w="0" w:type="auto"/>
+            <w:vAlign w:val="center"/>
+            <w:hideMark/>
+          </w:tcPr>
+          <w:p>
+            <w:pPr>
+              <w:spacing w:line="276" w:lineRule="auto"/>
+              <w:jc w:val="left"/>
+            </w:pPr>
+            <w:r>
+              <w:t>Nome do Sistema</w:t>
+            </w:r>
+          </w:p>
+        </w:tc>
+        <w:tc>
+          <w:tcPr>
+            <w:tcW w:w="0" w:type="auto"/>
+            <w:vAlign w:val="center"/>
+            <w:hideMark/>
+          </w:tcPr>
+          <w:p>
+            <w:pPr>
+              <w:spacing w:line="276" w:lineRule="auto"/>
+              <w:jc w:val="left"/>
+              <w:cnfStyle w:val="000000000000" w:firstRow="0" w:lastRow="0" w:firstColumn="0" w:lastColumn="0" w:oddVBand="0" w:evenVBand="0" w:oddHBand="0" w:evenHBand="0" w:firstRowFirstColumn="0" w:firstRowLastColumn="0" w:lastRowFirstColumn="0" w:lastRowLastColumn="0"/>
+            </w:pPr>
+            <w:r>
+              <w:t>Calculadora Simples Orquestrada</w:t>
+            </w:r>
+          </w:p>
+        </w:tc>
+      </w:tr>
+      <w:tr>
+        <w:tc>
+          <w:tcPr>
+            <w:cnfStyle w:val="001000000000" w:firstRow="0" w:lastRow="0" w:firstColumn="1" w:lastColumn="0" w:oddVBand="0" w:evenVBand="0" w:oddHBand="0" w:evenHBand="0" w:firstRowFirstColumn="0" w:firstRowLastColumn="0" w:lastRowFirstColumn="0" w:lastRowLastColumn="0"/>
+            <w:tcW w:w="0" w:type="auto"/>
+            <w:vAlign w:val="center"/>
+            <w:hideMark/>
+          </w:tcPr>
+          <w:p>
+            <w:pPr>
+              <w:spacing w:line="276" w:lineRule="auto"/>
+              <w:jc w:val="left"/>
+            </w:pPr>
+            <w:r>
+              <w:t xml:space="preserve">Problema </w:t>
+            </w:r>
+            <w:proofErr w:type="gramStart"/>
+            <w:r>
+              <w:t>que Resolve</w:t>
+            </w:r>
+            <w:proofErr w:type="gramEnd"/>
+          </w:p>
+        </w:tc>
+        <w:tc>
+          <w:tcPr>
+            <w:tcW w:w="0" w:type="auto"/>
+            <w:vAlign w:val="center"/>
+            <w:hideMark/>
+          </w:tcPr>
+          <w:p>
+            <w:pPr>
+              <w:spacing w:line="276" w:lineRule="auto"/>
+              <w:jc w:val="left"/>
+              <w:cnfStyle w:val="000000000000" w:firstRow="0" w:lastRow="0" w:firstColumn="0" w:lastColumn="0" w:oddVBand="0" w:evenVBand="0" w:oddHBand="0" w:evenHBand="0" w:firstRowFirstColumn="0" w:firstRowLastColumn="0" w:lastRowFirstColumn="0" w:lastRowLastColumn="0"/>
+            </w:pPr>
+            <w:r>
+              <w:t>Automatiza operações básicas de forma estruturada, modular e escalável.</w:t>
+            </w:r>
+          </w:p>
+        </w:tc>
+      </w:tr>
+      <w:tr>
+        <w:tc>
+          <w:tcPr>
+            <w:cnfStyle w:val="001000000000" w:firstRow="0" w:lastRow="0" w:firstColumn="1" w:lastColumn="0" w:oddVBand="0" w:evenVBand="0" w:oddHBand="0" w:evenHBand="0" w:firstRowFirstColumn="0" w:firstRowLastColumn="0" w:lastRowFirstColumn="0" w:lastRowLastColumn="0"/>
+            <w:tcW w:w="0" w:type="auto"/>
+            <w:vAlign w:val="center"/>
+            <w:hideMark/>
+          </w:tcPr>
+          <w:p>
+            <w:pPr>
+              <w:spacing w:line="276" w:lineRule="auto"/>
+              <w:jc w:val="left"/>
+            </w:pPr>
+            <w:r>
+              <w:t>Público-Alvo / Usuários</w:t>
+            </w:r>
+          </w:p>
+        </w:tc>
+        <w:tc>
+          <w:tcPr>
+            <w:tcW w:w="0" w:type="auto"/>
+            <w:vAlign w:val="center"/>
+            <w:hideMark/>
+          </w:tcPr>
+          <w:p>
+            <w:pPr>
+              <w:spacing w:line="276" w:lineRule="auto"/>
+              <w:jc w:val="left"/>
+              <w:cnfStyle w:val="000000000000" w:firstRow="0" w:lastRow="0" w:firstColumn="0" w:lastColumn="0" w:oddVBand="0" w:evenVBand="0" w:oddHBand="0" w:evenHBand="0" w:firstRowFirstColumn="0" w:firstRowLastColumn="0" w:lastRowFirstColumn="0" w:lastRowLastColumn="0"/>
+            </w:pPr>
+            <w:r>
+              <w:t>Estudantes e profissionais aprendendo boas práticas de Engenharia de Software e Orquestração de Projetos</w:t>
+            </w:r>
+          </w:p>
+        </w:tc>
+      </w:tr>
+      <w:tr>
+        <w:tc>
+          <w:tcPr>
+            <w:cnfStyle w:val="001000000000" w:firstRow="0" w:lastRow="0" w:firstColumn="1" w:lastColumn="0" w:oddVBand="0" w:evenVBand="0" w:oddHBand="0" w:evenHBand="0" w:firstRowFirstColumn="0" w:firstRowLastColumn="0" w:lastRowFirstColumn="0" w:lastRowLastColumn="0"/>
+            <w:tcW w:w="0" w:type="auto"/>
+            <w:vAlign w:val="center"/>
+            <w:hideMark/>
+          </w:tcPr>
+          <w:p>
+            <w:pPr>
+              <w:spacing w:line="276" w:lineRule="auto"/>
+              <w:jc w:val="left"/>
+            </w:pPr>
+            <w:r>
+              <w:t>Funcionalidades Esperadas</w:t>
+            </w:r>
+          </w:p>
+        </w:tc>
+        <w:tc>
+          <w:tcPr>
+            <w:tcW w:w="0" w:type="auto"/>
+            <w:vAlign w:val="center"/>
+            <w:hideMark/>
+          </w:tcPr>
+          <w:p>
+            <w:pPr>
+              <w:spacing w:line="276" w:lineRule="auto"/>
+              <w:jc w:val="left"/>
+              <w:cnfStyle w:val="000000000000" w:firstRow="0" w:lastRow="0" w:firstColumn="0" w:lastColumn="0" w:oddVBand="0" w:evenVBand="0" w:oddHBand="0" w:evenHBand="0" w:firstRowFirstColumn="0" w:firstRowLastColumn="0" w:lastRowFirstColumn="0" w:lastRowLastColumn="0"/>
+            </w:pPr>
+            <w:r>
+              <w:t>- Soma</w:t>
+            </w:r>
+            <w:r>
+              <w:br/>
+              <w:t>- Subtração</w:t>
+            </w:r>
+            <w:r>
+              <w:br/>
+              <w:t>- Multiplicação</w:t>
+            </w:r>
+            <w:r>
+              <w:br/>
+              <w:t>- Divisão</w:t>
+            </w:r>
+            <w:r>
+              <w:br/>
+              <w:t>- Porcentagem</w:t>
+            </w:r>
+          </w:p>
+        </w:tc>
+      </w:tr>
+      <w:tr>
+        <w:tc>
+          <w:tcPr>
+            <w:cnfStyle w:val="001000000000" w:firstRow="0" w:lastRow="0" w:firstColumn="1" w:lastColumn="0" w:oddVBand="0" w:evenVBand="0" w:oddHBand="0" w:evenHBand="0" w:firstRowFirstColumn="0" w:firstRowLastColumn="0" w:lastRowFirstColumn="0" w:lastRowLastColumn="0"/>
+            <w:tcW w:w="0" w:type="auto"/>
+            <w:vAlign w:val="center"/>
+            <w:hideMark/>
+          </w:tcPr>
+          <w:p>
+            <w:pPr>
+              <w:spacing w:line="276" w:lineRule="auto"/>
+              <w:jc w:val="left"/>
+            </w:pPr>
+            <w:r>
+              <w:t>Módulos do Sistema</w:t>
+            </w:r>
+          </w:p>
+        </w:tc>
+        <w:tc>
+          <w:tcPr>
+            <w:tcW w:w="0" w:type="auto"/>
+            <w:vAlign w:val="center"/>
+            <w:hideMark/>
+          </w:tcPr>
+          <w:p>
+            <w:pPr>
+              <w:spacing w:line="276" w:lineRule="auto"/>
+              <w:jc w:val="left"/>
+              <w:cnfStyle w:val="000000000000" w:firstRow="0" w:lastRow="0" w:firstColumn="0" w:lastColumn="0" w:oddVBand="0" w:evenVBand="0" w:oddHBand="0" w:evenHBand="0" w:firstRowFirstColumn="0" w:firstRowLastColumn="0" w:lastRowFirstColumn="0" w:lastRowLastColumn="0"/>
+            </w:pPr>
+            <w:r>
+              <w:t xml:space="preserve">- </w:t>
+            </w:r>
+            <w:proofErr w:type="gramStart"/>
+            <w:r>
+              <w:t>modules/operacoes.py</w:t>
+            </w:r>
+            <w:proofErr w:type="gramEnd"/>
+            <w:r>
+              <w:t xml:space="preserve"> (lógica OO)</w:t>
+            </w:r>
+            <w:r>
+              <w:br/>
+              <w:t xml:space="preserve">- </w:t>
+            </w:r>
+            <w:proofErr w:type="spellStart"/>
+            <w:r>
+              <w:t>flows</w:t>
+            </w:r>
+            <w:proofErr w:type="spellEnd"/>
+            <w:r>
+              <w:t>/ (orquestração)</w:t>
+            </w:r>
+            <w:r>
+              <w:br/>
+              <w:t>- infra/ (</w:t>
+            </w:r>
+            <w:proofErr w:type="spellStart"/>
+            <w:r>
+              <w:t>deploy</w:t>
+            </w:r>
+            <w:proofErr w:type="spellEnd"/>
+            <w:r>
+              <w:t xml:space="preserve"> futuro)</w:t>
+            </w:r>
+          </w:p>
+        </w:tc>
+      </w:tr>
+      <w:tr>
+        <w:tc>
+          <w:tcPr>
+            <w:cnfStyle w:val="001000000000" w:firstRow="0" w:lastRow="0" w:firstColumn="1" w:lastColumn="0" w:oddVBand="0" w:evenVBand="0" w:oddHBand="0" w:evenHBand="0" w:firstRowFirstColumn="0" w:firstRowLastColumn="0" w:lastRowFirstColumn="0" w:lastRowLastColumn="0"/>
+            <w:tcW w:w="0" w:type="auto"/>
+            <w:vAlign w:val="center"/>
+            <w:hideMark/>
+          </w:tcPr>
+          <w:p>
+            <w:pPr>
+              <w:spacing w:line="276" w:lineRule="auto"/>
+              <w:jc w:val="left"/>
+            </w:pPr>
+            <w:r>
+              <w:t>Expansões Previstas</w:t>
+            </w:r>
+          </w:p>
+        </w:tc>
+        <w:tc>
+          <w:tcPr>
+            <w:tcW w:w="0" w:type="auto"/>
+            <w:vAlign w:val="center"/>
+            <w:hideMark/>
+          </w:tcPr>
+          <w:p>
+            <w:pPr>
+              <w:spacing w:line="276" w:lineRule="auto"/>
+              <w:jc w:val="left"/>
+              <w:cnfStyle w:val="000000000000" w:firstRow="0" w:lastRow="0" w:firstColumn="0" w:lastColumn="0" w:oddVBand="0" w:evenVBand="0" w:oddHBand="0" w:evenHBand="0" w:firstRowFirstColumn="0" w:firstRowLastColumn="0" w:lastRowFirstColumn="0" w:lastRowLastColumn="0"/>
+            </w:pPr>
+            <w:r>
+              <w:t>Novas operações, interface web (futura), relatórios de uso</w:t>
+            </w:r>
+          </w:p>
+        </w:tc>
+      </w:tr>
+      <w:tr>
+        <w:tc>
+          <w:tcPr>
+            <w:cnfStyle w:val="001000000000" w:firstRow="0" w:lastRow="0" w:firstColumn="1" w:lastColumn="0" w:oddVBand="0" w:evenVBand="0" w:oddHBand="0" w:evenHBand="0" w:firstRowFirstColumn="0" w:firstRowLastColumn="0" w:lastRowFirstColumn="0" w:lastRowLastColumn="0"/>
+            <w:tcW w:w="0" w:type="auto"/>
+            <w:vAlign w:val="center"/>
+            <w:hideMark/>
+          </w:tcPr>
+          <w:p>
+            <w:pPr>
+              <w:spacing w:line="276" w:lineRule="auto"/>
+              <w:jc w:val="left"/>
+            </w:pPr>
+            <w:r>
+              <w:t>Premissas</w:t>
+            </w:r>
+          </w:p>
+        </w:tc>
+        <w:tc>
+          <w:tcPr>
+            <w:tcW w:w="0" w:type="auto"/>
+            <w:vAlign w:val="center"/>
+            <w:hideMark/>
+          </w:tcPr>
+          <w:p>
+            <w:pPr>
+              <w:spacing w:line="276" w:lineRule="auto"/>
+              <w:jc w:val="left"/>
+              <w:cnfStyle w:val="000000000000" w:firstRow="0" w:lastRow="0" w:firstColumn="0" w:lastColumn="0" w:oddVBand="0" w:evenVBand="0" w:oddHBand="0" w:evenHBand="0" w:firstRowFirstColumn="0" w:firstRowLastColumn="0" w:lastRowFirstColumn="0" w:lastRowLastColumn="0"/>
+            </w:pPr>
+            <w:r>
+              <w:t>- Código em Python 3.12.5</w:t>
+            </w:r>
+            <w:r>
+              <w:br/>
+              <w:t>- Projeto modular</w:t>
+            </w:r>
+            <w:r>
+              <w:br/>
+              <w:t xml:space="preserve">- </w:t>
+            </w:r>
+            <w:proofErr w:type="spellStart"/>
+            <w:r>
+              <w:t>Deploy</w:t>
+            </w:r>
+            <w:proofErr w:type="spellEnd"/>
+            <w:r>
+              <w:t xml:space="preserve"> via </w:t>
+            </w:r>
+            <w:proofErr w:type="spellStart"/>
+            <w:r>
+              <w:t>Prefect</w:t>
+            </w:r>
+            <w:proofErr w:type="spellEnd"/>
+            <w:r>
+              <w:t xml:space="preserve"> Cloud com GitHub Actions</w:t>
+            </w:r>
+          </w:p>
+        </w:tc>
+      </w:tr>
+      <w:tr>
+        <w:tc>
+          <w:tcPr>
+            <w:cnfStyle w:val="001000000000" w:firstRow="0" w:lastRow="0" w:firstColumn="1" w:lastColumn="0" w:oddVBand="0" w:evenVBand="0" w:oddHBand="0" w:evenHBand="0" w:firstRowFirstColumn="0" w:firstRowLastColumn="0" w:lastRowFirstColumn="0" w:lastRowLastColumn="0"/>
+            <w:tcW w:w="0" w:type="auto"/>
+            <w:vAlign w:val="center"/>
+            <w:hideMark/>
+          </w:tcPr>
+          <w:p>
+            <w:pPr>
+              <w:spacing w:line="276" w:lineRule="auto"/>
+              <w:jc w:val="left"/>
+            </w:pPr>
+            <w:r>
+              <w:t>Restrições</w:t>
+            </w:r>
+          </w:p>
+        </w:tc>
+        <w:tc>
+          <w:tcPr>
+            <w:tcW w:w="0" w:type="auto"/>
+            <w:vAlign w:val="center"/>
+            <w:hideMark/>
+          </w:tcPr>
+          <w:p>
+            <w:pPr>
+              <w:spacing w:line="276" w:lineRule="auto"/>
+              <w:jc w:val="left"/>
+              <w:cnfStyle w:val="000000000000" w:firstRow="0" w:lastRow="0" w:firstColumn="0" w:lastColumn="0" w:oddVBand="0" w:evenVBand="0" w:oddHBand="0" w:evenHBand="0" w:firstRowFirstColumn="0" w:firstRowLastColumn="0" w:lastRowFirstColumn="0" w:lastRowLastColumn="0"/>
+            </w:pPr>
+            <w:r>
+              <w:t xml:space="preserve">- Código deve ser funcional a cada </w:t>
+            </w:r>
+            <w:proofErr w:type="spellStart"/>
+            <w:r>
+              <w:t>commit</w:t>
+            </w:r>
+            <w:proofErr w:type="spellEnd"/>
+            <w:r>
+              <w:br/>
+              <w:t>- Testes obrigatórios</w:t>
+            </w:r>
+            <w:r>
+              <w:br/>
+              <w:t>- Compatível com GitHub Actions</w:t>
+            </w:r>
+          </w:p>
+        </w:tc>
+      </w:tr>
+    </w:tbl>
     <w:p/>
     <w:p/>
+    <w:p>
+      <w:pPr>
+        <w:pStyle w:val="Ttulo2"/>
+        <w:rPr>
+          <w:rFonts w:ascii="Times New Roman" w:hAnsi="Times New Roman"/>
+        </w:rPr>
+      </w:pPr>
+      <w:r>
+        <w:rPr>
+          <w:rFonts w:ascii="Apple Color Emoji" w:hAnsi="Apple Color Emoji" w:cs="Apple Color Emoji"/>
+        </w:rPr>
+        <w:t>📌</w:t>
+      </w:r>
+      <w:r>
+        <w:t xml:space="preserve"> </w:t>
+      </w:r>
+      <w:r>
+        <w:rPr>
+          <w:rStyle w:val="Forte"/>
+          <w:b w:val="0"/>
+          <w:bCs w:val="0"/>
+        </w:rPr>
+        <w:t>UML – Diagrama de Classes (Versão 1)</w:t>
+      </w:r>
+    </w:p>
+    <w:p>
+      <w:pPr>
+        <w:pStyle w:val="Ttulo3"/>
+      </w:pPr>
+      <w:r>
+        <w:t>Objetivo:</w:t>
+      </w:r>
+    </w:p>
+    <w:p>
+      <w:pPr>
+        <w:spacing w:before="100" w:beforeAutospacing="1" w:after="100" w:afterAutospacing="1"/>
+      </w:pPr>
+      <w:r>
+        <w:t xml:space="preserve">Representar graficamente as classes e seus relacionamentos iniciais no projeto da calculadora orientada a objetos. Nesta versão inicial, focaremos nas operações de </w:t>
+      </w:r>
+      <w:r>
+        <w:rPr>
+          <w:rStyle w:val="Forte"/>
+          <w:rFonts w:eastAsiaTheme="majorEastAsia"/>
+        </w:rPr>
+        <w:t>soma</w:t>
+      </w:r>
+      <w:r>
+        <w:t xml:space="preserve"> e </w:t>
+      </w:r>
+      <w:r>
+        <w:rPr>
+          <w:rStyle w:val="Forte"/>
+          <w:rFonts w:eastAsiaTheme="majorEastAsia"/>
+        </w:rPr>
+        <w:t>subtração</w:t>
+      </w:r>
+      <w:r>
+        <w:t>, com possibilidade de extensão modular.</w:t>
+      </w:r>
+    </w:p>
+    <w:p>
+      <w:pPr>
+        <w:pStyle w:val="Ttulo3"/>
+      </w:pPr>
+      <w:r>
+        <w:rPr>
+          <w:rFonts w:ascii="Apple Color Emoji" w:hAnsi="Apple Color Emoji"/>
+        </w:rPr>
+        <w:t>🧩</w:t>
+      </w:r>
+      <w:r>
+        <w:t xml:space="preserve"> Estrutura proposta:</w:t>
+      </w:r>
+    </w:p>
+    <w:p/>
+    <w:p/>
+    <w:p/>
+    <w:p>
+      <w:pPr>
+        <w:jc w:val="center"/>
+      </w:pPr>
+      <w:r>
+        <w:rPr>
+          <w:noProof/>
+          <w14:ligatures w14:val="standardContextual"/>
+        </w:rPr>
+        <w:drawing>
+          <wp:inline distT="0" distB="0" distL="0" distR="0" wp14:anchorId="7BCE95AF" wp14:editId="08B52131">
+            <wp:extent cx="4340948" cy="6246494"/>
+            <wp:effectExtent l="0" t="0" r="2540" b="2540"/>
+            <wp:docPr id="1023292571" name="Imagem 11" descr="Diagrama&#10;&#10;O conteúdo gerado por IA pode estar incorreto."/>
+            <wp:cNvGraphicFramePr>
+              <a:graphicFrameLocks xmlns:a="http://schemas.openxmlformats.org/drawingml/2006/main" noChangeAspect="1"/>
+            </wp:cNvGraphicFramePr>
+            <a:graphic xmlns:a="http://schemas.openxmlformats.org/drawingml/2006/main">
+              <a:graphicData uri="http://schemas.openxmlformats.org/drawingml/2006/picture">
+                <pic:pic xmlns:pic="http://schemas.openxmlformats.org/drawingml/2006/picture">
+                  <pic:nvPicPr>
+                    <pic:cNvPr id="1023292571" name="Imagem 11" descr="Diagrama&#10;&#10;O conteúdo gerado por IA pode estar incorreto."/>
+                    <pic:cNvPicPr/>
+                  </pic:nvPicPr>
+                  <pic:blipFill>
+                    <a:blip r:embed="rId13">
+                      <a:extLst>
+                        <a:ext uri="{28A0092B-C50C-407E-A947-70E740481C1C}">
+                          <a14:useLocalDpi xmlns:a14="http://schemas.microsoft.com/office/drawing/2010/main" val="0"/>
+                        </a:ext>
+                      </a:extLst>
+                    </a:blip>
+                    <a:stretch>
+                      <a:fillRect/>
+                    </a:stretch>
+                  </pic:blipFill>
+                  <pic:spPr>
+                    <a:xfrm>
+                      <a:off x="0" y="0"/>
+                      <a:ext cx="4368267" cy="6285805"/>
+                    </a:xfrm>
+                    <a:prstGeom prst="rect">
+                      <a:avLst/>
+                    </a:prstGeom>
+                  </pic:spPr>
+                </pic:pic>
+              </a:graphicData>
+            </a:graphic>
+          </wp:inline>
+        </w:drawing>
+      </w:r>
+    </w:p>
+    <w:p/>
+    <w:p>
+      <w:pPr>
+        <w:pStyle w:val="Ttulo3"/>
+      </w:pPr>
+      <w:r>
+        <w:t>📁 Local para salvar:</w:t>
+      </w:r>
+    </w:p>
+    <w:p>
+      <w:r>
+        <w:t>O arquivo será salvo como:</w:t>
+      </w:r>
+    </w:p>
+    <w:p>
+      <w:r>
+        <w:rPr>
+          <w:rFonts w:ascii="Apple Color Emoji" w:hAnsi="Apple Color Emoji" w:cs="Apple Color Emoji"/>
+        </w:rPr>
+        <w:t>📄</w:t>
+      </w:r>
+      <w:r>
+        <w:t xml:space="preserve"> </w:t>
+      </w:r>
+      <w:proofErr w:type="spellStart"/>
+      <w:r>
+        <w:rPr>
+          <w:rStyle w:val="CdigoHTML"/>
+          <w:rFonts w:eastAsiaTheme="majorEastAsia"/>
+        </w:rPr>
+        <w:t>docs</w:t>
+      </w:r>
+      <w:proofErr w:type="spellEnd"/>
+      <w:r>
+        <w:rPr>
+          <w:rStyle w:val="CdigoHTML"/>
+          <w:rFonts w:eastAsiaTheme="majorEastAsia"/>
+        </w:rPr>
+        <w:t>/diagrama_classes_v1.png</w:t>
+      </w:r>
+    </w:p>
+    <w:p/>
+    <w:p>
+      <w:pPr>
+        <w:pStyle w:val="Ttulo3"/>
+      </w:pPr>
+      <w:r>
+        <w:t>Criando chaves – importante:</w:t>
+      </w:r>
+    </w:p>
+    <w:p/>
+    <w:p>
+      <w:r>
+        <w:rPr>
+          <w:noProof/>
+          <w14:ligatures w14:val="standardContextual"/>
+        </w:rPr>
+        <w:lastRenderedPageBreak/>
+        <w:drawing>
+          <wp:inline distT="0" distB="0" distL="0" distR="0" wp14:anchorId="15062C66" wp14:editId="3436AD93">
+            <wp:extent cx="5400040" cy="5303520"/>
+            <wp:effectExtent l="0" t="0" r="0" b="5080"/>
+            <wp:docPr id="1466781925" name="Imagem 12" descr="Interface gráfica do usuário, Texto, Aplicativo&#10;&#10;O conteúdo gerado por IA pode estar incorreto."/>
+            <wp:cNvGraphicFramePr>
+              <a:graphicFrameLocks xmlns:a="http://schemas.openxmlformats.org/drawingml/2006/main" noChangeAspect="1"/>
+            </wp:cNvGraphicFramePr>
+            <a:graphic xmlns:a="http://schemas.openxmlformats.org/drawingml/2006/main">
+              <a:graphicData uri="http://schemas.openxmlformats.org/drawingml/2006/picture">
+                <pic:pic xmlns:pic="http://schemas.openxmlformats.org/drawingml/2006/picture">
+                  <pic:nvPicPr>
+                    <pic:cNvPr id="1466781925" name="Imagem 12" descr="Interface gráfica do usuário, Texto, Aplicativo&#10;&#10;O conteúdo gerado por IA pode estar incorreto."/>
+                    <pic:cNvPicPr/>
+                  </pic:nvPicPr>
+                  <pic:blipFill>
+                    <a:blip r:embed="rId14">
+                      <a:extLst>
+                        <a:ext uri="{28A0092B-C50C-407E-A947-70E740481C1C}">
+                          <a14:useLocalDpi xmlns:a14="http://schemas.microsoft.com/office/drawing/2010/main" val="0"/>
+                        </a:ext>
+                      </a:extLst>
+                    </a:blip>
+                    <a:stretch>
+                      <a:fillRect/>
+                    </a:stretch>
+                  </pic:blipFill>
+                  <pic:spPr>
+                    <a:xfrm>
+                      <a:off x="0" y="0"/>
+                      <a:ext cx="5400040" cy="5303520"/>
+                    </a:xfrm>
+                    <a:prstGeom prst="rect">
+                      <a:avLst/>
+                    </a:prstGeom>
+                  </pic:spPr>
+                </pic:pic>
+              </a:graphicData>
+            </a:graphic>
+          </wp:inline>
+        </w:drawing>
+      </w:r>
+    </w:p>
+    <w:p/>
+    <w:p>
+      <w:pPr>
+        <w:spacing w:before="100" w:beforeAutospacing="1" w:after="100" w:afterAutospacing="1"/>
+        <w:jc w:val="left"/>
+        <w:rPr>
+          <w:rFonts w:ascii="Times New Roman" w:hAnsi="Times New Roman"/>
+        </w:rPr>
+      </w:pPr>
+      <w:r>
+        <w:t xml:space="preserve">Agora que você está com a </w:t>
+      </w:r>
+      <w:r>
+        <w:rPr>
+          <w:rStyle w:val="Forte"/>
+          <w:rFonts w:eastAsiaTheme="majorEastAsia"/>
+        </w:rPr>
+        <w:t>API Key recém-criada</w:t>
+      </w:r>
+      <w:r>
+        <w:t xml:space="preserve"> do </w:t>
+      </w:r>
+      <w:proofErr w:type="spellStart"/>
+      <w:r>
+        <w:t>Prefect</w:t>
+      </w:r>
+      <w:proofErr w:type="spellEnd"/>
+      <w:r>
+        <w:t xml:space="preserve"> Cloud visível (conforme imagem), o próximo passo é usá-la </w:t>
+      </w:r>
+      <w:r>
+        <w:rPr>
+          <w:rStyle w:val="Forte"/>
+          <w:rFonts w:eastAsiaTheme="majorEastAsia"/>
+        </w:rPr>
+        <w:t>IMEDIATAMENTE</w:t>
+      </w:r>
+      <w:r>
+        <w:t xml:space="preserve">, antes de fechar esse modal — pois ela </w:t>
+      </w:r>
+      <w:r>
+        <w:rPr>
+          <w:rStyle w:val="Forte"/>
+          <w:rFonts w:eastAsiaTheme="majorEastAsia"/>
+        </w:rPr>
+        <w:t>não poderá mais ser visualizada depois</w:t>
+      </w:r>
+      <w:r>
+        <w:t>.</w:t>
+      </w:r>
+    </w:p>
+    <w:p>
+      <w:pPr>
+        <w:pStyle w:val="Ttulo3"/>
+      </w:pPr>
+      <w:r>
+        <w:rPr>
+          <w:rFonts w:ascii="Apple Color Emoji" w:hAnsi="Apple Color Emoji"/>
+        </w:rPr>
+        <w:t>✅</w:t>
+      </w:r>
+      <w:r>
+        <w:t xml:space="preserve"> Passos Imediatos – Agora no </w:t>
+      </w:r>
+      <w:r>
+        <w:rPr>
+          <w:rStyle w:val="Forte"/>
+          <w:b w:val="0"/>
+          <w:bCs w:val="0"/>
+        </w:rPr>
+        <w:t>Terminal (</w:t>
+      </w:r>
+      <w:proofErr w:type="spellStart"/>
+      <w:r>
+        <w:rPr>
+          <w:rStyle w:val="Forte"/>
+          <w:b w:val="0"/>
+          <w:bCs w:val="0"/>
+        </w:rPr>
+        <w:t>VSCode</w:t>
+      </w:r>
+      <w:proofErr w:type="spellEnd"/>
+      <w:r>
+        <w:rPr>
+          <w:rStyle w:val="Forte"/>
+          <w:b w:val="0"/>
+          <w:bCs w:val="0"/>
+        </w:rPr>
+        <w:t>)</w:t>
+      </w:r>
+    </w:p>
+    <w:p>
+      <w:pPr>
+        <w:spacing w:before="100" w:beforeAutospacing="1" w:after="100" w:afterAutospacing="1"/>
+      </w:pPr>
+      <w:r>
+        <w:t xml:space="preserve">Execute o seguinte comando abaixo diretamente no terminal (com o ambiente virtual </w:t>
+      </w:r>
+      <w:r>
+        <w:rPr>
+          <w:rStyle w:val="CdigoHTML"/>
+          <w:rFonts w:eastAsiaTheme="majorEastAsia"/>
+        </w:rPr>
+        <w:t>DEV</w:t>
+      </w:r>
+      <w:r>
+        <w:t xml:space="preserve"> ativado):</w:t>
+      </w:r>
+    </w:p>
+    <w:p>
+      <w:pPr>
+        <w:spacing w:before="100" w:beforeAutospacing="1" w:after="100" w:afterAutospacing="1"/>
+        <w:rPr>
+          <w:rFonts w:ascii="Courier New" w:hAnsi="Courier New" w:cs="Courier New"/>
+        </w:rPr>
+      </w:pPr>
+      <w:r>
+        <w:rPr>
+          <w:rFonts w:ascii="Courier New" w:hAnsi="Courier New" w:cs="Courier New"/>
+        </w:rPr>
+        <w:t>pnu_IbAMNqegMi3HB3yNGxPvAqiklD1uWQ2kjdQA</w:t>
+      </w:r>
+    </w:p>
+    <w:p>
+      <w:pPr>
+        <w:rPr>
+          <w:rFonts w:ascii="Courier New" w:hAnsi="Courier New" w:cs="Courier New"/>
+        </w:rPr>
+      </w:pPr>
+      <w:proofErr w:type="spellStart"/>
+      <w:r>
+        <w:rPr>
+          <w:rFonts w:ascii="Courier New" w:hAnsi="Courier New" w:cs="Courier New"/>
+        </w:rPr>
+        <w:t>prefect</w:t>
+      </w:r>
+      <w:proofErr w:type="spellEnd"/>
+      <w:r>
+        <w:rPr>
+          <w:rFonts w:ascii="Courier New" w:hAnsi="Courier New" w:cs="Courier New"/>
+        </w:rPr>
+        <w:t xml:space="preserve"> cloud login -k pnu_lbAMNqegMi3HB3yNGxPvAqikID1uWQ2kjdQA</w:t>
+      </w:r>
+    </w:p>
+    <w:p>
+      <w:pPr>
+        <w:rPr>
+          <w:rFonts w:ascii="Courier New" w:hAnsi="Courier New" w:cs="Courier New"/>
+        </w:rPr>
+      </w:pPr>
+    </w:p>
+    <w:p>
+      <w:r>
+        <w:rPr>
+          <w:rFonts w:cs="Courier New"/>
+          <w:b/>
+          <w:bCs/>
+        </w:rPr>
+        <w:t>Nota:</w:t>
+      </w:r>
+      <w:r>
+        <w:rPr>
+          <w:rFonts w:ascii="Courier New" w:hAnsi="Courier New" w:cs="Courier New"/>
+        </w:rPr>
+        <w:t xml:space="preserve"> </w:t>
+      </w:r>
+      <w:r>
+        <w:t xml:space="preserve">Isso salvará a chave API no seu perfil local do </w:t>
+      </w:r>
+      <w:proofErr w:type="spellStart"/>
+      <w:r>
+        <w:t>Prefect</w:t>
+      </w:r>
+      <w:proofErr w:type="spellEnd"/>
+      <w:r>
+        <w:t xml:space="preserve">, permitindo autenticar seu agente local e o CLI com o </w:t>
+      </w:r>
+      <w:proofErr w:type="spellStart"/>
+      <w:r>
+        <w:rPr>
+          <w:rStyle w:val="Forte"/>
+          <w:rFonts w:eastAsiaTheme="majorEastAsia"/>
+        </w:rPr>
+        <w:t>Prefect</w:t>
+      </w:r>
+      <w:proofErr w:type="spellEnd"/>
+      <w:r>
+        <w:rPr>
+          <w:rStyle w:val="Forte"/>
+          <w:rFonts w:eastAsiaTheme="majorEastAsia"/>
+        </w:rPr>
+        <w:t xml:space="preserve"> Cloud</w:t>
+      </w:r>
+      <w:r>
+        <w:t>.</w:t>
+      </w:r>
+    </w:p>
+    <w:p>
+      <w:pPr>
+        <w:pStyle w:val="Ttulo2"/>
+      </w:pPr>
+      <w:r>
+        <w:lastRenderedPageBreak/>
+        <w:t>Próximo Passo:</w:t>
+      </w:r>
+    </w:p>
+    <w:p>
+      <w:pPr>
+        <w:rPr>
+          <w:rFonts w:cs="Courier New"/>
+        </w:rPr>
+      </w:pPr>
+      <w:r>
+        <w:rPr>
+          <w:rFonts w:ascii="Apple Color Emoji" w:hAnsi="Apple Color Emoji" w:cs="Apple Color Emoji"/>
+          <w:b/>
+          <w:bCs/>
+        </w:rPr>
+        <w:t>👉</w:t>
+      </w:r>
+      <w:r>
+        <w:rPr>
+          <w:rFonts w:cs="Courier New"/>
+          <w:b/>
+          <w:bCs/>
+        </w:rPr>
+        <w:t xml:space="preserve"> Definir os Secrets no GitHub</w:t>
+      </w:r>
+    </w:p>
+    <w:p>
+      <w:pPr>
+        <w:numPr>
+          <w:ilvl w:val="0"/>
+          <w:numId w:val="32"/>
+        </w:numPr>
+        <w:rPr>
+          <w:rFonts w:ascii="Courier New" w:hAnsi="Courier New" w:cs="Courier New"/>
+        </w:rPr>
+      </w:pPr>
+      <w:r>
+        <w:rPr>
+          <w:rFonts w:ascii="Courier New" w:hAnsi="Courier New" w:cs="Courier New"/>
+        </w:rPr>
+        <w:t>Acesse o repositório no GitHub</w:t>
+      </w:r>
+    </w:p>
+    <w:p>
+      <w:pPr>
+        <w:numPr>
+          <w:ilvl w:val="0"/>
+          <w:numId w:val="32"/>
+        </w:numPr>
+        <w:rPr>
+          <w:rFonts w:ascii="Courier New" w:hAnsi="Courier New" w:cs="Courier New"/>
+        </w:rPr>
+      </w:pPr>
+      <w:r>
+        <w:rPr>
+          <w:rFonts w:ascii="Courier New" w:hAnsi="Courier New" w:cs="Courier New"/>
+        </w:rPr>
+        <w:t xml:space="preserve">Vá até: Settings &gt; Secrets </w:t>
+      </w:r>
+      <w:proofErr w:type="spellStart"/>
+      <w:r>
+        <w:rPr>
+          <w:rFonts w:ascii="Courier New" w:hAnsi="Courier New" w:cs="Courier New"/>
+        </w:rPr>
+        <w:t>and</w:t>
+      </w:r>
+      <w:proofErr w:type="spellEnd"/>
+      <w:r>
+        <w:rPr>
+          <w:rFonts w:ascii="Courier New" w:hAnsi="Courier New" w:cs="Courier New"/>
+        </w:rPr>
+        <w:t xml:space="preserve"> </w:t>
+      </w:r>
+      <w:proofErr w:type="spellStart"/>
+      <w:r>
+        <w:rPr>
+          <w:rFonts w:ascii="Courier New" w:hAnsi="Courier New" w:cs="Courier New"/>
+        </w:rPr>
+        <w:t>variables</w:t>
+      </w:r>
+      <w:proofErr w:type="spellEnd"/>
+      <w:r>
+        <w:rPr>
+          <w:rFonts w:ascii="Courier New" w:hAnsi="Courier New" w:cs="Courier New"/>
+        </w:rPr>
+        <w:t xml:space="preserve"> &gt; Actions</w:t>
+      </w:r>
+    </w:p>
+    <w:p>
+      <w:pPr>
+        <w:numPr>
+          <w:ilvl w:val="0"/>
+          <w:numId w:val="32"/>
+        </w:numPr>
+        <w:rPr>
+          <w:rFonts w:ascii="Courier New" w:hAnsi="Courier New" w:cs="Courier New"/>
+        </w:rPr>
+      </w:pPr>
+      <w:r>
+        <w:rPr>
+          <w:rFonts w:ascii="Courier New" w:hAnsi="Courier New" w:cs="Courier New"/>
+        </w:rPr>
+        <w:t xml:space="preserve">Clique em </w:t>
+      </w:r>
+      <w:r>
+        <w:rPr>
+          <w:rFonts w:ascii="Courier New" w:hAnsi="Courier New" w:cs="Courier New"/>
+          <w:b/>
+          <w:bCs/>
+        </w:rPr>
+        <w:t xml:space="preserve">New </w:t>
+      </w:r>
+      <w:proofErr w:type="spellStart"/>
+      <w:r>
+        <w:rPr>
+          <w:rFonts w:ascii="Courier New" w:hAnsi="Courier New" w:cs="Courier New"/>
+          <w:b/>
+          <w:bCs/>
+        </w:rPr>
+        <w:t>repository</w:t>
+      </w:r>
+      <w:proofErr w:type="spellEnd"/>
+      <w:r>
+        <w:rPr>
+          <w:rFonts w:ascii="Courier New" w:hAnsi="Courier New" w:cs="Courier New"/>
+          <w:b/>
+          <w:bCs/>
+        </w:rPr>
+        <w:t xml:space="preserve"> </w:t>
+      </w:r>
+      <w:proofErr w:type="spellStart"/>
+      <w:r>
+        <w:rPr>
+          <w:rFonts w:ascii="Courier New" w:hAnsi="Courier New" w:cs="Courier New"/>
+          <w:b/>
+          <w:bCs/>
+        </w:rPr>
+        <w:t>secret</w:t>
+      </w:r>
+      <w:proofErr w:type="spellEnd"/>
+    </w:p>
+    <w:p>
+      <w:pPr>
+        <w:numPr>
+          <w:ilvl w:val="0"/>
+          <w:numId w:val="32"/>
+        </w:numPr>
+        <w:rPr>
+          <w:rFonts w:ascii="Courier New" w:hAnsi="Courier New" w:cs="Courier New"/>
+        </w:rPr>
+      </w:pPr>
+      <w:r>
+        <w:rPr>
+          <w:rFonts w:ascii="Courier New" w:hAnsi="Courier New" w:cs="Courier New"/>
+        </w:rPr>
+        <w:t>Adicione:</w:t>
+      </w:r>
+    </w:p>
+    <w:p>
+      <w:pPr>
+        <w:numPr>
+          <w:ilvl w:val="1"/>
+          <w:numId w:val="32"/>
+        </w:numPr>
+        <w:rPr>
+          <w:rFonts w:ascii="Courier New" w:hAnsi="Courier New" w:cs="Courier New"/>
+        </w:rPr>
+      </w:pPr>
+      <w:proofErr w:type="spellStart"/>
+      <w:r>
+        <w:rPr>
+          <w:rFonts w:ascii="Courier New" w:hAnsi="Courier New" w:cs="Courier New"/>
+        </w:rPr>
+        <w:t>Name</w:t>
+      </w:r>
+      <w:proofErr w:type="spellEnd"/>
+      <w:r>
+        <w:rPr>
+          <w:rFonts w:ascii="Courier New" w:hAnsi="Courier New" w:cs="Courier New"/>
+        </w:rPr>
+        <w:t>: PREFECT_API_KEY</w:t>
+      </w:r>
+    </w:p>
+    <w:p>
+      <w:pPr>
+        <w:numPr>
+          <w:ilvl w:val="1"/>
+          <w:numId w:val="32"/>
+        </w:numPr>
+        <w:rPr>
+          <w:rFonts w:ascii="Courier New" w:hAnsi="Courier New" w:cs="Courier New"/>
+        </w:rPr>
+      </w:pPr>
+      <w:proofErr w:type="spellStart"/>
+      <w:r>
+        <w:rPr>
+          <w:rFonts w:ascii="Courier New" w:hAnsi="Courier New" w:cs="Courier New"/>
+        </w:rPr>
+        <w:t>Value</w:t>
+      </w:r>
+      <w:proofErr w:type="spellEnd"/>
+      <w:r>
+        <w:rPr>
+          <w:rFonts w:ascii="Courier New" w:hAnsi="Courier New" w:cs="Courier New"/>
+        </w:rPr>
+        <w:t>: pnu_lbAMNqegMi3HB3yNGxPvAqikID1uWQ2kjdQA</w:t>
+      </w:r>
+    </w:p>
+    <w:p>
+      <w:pPr>
+        <w:numPr>
+          <w:ilvl w:val="0"/>
+          <w:numId w:val="32"/>
+        </w:numPr>
+        <w:rPr>
+          <w:rFonts w:ascii="Courier New" w:hAnsi="Courier New" w:cs="Courier New"/>
+        </w:rPr>
+      </w:pPr>
+      <w:r>
+        <w:rPr>
+          <w:rFonts w:ascii="Courier New" w:hAnsi="Courier New" w:cs="Courier New"/>
+        </w:rPr>
+        <w:t xml:space="preserve">Clique em </w:t>
+      </w:r>
+      <w:r>
+        <w:rPr>
+          <w:rFonts w:ascii="Courier New" w:hAnsi="Courier New" w:cs="Courier New"/>
+          <w:b/>
+          <w:bCs/>
+        </w:rPr>
+        <w:t xml:space="preserve">New </w:t>
+      </w:r>
+      <w:proofErr w:type="spellStart"/>
+      <w:r>
+        <w:rPr>
+          <w:rFonts w:ascii="Courier New" w:hAnsi="Courier New" w:cs="Courier New"/>
+          <w:b/>
+          <w:bCs/>
+        </w:rPr>
+        <w:t>repository</w:t>
+      </w:r>
+      <w:proofErr w:type="spellEnd"/>
+      <w:r>
+        <w:rPr>
+          <w:rFonts w:ascii="Courier New" w:hAnsi="Courier New" w:cs="Courier New"/>
+          <w:b/>
+          <w:bCs/>
+        </w:rPr>
+        <w:t xml:space="preserve"> </w:t>
+      </w:r>
+      <w:proofErr w:type="spellStart"/>
+      <w:r>
+        <w:rPr>
+          <w:rFonts w:ascii="Courier New" w:hAnsi="Courier New" w:cs="Courier New"/>
+          <w:b/>
+          <w:bCs/>
+        </w:rPr>
+        <w:t>secret</w:t>
+      </w:r>
+      <w:proofErr w:type="spellEnd"/>
+      <w:r>
+        <w:rPr>
+          <w:rFonts w:ascii="Courier New" w:hAnsi="Courier New" w:cs="Courier New"/>
+        </w:rPr>
+        <w:t xml:space="preserve"> novamente:</w:t>
+      </w:r>
+    </w:p>
+    <w:p>
+      <w:pPr>
+        <w:numPr>
+          <w:ilvl w:val="1"/>
+          <w:numId w:val="32"/>
+        </w:numPr>
+        <w:rPr>
+          <w:rFonts w:ascii="Courier New" w:hAnsi="Courier New" w:cs="Courier New"/>
+        </w:rPr>
+      </w:pPr>
+      <w:proofErr w:type="spellStart"/>
+      <w:r>
+        <w:rPr>
+          <w:rFonts w:ascii="Courier New" w:hAnsi="Courier New" w:cs="Courier New"/>
+        </w:rPr>
+        <w:t>Name</w:t>
+      </w:r>
+      <w:proofErr w:type="spellEnd"/>
+      <w:r>
+        <w:rPr>
+          <w:rFonts w:ascii="Courier New" w:hAnsi="Courier New" w:cs="Courier New"/>
+        </w:rPr>
+        <w:t>: PREFECT_API_URL</w:t>
+      </w:r>
+    </w:p>
+    <w:p>
+      <w:pPr>
+        <w:numPr>
+          <w:ilvl w:val="1"/>
+          <w:numId w:val="32"/>
+        </w:numPr>
+        <w:rPr>
+          <w:rFonts w:ascii="Courier New" w:hAnsi="Courier New" w:cs="Courier New"/>
+        </w:rPr>
+      </w:pPr>
+      <w:proofErr w:type="spellStart"/>
+      <w:r>
+        <w:rPr>
+          <w:rFonts w:ascii="Courier New" w:hAnsi="Courier New" w:cs="Courier New"/>
+        </w:rPr>
+        <w:t>Value</w:t>
+      </w:r>
+      <w:proofErr w:type="spellEnd"/>
+      <w:r>
+        <w:rPr>
+          <w:rFonts w:ascii="Courier New" w:hAnsi="Courier New" w:cs="Courier New"/>
+        </w:rPr>
+        <w:t>:</w:t>
+      </w:r>
+      <w:r>
+        <w:rPr>
+          <w:rFonts w:ascii="Courier New" w:hAnsi="Courier New" w:cs="Courier New"/>
+        </w:rPr>
+        <w:br/>
+        <w:t>https://api.prefect.cloud/api/accounts/284c9335-75c6-4022-ac98-4aa4d49d7f95/workspaces/fbc659c6-2423-42f4-b053-8224ac12d982</w:t>
+      </w:r>
+    </w:p>
+    <w:p>
+      <w:pPr>
+        <w:rPr>
+          <w:rFonts w:cs="Courier New"/>
+        </w:rPr>
+      </w:pPr>
+      <w:r>
+        <w:rPr>
+          <w:rFonts w:cs="Courier New"/>
+        </w:rPr>
+        <w:t xml:space="preserve">Depois disso, validamos juntos o </w:t>
+      </w:r>
+      <w:proofErr w:type="spellStart"/>
+      <w:r>
+        <w:rPr>
+          <w:rFonts w:cs="Courier New"/>
+        </w:rPr>
+        <w:t>prefect-deploy.yml</w:t>
+      </w:r>
+      <w:proofErr w:type="spellEnd"/>
+      <w:r>
+        <w:rPr>
+          <w:rFonts w:cs="Courier New"/>
+        </w:rPr>
+        <w:t xml:space="preserve"> para garantir que o workflow do GitHub esteja correto e preparado para </w:t>
+      </w:r>
+      <w:r>
+        <w:rPr>
+          <w:rFonts w:cs="Courier New"/>
+          <w:b/>
+          <w:bCs/>
+        </w:rPr>
+        <w:t xml:space="preserve">executar </w:t>
+      </w:r>
+      <w:proofErr w:type="spellStart"/>
+      <w:r>
+        <w:rPr>
+          <w:rFonts w:cs="Courier New"/>
+          <w:b/>
+          <w:bCs/>
+        </w:rPr>
+        <w:t>deploys</w:t>
+      </w:r>
+      <w:proofErr w:type="spellEnd"/>
+      <w:r>
+        <w:rPr>
+          <w:rFonts w:cs="Courier New"/>
+          <w:b/>
+          <w:bCs/>
+        </w:rPr>
+        <w:t xml:space="preserve"> automáticos</w:t>
+      </w:r>
+      <w:r>
+        <w:rPr>
+          <w:rFonts w:cs="Courier New"/>
+        </w:rPr>
+        <w:t xml:space="preserve"> com segurança e eficiência.</w:t>
+      </w:r>
+    </w:p>
+    <w:p>
+      <w:pPr>
+        <w:rPr>
+          <w:rFonts w:cs="Courier New"/>
+        </w:rPr>
+      </w:pPr>
+      <w:r>
+        <w:rPr>
+          <w:rFonts w:cs="Courier New"/>
+        </w:rPr>
+        <w:t xml:space="preserve">Quando estiver pronto, só me dar o sinal que seguimos com os </w:t>
+      </w:r>
+      <w:proofErr w:type="spellStart"/>
+      <w:r>
+        <w:rPr>
+          <w:rFonts w:cs="Courier New"/>
+        </w:rPr>
+        <w:t>secrets</w:t>
+      </w:r>
+      <w:proofErr w:type="spellEnd"/>
+      <w:r>
+        <w:rPr>
+          <w:rFonts w:cs="Courier New"/>
+        </w:rPr>
+        <w:t xml:space="preserve"> e depois revisamos o arquivo </w:t>
+      </w:r>
+      <w:proofErr w:type="spellStart"/>
+      <w:r>
+        <w:rPr>
+          <w:rFonts w:cs="Courier New"/>
+        </w:rPr>
+        <w:t>prefect-deploy.yml</w:t>
+      </w:r>
+      <w:proofErr w:type="spellEnd"/>
+      <w:r>
+        <w:rPr>
+          <w:rFonts w:cs="Courier New"/>
+        </w:rPr>
+        <w:t>. Vamos fazer desse laboratório o padrão de excelência!</w:t>
+      </w:r>
+    </w:p>
+    <w:p>
+      <w:pPr>
+        <w:rPr>
+          <w:rFonts w:cs="Courier New"/>
+        </w:rPr>
+      </w:pPr>
+    </w:p>
+    <w:p>
+      <w:pPr>
+        <w:pStyle w:val="Ttulo3"/>
+        <w:rPr>
+          <w:rFonts w:ascii="Times New Roman" w:hAnsi="Times New Roman"/>
+        </w:rPr>
+      </w:pPr>
+      <w:r>
+        <w:rPr>
+          <w:rFonts w:ascii="Apple Color Emoji" w:hAnsi="Apple Color Emoji"/>
+        </w:rPr>
+        <w:t>✅</w:t>
+      </w:r>
+      <w:r>
+        <w:t xml:space="preserve"> Notas Importantes</w:t>
+      </w:r>
+    </w:p>
+    <w:p>
+      <w:pPr>
+        <w:numPr>
+          <w:ilvl w:val="0"/>
+          <w:numId w:val="33"/>
+        </w:numPr>
+        <w:spacing w:before="100" w:beforeAutospacing="1" w:after="100" w:afterAutospacing="1"/>
+        <w:jc w:val="left"/>
+      </w:pPr>
+      <w:r>
+        <w:rPr>
+          <w:rStyle w:val="Forte"/>
+          <w:rFonts w:eastAsiaTheme="majorEastAsia"/>
+        </w:rPr>
+        <w:t>Gatilho:</w:t>
+      </w:r>
+      <w:r>
+        <w:t xml:space="preserve"> somente em </w:t>
+      </w:r>
+      <w:proofErr w:type="spellStart"/>
+      <w:r>
+        <w:rPr>
+          <w:rStyle w:val="CdigoHTML"/>
+          <w:rFonts w:eastAsiaTheme="majorEastAsia"/>
+        </w:rPr>
+        <w:t>push</w:t>
+      </w:r>
+      <w:proofErr w:type="spellEnd"/>
+      <w:r>
+        <w:t xml:space="preserve"> no </w:t>
+      </w:r>
+      <w:proofErr w:type="spellStart"/>
+      <w:r>
+        <w:rPr>
+          <w:rStyle w:val="CdigoHTML"/>
+          <w:rFonts w:eastAsiaTheme="majorEastAsia"/>
+        </w:rPr>
+        <w:t>main</w:t>
+      </w:r>
+      <w:proofErr w:type="spellEnd"/>
+      <w:r>
+        <w:t xml:space="preserve"> e com alterações relevantes.</w:t>
+      </w:r>
+    </w:p>
+    <w:p>
+      <w:pPr>
+        <w:numPr>
+          <w:ilvl w:val="0"/>
+          <w:numId w:val="33"/>
+        </w:numPr>
+        <w:spacing w:before="100" w:beforeAutospacing="1" w:after="100" w:afterAutospacing="1"/>
+        <w:jc w:val="left"/>
+      </w:pPr>
+      <w:r>
+        <w:rPr>
+          <w:rStyle w:val="Forte"/>
+          <w:rFonts w:eastAsiaTheme="majorEastAsia"/>
+        </w:rPr>
+        <w:t>Secrets esperados:</w:t>
+      </w:r>
+    </w:p>
+    <w:p>
+      <w:pPr>
+        <w:numPr>
+          <w:ilvl w:val="1"/>
+          <w:numId w:val="33"/>
+        </w:numPr>
+        <w:spacing w:before="100" w:beforeAutospacing="1" w:after="100" w:afterAutospacing="1"/>
+        <w:jc w:val="left"/>
+      </w:pPr>
+      <w:r>
+        <w:rPr>
+          <w:rStyle w:val="CdigoHTML"/>
+          <w:rFonts w:eastAsiaTheme="majorEastAsia"/>
+        </w:rPr>
+        <w:t>PREFECT_API_KEY</w:t>
+      </w:r>
+      <w:r>
+        <w:t xml:space="preserve">: sua chave do </w:t>
+      </w:r>
+      <w:proofErr w:type="spellStart"/>
+      <w:r>
+        <w:t>Prefect</w:t>
+      </w:r>
+      <w:proofErr w:type="spellEnd"/>
+      <w:r>
+        <w:t xml:space="preserve"> Cloud</w:t>
+      </w:r>
+    </w:p>
+    <w:p>
+      <w:pPr>
+        <w:numPr>
+          <w:ilvl w:val="1"/>
+          <w:numId w:val="33"/>
+        </w:numPr>
+        <w:spacing w:before="100" w:beforeAutospacing="1" w:after="100" w:afterAutospacing="1"/>
+        <w:jc w:val="left"/>
+      </w:pPr>
+      <w:r>
+        <w:rPr>
+          <w:rStyle w:val="CdigoHTML"/>
+          <w:rFonts w:eastAsiaTheme="majorEastAsia"/>
+        </w:rPr>
+        <w:t>PREFECT_API_URL</w:t>
+      </w:r>
+      <w:r>
+        <w:t xml:space="preserve">: URL do seu </w:t>
+      </w:r>
+      <w:proofErr w:type="spellStart"/>
+      <w:r>
+        <w:t>workspace</w:t>
+      </w:r>
+      <w:proofErr w:type="spellEnd"/>
+      <w:r>
+        <w:t xml:space="preserve"> </w:t>
+      </w:r>
+      <w:proofErr w:type="spellStart"/>
+      <w:r>
+        <w:t>Prefect</w:t>
+      </w:r>
+      <w:proofErr w:type="spellEnd"/>
+    </w:p>
+    <w:p>
+      <w:pPr>
+        <w:numPr>
+          <w:ilvl w:val="0"/>
+          <w:numId w:val="33"/>
+        </w:numPr>
+        <w:spacing w:before="100" w:beforeAutospacing="1" w:after="100" w:afterAutospacing="1"/>
+        <w:jc w:val="left"/>
+      </w:pPr>
+      <w:proofErr w:type="spellStart"/>
+      <w:r>
+        <w:rPr>
+          <w:rStyle w:val="Forte"/>
+          <w:rFonts w:eastAsiaTheme="majorEastAsia"/>
+        </w:rPr>
+        <w:t>Deploy</w:t>
+      </w:r>
+      <w:proofErr w:type="spellEnd"/>
+      <w:r>
+        <w:rPr>
+          <w:rStyle w:val="Forte"/>
+          <w:rFonts w:eastAsiaTheme="majorEastAsia"/>
+        </w:rPr>
+        <w:t xml:space="preserve"> com </w:t>
+      </w:r>
+      <w:proofErr w:type="spellStart"/>
+      <w:r>
+        <w:rPr>
+          <w:rStyle w:val="Forte"/>
+          <w:rFonts w:eastAsiaTheme="majorEastAsia"/>
+        </w:rPr>
+        <w:t>retry</w:t>
+      </w:r>
+      <w:proofErr w:type="spellEnd"/>
+      <w:r>
+        <w:rPr>
+          <w:rStyle w:val="Forte"/>
+          <w:rFonts w:eastAsiaTheme="majorEastAsia"/>
+        </w:rPr>
+        <w:t>:</w:t>
+      </w:r>
+      <w:r>
+        <w:t xml:space="preserve"> evita falhas momentâneas por conectividade ou instabilidade de rede.</w:t>
+      </w:r>
+    </w:p>
+    <w:p>
+      <w:pPr>
+        <w:pStyle w:val="Ttulo3"/>
+        <w:rPr>
+          <w:rFonts w:ascii="Times New Roman" w:hAnsi="Times New Roman"/>
+        </w:rPr>
+      </w:pPr>
+      <w:r>
+        <w:rPr>
+          <w:rFonts w:ascii="Apple Color Emoji" w:hAnsi="Apple Color Emoji"/>
+        </w:rPr>
+        <w:t>📌</w:t>
+      </w:r>
+      <w:r>
+        <w:t xml:space="preserve"> Explicações Didáticas (para seus alunos)</w:t>
+      </w:r>
+    </w:p>
+    <w:tbl>
+      <w:tblPr>
+        <w:tblStyle w:val="TabeladeGrade1Clara-nfase2"/>
+        <w:tblW w:w="0" w:type="auto"/>
+        <w:tblLook w:val="04A0" w:firstRow="1" w:lastRow="0" w:firstColumn="1" w:lastColumn="0" w:noHBand="0" w:noVBand="1"/>
+      </w:tblPr>
+      <w:tblGrid>
+        <w:gridCol w:w="2587"/>
+        <w:gridCol w:w="5907"/>
+      </w:tblGrid>
+      <w:tr>
+        <w:trPr>
+          <w:cnfStyle w:val="100000000000" w:firstRow="1" w:lastRow="0" w:firstColumn="0" w:lastColumn="0" w:oddVBand="0" w:evenVBand="0" w:oddHBand="0" w:evenHBand="0" w:firstRowFirstColumn="0" w:firstRowLastColumn="0" w:lastRowFirstColumn="0" w:lastRowLastColumn="0"/>
+        </w:trPr>
+        <w:tc>
+          <w:tcPr>
+            <w:cnfStyle w:val="001000000000" w:firstRow="0" w:lastRow="0" w:firstColumn="1" w:lastColumn="0" w:oddVBand="0" w:evenVBand="0" w:oddHBand="0" w:evenHBand="0" w:firstRowFirstColumn="0" w:firstRowLastColumn="0" w:lastRowFirstColumn="0" w:lastRowLastColumn="0"/>
+            <w:tcW w:w="0" w:type="auto"/>
+            <w:hideMark/>
+          </w:tcPr>
+          <w:p>
+            <w:pPr>
+              <w:jc w:val="center"/>
+            </w:pPr>
+            <w:r>
+              <w:rPr>
+                <w:b w:val="0"/>
+                <w:bCs w:val="0"/>
+              </w:rPr>
+              <w:t>Seção</w:t>
+            </w:r>
+          </w:p>
+        </w:tc>
+        <w:tc>
+          <w:tcPr>
+            <w:tcW w:w="0" w:type="auto"/>
+            <w:hideMark/>
+          </w:tcPr>
+          <w:p>
+            <w:pPr>
+              <w:jc w:val="center"/>
+              <w:cnfStyle w:val="100000000000" w:firstRow="1" w:lastRow="0" w:firstColumn="0" w:lastColumn="0" w:oddVBand="0" w:evenVBand="0" w:oddHBand="0" w:evenHBand="0" w:firstRowFirstColumn="0" w:firstRowLastColumn="0" w:lastRowFirstColumn="0" w:lastRowLastColumn="0"/>
+              <w:rPr>
+                <w:b w:val="0"/>
+                <w:bCs w:val="0"/>
+              </w:rPr>
+            </w:pPr>
+            <w:r>
+              <w:rPr>
+                <w:b w:val="0"/>
+                <w:bCs w:val="0"/>
+              </w:rPr>
+              <w:t>Explicação</w:t>
+            </w:r>
+          </w:p>
+        </w:tc>
+      </w:tr>
+      <w:tr>
+        <w:tc>
+          <w:tcPr>
+            <w:cnfStyle w:val="001000000000" w:firstRow="0" w:lastRow="0" w:firstColumn="1" w:lastColumn="0" w:oddVBand="0" w:evenVBand="0" w:oddHBand="0" w:evenHBand="0" w:firstRowFirstColumn="0" w:firstRowLastColumn="0" w:lastRowFirstColumn="0" w:lastRowLastColumn="0"/>
+            <w:tcW w:w="0" w:type="auto"/>
+            <w:hideMark/>
+          </w:tcPr>
+          <w:p>
+            <w:pPr>
+              <w:jc w:val="left"/>
+              <w:rPr>
+                <w:b w:val="0"/>
+                <w:bCs w:val="0"/>
+              </w:rPr>
+            </w:pPr>
+            <w:proofErr w:type="spellStart"/>
+            <w:proofErr w:type="gramStart"/>
+            <w:r>
+              <w:rPr>
+                <w:rStyle w:val="CdigoHTML"/>
+                <w:rFonts w:eastAsiaTheme="majorEastAsia"/>
+              </w:rPr>
+              <w:t>on.push</w:t>
+            </w:r>
+            <w:proofErr w:type="gramEnd"/>
+            <w:r>
+              <w:rPr>
+                <w:rStyle w:val="CdigoHTML"/>
+                <w:rFonts w:eastAsiaTheme="majorEastAsia"/>
+              </w:rPr>
+              <w:t>.paths</w:t>
+            </w:r>
+            <w:proofErr w:type="spellEnd"/>
+          </w:p>
+        </w:tc>
+        <w:tc>
+          <w:tcPr>
+            <w:tcW w:w="0" w:type="auto"/>
+            <w:hideMark/>
+          </w:tcPr>
+          <w:p>
+            <w:pPr>
+              <w:cnfStyle w:val="000000000000" w:firstRow="0" w:lastRow="0" w:firstColumn="0" w:lastColumn="0" w:oddVBand="0" w:evenVBand="0" w:oddHBand="0" w:evenHBand="0" w:firstRowFirstColumn="0" w:firstRowLastColumn="0" w:lastRowFirstColumn="0" w:lastRowLastColumn="0"/>
+            </w:pPr>
+            <w:r>
+              <w:t xml:space="preserve">Garante que o </w:t>
+            </w:r>
+            <w:proofErr w:type="spellStart"/>
+            <w:r>
+              <w:t>deploy</w:t>
+            </w:r>
+            <w:proofErr w:type="spellEnd"/>
+            <w:r>
+              <w:t xml:space="preserve"> só será feito se algo relevante mudar</w:t>
+            </w:r>
+          </w:p>
+        </w:tc>
+      </w:tr>
+      <w:tr>
+        <w:tc>
+          <w:tcPr>
+            <w:cnfStyle w:val="001000000000" w:firstRow="0" w:lastRow="0" w:firstColumn="1" w:lastColumn="0" w:oddVBand="0" w:evenVBand="0" w:oddHBand="0" w:evenHBand="0" w:firstRowFirstColumn="0" w:firstRowLastColumn="0" w:lastRowFirstColumn="0" w:lastRowLastColumn="0"/>
+            <w:tcW w:w="0" w:type="auto"/>
+            <w:hideMark/>
+          </w:tcPr>
+          <w:p>
+            <w:proofErr w:type="spellStart"/>
+            <w:r>
+              <w:rPr>
+                <w:rStyle w:val="CdigoHTML"/>
+                <w:rFonts w:eastAsiaTheme="majorEastAsia"/>
+              </w:rPr>
+              <w:t>prefect</w:t>
+            </w:r>
+            <w:proofErr w:type="spellEnd"/>
+            <w:r>
+              <w:rPr>
+                <w:rStyle w:val="CdigoHTML"/>
+                <w:rFonts w:eastAsiaTheme="majorEastAsia"/>
+              </w:rPr>
+              <w:t xml:space="preserve"> </w:t>
+            </w:r>
+            <w:proofErr w:type="spellStart"/>
+            <w:r>
+              <w:rPr>
+                <w:rStyle w:val="CdigoHTML"/>
+                <w:rFonts w:eastAsiaTheme="majorEastAsia"/>
+              </w:rPr>
+              <w:t>deploy</w:t>
+            </w:r>
+            <w:proofErr w:type="spellEnd"/>
+            <w:r>
+              <w:t xml:space="preserve"> com </w:t>
+            </w:r>
+            <w:proofErr w:type="spellStart"/>
+            <w:r>
+              <w:t>retry</w:t>
+            </w:r>
+            <w:proofErr w:type="spellEnd"/>
+          </w:p>
+        </w:tc>
+        <w:tc>
+          <w:tcPr>
+            <w:tcW w:w="0" w:type="auto"/>
+            <w:hideMark/>
+          </w:tcPr>
+          <w:p>
+            <w:pPr>
+              <w:cnfStyle w:val="000000000000" w:firstRow="0" w:lastRow="0" w:firstColumn="0" w:lastColumn="0" w:oddVBand="0" w:evenVBand="0" w:oddHBand="0" w:evenHBand="0" w:firstRowFirstColumn="0" w:firstRowLastColumn="0" w:lastRowFirstColumn="0" w:lastRowLastColumn="0"/>
+            </w:pPr>
+            <w:r>
+              <w:t>Evita falhas momentâneas de rede ou API</w:t>
+            </w:r>
+          </w:p>
+        </w:tc>
+      </w:tr>
+      <w:tr>
+        <w:tc>
+          <w:tcPr>
+            <w:cnfStyle w:val="001000000000" w:firstRow="0" w:lastRow="0" w:firstColumn="1" w:lastColumn="0" w:oddVBand="0" w:evenVBand="0" w:oddHBand="0" w:evenHBand="0" w:firstRowFirstColumn="0" w:firstRowLastColumn="0" w:lastRowFirstColumn="0" w:lastRowLastColumn="0"/>
+            <w:tcW w:w="0" w:type="auto"/>
+            <w:hideMark/>
+          </w:tcPr>
+          <w:p>
+            <w:proofErr w:type="spellStart"/>
+            <w:r>
+              <w:rPr>
+                <w:rStyle w:val="CdigoHTML"/>
+                <w:rFonts w:eastAsiaTheme="majorEastAsia"/>
+              </w:rPr>
+              <w:t>secrets</w:t>
+            </w:r>
+            <w:proofErr w:type="spellEnd"/>
+          </w:p>
+        </w:tc>
+        <w:tc>
+          <w:tcPr>
+            <w:tcW w:w="0" w:type="auto"/>
+            <w:hideMark/>
+          </w:tcPr>
+          <w:p>
+            <w:pPr>
+              <w:cnfStyle w:val="000000000000" w:firstRow="0" w:lastRow="0" w:firstColumn="0" w:lastColumn="0" w:oddVBand="0" w:evenVBand="0" w:oddHBand="0" w:evenHBand="0" w:firstRowFirstColumn="0" w:firstRowLastColumn="0" w:lastRowFirstColumn="0" w:lastRowLastColumn="0"/>
+            </w:pPr>
+            <w:r>
+              <w:t>O segredo nunca fica visível e é seguro via GitHub</w:t>
+            </w:r>
+          </w:p>
+        </w:tc>
+      </w:tr>
+      <w:tr>
+        <w:tc>
+          <w:tcPr>
+            <w:cnfStyle w:val="001000000000" w:firstRow="0" w:lastRow="0" w:firstColumn="1" w:lastColumn="0" w:oddVBand="0" w:evenVBand="0" w:oddHBand="0" w:evenHBand="0" w:firstRowFirstColumn="0" w:firstRowLastColumn="0" w:lastRowFirstColumn="0" w:lastRowLastColumn="0"/>
+            <w:tcW w:w="0" w:type="auto"/>
+            <w:hideMark/>
+          </w:tcPr>
+          <w:p>
+            <w:proofErr w:type="spellStart"/>
+            <w:r>
+              <w:rPr>
+                <w:rStyle w:val="CdigoHTML"/>
+                <w:rFonts w:eastAsiaTheme="majorEastAsia"/>
+              </w:rPr>
+              <w:t>curl</w:t>
+            </w:r>
+            <w:proofErr w:type="spellEnd"/>
+            <w:r>
+              <w:rPr>
+                <w:rStyle w:val="CdigoHTML"/>
+                <w:rFonts w:eastAsiaTheme="majorEastAsia"/>
+              </w:rPr>
+              <w:t xml:space="preserve"> -I</w:t>
+            </w:r>
+          </w:p>
+        </w:tc>
+        <w:tc>
+          <w:tcPr>
+            <w:tcW w:w="0" w:type="auto"/>
+            <w:hideMark/>
+          </w:tcPr>
+          <w:p>
+            <w:pPr>
+              <w:cnfStyle w:val="000000000000" w:firstRow="0" w:lastRow="0" w:firstColumn="0" w:lastColumn="0" w:oddVBand="0" w:evenVBand="0" w:oddHBand="0" w:evenHBand="0" w:firstRowFirstColumn="0" w:firstRowLastColumn="0" w:lastRowFirstColumn="0" w:lastRowLastColumn="0"/>
+            </w:pPr>
+            <w:r>
+              <w:t xml:space="preserve">Confirma conectividade com a </w:t>
+            </w:r>
+            <w:proofErr w:type="spellStart"/>
+            <w:r>
+              <w:t>Prefect</w:t>
+            </w:r>
+            <w:proofErr w:type="spellEnd"/>
+            <w:r>
+              <w:t xml:space="preserve"> Cloud antes de tentar o login</w:t>
+            </w:r>
+          </w:p>
+        </w:tc>
+      </w:tr>
+    </w:tbl>
+    <w:p>
+      <w:pPr>
+        <w:rPr>
+          <w:rFonts w:cs="Courier New"/>
+        </w:rPr>
+      </w:pPr>
+    </w:p>
+    <w:p>
+      <w:pPr>
+        <w:pStyle w:val="Ttulo3"/>
+        <w:rPr>
+          <w:rFonts w:ascii="Times New Roman" w:hAnsi="Times New Roman"/>
+        </w:rPr>
+      </w:pPr>
+      <w:r>
+        <w:rPr>
+          <w:rFonts w:ascii="Apple Color Emoji" w:hAnsi="Apple Color Emoji"/>
+        </w:rPr>
+        <w:t>✅</w:t>
+      </w:r>
+      <w:r>
+        <w:t xml:space="preserve"> Objetivo agora</w:t>
+      </w:r>
+    </w:p>
+    <w:p>
+      <w:pPr>
+        <w:spacing w:before="100" w:beforeAutospacing="1" w:after="100" w:afterAutospacing="1"/>
+      </w:pPr>
+      <w:r>
+        <w:t xml:space="preserve">Verificar e, se necessário, redefinir a variável de ambiente </w:t>
+      </w:r>
+      <w:r>
+        <w:rPr>
+          <w:rStyle w:val="CdigoHTML"/>
+          <w:rFonts w:eastAsiaTheme="majorEastAsia"/>
+        </w:rPr>
+        <w:t>PREFECT_API_KEY</w:t>
+      </w:r>
+      <w:r>
+        <w:t xml:space="preserve"> no seu terminal, para evitar conflitos com chaves antigas.</w:t>
+      </w:r>
+    </w:p>
+    <w:p>
+      <w:r>
+        <w:rPr>
+          <w:noProof/>
+          <w14:ligatures w14:val="standardContextual"/>
+        </w:rPr>
+        <w:lastRenderedPageBreak/>
+        <w:pict w14:anchorId="7D32437C">
+          <v:rect id="_x0000_i1029" alt="" style="width:425.2pt;height:.05pt;mso-width-percent:0;mso-height-percent:0;mso-width-percent:0;mso-height-percent:0" o:hralign="center" o:hrstd="t" o:hr="t" fillcolor="#a0a0a0" stroked="f"/>
+        </w:pict>
+      </w:r>
+    </w:p>
+    <w:p>
+      <w:pPr>
+        <w:pStyle w:val="Ttulo3"/>
+      </w:pPr>
+      <w:r>
+        <w:rPr>
+          <w:rFonts w:ascii="Apple Color Emoji" w:hAnsi="Apple Color Emoji"/>
+        </w:rPr>
+        <w:t>🧪</w:t>
+      </w:r>
+      <w:r>
+        <w:t xml:space="preserve"> </w:t>
+      </w:r>
+      <w:r>
+        <w:rPr>
+          <w:rStyle w:val="Forte"/>
+          <w:b w:val="0"/>
+          <w:bCs w:val="0"/>
+        </w:rPr>
+        <w:t>1. Verificar valor atual</w:t>
+      </w:r>
+    </w:p>
+    <w:p>
+      <w:pPr>
+        <w:spacing w:before="100" w:beforeAutospacing="1" w:after="100" w:afterAutospacing="1"/>
+      </w:pPr>
+      <w:r>
+        <w:t>Execute o comando abaixo para verificar a variável que está carregada atualmente:</w:t>
+      </w:r>
+    </w:p>
+    <w:p>
+      <w:pPr>
+        <w:ind w:firstLine="708"/>
+        <w:rPr>
+          <w:rFonts w:ascii="Courier New" w:hAnsi="Courier New" w:cs="Courier New"/>
+        </w:rPr>
+      </w:pPr>
+      <w:proofErr w:type="spellStart"/>
+      <w:r>
+        <w:rPr>
+          <w:rFonts w:ascii="Courier New" w:hAnsi="Courier New" w:cs="Courier New"/>
+        </w:rPr>
+        <w:t>prefect</w:t>
+      </w:r>
+      <w:proofErr w:type="spellEnd"/>
+      <w:r>
+        <w:rPr>
+          <w:rFonts w:ascii="Courier New" w:hAnsi="Courier New" w:cs="Courier New"/>
+        </w:rPr>
+        <w:t xml:space="preserve"> </w:t>
+      </w:r>
+      <w:proofErr w:type="spellStart"/>
+      <w:r>
+        <w:rPr>
+          <w:rFonts w:ascii="Courier New" w:hAnsi="Courier New" w:cs="Courier New"/>
+        </w:rPr>
+        <w:t>config</w:t>
+      </w:r>
+      <w:proofErr w:type="spellEnd"/>
+      <w:r>
+        <w:rPr>
+          <w:rFonts w:ascii="Courier New" w:hAnsi="Courier New" w:cs="Courier New"/>
+        </w:rPr>
+        <w:t xml:space="preserve"> </w:t>
+      </w:r>
+      <w:proofErr w:type="spellStart"/>
+      <w:r>
+        <w:rPr>
+          <w:rFonts w:ascii="Courier New" w:hAnsi="Courier New" w:cs="Courier New"/>
+        </w:rPr>
+        <w:t>view</w:t>
+      </w:r>
+      <w:proofErr w:type="spellEnd"/>
+    </w:p>
+    <w:p>
+      <w:pPr>
+        <w:rPr>
+          <w:rFonts w:ascii="Courier New" w:hAnsi="Courier New" w:cs="Courier New"/>
+        </w:rPr>
+      </w:pPr>
+    </w:p>
+    <w:p>
+      <w:pPr>
+        <w:pStyle w:val="Ttulo3"/>
+        <w:rPr>
+          <w:rFonts w:ascii="Times New Roman" w:hAnsi="Times New Roman"/>
+        </w:rPr>
+      </w:pPr>
+      <w:r>
+        <w:rPr>
+          <w:rFonts w:ascii="Apple Color Emoji" w:hAnsi="Apple Color Emoji"/>
+        </w:rPr>
+        <w:t>🧹</w:t>
+      </w:r>
+      <w:r>
+        <w:t xml:space="preserve"> </w:t>
+      </w:r>
+      <w:r>
+        <w:rPr>
+          <w:rStyle w:val="Forte"/>
+          <w:b w:val="0"/>
+          <w:bCs w:val="0"/>
+        </w:rPr>
+        <w:t>2. Limpar a variável antiga do ambiente</w:t>
+      </w:r>
+    </w:p>
+    <w:p>
+      <w:pPr>
+        <w:spacing w:before="100" w:beforeAutospacing="1" w:after="100" w:afterAutospacing="1"/>
+      </w:pPr>
+      <w:r>
+        <w:t xml:space="preserve">Se a </w:t>
+      </w:r>
+      <w:r>
+        <w:rPr>
+          <w:rStyle w:val="CdigoHTML"/>
+          <w:rFonts w:eastAsiaTheme="majorEastAsia"/>
+        </w:rPr>
+        <w:t>PREFECT_API_KEY</w:t>
+      </w:r>
+      <w:r>
+        <w:t xml:space="preserve"> exibida ainda estiver apontando para uma chave antiga, rode o seguinte comando para </w:t>
+      </w:r>
+      <w:r>
+        <w:rPr>
+          <w:rStyle w:val="Forte"/>
+          <w:rFonts w:eastAsiaTheme="majorEastAsia"/>
+        </w:rPr>
+        <w:t>desvinculá-la temporariamente da sessão atual</w:t>
+      </w:r>
+      <w:r>
+        <w:t>:</w:t>
+      </w:r>
+    </w:p>
+    <w:p>
+      <w:pPr>
+        <w:ind w:left="708"/>
+        <w:rPr>
+          <w:rFonts w:ascii="Courier New" w:hAnsi="Courier New" w:cs="Courier New"/>
+        </w:rPr>
+      </w:pPr>
+      <w:proofErr w:type="spellStart"/>
+      <w:r>
+        <w:rPr>
+          <w:rFonts w:ascii="Courier New" w:hAnsi="Courier New" w:cs="Courier New"/>
+        </w:rPr>
+        <w:t>unset</w:t>
+      </w:r>
+      <w:proofErr w:type="spellEnd"/>
+      <w:r>
+        <w:rPr>
+          <w:rFonts w:ascii="Courier New" w:hAnsi="Courier New" w:cs="Courier New"/>
+        </w:rPr>
+        <w:t xml:space="preserve"> PREFECT_API_KEY</w:t>
+      </w:r>
+    </w:p>
+    <w:p>
+      <w:pPr>
+        <w:rPr>
+          <w:rFonts w:ascii="Courier New" w:hAnsi="Courier New" w:cs="Courier New"/>
+        </w:rPr>
+      </w:pPr>
+    </w:p>
+    <w:p>
+      <w:r>
+        <w:t xml:space="preserve">Caso também tenha configurado no seu </w:t>
+      </w:r>
+      <w:proofErr w:type="spellStart"/>
+      <w:r>
+        <w:t>shell</w:t>
+      </w:r>
+      <w:proofErr w:type="spellEnd"/>
+      <w:r>
+        <w:t xml:space="preserve"> de forma permanente </w:t>
+      </w:r>
+      <w:proofErr w:type="gramStart"/>
+      <w:r>
+        <w:t>(</w:t>
+      </w:r>
+      <w:r>
+        <w:rPr>
+          <w:rStyle w:val="CdigoHTML"/>
+          <w:rFonts w:eastAsiaTheme="majorEastAsia"/>
+        </w:rPr>
+        <w:t>.</w:t>
+      </w:r>
+      <w:proofErr w:type="spellStart"/>
+      <w:r>
+        <w:rPr>
+          <w:rStyle w:val="CdigoHTML"/>
+          <w:rFonts w:eastAsiaTheme="majorEastAsia"/>
+        </w:rPr>
+        <w:t>zshrc</w:t>
+      </w:r>
+      <w:proofErr w:type="spellEnd"/>
+      <w:proofErr w:type="gramEnd"/>
+      <w:r>
+        <w:t xml:space="preserve">, </w:t>
+      </w:r>
+      <w:r>
+        <w:rPr>
+          <w:rStyle w:val="CdigoHTML"/>
+          <w:rFonts w:eastAsiaTheme="majorEastAsia"/>
+        </w:rPr>
+        <w:t>.</w:t>
+      </w:r>
+      <w:proofErr w:type="spellStart"/>
+      <w:r>
+        <w:rPr>
+          <w:rStyle w:val="CdigoHTML"/>
+          <w:rFonts w:eastAsiaTheme="majorEastAsia"/>
+        </w:rPr>
+        <w:t>bash_profile</w:t>
+      </w:r>
+      <w:proofErr w:type="spellEnd"/>
+      <w:r>
+        <w:t xml:space="preserve">, </w:t>
+      </w:r>
+      <w:proofErr w:type="spellStart"/>
+      <w:r>
+        <w:t>etc</w:t>
+      </w:r>
+      <w:proofErr w:type="spellEnd"/>
+      <w:r>
+        <w:t>), comente ou remova a linha correspondente.</w:t>
+      </w:r>
+    </w:p>
+    <w:p/>
+    <w:p>
+      <w:pPr>
+        <w:pStyle w:val="Ttulo3"/>
+        <w:rPr>
+          <w:rFonts w:ascii="Times New Roman" w:hAnsi="Times New Roman"/>
+        </w:rPr>
+      </w:pPr>
+      <w:r>
+        <w:rPr>
+          <w:rFonts w:ascii="Apple Color Emoji" w:hAnsi="Apple Color Emoji"/>
+        </w:rPr>
+        <w:t>🔐</w:t>
+      </w:r>
+      <w:r>
+        <w:t xml:space="preserve"> </w:t>
+      </w:r>
+      <w:r>
+        <w:rPr>
+          <w:rStyle w:val="Forte"/>
+          <w:b w:val="0"/>
+          <w:bCs w:val="0"/>
+        </w:rPr>
+        <w:t>3. Reconfigurar com a nova chave (caso necessário)</w:t>
+      </w:r>
+    </w:p>
+    <w:p>
+      <w:pPr>
+        <w:spacing w:before="100" w:beforeAutospacing="1" w:after="100" w:afterAutospacing="1"/>
+      </w:pPr>
+      <w:r>
+        <w:t xml:space="preserve">Depois disso, configure manualmente com a nova chave (copiada da </w:t>
+      </w:r>
+      <w:proofErr w:type="spellStart"/>
+      <w:r>
+        <w:t>Prefect</w:t>
+      </w:r>
+      <w:proofErr w:type="spellEnd"/>
+      <w:r>
+        <w:t xml:space="preserve"> Cloud, já validada):</w:t>
+      </w:r>
+    </w:p>
+    <w:p>
+      <w:pPr>
+        <w:ind w:firstLine="708"/>
+        <w:rPr>
+          <w:rFonts w:ascii="Courier New" w:hAnsi="Courier New" w:cs="Courier New"/>
+        </w:rPr>
+      </w:pPr>
+      <w:proofErr w:type="spellStart"/>
+      <w:r>
+        <w:rPr>
+          <w:rFonts w:ascii="Courier New" w:hAnsi="Courier New" w:cs="Courier New"/>
+        </w:rPr>
+        <w:t>export</w:t>
+      </w:r>
+      <w:proofErr w:type="spellEnd"/>
+      <w:r>
+        <w:rPr>
+          <w:rFonts w:ascii="Courier New" w:hAnsi="Courier New" w:cs="Courier New"/>
+        </w:rPr>
+        <w:t xml:space="preserve"> PREFECT_API_KEY="sua-nova-chave-aqui"</w:t>
+      </w:r>
+    </w:p>
+    <w:p>
+      <w:pPr>
+        <w:ind w:firstLine="708"/>
+        <w:rPr>
+          <w:rFonts w:ascii="Courier New" w:hAnsi="Courier New" w:cs="Courier New"/>
+        </w:rPr>
+      </w:pPr>
+    </w:p>
+    <w:p>
+      <w:r>
+        <w:t xml:space="preserve">Você pode também salvar isso em seu </w:t>
+      </w:r>
+      <w:proofErr w:type="spellStart"/>
+      <w:r>
+        <w:t>shell</w:t>
+      </w:r>
+      <w:proofErr w:type="spellEnd"/>
+      <w:r>
+        <w:t xml:space="preserve"> profile se desejar manter permanente, mas isso é opcional neste momento.</w:t>
+      </w:r>
+    </w:p>
+    <w:p/>
+    <w:p>
+      <w:pPr>
+        <w:pStyle w:val="Ttulo3"/>
+        <w:rPr>
+          <w:rFonts w:ascii="Times New Roman" w:hAnsi="Times New Roman"/>
+        </w:rPr>
+      </w:pPr>
+      <w:r>
+        <w:rPr>
+          <w:rFonts w:ascii="Apple Color Emoji" w:hAnsi="Apple Color Emoji"/>
+        </w:rPr>
+        <w:t>🌐</w:t>
+      </w:r>
+      <w:r>
+        <w:t xml:space="preserve"> </w:t>
+      </w:r>
+      <w:r>
+        <w:rPr>
+          <w:rStyle w:val="Forte"/>
+          <w:b w:val="0"/>
+          <w:bCs w:val="0"/>
+        </w:rPr>
+        <w:t>4. Verificar novamente</w:t>
+      </w:r>
+    </w:p>
+    <w:p>
+      <w:pPr>
+        <w:spacing w:before="100" w:beforeAutospacing="1" w:after="100" w:afterAutospacing="1"/>
+      </w:pPr>
+      <w:r>
+        <w:t>Agora rode:</w:t>
+      </w:r>
+    </w:p>
+    <w:p>
+      <w:pPr>
+        <w:ind w:firstLine="708"/>
+        <w:rPr>
+          <w:rFonts w:ascii="Courier New" w:hAnsi="Courier New" w:cs="Courier New"/>
+        </w:rPr>
+      </w:pPr>
+      <w:proofErr w:type="spellStart"/>
+      <w:r>
+        <w:rPr>
+          <w:rFonts w:ascii="Courier New" w:hAnsi="Courier New" w:cs="Courier New"/>
+        </w:rPr>
+        <w:t>prefect</w:t>
+      </w:r>
+      <w:proofErr w:type="spellEnd"/>
+      <w:r>
+        <w:rPr>
+          <w:rFonts w:ascii="Courier New" w:hAnsi="Courier New" w:cs="Courier New"/>
+        </w:rPr>
+        <w:t xml:space="preserve"> cloud login --</w:t>
+      </w:r>
+      <w:proofErr w:type="spellStart"/>
+      <w:r>
+        <w:rPr>
+          <w:rFonts w:ascii="Courier New" w:hAnsi="Courier New" w:cs="Courier New"/>
+        </w:rPr>
+        <w:t>key</w:t>
+      </w:r>
+      <w:proofErr w:type="spellEnd"/>
+      <w:r>
+        <w:rPr>
+          <w:rFonts w:ascii="Courier New" w:hAnsi="Courier New" w:cs="Courier New"/>
+        </w:rPr>
+        <w:t xml:space="preserve"> $PREFECT_API_KEY --</w:t>
+      </w:r>
+      <w:proofErr w:type="spellStart"/>
+      <w:r>
+        <w:rPr>
+          <w:rFonts w:ascii="Courier New" w:hAnsi="Courier New" w:cs="Courier New"/>
+        </w:rPr>
+        <w:t>workspace-url</w:t>
+      </w:r>
+      <w:proofErr w:type="spellEnd"/>
+      <w:r>
+        <w:rPr>
+          <w:rFonts w:ascii="Courier New" w:hAnsi="Courier New" w:cs="Courier New"/>
+        </w:rPr>
+        <w:t xml:space="preserve"> $PREFECT_API_URL</w:t>
+      </w:r>
+    </w:p>
+    <w:p>
+      <w:pPr>
+        <w:ind w:firstLine="708"/>
+        <w:rPr>
+          <w:rFonts w:ascii="Courier New" w:hAnsi="Courier New" w:cs="Courier New"/>
+        </w:rPr>
+      </w:pPr>
+    </w:p>
+    <w:p>
+      <w:r>
+        <w:t>E depois:</w:t>
+      </w:r>
+    </w:p>
+    <w:p/>
+    <w:p>
+      <w:pPr>
+        <w:ind w:left="708"/>
+        <w:rPr>
+          <w:rFonts w:ascii="Courier New" w:hAnsi="Courier New" w:cs="Courier New"/>
+        </w:rPr>
+      </w:pPr>
+      <w:proofErr w:type="spellStart"/>
+      <w:r>
+        <w:rPr>
+          <w:rFonts w:ascii="Courier New" w:hAnsi="Courier New" w:cs="Courier New"/>
+        </w:rPr>
+        <w:t>prefect</w:t>
+      </w:r>
+      <w:proofErr w:type="spellEnd"/>
+      <w:r>
+        <w:rPr>
+          <w:rFonts w:ascii="Courier New" w:hAnsi="Courier New" w:cs="Courier New"/>
+        </w:rPr>
+        <w:t xml:space="preserve"> </w:t>
+      </w:r>
+      <w:proofErr w:type="spellStart"/>
+      <w:r>
+        <w:rPr>
+          <w:rFonts w:ascii="Courier New" w:hAnsi="Courier New" w:cs="Courier New"/>
+        </w:rPr>
+        <w:t>config</w:t>
+      </w:r>
+      <w:proofErr w:type="spellEnd"/>
+      <w:r>
+        <w:rPr>
+          <w:rFonts w:ascii="Courier New" w:hAnsi="Courier New" w:cs="Courier New"/>
+        </w:rPr>
+        <w:t xml:space="preserve"> </w:t>
+      </w:r>
+      <w:proofErr w:type="spellStart"/>
+      <w:r>
+        <w:rPr>
+          <w:rFonts w:ascii="Courier New" w:hAnsi="Courier New" w:cs="Courier New"/>
+        </w:rPr>
+        <w:t>view</w:t>
+      </w:r>
+      <w:proofErr w:type="spellEnd"/>
+    </w:p>
+    <w:p>
+      <w:pPr>
+        <w:ind w:left="708"/>
+        <w:rPr>
+          <w:rFonts w:ascii="Courier New" w:hAnsi="Courier New" w:cs="Courier New"/>
+        </w:rPr>
+      </w:pPr>
+    </w:p>
+    <w:p>
+      <w:r>
+        <w:t>Confirme se está tudo certo com os dois valores:</w:t>
+      </w:r>
+    </w:p>
+    <w:p>
+      <w:pPr>
+        <w:numPr>
+          <w:ilvl w:val="0"/>
+          <w:numId w:val="34"/>
+        </w:numPr>
+      </w:pPr>
+      <w:r>
+        <w:t>PREFECT_API_KEY: sua nova chave</w:t>
+      </w:r>
+    </w:p>
+    <w:p>
+      <w:pPr>
+        <w:numPr>
+          <w:ilvl w:val="0"/>
+          <w:numId w:val="34"/>
+        </w:numPr>
+      </w:pPr>
+      <w:r>
+        <w:t xml:space="preserve">PREFECT_API_URL: o link do seu </w:t>
+      </w:r>
+      <w:proofErr w:type="spellStart"/>
+      <w:r>
+        <w:t>workspace</w:t>
+      </w:r>
+      <w:proofErr w:type="spellEnd"/>
+      <w:r>
+        <w:t>, como:</w:t>
+      </w:r>
+    </w:p>
+    <w:p/>
+    <w:p>
+      <w:pPr>
+        <w:rPr>
+          <w:rFonts w:ascii="Courier New" w:hAnsi="Courier New" w:cs="Courier New"/>
+        </w:rPr>
+      </w:pPr>
+      <w:hyperlink r:id="rId15" w:history="1">
+        <w:r>
+          <w:rPr>
+            <w:rStyle w:val="Hyperlink"/>
+            <w:rFonts w:ascii="Courier New" w:hAnsi="Courier New" w:cs="Courier New"/>
+          </w:rPr>
+          <w:t>https://api.prefect.cloud/api/accounts/284c9335-75c6-4022-ac98-4aa4d49d7f95/workspaces/fbc659c6-2423-42f4-b053-8224ac12d982</w:t>
+        </w:r>
+      </w:hyperlink>
+    </w:p>
+    <w:p>
+      <w:pPr>
+        <w:rPr>
+          <w:rFonts w:ascii="Courier New" w:hAnsi="Courier New" w:cs="Courier New"/>
+        </w:rPr>
+      </w:pPr>
+    </w:p>
+    <w:p>
+      <w:pPr>
+        <w:pStyle w:val="Ttulo3"/>
+        <w:rPr>
+          <w:rFonts w:ascii="Times New Roman" w:hAnsi="Times New Roman"/>
+        </w:rPr>
+      </w:pPr>
+      <w:r>
+        <w:rPr>
+          <w:rFonts w:ascii="Apple Color Emoji" w:hAnsi="Apple Color Emoji"/>
+        </w:rPr>
+        <w:t>🔄</w:t>
+      </w:r>
+      <w:r>
+        <w:t xml:space="preserve"> Próximo passo:</w:t>
+      </w:r>
+    </w:p>
+    <w:p>
+      <w:pPr>
+        <w:spacing w:before="100" w:beforeAutospacing="1" w:after="100" w:afterAutospacing="1"/>
+      </w:pPr>
+      <w:r>
+        <w:t>Se quiser garantir que não há nenhuma outra variável de ambiente sobrescrevendo isso, você pode rodar:</w:t>
+      </w:r>
+    </w:p>
+    <w:p>
+      <w:pPr>
+        <w:ind w:left="708"/>
+        <w:rPr>
+          <w:rFonts w:ascii="Courier New" w:hAnsi="Courier New" w:cs="Courier New"/>
+        </w:rPr>
+      </w:pPr>
+      <w:proofErr w:type="spellStart"/>
+      <w:r>
+        <w:rPr>
+          <w:rFonts w:ascii="Courier New" w:hAnsi="Courier New" w:cs="Courier New"/>
+        </w:rPr>
+        <w:t>env</w:t>
+      </w:r>
+      <w:proofErr w:type="spellEnd"/>
+      <w:r>
+        <w:rPr>
+          <w:rFonts w:ascii="Courier New" w:hAnsi="Courier New" w:cs="Courier New"/>
+        </w:rPr>
+        <w:t xml:space="preserve"> | </w:t>
+      </w:r>
+      <w:proofErr w:type="spellStart"/>
+      <w:r>
+        <w:rPr>
+          <w:rFonts w:ascii="Courier New" w:hAnsi="Courier New" w:cs="Courier New"/>
+        </w:rPr>
+        <w:t>grep</w:t>
+      </w:r>
+      <w:proofErr w:type="spellEnd"/>
+      <w:r>
+        <w:rPr>
+          <w:rFonts w:ascii="Courier New" w:hAnsi="Courier New" w:cs="Courier New"/>
+        </w:rPr>
+        <w:t xml:space="preserve"> PREFECT</w:t>
+      </w:r>
+    </w:p>
+    <w:p>
+      <w:pPr>
+        <w:ind w:left="708"/>
+        <w:rPr>
+          <w:rFonts w:ascii="Courier New" w:hAnsi="Courier New" w:cs="Courier New"/>
+        </w:rPr>
+      </w:pPr>
+    </w:p>
+    <w:p>
+      <w:r>
+        <w:t>I</w:t>
+      </w:r>
+      <w:r>
+        <w:t xml:space="preserve">sso vai listar todas as variáveis do sistema que começam com </w:t>
+      </w:r>
+      <w:r>
+        <w:rPr>
+          <w:rStyle w:val="CdigoHTML"/>
+          <w:rFonts w:eastAsiaTheme="majorEastAsia"/>
+        </w:rPr>
+        <w:t>PREFECT_</w:t>
+      </w:r>
+      <w:r>
+        <w:t>. Deve aparecer apenas o que foi configurado no profile — sem variáveis de ambiente conflitantes.</w:t>
+      </w:r>
+    </w:p>
+    <w:p/>
+    <w:p>
+      <w:pPr>
+        <w:spacing w:before="100" w:beforeAutospacing="1" w:after="100" w:afterAutospacing="1"/>
+        <w:jc w:val="left"/>
+        <w:rPr>
+          <w:rFonts w:ascii="Times New Roman" w:hAnsi="Times New Roman"/>
+        </w:rPr>
+      </w:pPr>
+      <w:r>
+        <w:t>...</w:t>
+      </w:r>
+      <w:r>
+        <w:rPr>
+          <w:rStyle w:val="Forte"/>
+          <w:rFonts w:eastAsiaTheme="majorEastAsia"/>
+        </w:rPr>
+        <w:t>não retornou nada</w:t>
+      </w:r>
+      <w:r>
+        <w:t>, o que significa que:</w:t>
+      </w:r>
+    </w:p>
+    <w:p>
+      <w:r>
+        <w:rPr>
+          <w:noProof/>
+          <w14:ligatures w14:val="standardContextual"/>
+        </w:rPr>
+        <w:pict w14:anchorId="323B6D25">
+          <v:rect id="_x0000_i1028" alt="" style="width:425.2pt;height:.05pt;mso-width-percent:0;mso-height-percent:0;mso-width-percent:0;mso-height-percent:0" o:hralign="center" o:hrstd="t" o:hr="t" fillcolor="#a0a0a0" stroked="f"/>
+        </w:pict>
+      </w:r>
+    </w:p>
+    <w:p>
+      <w:pPr>
+        <w:pStyle w:val="Ttulo3"/>
+      </w:pPr>
+      <w:r>
+        <w:rPr>
+          <w:rFonts w:ascii="Apple Color Emoji" w:hAnsi="Apple Color Emoji"/>
+        </w:rPr>
+        <w:t>✅</w:t>
+      </w:r>
+      <w:r>
+        <w:t xml:space="preserve"> </w:t>
+      </w:r>
+      <w:r>
+        <w:rPr>
+          <w:rStyle w:val="Forte"/>
+          <w:b w:val="0"/>
+          <w:bCs w:val="0"/>
+        </w:rPr>
+        <w:t>Diagnóstico Perfeito para Seguirmos</w:t>
+      </w:r>
+    </w:p>
+    <w:p>
+      <w:pPr>
+        <w:numPr>
+          <w:ilvl w:val="0"/>
+          <w:numId w:val="35"/>
+        </w:numPr>
+        <w:spacing w:before="100" w:beforeAutospacing="1" w:after="100" w:afterAutospacing="1"/>
+        <w:jc w:val="left"/>
+      </w:pPr>
+      <w:r>
+        <w:rPr>
+          <w:rStyle w:val="Forte"/>
+          <w:rFonts w:eastAsiaTheme="majorEastAsia"/>
+        </w:rPr>
+        <w:t xml:space="preserve">Não há variáveis de ambiente </w:t>
+      </w:r>
+      <w:r>
+        <w:rPr>
+          <w:rStyle w:val="CdigoHTML"/>
+          <w:rFonts w:eastAsiaTheme="majorEastAsia"/>
+          <w:b/>
+          <w:bCs/>
+        </w:rPr>
+        <w:t>PREFECT_API_KEY</w:t>
+      </w:r>
+      <w:r>
+        <w:rPr>
+          <w:rStyle w:val="Forte"/>
+          <w:rFonts w:eastAsiaTheme="majorEastAsia"/>
+        </w:rPr>
+        <w:t xml:space="preserve"> ou </w:t>
+      </w:r>
+      <w:r>
+        <w:rPr>
+          <w:rStyle w:val="CdigoHTML"/>
+          <w:rFonts w:eastAsiaTheme="majorEastAsia"/>
+          <w:b/>
+          <w:bCs/>
+        </w:rPr>
+        <w:t>PREFECT_API_URL</w:t>
+      </w:r>
+      <w:r>
+        <w:rPr>
+          <w:rStyle w:val="Forte"/>
+          <w:rFonts w:eastAsiaTheme="majorEastAsia"/>
+        </w:rPr>
+        <w:t xml:space="preserve"> ativas no seu terminal.</w:t>
+      </w:r>
+    </w:p>
+    <w:p>
+      <w:pPr>
+        <w:numPr>
+          <w:ilvl w:val="0"/>
+          <w:numId w:val="35"/>
+        </w:numPr>
+        <w:spacing w:before="100" w:beforeAutospacing="1" w:after="100" w:afterAutospacing="1"/>
+        <w:jc w:val="left"/>
+      </w:pPr>
+      <w:r>
+        <w:t xml:space="preserve">O </w:t>
+      </w:r>
+      <w:proofErr w:type="spellStart"/>
+      <w:r>
+        <w:t>Prefect</w:t>
+      </w:r>
+      <w:proofErr w:type="spellEnd"/>
+      <w:r>
+        <w:t xml:space="preserve"> está </w:t>
+      </w:r>
+      <w:r>
+        <w:rPr>
+          <w:rStyle w:val="Forte"/>
+          <w:rFonts w:eastAsiaTheme="majorEastAsia"/>
+        </w:rPr>
+        <w:t>usando exclusivamente os valores salvos no perfil padrão</w:t>
+      </w:r>
+      <w:r>
+        <w:t xml:space="preserve">, conforme retornado por </w:t>
+      </w:r>
+      <w:proofErr w:type="spellStart"/>
+      <w:r>
+        <w:rPr>
+          <w:rStyle w:val="CdigoHTML"/>
+          <w:rFonts w:eastAsiaTheme="majorEastAsia"/>
+        </w:rPr>
+        <w:t>prefect</w:t>
+      </w:r>
+      <w:proofErr w:type="spellEnd"/>
+      <w:r>
+        <w:rPr>
+          <w:rStyle w:val="CdigoHTML"/>
+          <w:rFonts w:eastAsiaTheme="majorEastAsia"/>
+        </w:rPr>
+        <w:t xml:space="preserve"> </w:t>
+      </w:r>
+      <w:proofErr w:type="spellStart"/>
+      <w:r>
+        <w:rPr>
+          <w:rStyle w:val="CdigoHTML"/>
+          <w:rFonts w:eastAsiaTheme="majorEastAsia"/>
+        </w:rPr>
+        <w:t>config</w:t>
+      </w:r>
+      <w:proofErr w:type="spellEnd"/>
+      <w:r>
+        <w:rPr>
+          <w:rStyle w:val="CdigoHTML"/>
+          <w:rFonts w:eastAsiaTheme="majorEastAsia"/>
+        </w:rPr>
+        <w:t xml:space="preserve"> </w:t>
+      </w:r>
+      <w:proofErr w:type="spellStart"/>
+      <w:r>
+        <w:rPr>
+          <w:rStyle w:val="CdigoHTML"/>
+          <w:rFonts w:eastAsiaTheme="majorEastAsia"/>
+        </w:rPr>
+        <w:t>view</w:t>
+      </w:r>
+      <w:proofErr w:type="spellEnd"/>
+      <w:r>
+        <w:t>.</w:t>
+      </w:r>
+    </w:p>
+    <w:p>
+      <w:r>
+        <w:rPr>
+          <w:noProof/>
+          <w14:ligatures w14:val="standardContextual"/>
+        </w:rPr>
+        <w:pict w14:anchorId="2CD6F225">
+          <v:rect id="_x0000_i1027" alt="" style="width:425.2pt;height:.05pt;mso-width-percent:0;mso-height-percent:0;mso-width-percent:0;mso-height-percent:0" o:hralign="center" o:hrstd="t" o:hr="t" fillcolor="#a0a0a0" stroked="f"/>
+        </w:pict>
+      </w:r>
+    </w:p>
+    <w:p>
+      <w:pPr>
+        <w:spacing w:before="100" w:beforeAutospacing="1" w:after="100" w:afterAutospacing="1"/>
+      </w:pPr>
+      <w:r>
+        <w:t xml:space="preserve">Isso é </w:t>
+      </w:r>
+      <w:r>
+        <w:rPr>
+          <w:rStyle w:val="Forte"/>
+          <w:rFonts w:eastAsiaTheme="majorEastAsia"/>
+        </w:rPr>
+        <w:t>exatamente o comportamento desejado</w:t>
+      </w:r>
+      <w:r>
+        <w:t xml:space="preserve"> neste momento:</w:t>
+      </w:r>
+    </w:p>
+    <w:tbl>
+      <w:tblPr>
+        <w:tblStyle w:val="TabeladeGrade1Clara-nfase2"/>
+        <w:tblW w:w="0" w:type="auto"/>
+        <w:tblLook w:val="04A0" w:firstRow="1" w:lastRow="0" w:firstColumn="1" w:lastColumn="0" w:noHBand="0" w:noVBand="1"/>
+      </w:tblPr>
+      <w:tblGrid>
+        <w:gridCol w:w="2017"/>
+        <w:gridCol w:w="1886"/>
+        <w:gridCol w:w="1659"/>
+      </w:tblGrid>
+      <w:tr>
+        <w:trPr>
+          <w:cnfStyle w:val="100000000000" w:firstRow="1" w:lastRow="0" w:firstColumn="0" w:lastColumn="0" w:oddVBand="0" w:evenVBand="0" w:oddHBand="0" w:evenHBand="0" w:firstRowFirstColumn="0" w:firstRowLastColumn="0" w:lastRowFirstColumn="0" w:lastRowLastColumn="0"/>
+        </w:trPr>
+        <w:tc>
+          <w:tcPr>
+            <w:cnfStyle w:val="001000000000" w:firstRow="0" w:lastRow="0" w:firstColumn="1" w:lastColumn="0" w:oddVBand="0" w:evenVBand="0" w:oddHBand="0" w:evenHBand="0" w:firstRowFirstColumn="0" w:firstRowLastColumn="0" w:lastRowFirstColumn="0" w:lastRowLastColumn="0"/>
+            <w:tcW w:w="0" w:type="auto"/>
+            <w:hideMark/>
+          </w:tcPr>
+          <w:p>
+            <w:pPr>
+              <w:jc w:val="center"/>
+            </w:pPr>
+            <w:r>
+              <w:rPr>
+                <w:b w:val="0"/>
+                <w:bCs w:val="0"/>
+              </w:rPr>
+              <w:t>Variável</w:t>
+            </w:r>
+          </w:p>
+        </w:tc>
+        <w:tc>
+          <w:tcPr>
+            <w:tcW w:w="0" w:type="auto"/>
+            <w:hideMark/>
+          </w:tcPr>
+          <w:p>
+            <w:pPr>
+              <w:jc w:val="center"/>
+              <w:cnfStyle w:val="100000000000" w:firstRow="1" w:lastRow="0" w:firstColumn="0" w:lastColumn="0" w:oddVBand="0" w:evenVBand="0" w:oddHBand="0" w:evenHBand="0" w:firstRowFirstColumn="0" w:firstRowLastColumn="0" w:lastRowFirstColumn="0" w:lastRowLastColumn="0"/>
+              <w:rPr>
+                <w:b w:val="0"/>
+                <w:bCs w:val="0"/>
+              </w:rPr>
+            </w:pPr>
+            <w:r>
+              <w:rPr>
+                <w:b w:val="0"/>
+                <w:bCs w:val="0"/>
+              </w:rPr>
+              <w:t>Fonte</w:t>
+            </w:r>
+          </w:p>
+        </w:tc>
+        <w:tc>
+          <w:tcPr>
+            <w:tcW w:w="0" w:type="auto"/>
+            <w:hideMark/>
+          </w:tcPr>
+          <w:p>
+            <w:pPr>
+              <w:jc w:val="center"/>
+              <w:cnfStyle w:val="100000000000" w:firstRow="1" w:lastRow="0" w:firstColumn="0" w:lastColumn="0" w:oddVBand="0" w:evenVBand="0" w:oddHBand="0" w:evenHBand="0" w:firstRowFirstColumn="0" w:firstRowLastColumn="0" w:lastRowFirstColumn="0" w:lastRowLastColumn="0"/>
+              <w:rPr>
+                <w:b w:val="0"/>
+                <w:bCs w:val="0"/>
+              </w:rPr>
+            </w:pPr>
+            <w:r>
+              <w:rPr>
+                <w:b w:val="0"/>
+                <w:bCs w:val="0"/>
+              </w:rPr>
+              <w:t>Status</w:t>
+            </w:r>
+          </w:p>
+        </w:tc>
+      </w:tr>
+      <w:tr>
+        <w:tc>
+          <w:tcPr>
+            <w:cnfStyle w:val="001000000000" w:firstRow="0" w:lastRow="0" w:firstColumn="1" w:lastColumn="0" w:oddVBand="0" w:evenVBand="0" w:oddHBand="0" w:evenHBand="0" w:firstRowFirstColumn="0" w:firstRowLastColumn="0" w:lastRowFirstColumn="0" w:lastRowLastColumn="0"/>
+            <w:tcW w:w="0" w:type="auto"/>
+            <w:hideMark/>
+          </w:tcPr>
+          <w:p>
+            <w:pPr>
+              <w:jc w:val="left"/>
+              <w:rPr>
+                <w:b w:val="0"/>
+                <w:bCs w:val="0"/>
+              </w:rPr>
+            </w:pPr>
+            <w:r>
+              <w:rPr>
+                <w:rStyle w:val="CdigoHTML"/>
+                <w:rFonts w:eastAsiaTheme="majorEastAsia"/>
+              </w:rPr>
+              <w:t>PREFECT_API_KEY</w:t>
+            </w:r>
+          </w:p>
+        </w:tc>
+        <w:tc>
+          <w:tcPr>
+            <w:tcW w:w="0" w:type="auto"/>
+            <w:hideMark/>
+          </w:tcPr>
+          <w:p>
+            <w:pPr>
+              <w:cnfStyle w:val="000000000000" w:firstRow="0" w:lastRow="0" w:firstColumn="0" w:lastColumn="0" w:oddVBand="0" w:evenVBand="0" w:oddHBand="0" w:evenHBand="0" w:firstRowFirstColumn="0" w:firstRowLastColumn="0" w:lastRowFirstColumn="0" w:lastRowLastColumn="0"/>
+            </w:pPr>
+            <w:r>
+              <w:rPr>
+                <w:rStyle w:val="CdigoHTML"/>
+                <w:rFonts w:eastAsiaTheme="majorEastAsia"/>
+              </w:rPr>
+              <w:t>profile</w:t>
+            </w:r>
+          </w:p>
+        </w:tc>
+        <w:tc>
+          <w:tcPr>
+            <w:tcW w:w="0" w:type="auto"/>
+            <w:hideMark/>
+          </w:tcPr>
+          <w:p>
+            <w:pPr>
+              <w:cnfStyle w:val="000000000000" w:firstRow="0" w:lastRow="0" w:firstColumn="0" w:lastColumn="0" w:oddVBand="0" w:evenVBand="0" w:oddHBand="0" w:evenHBand="0" w:firstRowFirstColumn="0" w:firstRowLastColumn="0" w:lastRowFirstColumn="0" w:lastRowLastColumn="0"/>
+            </w:pPr>
+            <w:r>
+              <w:rPr>
+                <w:rFonts w:ascii="Apple Color Emoji" w:hAnsi="Apple Color Emoji" w:cs="Apple Color Emoji"/>
+              </w:rPr>
+              <w:t>✅</w:t>
+            </w:r>
+            <w:r>
+              <w:t xml:space="preserve"> OK</w:t>
+            </w:r>
+          </w:p>
+        </w:tc>
+      </w:tr>
+      <w:tr>
+        <w:tc>
+          <w:tcPr>
+            <w:cnfStyle w:val="001000000000" w:firstRow="0" w:lastRow="0" w:firstColumn="1" w:lastColumn="0" w:oddVBand="0" w:evenVBand="0" w:oddHBand="0" w:evenHBand="0" w:firstRowFirstColumn="0" w:firstRowLastColumn="0" w:lastRowFirstColumn="0" w:lastRowLastColumn="0"/>
+            <w:tcW w:w="0" w:type="auto"/>
+            <w:hideMark/>
+          </w:tcPr>
+          <w:p>
+            <w:r>
+              <w:rPr>
+                <w:rStyle w:val="CdigoHTML"/>
+                <w:rFonts w:eastAsiaTheme="majorEastAsia"/>
+              </w:rPr>
+              <w:t>PREFECT_API_URL</w:t>
+            </w:r>
+          </w:p>
+        </w:tc>
+        <w:tc>
+          <w:tcPr>
+            <w:tcW w:w="0" w:type="auto"/>
+            <w:hideMark/>
+          </w:tcPr>
+          <w:p>
+            <w:pPr>
+              <w:cnfStyle w:val="000000000000" w:firstRow="0" w:lastRow="0" w:firstColumn="0" w:lastColumn="0" w:oddVBand="0" w:evenVBand="0" w:oddHBand="0" w:evenHBand="0" w:firstRowFirstColumn="0" w:firstRowLastColumn="0" w:lastRowFirstColumn="0" w:lastRowLastColumn="0"/>
+            </w:pPr>
+            <w:r>
+              <w:rPr>
+                <w:rStyle w:val="CdigoHTML"/>
+                <w:rFonts w:eastAsiaTheme="majorEastAsia"/>
+              </w:rPr>
+              <w:t>profile</w:t>
+            </w:r>
+          </w:p>
+        </w:tc>
+        <w:tc>
+          <w:tcPr>
+            <w:tcW w:w="0" w:type="auto"/>
+            <w:hideMark/>
+          </w:tcPr>
+          <w:p>
+            <w:pPr>
+              <w:cnfStyle w:val="000000000000" w:firstRow="0" w:lastRow="0" w:firstColumn="0" w:lastColumn="0" w:oddVBand="0" w:evenVBand="0" w:oddHBand="0" w:evenHBand="0" w:firstRowFirstColumn="0" w:firstRowLastColumn="0" w:lastRowFirstColumn="0" w:lastRowLastColumn="0"/>
+            </w:pPr>
+            <w:r>
+              <w:rPr>
+                <w:rFonts w:ascii="Apple Color Emoji" w:hAnsi="Apple Color Emoji" w:cs="Apple Color Emoji"/>
+              </w:rPr>
+              <w:t>✅</w:t>
+            </w:r>
+            <w:r>
+              <w:t xml:space="preserve"> OK</w:t>
+            </w:r>
+          </w:p>
+        </w:tc>
+      </w:tr>
+      <w:tr>
+        <w:tc>
+          <w:tcPr>
+            <w:cnfStyle w:val="001000000000" w:firstRow="0" w:lastRow="0" w:firstColumn="1" w:lastColumn="0" w:oddVBand="0" w:evenVBand="0" w:oddHBand="0" w:evenHBand="0" w:firstRowFirstColumn="0" w:firstRowLastColumn="0" w:lastRowFirstColumn="0" w:lastRowLastColumn="0"/>
+            <w:tcW w:w="0" w:type="auto"/>
+            <w:hideMark/>
+          </w:tcPr>
+          <w:p>
+            <w:r>
+              <w:t>`</w:t>
+            </w:r>
+            <w:proofErr w:type="spellStart"/>
+            <w:r>
+              <w:t>env</w:t>
+            </w:r>
+            <w:proofErr w:type="spellEnd"/>
+          </w:p>
+        </w:tc>
+        <w:tc>
+          <w:tcPr>
+            <w:tcW w:w="0" w:type="auto"/>
+            <w:hideMark/>
+          </w:tcPr>
+          <w:p>
+            <w:pPr>
+              <w:cnfStyle w:val="000000000000" w:firstRow="0" w:lastRow="0" w:firstColumn="0" w:lastColumn="0" w:oddVBand="0" w:evenVBand="0" w:oddHBand="0" w:evenHBand="0" w:firstRowFirstColumn="0" w:firstRowLastColumn="0" w:lastRowFirstColumn="0" w:lastRowLastColumn="0"/>
+            </w:pPr>
+            <w:proofErr w:type="spellStart"/>
+            <w:r>
+              <w:t>grep</w:t>
+            </w:r>
+            <w:proofErr w:type="spellEnd"/>
+            <w:r>
+              <w:t xml:space="preserve"> PREFECT`</w:t>
+            </w:r>
+          </w:p>
+        </w:tc>
+        <w:tc>
+          <w:tcPr>
+            <w:tcW w:w="0" w:type="auto"/>
+            <w:hideMark/>
+          </w:tcPr>
+          <w:p>
+            <w:pPr>
+              <w:cnfStyle w:val="000000000000" w:firstRow="0" w:lastRow="0" w:firstColumn="0" w:lastColumn="0" w:oddVBand="0" w:evenVBand="0" w:oddHBand="0" w:evenHBand="0" w:firstRowFirstColumn="0" w:firstRowLastColumn="0" w:lastRowFirstColumn="0" w:lastRowLastColumn="0"/>
+            </w:pPr>
+            <w:r>
+              <w:t xml:space="preserve">terminal </w:t>
+            </w:r>
+            <w:proofErr w:type="spellStart"/>
+            <w:r>
+              <w:t>env</w:t>
+            </w:r>
+            <w:proofErr w:type="spellEnd"/>
+          </w:p>
+        </w:tc>
+      </w:tr>
+    </w:tbl>
+    <w:p>
+      <w:r>
+        <w:rPr>
+          <w:noProof/>
+          <w14:ligatures w14:val="standardContextual"/>
+        </w:rPr>
+        <w:pict w14:anchorId="4D1436C7">
+          <v:rect id="_x0000_i1026" alt="" style="width:425.2pt;height:.05pt;mso-width-percent:0;mso-height-percent:0;mso-width-percent:0;mso-height-percent:0" o:hralign="center" o:hrstd="t" o:hr="t" fillcolor="#a0a0a0" stroked="f"/>
+        </w:pict>
+      </w:r>
+    </w:p>
+    <w:p>
+      <w:pPr>
+        <w:pStyle w:val="Ttulo3"/>
+      </w:pPr>
+      <w:r>
+        <w:rPr>
+          <w:rFonts w:ascii="Apple Color Emoji" w:hAnsi="Apple Color Emoji"/>
+        </w:rPr>
+        <w:t>📌</w:t>
+      </w:r>
+      <w:r>
+        <w:t xml:space="preserve"> Agora podemos seguir com segurança para:</w:t>
+      </w:r>
+    </w:p>
+    <w:p>
+      <w:pPr>
+        <w:numPr>
+          <w:ilvl w:val="0"/>
+          <w:numId w:val="36"/>
+        </w:numPr>
+        <w:spacing w:before="100" w:beforeAutospacing="1" w:after="100" w:afterAutospacing="1"/>
+        <w:jc w:val="left"/>
+      </w:pPr>
+      <w:r>
+        <w:rPr>
+          <w:rStyle w:val="Forte"/>
+          <w:rFonts w:eastAsiaTheme="majorEastAsia"/>
+        </w:rPr>
+        <w:t xml:space="preserve">Configuração dos </w:t>
+      </w:r>
+      <w:proofErr w:type="spellStart"/>
+      <w:r>
+        <w:rPr>
+          <w:rStyle w:val="Forte"/>
+          <w:rFonts w:eastAsiaTheme="majorEastAsia"/>
+        </w:rPr>
+        <w:t>secrets</w:t>
+      </w:r>
+      <w:proofErr w:type="spellEnd"/>
+      <w:r>
+        <w:rPr>
+          <w:rStyle w:val="Forte"/>
+          <w:rFonts w:eastAsiaTheme="majorEastAsia"/>
+        </w:rPr>
+        <w:t xml:space="preserve"> no GitHub</w:t>
+      </w:r>
+    </w:p>
+    <w:p>
+      <w:pPr>
+        <w:numPr>
+          <w:ilvl w:val="1"/>
+          <w:numId w:val="36"/>
+        </w:numPr>
+        <w:spacing w:before="100" w:beforeAutospacing="1" w:after="100" w:afterAutospacing="1"/>
+        <w:jc w:val="left"/>
+      </w:pPr>
+      <w:r>
+        <w:rPr>
+          <w:rStyle w:val="CdigoHTML"/>
+          <w:rFonts w:eastAsiaTheme="majorEastAsia"/>
+        </w:rPr>
+        <w:t>PREFECT_API_KEY</w:t>
+      </w:r>
+      <w:r>
+        <w:t xml:space="preserve"> → cole a chave nova (você gerou e viu hoje).</w:t>
+      </w:r>
+    </w:p>
+    <w:p>
+      <w:pPr>
+        <w:numPr>
+          <w:ilvl w:val="1"/>
+          <w:numId w:val="36"/>
+        </w:numPr>
+        <w:spacing w:before="100" w:beforeAutospacing="1" w:after="100" w:afterAutospacing="1"/>
+        <w:jc w:val="left"/>
+      </w:pPr>
+      <w:r>
+        <w:rPr>
+          <w:rStyle w:val="CdigoHTML"/>
+          <w:rFonts w:eastAsiaTheme="majorEastAsia"/>
+        </w:rPr>
+        <w:t>PREFECT_API_URL</w:t>
+      </w:r>
+      <w:r>
+        <w:t xml:space="preserve"> → </w:t>
+      </w:r>
+      <w:r>
+        <w:rPr>
+          <w:rStyle w:val="CdigoHTML"/>
+          <w:rFonts w:eastAsiaTheme="majorEastAsia"/>
+        </w:rPr>
+        <w:t>https://api.prefect.cloud/api/accounts/284c9335-75c6-4022-ac98-4aa4d49d7f95/workspaces/fbc659c6-2423-42f4-b053-8224ac12d982</w:t>
+      </w:r>
+    </w:p>
+    <w:p>
+      <w:pPr>
+        <w:numPr>
+          <w:ilvl w:val="0"/>
+          <w:numId w:val="36"/>
+        </w:numPr>
+        <w:spacing w:before="100" w:beforeAutospacing="1" w:after="100" w:afterAutospacing="1"/>
+        <w:jc w:val="left"/>
+      </w:pPr>
+      <w:r>
+        <w:rPr>
+          <w:rStyle w:val="Forte"/>
+          <w:rFonts w:eastAsiaTheme="majorEastAsia"/>
+        </w:rPr>
+        <w:t xml:space="preserve">Rodar um </w:t>
+      </w:r>
+      <w:proofErr w:type="spellStart"/>
+      <w:r>
+        <w:rPr>
+          <w:rStyle w:val="CdigoHTML"/>
+          <w:rFonts w:eastAsiaTheme="majorEastAsia"/>
+          <w:b/>
+          <w:bCs/>
+        </w:rPr>
+        <w:t>prefect</w:t>
+      </w:r>
+      <w:proofErr w:type="spellEnd"/>
+      <w:r>
+        <w:rPr>
+          <w:rStyle w:val="CdigoHTML"/>
+          <w:rFonts w:eastAsiaTheme="majorEastAsia"/>
+          <w:b/>
+          <w:bCs/>
+        </w:rPr>
+        <w:t xml:space="preserve"> </w:t>
+      </w:r>
+      <w:proofErr w:type="spellStart"/>
+      <w:r>
+        <w:rPr>
+          <w:rStyle w:val="CdigoHTML"/>
+          <w:rFonts w:eastAsiaTheme="majorEastAsia"/>
+          <w:b/>
+          <w:bCs/>
+        </w:rPr>
+        <w:t>deploy</w:t>
+      </w:r>
+      <w:proofErr w:type="spellEnd"/>
+      <w:r>
+        <w:rPr>
+          <w:rStyle w:val="Forte"/>
+          <w:rFonts w:eastAsiaTheme="majorEastAsia"/>
+        </w:rPr>
+        <w:t xml:space="preserve"> localmente para validar.</w:t>
+      </w:r>
+    </w:p>
+    <w:p>
+      <w:pPr>
+        <w:numPr>
+          <w:ilvl w:val="0"/>
+          <w:numId w:val="36"/>
+        </w:numPr>
+        <w:spacing w:before="100" w:beforeAutospacing="1" w:after="100" w:afterAutospacing="1"/>
+        <w:jc w:val="left"/>
+      </w:pPr>
+      <w:r>
+        <w:rPr>
+          <w:rStyle w:val="Forte"/>
+          <w:rFonts w:eastAsiaTheme="majorEastAsia"/>
+        </w:rPr>
+        <w:t>Depois disso</w:t>
+      </w:r>
+      <w:r>
+        <w:t xml:space="preserve">, rodar o GitHub Actions com </w:t>
+      </w:r>
+      <w:proofErr w:type="gramStart"/>
+      <w:r>
+        <w:t xml:space="preserve">o </w:t>
+      </w:r>
+      <w:r>
+        <w:rPr>
+          <w:rStyle w:val="CdigoHTML"/>
+          <w:rFonts w:eastAsiaTheme="majorEastAsia"/>
+        </w:rPr>
+        <w:t>.</w:t>
+      </w:r>
+      <w:proofErr w:type="spellStart"/>
+      <w:r>
+        <w:rPr>
+          <w:rStyle w:val="CdigoHTML"/>
+          <w:rFonts w:eastAsiaTheme="majorEastAsia"/>
+        </w:rPr>
+        <w:t>yml</w:t>
+      </w:r>
+      <w:proofErr w:type="spellEnd"/>
+      <w:proofErr w:type="gramEnd"/>
+      <w:r>
+        <w:t xml:space="preserve"> atualizado.</w:t>
+      </w:r>
+    </w:p>
+    <w:p>
+      <w:pPr>
+        <w:pStyle w:val="Ttulo3"/>
+        <w:rPr>
+          <w:rFonts w:ascii="Times New Roman" w:hAnsi="Times New Roman"/>
+        </w:rPr>
+      </w:pPr>
+      <w:r>
+        <w:rPr>
+          <w:rFonts w:ascii="Apple Color Emoji" w:hAnsi="Apple Color Emoji"/>
+        </w:rPr>
+        <w:lastRenderedPageBreak/>
+        <w:t>✅</w:t>
+      </w:r>
+      <w:r>
+        <w:t xml:space="preserve"> Verificação antes do </w:t>
+      </w:r>
+      <w:proofErr w:type="spellStart"/>
+      <w:r>
+        <w:t>deploy</w:t>
+      </w:r>
+      <w:proofErr w:type="spellEnd"/>
+      <w:r>
+        <w:t xml:space="preserve"> automatizado:</w:t>
+      </w:r>
+    </w:p>
+    <w:tbl>
+      <w:tblPr>
+        <w:tblStyle w:val="TabeladeGrade1Clara-nfase2"/>
+        <w:tblW w:w="0" w:type="auto"/>
+        <w:tblLook w:val="04A0" w:firstRow="1" w:lastRow="0" w:firstColumn="1" w:lastColumn="0" w:noHBand="0" w:noVBand="1"/>
+      </w:tblPr>
+      <w:tblGrid>
+        <w:gridCol w:w="4007"/>
+        <w:gridCol w:w="4487"/>
+      </w:tblGrid>
+      <w:tr>
+        <w:trPr>
+          <w:cnfStyle w:val="100000000000" w:firstRow="1" w:lastRow="0" w:firstColumn="0" w:lastColumn="0" w:oddVBand="0" w:evenVBand="0" w:oddHBand="0" w:evenHBand="0" w:firstRowFirstColumn="0" w:firstRowLastColumn="0" w:lastRowFirstColumn="0" w:lastRowLastColumn="0"/>
+        </w:trPr>
+        <w:tc>
+          <w:tcPr>
+            <w:cnfStyle w:val="001000000000" w:firstRow="0" w:lastRow="0" w:firstColumn="1" w:lastColumn="0" w:oddVBand="0" w:evenVBand="0" w:oddHBand="0" w:evenHBand="0" w:firstRowFirstColumn="0" w:firstRowLastColumn="0" w:lastRowFirstColumn="0" w:lastRowLastColumn="0"/>
+            <w:tcW w:w="0" w:type="auto"/>
+            <w:hideMark/>
+          </w:tcPr>
+          <w:p>
+            <w:pPr>
+              <w:jc w:val="center"/>
+            </w:pPr>
+            <w:r>
+              <w:rPr>
+                <w:b w:val="0"/>
+                <w:bCs w:val="0"/>
+              </w:rPr>
+              <w:t>Item</w:t>
+            </w:r>
+          </w:p>
+        </w:tc>
+        <w:tc>
+          <w:tcPr>
+            <w:tcW w:w="0" w:type="auto"/>
+            <w:hideMark/>
+          </w:tcPr>
+          <w:p>
+            <w:pPr>
+              <w:jc w:val="center"/>
+              <w:cnfStyle w:val="100000000000" w:firstRow="1" w:lastRow="0" w:firstColumn="0" w:lastColumn="0" w:oddVBand="0" w:evenVBand="0" w:oddHBand="0" w:evenHBand="0" w:firstRowFirstColumn="0" w:firstRowLastColumn="0" w:lastRowFirstColumn="0" w:lastRowLastColumn="0"/>
+              <w:rPr>
+                <w:b w:val="0"/>
+                <w:bCs w:val="0"/>
+              </w:rPr>
+            </w:pPr>
+            <w:r>
+              <w:rPr>
+                <w:b w:val="0"/>
+                <w:bCs w:val="0"/>
+              </w:rPr>
+              <w:t>Status</w:t>
+            </w:r>
+          </w:p>
+        </w:tc>
+      </w:tr>
+      <w:tr>
+        <w:tc>
+          <w:tcPr>
+            <w:cnfStyle w:val="001000000000" w:firstRow="0" w:lastRow="0" w:firstColumn="1" w:lastColumn="0" w:oddVBand="0" w:evenVBand="0" w:oddHBand="0" w:evenHBand="0" w:firstRowFirstColumn="0" w:firstRowLastColumn="0" w:lastRowFirstColumn="0" w:lastRowLastColumn="0"/>
+            <w:tcW w:w="0" w:type="auto"/>
+            <w:hideMark/>
+          </w:tcPr>
+          <w:p>
+            <w:pPr>
+              <w:jc w:val="left"/>
+              <w:rPr>
+                <w:b w:val="0"/>
+                <w:bCs w:val="0"/>
+              </w:rPr>
+            </w:pPr>
+            <w:r>
+              <w:t xml:space="preserve">Repositório GitHub </w:t>
+            </w:r>
+            <w:r>
+              <w:rPr>
+                <w:rStyle w:val="CdigoHTML"/>
+                <w:rFonts w:eastAsiaTheme="majorEastAsia"/>
+              </w:rPr>
+              <w:t>CALCULADORA_SIMPLES</w:t>
+            </w:r>
+          </w:p>
+        </w:tc>
+        <w:tc>
+          <w:tcPr>
+            <w:tcW w:w="0" w:type="auto"/>
+            <w:hideMark/>
+          </w:tcPr>
+          <w:p>
+            <w:pPr>
+              <w:cnfStyle w:val="000000000000" w:firstRow="0" w:lastRow="0" w:firstColumn="0" w:lastColumn="0" w:oddVBand="0" w:evenVBand="0" w:oddHBand="0" w:evenHBand="0" w:firstRowFirstColumn="0" w:firstRowLastColumn="0" w:lastRowFirstColumn="0" w:lastRowLastColumn="0"/>
+            </w:pPr>
+            <w:r>
+              <w:rPr>
+                <w:rFonts w:ascii="Apple Color Emoji" w:hAnsi="Apple Color Emoji" w:cs="Apple Color Emoji"/>
+              </w:rPr>
+              <w:t>✅</w:t>
+            </w:r>
+            <w:r>
+              <w:t xml:space="preserve"> Criado</w:t>
+            </w:r>
+          </w:p>
+        </w:tc>
+      </w:tr>
+      <w:tr>
+        <w:tc>
+          <w:tcPr>
+            <w:cnfStyle w:val="001000000000" w:firstRow="0" w:lastRow="0" w:firstColumn="1" w:lastColumn="0" w:oddVBand="0" w:evenVBand="0" w:oddHBand="0" w:evenHBand="0" w:firstRowFirstColumn="0" w:firstRowLastColumn="0" w:lastRowFirstColumn="0" w:lastRowLastColumn="0"/>
+            <w:tcW w:w="0" w:type="auto"/>
+            <w:hideMark/>
+          </w:tcPr>
+          <w:p>
+            <w:proofErr w:type="spellStart"/>
+            <w:proofErr w:type="gramStart"/>
+            <w:r>
+              <w:rPr>
+                <w:rStyle w:val="CdigoHTML"/>
+                <w:rFonts w:eastAsiaTheme="majorEastAsia"/>
+              </w:rPr>
+              <w:t>prefect.yaml</w:t>
+            </w:r>
+            <w:proofErr w:type="spellEnd"/>
+            <w:proofErr w:type="gramEnd"/>
+          </w:p>
+        </w:tc>
+        <w:tc>
+          <w:tcPr>
+            <w:tcW w:w="0" w:type="auto"/>
+            <w:hideMark/>
+          </w:tcPr>
+          <w:p>
+            <w:pPr>
+              <w:cnfStyle w:val="000000000000" w:firstRow="0" w:lastRow="0" w:firstColumn="0" w:lastColumn="0" w:oddVBand="0" w:evenVBand="0" w:oddHBand="0" w:evenHBand="0" w:firstRowFirstColumn="0" w:firstRowLastColumn="0" w:lastRowFirstColumn="0" w:lastRowLastColumn="0"/>
+            </w:pPr>
+            <w:r>
+              <w:rPr>
+                <w:rFonts w:ascii="Apple Color Emoji" w:hAnsi="Apple Color Emoji" w:cs="Apple Color Emoji"/>
+              </w:rPr>
+              <w:t>✅</w:t>
+            </w:r>
+            <w:r>
+              <w:t xml:space="preserve"> Refatorado (gatilho por </w:t>
+            </w:r>
+            <w:proofErr w:type="spellStart"/>
+            <w:r>
+              <w:t>push</w:t>
+            </w:r>
+            <w:proofErr w:type="spellEnd"/>
+            <w:r>
+              <w:t>, sem agendamento)</w:t>
+            </w:r>
+          </w:p>
+        </w:tc>
+      </w:tr>
+      <w:tr>
+        <w:tc>
+          <w:tcPr>
+            <w:cnfStyle w:val="001000000000" w:firstRow="0" w:lastRow="0" w:firstColumn="1" w:lastColumn="0" w:oddVBand="0" w:evenVBand="0" w:oddHBand="0" w:evenHBand="0" w:firstRowFirstColumn="0" w:firstRowLastColumn="0" w:lastRowFirstColumn="0" w:lastRowLastColumn="0"/>
+            <w:tcW w:w="0" w:type="auto"/>
+            <w:hideMark/>
+          </w:tcPr>
+          <w:p>
+            <w:proofErr w:type="spellStart"/>
+            <w:r>
+              <w:rPr>
+                <w:rStyle w:val="CdigoHTML"/>
+                <w:rFonts w:eastAsiaTheme="majorEastAsia"/>
+              </w:rPr>
+              <w:t>prefect-deploy.yml</w:t>
+            </w:r>
+            <w:proofErr w:type="spellEnd"/>
+          </w:p>
+        </w:tc>
+        <w:tc>
+          <w:tcPr>
+            <w:tcW w:w="0" w:type="auto"/>
+            <w:hideMark/>
+          </w:tcPr>
+          <w:p>
+            <w:pPr>
+              <w:cnfStyle w:val="000000000000" w:firstRow="0" w:lastRow="0" w:firstColumn="0" w:lastColumn="0" w:oddVBand="0" w:evenVBand="0" w:oddHBand="0" w:evenHBand="0" w:firstRowFirstColumn="0" w:firstRowLastColumn="0" w:lastRowFirstColumn="0" w:lastRowLastColumn="0"/>
+            </w:pPr>
+            <w:r>
+              <w:rPr>
+                <w:rFonts w:ascii="Apple Color Emoji" w:hAnsi="Apple Color Emoji" w:cs="Apple Color Emoji"/>
+              </w:rPr>
+              <w:t>✅</w:t>
+            </w:r>
+            <w:r>
+              <w:t xml:space="preserve"> Preparado</w:t>
+            </w:r>
+          </w:p>
+        </w:tc>
+      </w:tr>
+      <w:tr>
+        <w:tc>
+          <w:tcPr>
+            <w:cnfStyle w:val="001000000000" w:firstRow="0" w:lastRow="0" w:firstColumn="1" w:lastColumn="0" w:oddVBand="0" w:evenVBand="0" w:oddHBand="0" w:evenHBand="0" w:firstRowFirstColumn="0" w:firstRowLastColumn="0" w:lastRowFirstColumn="0" w:lastRowLastColumn="0"/>
+            <w:tcW w:w="0" w:type="auto"/>
+            <w:hideMark/>
+          </w:tcPr>
+          <w:p>
+            <w:r>
+              <w:t>Variáveis secretas no GitHub</w:t>
+            </w:r>
+          </w:p>
+        </w:tc>
+        <w:tc>
+          <w:tcPr>
+            <w:tcW w:w="0" w:type="auto"/>
+            <w:hideMark/>
+          </w:tcPr>
+          <w:p>
+            <w:pPr>
+              <w:cnfStyle w:val="000000000000" w:firstRow="0" w:lastRow="0" w:firstColumn="0" w:lastColumn="0" w:oddVBand="0" w:evenVBand="0" w:oddHBand="0" w:evenHBand="0" w:firstRowFirstColumn="0" w:firstRowLastColumn="0" w:lastRowFirstColumn="0" w:lastRowLastColumn="0"/>
+            </w:pPr>
+            <w:r>
+              <w:rPr>
+                <w:rFonts w:ascii="Apple Color Emoji" w:hAnsi="Apple Color Emoji" w:cs="Apple Color Emoji"/>
+              </w:rPr>
+              <w:t>✅</w:t>
+            </w:r>
+            <w:r>
+              <w:t xml:space="preserve"> Presentes (</w:t>
+            </w:r>
+            <w:r>
+              <w:rPr>
+                <w:rStyle w:val="CdigoHTML"/>
+                <w:rFonts w:eastAsiaTheme="majorEastAsia"/>
+              </w:rPr>
+              <w:t>PREFECT_API_KEY</w:t>
+            </w:r>
+            <w:r>
+              <w:t xml:space="preserve"> e </w:t>
+            </w:r>
+            <w:r>
+              <w:rPr>
+                <w:rStyle w:val="CdigoHTML"/>
+                <w:rFonts w:eastAsiaTheme="majorEastAsia"/>
+              </w:rPr>
+              <w:t>PREFECT_API_URL</w:t>
+            </w:r>
+            <w:r>
+              <w:t>)</w:t>
+            </w:r>
+          </w:p>
+        </w:tc>
+      </w:tr>
+      <w:tr>
+        <w:tc>
+          <w:tcPr>
+            <w:cnfStyle w:val="001000000000" w:firstRow="0" w:lastRow="0" w:firstColumn="1" w:lastColumn="0" w:oddVBand="0" w:evenVBand="0" w:oddHBand="0" w:evenHBand="0" w:firstRowFirstColumn="0" w:firstRowLastColumn="0" w:lastRowFirstColumn="0" w:lastRowLastColumn="0"/>
+            <w:tcW w:w="0" w:type="auto"/>
+            <w:hideMark/>
+          </w:tcPr>
+          <w:p>
+            <w:r>
+              <w:t xml:space="preserve">Flow </w:t>
+            </w:r>
+            <w:r>
+              <w:rPr>
+                <w:rStyle w:val="CdigoHTML"/>
+                <w:rFonts w:eastAsiaTheme="majorEastAsia"/>
+              </w:rPr>
+              <w:t>flow_versao1.py</w:t>
+            </w:r>
+          </w:p>
+        </w:tc>
+        <w:tc>
+          <w:tcPr>
+            <w:tcW w:w="0" w:type="auto"/>
+            <w:hideMark/>
+          </w:tcPr>
+          <w:p>
+            <w:pPr>
+              <w:cnfStyle w:val="000000000000" w:firstRow="0" w:lastRow="0" w:firstColumn="0" w:lastColumn="0" w:oddVBand="0" w:evenVBand="0" w:oddHBand="0" w:evenHBand="0" w:firstRowFirstColumn="0" w:firstRowLastColumn="0" w:lastRowFirstColumn="0" w:lastRowLastColumn="0"/>
+            </w:pPr>
+            <w:r>
+              <w:rPr>
+                <w:rFonts w:ascii="Apple Color Emoji" w:hAnsi="Apple Color Emoji" w:cs="Apple Color Emoji"/>
+              </w:rPr>
+              <w:t>✅</w:t>
+            </w:r>
+            <w:r>
+              <w:t xml:space="preserve"> Pronto</w:t>
+            </w:r>
+          </w:p>
+        </w:tc>
+      </w:tr>
+      <w:tr>
+        <w:tc>
+          <w:tcPr>
+            <w:cnfStyle w:val="001000000000" w:firstRow="0" w:lastRow="0" w:firstColumn="1" w:lastColumn="0" w:oddVBand="0" w:evenVBand="0" w:oddHBand="0" w:evenHBand="0" w:firstRowFirstColumn="0" w:firstRowLastColumn="0" w:lastRowFirstColumn="0" w:lastRowLastColumn="0"/>
+            <w:tcW w:w="0" w:type="auto"/>
+            <w:hideMark/>
+          </w:tcPr>
+          <w:p>
+            <w:r>
+              <w:t>Script de operações base (</w:t>
+            </w:r>
+            <w:r>
+              <w:rPr>
+                <w:rStyle w:val="CdigoHTML"/>
+                <w:rFonts w:eastAsiaTheme="majorEastAsia"/>
+              </w:rPr>
+              <w:t>operacoes.py</w:t>
+            </w:r>
+            <w:r>
+              <w:t>)</w:t>
+            </w:r>
+          </w:p>
+        </w:tc>
+        <w:tc>
+          <w:tcPr>
+            <w:tcW w:w="0" w:type="auto"/>
+            <w:hideMark/>
+          </w:tcPr>
+          <w:p>
+            <w:pPr>
+              <w:cnfStyle w:val="000000000000" w:firstRow="0" w:lastRow="0" w:firstColumn="0" w:lastColumn="0" w:oddVBand="0" w:evenVBand="0" w:oddHBand="0" w:evenHBand="0" w:firstRowFirstColumn="0" w:firstRowLastColumn="0" w:lastRowFirstColumn="0" w:lastRowLastColumn="0"/>
+            </w:pPr>
+            <w:r>
+              <w:rPr>
+                <w:rFonts w:ascii="Apple Color Emoji" w:hAnsi="Apple Color Emoji" w:cs="Apple Color Emoji"/>
+              </w:rPr>
+              <w:t>✅</w:t>
+            </w:r>
+            <w:r>
+              <w:t xml:space="preserve"> Implementado</w:t>
+            </w:r>
+          </w:p>
+        </w:tc>
+      </w:tr>
+      <w:tr>
+        <w:tc>
+          <w:tcPr>
+            <w:cnfStyle w:val="001000000000" w:firstRow="0" w:lastRow="0" w:firstColumn="1" w:lastColumn="0" w:oddVBand="0" w:evenVBand="0" w:oddHBand="0" w:evenHBand="0" w:firstRowFirstColumn="0" w:firstRowLastColumn="0" w:lastRowFirstColumn="0" w:lastRowLastColumn="0"/>
+            <w:tcW w:w="0" w:type="auto"/>
+            <w:hideMark/>
+          </w:tcPr>
+          <w:p>
+            <w:r>
+              <w:t>Requisitos (</w:t>
+            </w:r>
+            <w:r>
+              <w:rPr>
+                <w:rStyle w:val="CdigoHTML"/>
+                <w:rFonts w:eastAsiaTheme="majorEastAsia"/>
+              </w:rPr>
+              <w:t>requirements.txt</w:t>
+            </w:r>
+            <w:r>
+              <w:t>)</w:t>
+            </w:r>
+          </w:p>
+        </w:tc>
+        <w:tc>
+          <w:tcPr>
+            <w:tcW w:w="0" w:type="auto"/>
+            <w:hideMark/>
+          </w:tcPr>
+          <w:p>
+            <w:pPr>
+              <w:cnfStyle w:val="000000000000" w:firstRow="0" w:lastRow="0" w:firstColumn="0" w:lastColumn="0" w:oddVBand="0" w:evenVBand="0" w:oddHBand="0" w:evenHBand="0" w:firstRowFirstColumn="0" w:firstRowLastColumn="0" w:lastRowFirstColumn="0" w:lastRowLastColumn="0"/>
+            </w:pPr>
+            <w:r>
+              <w:rPr>
+                <w:rFonts w:ascii="Apple Color Emoji" w:hAnsi="Apple Color Emoji" w:cs="Apple Color Emoji"/>
+              </w:rPr>
+              <w:t>✅</w:t>
+            </w:r>
+            <w:r>
+              <w:t xml:space="preserve"> Atualizado</w:t>
+            </w:r>
+          </w:p>
+        </w:tc>
+      </w:tr>
+      <w:tr>
+        <w:tc>
+          <w:tcPr>
+            <w:cnfStyle w:val="001000000000" w:firstRow="0" w:lastRow="0" w:firstColumn="1" w:lastColumn="0" w:oddVBand="0" w:evenVBand="0" w:oddHBand="0" w:evenHBand="0" w:firstRowFirstColumn="0" w:firstRowLastColumn="0" w:lastRowFirstColumn="0" w:lastRowLastColumn="0"/>
+            <w:tcW w:w="0" w:type="auto"/>
+            <w:hideMark/>
+          </w:tcPr>
+          <w:p>
+            <w:r>
+              <w:t>Documentação (Canvas, UML, arquitetura)</w:t>
+            </w:r>
+          </w:p>
+        </w:tc>
+        <w:tc>
+          <w:tcPr>
+            <w:tcW w:w="0" w:type="auto"/>
+            <w:hideMark/>
+          </w:tcPr>
+          <w:p>
+            <w:pPr>
+              <w:cnfStyle w:val="000000000000" w:firstRow="0" w:lastRow="0" w:firstColumn="0" w:lastColumn="0" w:oddVBand="0" w:evenVBand="0" w:oddHBand="0" w:evenHBand="0" w:firstRowFirstColumn="0" w:firstRowLastColumn="0" w:lastRowFirstColumn="0" w:lastRowLastColumn="0"/>
+            </w:pPr>
+            <w:r>
+              <w:rPr>
+                <w:rFonts w:ascii="Apple Color Emoji" w:hAnsi="Apple Color Emoji" w:cs="Apple Color Emoji"/>
+              </w:rPr>
+              <w:t>✅</w:t>
+            </w:r>
+            <w:r>
+              <w:t xml:space="preserve"> Concluída na </w:t>
+            </w:r>
+            <w:proofErr w:type="spellStart"/>
+            <w:r>
+              <w:rPr>
+                <w:rStyle w:val="CdigoHTML"/>
+                <w:rFonts w:eastAsiaTheme="majorEastAsia"/>
+              </w:rPr>
+              <w:t>docs</w:t>
+            </w:r>
+            <w:proofErr w:type="spellEnd"/>
+            <w:r>
+              <w:rPr>
+                <w:rStyle w:val="CdigoHTML"/>
+                <w:rFonts w:eastAsiaTheme="majorEastAsia"/>
+              </w:rPr>
+              <w:t>/</w:t>
+            </w:r>
+          </w:p>
+        </w:tc>
+      </w:tr>
+    </w:tbl>
+    <w:p>
+      <w:r>
+        <w:rPr>
+          <w:noProof/>
+          <w14:ligatures w14:val="standardContextual"/>
+        </w:rPr>
+        <w:pict w14:anchorId="7B0537FE">
+          <v:rect id="_x0000_i1025" alt="" style="width:425.2pt;height:.05pt;mso-width-percent:0;mso-height-percent:0;mso-width-percent:0;mso-height-percent:0" o:hralign="center" o:hrstd="t" o:hr="t" fillcolor="#a0a0a0" stroked="f"/>
+        </w:pict>
+      </w:r>
+    </w:p>
+    <w:p>
+      <w:pPr>
+        <w:pStyle w:val="Ttulo3"/>
+      </w:pPr>
+      <w:r>
+        <w:rPr>
+          <w:rFonts w:ascii="Apple Color Emoji" w:hAnsi="Apple Color Emoji"/>
+        </w:rPr>
+        <w:t>📦</w:t>
+      </w:r>
+      <w:r>
+        <w:t xml:space="preserve"> </w:t>
+      </w:r>
+      <w:r>
+        <w:rPr>
+          <w:rStyle w:val="Forte"/>
+          <w:b w:val="0"/>
+          <w:bCs w:val="0"/>
+        </w:rPr>
+        <w:t>Próximo passo agora</w:t>
+      </w:r>
+      <w:r>
+        <w:t>:</w:t>
+      </w:r>
+    </w:p>
+    <w:p>
+      <w:pPr>
+        <w:pStyle w:val="Ttulo4"/>
+      </w:pPr>
+      <w:r>
+        <w:rPr>
+          <w:rFonts w:ascii="Apple Color Emoji" w:hAnsi="Apple Color Emoji" w:cs="Apple Color Emoji"/>
+        </w:rPr>
+        <w:t>👉</w:t>
+      </w:r>
+      <w:r>
+        <w:t xml:space="preserve"> Rodar o primeiro </w:t>
+      </w:r>
+      <w:proofErr w:type="spellStart"/>
+      <w:r>
+        <w:rPr>
+          <w:rStyle w:val="CdigoHTML"/>
+          <w:rFonts w:eastAsiaTheme="majorEastAsia"/>
+        </w:rPr>
+        <w:t>deploy</w:t>
+      </w:r>
+      <w:proofErr w:type="spellEnd"/>
+      <w:r>
+        <w:t xml:space="preserve"> manualmente para validar se tudo está funcionando:</w:t>
+      </w:r>
+    </w:p>
+    <w:p>
+      <w:pPr>
+        <w:spacing w:before="100" w:beforeAutospacing="1" w:after="100" w:afterAutospacing="1"/>
+      </w:pPr>
+      <w:r>
+        <w:t xml:space="preserve">No terminal com o ambiente virtual </w:t>
+      </w:r>
+      <w:r>
+        <w:rPr>
+          <w:rStyle w:val="CdigoHTML"/>
+          <w:rFonts w:eastAsiaTheme="majorEastAsia"/>
+        </w:rPr>
+        <w:t>DEV</w:t>
+      </w:r>
+      <w:r>
+        <w:t xml:space="preserve"> ativado, execute:</w:t>
+      </w:r>
+    </w:p>
+    <w:p>
+      <w:pPr>
+        <w:spacing w:before="100" w:beforeAutospacing="1" w:after="100" w:afterAutospacing="1"/>
+        <w:ind w:left="708"/>
+        <w:rPr>
+          <w:rFonts w:ascii="Courier New" w:hAnsi="Courier New" w:cs="Courier New"/>
+        </w:rPr>
+      </w:pPr>
+      <w:proofErr w:type="spellStart"/>
+      <w:r>
+        <w:rPr>
+          <w:rFonts w:ascii="Courier New" w:hAnsi="Courier New" w:cs="Courier New"/>
+        </w:rPr>
+        <w:t>prefect</w:t>
+      </w:r>
+      <w:proofErr w:type="spellEnd"/>
+      <w:r>
+        <w:rPr>
+          <w:rFonts w:ascii="Courier New" w:hAnsi="Courier New" w:cs="Courier New"/>
+        </w:rPr>
+        <w:t xml:space="preserve"> </w:t>
+      </w:r>
+      <w:proofErr w:type="spellStart"/>
+      <w:r>
+        <w:rPr>
+          <w:rFonts w:ascii="Courier New" w:hAnsi="Courier New" w:cs="Courier New"/>
+        </w:rPr>
+        <w:t>deploy</w:t>
+      </w:r>
+      <w:proofErr w:type="spellEnd"/>
+      <w:r>
+        <w:rPr>
+          <w:rFonts w:ascii="Courier New" w:hAnsi="Courier New" w:cs="Courier New"/>
+        </w:rPr>
+        <w:t xml:space="preserve"> -n </w:t>
+      </w:r>
+      <w:proofErr w:type="spellStart"/>
+      <w:r>
+        <w:rPr>
+          <w:rFonts w:ascii="Courier New" w:hAnsi="Courier New" w:cs="Courier New"/>
+        </w:rPr>
+        <w:t>hello-deploy</w:t>
+      </w:r>
+      <w:proofErr w:type="spellEnd"/>
+    </w:p>
+    <w:p>
+      <w:pPr>
+        <w:spacing w:before="100" w:beforeAutospacing="1" w:after="100" w:afterAutospacing="1"/>
+      </w:pPr>
+      <w:r>
+        <w:rPr>
+          <w:rStyle w:val="Ttulo4Char"/>
+        </w:rPr>
+        <w:t>Nota</w:t>
+      </w:r>
+      <w:r>
+        <w:t>: s</w:t>
+      </w:r>
+      <w:r>
+        <w:t xml:space="preserve">e </w:t>
+      </w:r>
+      <w:r>
+        <w:rPr>
+          <w:rStyle w:val="Forte"/>
+          <w:rFonts w:eastAsiaTheme="majorEastAsia"/>
+        </w:rPr>
+        <w:t xml:space="preserve">o </w:t>
+      </w:r>
+      <w:proofErr w:type="spellStart"/>
+      <w:r>
+        <w:rPr>
+          <w:rStyle w:val="Forte"/>
+          <w:rFonts w:eastAsiaTheme="majorEastAsia"/>
+        </w:rPr>
+        <w:t>deploy</w:t>
+      </w:r>
+      <w:proofErr w:type="spellEnd"/>
+      <w:r>
+        <w:rPr>
+          <w:rStyle w:val="Forte"/>
+          <w:rFonts w:eastAsiaTheme="majorEastAsia"/>
+        </w:rPr>
+        <w:t xml:space="preserve"> funcionar com sucesso</w:t>
+      </w:r>
+      <w:r>
+        <w:t xml:space="preserve">, </w:t>
+      </w:r>
+      <w:r>
+        <w:rPr>
+          <w:rStyle w:val="Forte"/>
+          <w:rFonts w:eastAsiaTheme="majorEastAsia"/>
+        </w:rPr>
+        <w:t xml:space="preserve">fazemos um </w:t>
+      </w:r>
+      <w:proofErr w:type="spellStart"/>
+      <w:r>
+        <w:rPr>
+          <w:rStyle w:val="CdigoHTML"/>
+          <w:rFonts w:eastAsiaTheme="majorEastAsia"/>
+          <w:b/>
+          <w:bCs/>
+        </w:rPr>
+        <w:t>push</w:t>
+      </w:r>
+      <w:proofErr w:type="spellEnd"/>
+      <w:r>
+        <w:rPr>
+          <w:rStyle w:val="Forte"/>
+          <w:rFonts w:eastAsiaTheme="majorEastAsia"/>
+        </w:rPr>
+        <w:t xml:space="preserve"> no GitHub</w:t>
+      </w:r>
+      <w:r>
+        <w:t xml:space="preserve"> e </w:t>
+      </w:r>
+      <w:r>
+        <w:rPr>
+          <w:rStyle w:val="Forte"/>
+          <w:rFonts w:eastAsiaTheme="majorEastAsia"/>
+        </w:rPr>
+        <w:t>validamos a execução automática</w:t>
+      </w:r>
+      <w:r>
+        <w:t xml:space="preserve"> via GitHub Actions (</w:t>
+      </w:r>
+      <w:proofErr w:type="spellStart"/>
+      <w:r>
+        <w:t>deploy</w:t>
+      </w:r>
+      <w:proofErr w:type="spellEnd"/>
+      <w:r>
+        <w:t xml:space="preserve"> automatizado).</w:t>
+      </w:r>
+    </w:p>
+    <w:p>
+      <w:r>
+        <w:rPr>
+          <w:rFonts w:ascii="Apple Color Emoji" w:hAnsi="Apple Color Emoji" w:cs="Apple Color Emoji"/>
+        </w:rPr>
+        <w:t>⚠</w:t>
+      </w:r>
+      <w:proofErr w:type="gramStart"/>
+      <w:r>
+        <w:rPr>
+          <w:rFonts w:ascii="Apple Color Emoji" w:hAnsi="Apple Color Emoji" w:cs="Apple Color Emoji"/>
+        </w:rPr>
+        <w:t>️</w:t>
+      </w:r>
+      <w:r>
+        <w:t xml:space="preserve"> Caso</w:t>
+      </w:r>
+      <w:proofErr w:type="gramEnd"/>
+      <w:r>
+        <w:t xml:space="preserve"> algo falhe no </w:t>
+      </w:r>
+      <w:proofErr w:type="spellStart"/>
+      <w:r>
+        <w:rPr>
+          <w:rStyle w:val="CdigoHTML"/>
+          <w:rFonts w:eastAsiaTheme="majorEastAsia"/>
+        </w:rPr>
+        <w:t>deploy</w:t>
+      </w:r>
+      <w:proofErr w:type="spellEnd"/>
+      <w:r>
+        <w:t xml:space="preserve">, o erro nos mostrará </w:t>
+      </w:r>
+      <w:r>
+        <w:rPr>
+          <w:rStyle w:val="Forte"/>
+          <w:rFonts w:eastAsiaTheme="majorEastAsia"/>
+        </w:rPr>
+        <w:t xml:space="preserve">se é de conectividade, autenticação, </w:t>
+      </w:r>
+      <w:proofErr w:type="spellStart"/>
+      <w:r>
+        <w:rPr>
+          <w:rStyle w:val="Forte"/>
+          <w:rFonts w:eastAsiaTheme="majorEastAsia"/>
+        </w:rPr>
+        <w:t>work</w:t>
+      </w:r>
+      <w:proofErr w:type="spellEnd"/>
+      <w:r>
+        <w:rPr>
+          <w:rStyle w:val="Forte"/>
+          <w:rFonts w:eastAsiaTheme="majorEastAsia"/>
+        </w:rPr>
+        <w:t xml:space="preserve"> pool ou estrutura do </w:t>
+      </w:r>
+      <w:proofErr w:type="spellStart"/>
+      <w:r>
+        <w:rPr>
+          <w:rStyle w:val="Forte"/>
+          <w:rFonts w:eastAsiaTheme="majorEastAsia"/>
+        </w:rPr>
+        <w:t>flow</w:t>
+      </w:r>
+      <w:proofErr w:type="spellEnd"/>
+      <w:r>
+        <w:t xml:space="preserve"> — e resolveremos juntos.</w:t>
+      </w:r>
+    </w:p>
+    <w:p/>
+    <w:p>
+      <w:pPr>
+        <w:pStyle w:val="Ttulo2"/>
+      </w:pPr>
+      <w:r>
+        <w:t>Comando para executar um teste local com Python:</w:t>
+      </w:r>
+    </w:p>
+    <w:p>
+      <w:pPr>
+        <w:ind w:firstLine="708"/>
+        <w:rPr>
+          <w:rFonts w:ascii="Courier New" w:hAnsi="Courier New" w:cs="Courier New"/>
+        </w:rPr>
+      </w:pPr>
+      <w:proofErr w:type="spellStart"/>
+      <w:r>
+        <w:rPr>
+          <w:rFonts w:ascii="Courier New" w:hAnsi="Courier New" w:cs="Courier New"/>
+        </w:rPr>
+        <w:t>python</w:t>
+      </w:r>
+      <w:proofErr w:type="spellEnd"/>
+      <w:r>
+        <w:rPr>
+          <w:rFonts w:ascii="Courier New" w:hAnsi="Courier New" w:cs="Courier New"/>
+        </w:rPr>
+        <w:t xml:space="preserve"> flows/flow_versao1.py</w:t>
+      </w:r>
+    </w:p>
+    <w:p>
+      <w:pPr>
+        <w:ind w:firstLine="708"/>
+        <w:rPr>
+          <w:rFonts w:ascii="Courier New" w:hAnsi="Courier New" w:cs="Courier New"/>
+        </w:rPr>
+      </w:pPr>
+    </w:p>
     <w:p/>
     <w:sectPr>
       <w:pgSz w:w="11906" w:h="16838"/>
@@ -3576,6 +8580,421 @@
 <file path=word/numbering.xml><?xml version="1.0" encoding="utf-8"?>
 <w:numbering xmlns:wpc="http://schemas.microsoft.com/office/word/2010/wordprocessingCanvas" xmlns:cx="http://schemas.microsoft.com/office/drawing/2014/chartex" xmlns:cx1="http://schemas.microsoft.com/office/drawing/2015/9/8/chartex" xmlns:cx2="http://schemas.microsoft.com/office/drawing/2015/10/21/chartex" xmlns:cx3="http://schemas.microsoft.com/office/drawing/2016/5/9/chartex" xmlns:cx4="http://schemas.microsoft.com/office/drawing/2016/5/10/chartex" xmlns:cx5="http://schemas.microsoft.com/office/drawing/2016/5/11/chartex" xmlns:cx6="http://schemas.microsoft.com/office/drawing/2016/5/12/chartex" xmlns:cx7="http://schemas.microsoft.com/office/drawing/2016/5/13/chartex" xmlns:cx8="http://schemas.microsoft.com/office/drawing/2016/5/14/chartex" xmlns:mc="http://schemas.openxmlformats.org/markup-compatibility/2006" xmlns:aink="http://schemas.microsoft.com/office/drawing/2016/ink" xmlns:am3d="http://schemas.microsoft.com/office/drawing/2017/model3d" xmlns:o="urn:schemas-microsoft-com:office:office" xmlns:oel="http://schemas.microsoft.com/office/2019/extlst" xmlns:r="http://schemas.openxmlformats.org/officeDocument/2006/relationships" xmlns:m="http://schemas.openxmlformats.org/officeDocument/2006/math" xmlns:v="urn:schemas-microsoft-com:vml" xmlns:wp14="http://schemas.microsoft.com/office/word/2010/wordprocessingDrawing" xmlns:wp="http://schemas.openxmlformats.org/drawingml/2006/wordprocessingDrawing" xmlns:w10="urn:schemas-microsoft-com:office:word" xmlns:w="http://schemas.openxmlformats.org/wordprocessingml/2006/main" xmlns:w14="http://schemas.microsoft.com/office/word/2010/wordml" xmlns:w15="http://schemas.microsoft.com/office/word/2012/wordml" xmlns:w16cex="http://schemas.microsoft.com/office/word/2018/wordml/cex" xmlns:w16cid="http://schemas.microsoft.com/office/word/2016/wordml/cid" xmlns:w16="http://schemas.microsoft.com/office/word/2018/wordml" xmlns:w16du="http://schemas.microsoft.com/office/word/2023/wordml/word16du" xmlns:w16sdtdh="http://schemas.microsoft.com/office/word/2020/wordml/sdtdatahash" xmlns:w16sdtfl="http://schemas.microsoft.com/office/word/2024/wordml/sdtformatlock" xmlns:w16se="http://schemas.microsoft.com/office/word/2015/wordml/symex" xmlns:wpg="http://schemas.microsoft.com/office/word/2010/wordprocessingGroup" xmlns:wpi="http://schemas.microsoft.com/office/word/2010/wordprocessingInk" xmlns:wne="http://schemas.microsoft.com/office/word/2006/wordml" xmlns:wps="http://schemas.microsoft.com/office/word/2010/wordprocessingShape" mc:Ignorable="w14 w15 w16se w16cid w16 w16cex w16sdtdh w16sdtfl w16du wp14">
   <w:abstractNum w:abstractNumId="0" w15:restartNumberingAfterBreak="0">
+    <w:nsid w:val="003D50A5"/>
+    <w:multiLevelType w:val="multilevel"/>
+    <w:tmpl w:val="15FCA700"/>
+    <w:lvl w:ilvl="0">
+      <w:start w:val="1"/>
+      <w:numFmt w:val="decimal"/>
+      <w:lvlText w:val="%1."/>
+      <w:lvlJc w:val="left"/>
+      <w:pPr>
+        <w:tabs>
+          <w:tab w:val="num" w:pos="720"/>
+        </w:tabs>
+        <w:ind w:left="720" w:hanging="360"/>
+      </w:pPr>
+    </w:lvl>
+    <w:lvl w:ilvl="1">
+      <w:start w:val="1"/>
+      <w:numFmt w:val="bullet"/>
+      <w:lvlText w:val="o"/>
+      <w:lvlJc w:val="left"/>
+      <w:pPr>
+        <w:tabs>
+          <w:tab w:val="num" w:pos="1440"/>
+        </w:tabs>
+        <w:ind w:left="1440" w:hanging="360"/>
+      </w:pPr>
+      <w:rPr>
+        <w:rFonts w:ascii="Courier New" w:hAnsi="Courier New" w:hint="default"/>
+        <w:sz w:val="20"/>
+      </w:rPr>
+    </w:lvl>
+    <w:lvl w:ilvl="2" w:tentative="1">
+      <w:start w:val="1"/>
+      <w:numFmt w:val="decimal"/>
+      <w:lvlText w:val="%3."/>
+      <w:lvlJc w:val="left"/>
+      <w:pPr>
+        <w:tabs>
+          <w:tab w:val="num" w:pos="2160"/>
+        </w:tabs>
+        <w:ind w:left="2160" w:hanging="360"/>
+      </w:pPr>
+    </w:lvl>
+    <w:lvl w:ilvl="3" w:tentative="1">
+      <w:start w:val="1"/>
+      <w:numFmt w:val="decimal"/>
+      <w:lvlText w:val="%4."/>
+      <w:lvlJc w:val="left"/>
+      <w:pPr>
+        <w:tabs>
+          <w:tab w:val="num" w:pos="2880"/>
+        </w:tabs>
+        <w:ind w:left="2880" w:hanging="360"/>
+      </w:pPr>
+    </w:lvl>
+    <w:lvl w:ilvl="4" w:tentative="1">
+      <w:start w:val="1"/>
+      <w:numFmt w:val="decimal"/>
+      <w:lvlText w:val="%5."/>
+      <w:lvlJc w:val="left"/>
+      <w:pPr>
+        <w:tabs>
+          <w:tab w:val="num" w:pos="3600"/>
+        </w:tabs>
+        <w:ind w:left="3600" w:hanging="360"/>
+      </w:pPr>
+    </w:lvl>
+    <w:lvl w:ilvl="5" w:tentative="1">
+      <w:start w:val="1"/>
+      <w:numFmt w:val="decimal"/>
+      <w:lvlText w:val="%6."/>
+      <w:lvlJc w:val="left"/>
+      <w:pPr>
+        <w:tabs>
+          <w:tab w:val="num" w:pos="4320"/>
+        </w:tabs>
+        <w:ind w:left="4320" w:hanging="360"/>
+      </w:pPr>
+    </w:lvl>
+    <w:lvl w:ilvl="6" w:tentative="1">
+      <w:start w:val="1"/>
+      <w:numFmt w:val="decimal"/>
+      <w:lvlText w:val="%7."/>
+      <w:lvlJc w:val="left"/>
+      <w:pPr>
+        <w:tabs>
+          <w:tab w:val="num" w:pos="5040"/>
+        </w:tabs>
+        <w:ind w:left="5040" w:hanging="360"/>
+      </w:pPr>
+    </w:lvl>
+    <w:lvl w:ilvl="7" w:tentative="1">
+      <w:start w:val="1"/>
+      <w:numFmt w:val="decimal"/>
+      <w:lvlText w:val="%8."/>
+      <w:lvlJc w:val="left"/>
+      <w:pPr>
+        <w:tabs>
+          <w:tab w:val="num" w:pos="5760"/>
+        </w:tabs>
+        <w:ind w:left="5760" w:hanging="360"/>
+      </w:pPr>
+    </w:lvl>
+    <w:lvl w:ilvl="8" w:tentative="1">
+      <w:start w:val="1"/>
+      <w:numFmt w:val="decimal"/>
+      <w:lvlText w:val="%9."/>
+      <w:lvlJc w:val="left"/>
+      <w:pPr>
+        <w:tabs>
+          <w:tab w:val="num" w:pos="6480"/>
+        </w:tabs>
+        <w:ind w:left="6480" w:hanging="360"/>
+      </w:pPr>
+    </w:lvl>
+  </w:abstractNum>
+  <w:abstractNum w:abstractNumId="1" w15:restartNumberingAfterBreak="0">
+    <w:nsid w:val="043E6097"/>
+    <w:multiLevelType w:val="multilevel"/>
+    <w:tmpl w:val="A636FAFA"/>
+    <w:lvl w:ilvl="0">
+      <w:start w:val="1"/>
+      <w:numFmt w:val="bullet"/>
+      <w:lvlText w:val=""/>
+      <w:lvlJc w:val="left"/>
+      <w:pPr>
+        <w:tabs>
+          <w:tab w:val="num" w:pos="720"/>
+        </w:tabs>
+        <w:ind w:left="720" w:hanging="360"/>
+      </w:pPr>
+      <w:rPr>
+        <w:rFonts w:ascii="Symbol" w:hAnsi="Symbol" w:hint="default"/>
+        <w:sz w:val="20"/>
+      </w:rPr>
+    </w:lvl>
+    <w:lvl w:ilvl="1" w:tentative="1">
+      <w:start w:val="1"/>
+      <w:numFmt w:val="bullet"/>
+      <w:lvlText w:val="o"/>
+      <w:lvlJc w:val="left"/>
+      <w:pPr>
+        <w:tabs>
+          <w:tab w:val="num" w:pos="1440"/>
+        </w:tabs>
+        <w:ind w:left="1440" w:hanging="360"/>
+      </w:pPr>
+      <w:rPr>
+        <w:rFonts w:ascii="Courier New" w:hAnsi="Courier New" w:hint="default"/>
+        <w:sz w:val="20"/>
+      </w:rPr>
+    </w:lvl>
+    <w:lvl w:ilvl="2" w:tentative="1">
+      <w:start w:val="1"/>
+      <w:numFmt w:val="bullet"/>
+      <w:lvlText w:val=""/>
+      <w:lvlJc w:val="left"/>
+      <w:pPr>
+        <w:tabs>
+          <w:tab w:val="num" w:pos="2160"/>
+        </w:tabs>
+        <w:ind w:left="2160" w:hanging="360"/>
+      </w:pPr>
+      <w:rPr>
+        <w:rFonts w:ascii="Wingdings" w:hAnsi="Wingdings" w:hint="default"/>
+        <w:sz w:val="20"/>
+      </w:rPr>
+    </w:lvl>
+    <w:lvl w:ilvl="3" w:tentative="1">
+      <w:start w:val="1"/>
+      <w:numFmt w:val="bullet"/>
+      <w:lvlText w:val=""/>
+      <w:lvlJc w:val="left"/>
+      <w:pPr>
+        <w:tabs>
+          <w:tab w:val="num" w:pos="2880"/>
+        </w:tabs>
+        <w:ind w:left="2880" w:hanging="360"/>
+      </w:pPr>
+      <w:rPr>
+        <w:rFonts w:ascii="Wingdings" w:hAnsi="Wingdings" w:hint="default"/>
+        <w:sz w:val="20"/>
+      </w:rPr>
+    </w:lvl>
+    <w:lvl w:ilvl="4" w:tentative="1">
+      <w:start w:val="1"/>
+      <w:numFmt w:val="bullet"/>
+      <w:lvlText w:val=""/>
+      <w:lvlJc w:val="left"/>
+      <w:pPr>
+        <w:tabs>
+          <w:tab w:val="num" w:pos="3600"/>
+        </w:tabs>
+        <w:ind w:left="3600" w:hanging="360"/>
+      </w:pPr>
+      <w:rPr>
+        <w:rFonts w:ascii="Wingdings" w:hAnsi="Wingdings" w:hint="default"/>
+        <w:sz w:val="20"/>
+      </w:rPr>
+    </w:lvl>
+    <w:lvl w:ilvl="5" w:tentative="1">
+      <w:start w:val="1"/>
+      <w:numFmt w:val="bullet"/>
+      <w:lvlText w:val=""/>
+      <w:lvlJc w:val="left"/>
+      <w:pPr>
+        <w:tabs>
+          <w:tab w:val="num" w:pos="4320"/>
+        </w:tabs>
+        <w:ind w:left="4320" w:hanging="360"/>
+      </w:pPr>
+      <w:rPr>
+        <w:rFonts w:ascii="Wingdings" w:hAnsi="Wingdings" w:hint="default"/>
+        <w:sz w:val="20"/>
+      </w:rPr>
+    </w:lvl>
+    <w:lvl w:ilvl="6" w:tentative="1">
+      <w:start w:val="1"/>
+      <w:numFmt w:val="bullet"/>
+      <w:lvlText w:val=""/>
+      <w:lvlJc w:val="left"/>
+      <w:pPr>
+        <w:tabs>
+          <w:tab w:val="num" w:pos="5040"/>
+        </w:tabs>
+        <w:ind w:left="5040" w:hanging="360"/>
+      </w:pPr>
+      <w:rPr>
+        <w:rFonts w:ascii="Wingdings" w:hAnsi="Wingdings" w:hint="default"/>
+        <w:sz w:val="20"/>
+      </w:rPr>
+    </w:lvl>
+    <w:lvl w:ilvl="7" w:tentative="1">
+      <w:start w:val="1"/>
+      <w:numFmt w:val="bullet"/>
+      <w:lvlText w:val=""/>
+      <w:lvlJc w:val="left"/>
+      <w:pPr>
+        <w:tabs>
+          <w:tab w:val="num" w:pos="5760"/>
+        </w:tabs>
+        <w:ind w:left="5760" w:hanging="360"/>
+      </w:pPr>
+      <w:rPr>
+        <w:rFonts w:ascii="Wingdings" w:hAnsi="Wingdings" w:hint="default"/>
+        <w:sz w:val="20"/>
+      </w:rPr>
+    </w:lvl>
+    <w:lvl w:ilvl="8" w:tentative="1">
+      <w:start w:val="1"/>
+      <w:numFmt w:val="bullet"/>
+      <w:lvlText w:val=""/>
+      <w:lvlJc w:val="left"/>
+      <w:pPr>
+        <w:tabs>
+          <w:tab w:val="num" w:pos="6480"/>
+        </w:tabs>
+        <w:ind w:left="6480" w:hanging="360"/>
+      </w:pPr>
+      <w:rPr>
+        <w:rFonts w:ascii="Wingdings" w:hAnsi="Wingdings" w:hint="default"/>
+        <w:sz w:val="20"/>
+      </w:rPr>
+    </w:lvl>
+  </w:abstractNum>
+  <w:abstractNum w:abstractNumId="2" w15:restartNumberingAfterBreak="0">
+    <w:nsid w:val="071B3A3D"/>
+    <w:multiLevelType w:val="multilevel"/>
+    <w:tmpl w:val="0F8E2BFA"/>
+    <w:lvl w:ilvl="0">
+      <w:start w:val="1"/>
+      <w:numFmt w:val="bullet"/>
+      <w:lvlText w:val=""/>
+      <w:lvlJc w:val="left"/>
+      <w:pPr>
+        <w:tabs>
+          <w:tab w:val="num" w:pos="720"/>
+        </w:tabs>
+        <w:ind w:left="720" w:hanging="360"/>
+      </w:pPr>
+      <w:rPr>
+        <w:rFonts w:ascii="Symbol" w:hAnsi="Symbol" w:hint="default"/>
+        <w:sz w:val="20"/>
+      </w:rPr>
+    </w:lvl>
+    <w:lvl w:ilvl="1" w:tentative="1">
+      <w:start w:val="1"/>
+      <w:numFmt w:val="bullet"/>
+      <w:lvlText w:val="o"/>
+      <w:lvlJc w:val="left"/>
+      <w:pPr>
+        <w:tabs>
+          <w:tab w:val="num" w:pos="1440"/>
+        </w:tabs>
+        <w:ind w:left="1440" w:hanging="360"/>
+      </w:pPr>
+      <w:rPr>
+        <w:rFonts w:ascii="Courier New" w:hAnsi="Courier New" w:hint="default"/>
+        <w:sz w:val="20"/>
+      </w:rPr>
+    </w:lvl>
+    <w:lvl w:ilvl="2" w:tentative="1">
+      <w:start w:val="1"/>
+      <w:numFmt w:val="bullet"/>
+      <w:lvlText w:val=""/>
+      <w:lvlJc w:val="left"/>
+      <w:pPr>
+        <w:tabs>
+          <w:tab w:val="num" w:pos="2160"/>
+        </w:tabs>
+        <w:ind w:left="2160" w:hanging="360"/>
+      </w:pPr>
+      <w:rPr>
+        <w:rFonts w:ascii="Wingdings" w:hAnsi="Wingdings" w:hint="default"/>
+        <w:sz w:val="20"/>
+      </w:rPr>
+    </w:lvl>
+    <w:lvl w:ilvl="3" w:tentative="1">
+      <w:start w:val="1"/>
+      <w:numFmt w:val="bullet"/>
+      <w:lvlText w:val=""/>
+      <w:lvlJc w:val="left"/>
+      <w:pPr>
+        <w:tabs>
+          <w:tab w:val="num" w:pos="2880"/>
+        </w:tabs>
+        <w:ind w:left="2880" w:hanging="360"/>
+      </w:pPr>
+      <w:rPr>
+        <w:rFonts w:ascii="Wingdings" w:hAnsi="Wingdings" w:hint="default"/>
+        <w:sz w:val="20"/>
+      </w:rPr>
+    </w:lvl>
+    <w:lvl w:ilvl="4" w:tentative="1">
+      <w:start w:val="1"/>
+      <w:numFmt w:val="bullet"/>
+      <w:lvlText w:val=""/>
+      <w:lvlJc w:val="left"/>
+      <w:pPr>
+        <w:tabs>
+          <w:tab w:val="num" w:pos="3600"/>
+        </w:tabs>
+        <w:ind w:left="3600" w:hanging="360"/>
+      </w:pPr>
+      <w:rPr>
+        <w:rFonts w:ascii="Wingdings" w:hAnsi="Wingdings" w:hint="default"/>
+        <w:sz w:val="20"/>
+      </w:rPr>
+    </w:lvl>
+    <w:lvl w:ilvl="5" w:tentative="1">
+      <w:start w:val="1"/>
+      <w:numFmt w:val="bullet"/>
+      <w:lvlText w:val=""/>
+      <w:lvlJc w:val="left"/>
+      <w:pPr>
+        <w:tabs>
+          <w:tab w:val="num" w:pos="4320"/>
+        </w:tabs>
+        <w:ind w:left="4320" w:hanging="360"/>
+      </w:pPr>
+      <w:rPr>
+        <w:rFonts w:ascii="Wingdings" w:hAnsi="Wingdings" w:hint="default"/>
+        <w:sz w:val="20"/>
+      </w:rPr>
+    </w:lvl>
+    <w:lvl w:ilvl="6" w:tentative="1">
+      <w:start w:val="1"/>
+      <w:numFmt w:val="bullet"/>
+      <w:lvlText w:val=""/>
+      <w:lvlJc w:val="left"/>
+      <w:pPr>
+        <w:tabs>
+          <w:tab w:val="num" w:pos="5040"/>
+        </w:tabs>
+        <w:ind w:left="5040" w:hanging="360"/>
+      </w:pPr>
+      <w:rPr>
+        <w:rFonts w:ascii="Wingdings" w:hAnsi="Wingdings" w:hint="default"/>
+        <w:sz w:val="20"/>
+      </w:rPr>
+    </w:lvl>
+    <w:lvl w:ilvl="7" w:tentative="1">
+      <w:start w:val="1"/>
+      <w:numFmt w:val="bullet"/>
+      <w:lvlText w:val=""/>
+      <w:lvlJc w:val="left"/>
+      <w:pPr>
+        <w:tabs>
+          <w:tab w:val="num" w:pos="5760"/>
+        </w:tabs>
+        <w:ind w:left="5760" w:hanging="360"/>
+      </w:pPr>
+      <w:rPr>
+        <w:rFonts w:ascii="Wingdings" w:hAnsi="Wingdings" w:hint="default"/>
+        <w:sz w:val="20"/>
+      </w:rPr>
+    </w:lvl>
+    <w:lvl w:ilvl="8" w:tentative="1">
+      <w:start w:val="1"/>
+      <w:numFmt w:val="bullet"/>
+      <w:lvlText w:val=""/>
+      <w:lvlJc w:val="left"/>
+      <w:pPr>
+        <w:tabs>
+          <w:tab w:val="num" w:pos="6480"/>
+        </w:tabs>
+        <w:ind w:left="6480" w:hanging="360"/>
+      </w:pPr>
+      <w:rPr>
+        <w:rFonts w:ascii="Wingdings" w:hAnsi="Wingdings" w:hint="default"/>
+        <w:sz w:val="20"/>
+      </w:rPr>
+    </w:lvl>
+  </w:abstractNum>
+  <w:abstractNum w:abstractNumId="3" w15:restartNumberingAfterBreak="0">
     <w:nsid w:val="07711CAF"/>
     <w:multiLevelType w:val="multilevel"/>
     <w:tmpl w:val="46D27D80"/>
@@ -3724,7 +9143,156 @@
       </w:rPr>
     </w:lvl>
   </w:abstractNum>
-  <w:abstractNum w:abstractNumId="1" w15:restartNumberingAfterBreak="0">
+  <w:abstractNum w:abstractNumId="4" w15:restartNumberingAfterBreak="0">
+    <w:nsid w:val="07CD0359"/>
+    <w:multiLevelType w:val="multilevel"/>
+    <w:tmpl w:val="49A0EED4"/>
+    <w:lvl w:ilvl="0">
+      <w:start w:val="1"/>
+      <w:numFmt w:val="bullet"/>
+      <w:lvlText w:val=""/>
+      <w:lvlJc w:val="left"/>
+      <w:pPr>
+        <w:tabs>
+          <w:tab w:val="num" w:pos="720"/>
+        </w:tabs>
+        <w:ind w:left="720" w:hanging="360"/>
+      </w:pPr>
+      <w:rPr>
+        <w:rFonts w:ascii="Symbol" w:hAnsi="Symbol" w:hint="default"/>
+        <w:sz w:val="20"/>
+      </w:rPr>
+    </w:lvl>
+    <w:lvl w:ilvl="1" w:tentative="1">
+      <w:start w:val="1"/>
+      <w:numFmt w:val="bullet"/>
+      <w:lvlText w:val="o"/>
+      <w:lvlJc w:val="left"/>
+      <w:pPr>
+        <w:tabs>
+          <w:tab w:val="num" w:pos="1440"/>
+        </w:tabs>
+        <w:ind w:left="1440" w:hanging="360"/>
+      </w:pPr>
+      <w:rPr>
+        <w:rFonts w:ascii="Courier New" w:hAnsi="Courier New" w:hint="default"/>
+        <w:sz w:val="20"/>
+      </w:rPr>
+    </w:lvl>
+    <w:lvl w:ilvl="2" w:tentative="1">
+      <w:start w:val="1"/>
+      <w:numFmt w:val="bullet"/>
+      <w:lvlText w:val=""/>
+      <w:lvlJc w:val="left"/>
+      <w:pPr>
+        <w:tabs>
+          <w:tab w:val="num" w:pos="2160"/>
+        </w:tabs>
+        <w:ind w:left="2160" w:hanging="360"/>
+      </w:pPr>
+      <w:rPr>
+        <w:rFonts w:ascii="Wingdings" w:hAnsi="Wingdings" w:hint="default"/>
+        <w:sz w:val="20"/>
+      </w:rPr>
+    </w:lvl>
+    <w:lvl w:ilvl="3" w:tentative="1">
+      <w:start w:val="1"/>
+      <w:numFmt w:val="bullet"/>
+      <w:lvlText w:val=""/>
+      <w:lvlJc w:val="left"/>
+      <w:pPr>
+        <w:tabs>
+          <w:tab w:val="num" w:pos="2880"/>
+        </w:tabs>
+        <w:ind w:left="2880" w:hanging="360"/>
+      </w:pPr>
+      <w:rPr>
+        <w:rFonts w:ascii="Wingdings" w:hAnsi="Wingdings" w:hint="default"/>
+        <w:sz w:val="20"/>
+      </w:rPr>
+    </w:lvl>
+    <w:lvl w:ilvl="4" w:tentative="1">
+      <w:start w:val="1"/>
+      <w:numFmt w:val="bullet"/>
+      <w:lvlText w:val=""/>
+      <w:lvlJc w:val="left"/>
+      <w:pPr>
+        <w:tabs>
+          <w:tab w:val="num" w:pos="3600"/>
+        </w:tabs>
+        <w:ind w:left="3600" w:hanging="360"/>
+      </w:pPr>
+      <w:rPr>
+        <w:rFonts w:ascii="Wingdings" w:hAnsi="Wingdings" w:hint="default"/>
+        <w:sz w:val="20"/>
+      </w:rPr>
+    </w:lvl>
+    <w:lvl w:ilvl="5" w:tentative="1">
+      <w:start w:val="1"/>
+      <w:numFmt w:val="bullet"/>
+      <w:lvlText w:val=""/>
+      <w:lvlJc w:val="left"/>
+      <w:pPr>
+        <w:tabs>
+          <w:tab w:val="num" w:pos="4320"/>
+        </w:tabs>
+        <w:ind w:left="4320" w:hanging="360"/>
+      </w:pPr>
+      <w:rPr>
+        <w:rFonts w:ascii="Wingdings" w:hAnsi="Wingdings" w:hint="default"/>
+        <w:sz w:val="20"/>
+      </w:rPr>
+    </w:lvl>
+    <w:lvl w:ilvl="6" w:tentative="1">
+      <w:start w:val="1"/>
+      <w:numFmt w:val="bullet"/>
+      <w:lvlText w:val=""/>
+      <w:lvlJc w:val="left"/>
+      <w:pPr>
+        <w:tabs>
+          <w:tab w:val="num" w:pos="5040"/>
+        </w:tabs>
+        <w:ind w:left="5040" w:hanging="360"/>
+      </w:pPr>
+      <w:rPr>
+        <w:rFonts w:ascii="Wingdings" w:hAnsi="Wingdings" w:hint="default"/>
+        <w:sz w:val="20"/>
+      </w:rPr>
+    </w:lvl>
+    <w:lvl w:ilvl="7" w:tentative="1">
+      <w:start w:val="1"/>
+      <w:numFmt w:val="bullet"/>
+      <w:lvlText w:val=""/>
+      <w:lvlJc w:val="left"/>
+      <w:pPr>
+        <w:tabs>
+          <w:tab w:val="num" w:pos="5760"/>
+        </w:tabs>
+        <w:ind w:left="5760" w:hanging="360"/>
+      </w:pPr>
+      <w:rPr>
+        <w:rFonts w:ascii="Wingdings" w:hAnsi="Wingdings" w:hint="default"/>
+        <w:sz w:val="20"/>
+      </w:rPr>
+    </w:lvl>
+    <w:lvl w:ilvl="8" w:tentative="1">
+      <w:start w:val="1"/>
+      <w:numFmt w:val="bullet"/>
+      <w:lvlText w:val=""/>
+      <w:lvlJc w:val="left"/>
+      <w:pPr>
+        <w:tabs>
+          <w:tab w:val="num" w:pos="6480"/>
+        </w:tabs>
+        <w:ind w:left="6480" w:hanging="360"/>
+      </w:pPr>
+      <w:rPr>
+        <w:rFonts w:ascii="Wingdings" w:hAnsi="Wingdings" w:hint="default"/>
+        <w:sz w:val="20"/>
+      </w:rPr>
+    </w:lvl>
+  </w:abstractNum>
+  <w:abstractNum w:abstractNumId="5" w15:restartNumberingAfterBreak="0">
     <w:nsid w:val="0ECC4DF1"/>
     <w:multiLevelType w:val="multilevel"/>
     <w:tmpl w:val="95AC68CC"/>
@@ -3873,7 +9441,7 @@
       </w:rPr>
     </w:lvl>
   </w:abstractNum>
-  <w:abstractNum w:abstractNumId="2" w15:restartNumberingAfterBreak="0">
+  <w:abstractNum w:abstractNumId="6" w15:restartNumberingAfterBreak="0">
     <w:nsid w:val="146D55D7"/>
     <w:multiLevelType w:val="multilevel"/>
     <w:tmpl w:val="9FA6364A"/>
@@ -3986,7 +9554,124 @@
       </w:pPr>
     </w:lvl>
   </w:abstractNum>
-  <w:abstractNum w:abstractNumId="3" w15:restartNumberingAfterBreak="0">
+  <w:abstractNum w:abstractNumId="7" w15:restartNumberingAfterBreak="0">
+    <w:nsid w:val="156B699A"/>
+    <w:multiLevelType w:val="multilevel"/>
+    <w:tmpl w:val="18B06966"/>
+    <w:lvl w:ilvl="0">
+      <w:start w:val="1"/>
+      <w:numFmt w:val="decimal"/>
+      <w:lvlText w:val="%1."/>
+      <w:lvlJc w:val="left"/>
+      <w:pPr>
+        <w:tabs>
+          <w:tab w:val="num" w:pos="720"/>
+        </w:tabs>
+        <w:ind w:left="720" w:hanging="360"/>
+      </w:pPr>
+    </w:lvl>
+    <w:lvl w:ilvl="1">
+      <w:start w:val="1"/>
+      <w:numFmt w:val="bullet"/>
+      <w:lvlText w:val="o"/>
+      <w:lvlJc w:val="left"/>
+      <w:pPr>
+        <w:tabs>
+          <w:tab w:val="num" w:pos="1440"/>
+        </w:tabs>
+        <w:ind w:left="1440" w:hanging="360"/>
+      </w:pPr>
+      <w:rPr>
+        <w:rFonts w:ascii="Courier New" w:hAnsi="Courier New" w:hint="default"/>
+        <w:sz w:val="20"/>
+      </w:rPr>
+    </w:lvl>
+    <w:lvl w:ilvl="2" w:tentative="1">
+      <w:start w:val="1"/>
+      <w:numFmt w:val="decimal"/>
+      <w:lvlText w:val="%3."/>
+      <w:lvlJc w:val="left"/>
+      <w:pPr>
+        <w:tabs>
+          <w:tab w:val="num" w:pos="2160"/>
+        </w:tabs>
+        <w:ind w:left="2160" w:hanging="360"/>
+      </w:pPr>
+    </w:lvl>
+    <w:lvl w:ilvl="3" w:tentative="1">
+      <w:start w:val="1"/>
+      <w:numFmt w:val="decimal"/>
+      <w:lvlText w:val="%4."/>
+      <w:lvlJc w:val="left"/>
+      <w:pPr>
+        <w:tabs>
+          <w:tab w:val="num" w:pos="2880"/>
+        </w:tabs>
+        <w:ind w:left="2880" w:hanging="360"/>
+      </w:pPr>
+    </w:lvl>
+    <w:lvl w:ilvl="4" w:tentative="1">
+      <w:start w:val="1"/>
+      <w:numFmt w:val="decimal"/>
+      <w:lvlText w:val="%5."/>
+      <w:lvlJc w:val="left"/>
+      <w:pPr>
+        <w:tabs>
+          <w:tab w:val="num" w:pos="3600"/>
+        </w:tabs>
+        <w:ind w:left="3600" w:hanging="360"/>
+      </w:pPr>
+    </w:lvl>
+    <w:lvl w:ilvl="5" w:tentative="1">
+      <w:start w:val="1"/>
+      <w:numFmt w:val="decimal"/>
+      <w:lvlText w:val="%6."/>
+      <w:lvlJc w:val="left"/>
+      <w:pPr>
+        <w:tabs>
+          <w:tab w:val="num" w:pos="4320"/>
+        </w:tabs>
+        <w:ind w:left="4320" w:hanging="360"/>
+      </w:pPr>
+    </w:lvl>
+    <w:lvl w:ilvl="6" w:tentative="1">
+      <w:start w:val="1"/>
+      <w:numFmt w:val="decimal"/>
+      <w:lvlText w:val="%7."/>
+      <w:lvlJc w:val="left"/>
+      <w:pPr>
+        <w:tabs>
+          <w:tab w:val="num" w:pos="5040"/>
+        </w:tabs>
+        <w:ind w:left="5040" w:hanging="360"/>
+      </w:pPr>
+    </w:lvl>
+    <w:lvl w:ilvl="7" w:tentative="1">
+      <w:start w:val="1"/>
+      <w:numFmt w:val="decimal"/>
+      <w:lvlText w:val="%8."/>
+      <w:lvlJc w:val="left"/>
+      <w:pPr>
+        <w:tabs>
+          <w:tab w:val="num" w:pos="5760"/>
+        </w:tabs>
+        <w:ind w:left="5760" w:hanging="360"/>
+      </w:pPr>
+    </w:lvl>
+    <w:lvl w:ilvl="8" w:tentative="1">
+      <w:start w:val="1"/>
+      <w:numFmt w:val="decimal"/>
+      <w:lvlText w:val="%9."/>
+      <w:lvlJc w:val="left"/>
+      <w:pPr>
+        <w:tabs>
+          <w:tab w:val="num" w:pos="6480"/>
+        </w:tabs>
+        <w:ind w:left="6480" w:hanging="360"/>
+      </w:pPr>
+    </w:lvl>
+  </w:abstractNum>
+  <w:abstractNum w:abstractNumId="8" w15:restartNumberingAfterBreak="0">
     <w:nsid w:val="1CA510DA"/>
     <w:multiLevelType w:val="multilevel"/>
     <w:tmpl w:val="3FB8C038"/>
@@ -4135,7 +9820,7 @@
       </w:rPr>
     </w:lvl>
   </w:abstractNum>
-  <w:abstractNum w:abstractNumId="4" w15:restartNumberingAfterBreak="0">
+  <w:abstractNum w:abstractNumId="9" w15:restartNumberingAfterBreak="0">
     <w:nsid w:val="1F2A5461"/>
     <w:multiLevelType w:val="multilevel"/>
     <w:tmpl w:val="97FC4C1A"/>
@@ -4284,7 +9969,7 @@
       </w:rPr>
     </w:lvl>
   </w:abstractNum>
-  <w:abstractNum w:abstractNumId="5" w15:restartNumberingAfterBreak="0">
+  <w:abstractNum w:abstractNumId="10" w15:restartNumberingAfterBreak="0">
     <w:nsid w:val="23AC26A7"/>
     <w:multiLevelType w:val="multilevel"/>
     <w:tmpl w:val="0868DABE"/>
@@ -4433,7 +10118,7 @@
       </w:rPr>
     </w:lvl>
   </w:abstractNum>
-  <w:abstractNum w:abstractNumId="6" w15:restartNumberingAfterBreak="0">
+  <w:abstractNum w:abstractNumId="11" w15:restartNumberingAfterBreak="0">
     <w:nsid w:val="24C85280"/>
     <w:multiLevelType w:val="multilevel"/>
     <w:tmpl w:val="8580FF4A"/>
@@ -4582,7 +10267,120 @@
       </w:rPr>
     </w:lvl>
   </w:abstractNum>
-  <w:abstractNum w:abstractNumId="7" w15:restartNumberingAfterBreak="0">
+  <w:abstractNum w:abstractNumId="12" w15:restartNumberingAfterBreak="0">
+    <w:nsid w:val="26490AA3"/>
+    <w:multiLevelType w:val="multilevel"/>
+    <w:tmpl w:val="80886F68"/>
+    <w:lvl w:ilvl="0">
+      <w:start w:val="1"/>
+      <w:numFmt w:val="decimal"/>
+      <w:lvlText w:val="%1."/>
+      <w:lvlJc w:val="left"/>
+      <w:pPr>
+        <w:tabs>
+          <w:tab w:val="num" w:pos="720"/>
+        </w:tabs>
+        <w:ind w:left="720" w:hanging="360"/>
+      </w:pPr>
+    </w:lvl>
+    <w:lvl w:ilvl="1" w:tentative="1">
+      <w:start w:val="1"/>
+      <w:numFmt w:val="decimal"/>
+      <w:lvlText w:val="%2."/>
+      <w:lvlJc w:val="left"/>
+      <w:pPr>
+        <w:tabs>
+          <w:tab w:val="num" w:pos="1440"/>
+        </w:tabs>
+        <w:ind w:left="1440" w:hanging="360"/>
+      </w:pPr>
+    </w:lvl>
+    <w:lvl w:ilvl="2" w:tentative="1">
+      <w:start w:val="1"/>
+      <w:numFmt w:val="decimal"/>
+      <w:lvlText w:val="%3."/>
+      <w:lvlJc w:val="left"/>
+      <w:pPr>
+        <w:tabs>
+          <w:tab w:val="num" w:pos="2160"/>
+        </w:tabs>
+        <w:ind w:left="2160" w:hanging="360"/>
+      </w:pPr>
+    </w:lvl>
+    <w:lvl w:ilvl="3" w:tentative="1">
+      <w:start w:val="1"/>
+      <w:numFmt w:val="decimal"/>
+      <w:lvlText w:val="%4."/>
+      <w:lvlJc w:val="left"/>
+      <w:pPr>
+        <w:tabs>
+          <w:tab w:val="num" w:pos="2880"/>
+        </w:tabs>
+        <w:ind w:left="2880" w:hanging="360"/>
+      </w:pPr>
+    </w:lvl>
+    <w:lvl w:ilvl="4" w:tentative="1">
+      <w:start w:val="1"/>
+      <w:numFmt w:val="decimal"/>
+      <w:lvlText w:val="%5."/>
+      <w:lvlJc w:val="left"/>
+      <w:pPr>
+        <w:tabs>
+          <w:tab w:val="num" w:pos="3600"/>
+        </w:tabs>
+        <w:ind w:left="3600" w:hanging="360"/>
+      </w:pPr>
+    </w:lvl>
+    <w:lvl w:ilvl="5" w:tentative="1">
+      <w:start w:val="1"/>
+      <w:numFmt w:val="decimal"/>
+      <w:lvlText w:val="%6."/>
+      <w:lvlJc w:val="left"/>
+      <w:pPr>
+        <w:tabs>
+          <w:tab w:val="num" w:pos="4320"/>
+        </w:tabs>
+        <w:ind w:left="4320" w:hanging="360"/>
+      </w:pPr>
+    </w:lvl>
+    <w:lvl w:ilvl="6" w:tentative="1">
+      <w:start w:val="1"/>
+      <w:numFmt w:val="decimal"/>
+      <w:lvlText w:val="%7."/>
+      <w:lvlJc w:val="left"/>
+      <w:pPr>
+        <w:tabs>
+          <w:tab w:val="num" w:pos="5040"/>
+        </w:tabs>
+        <w:ind w:left="5040" w:hanging="360"/>
+      </w:pPr>
+    </w:lvl>
+    <w:lvl w:ilvl="7" w:tentative="1">
+      <w:start w:val="1"/>
+      <w:numFmt w:val="decimal"/>
+      <w:lvlText w:val="%8."/>
+      <w:lvlJc w:val="left"/>
+      <w:pPr>
+        <w:tabs>
+          <w:tab w:val="num" w:pos="5760"/>
+        </w:tabs>
+        <w:ind w:left="5760" w:hanging="360"/>
+      </w:pPr>
+    </w:lvl>
+    <w:lvl w:ilvl="8" w:tentative="1">
+      <w:start w:val="1"/>
+      <w:numFmt w:val="decimal"/>
+      <w:lvlText w:val="%9."/>
+      <w:lvlJc w:val="left"/>
+      <w:pPr>
+        <w:tabs>
+          <w:tab w:val="num" w:pos="6480"/>
+        </w:tabs>
+        <w:ind w:left="6480" w:hanging="360"/>
+      </w:pPr>
+    </w:lvl>
+  </w:abstractNum>
+  <w:abstractNum w:abstractNumId="13" w15:restartNumberingAfterBreak="0">
     <w:nsid w:val="27453F52"/>
     <w:multiLevelType w:val="multilevel"/>
     <w:tmpl w:val="C45485FA"/>
@@ -4731,7 +10529,7 @@
       </w:rPr>
     </w:lvl>
   </w:abstractNum>
-  <w:abstractNum w:abstractNumId="8" w15:restartNumberingAfterBreak="0">
+  <w:abstractNum w:abstractNumId="14" w15:restartNumberingAfterBreak="0">
     <w:nsid w:val="2A7218AC"/>
     <w:multiLevelType w:val="multilevel"/>
     <w:tmpl w:val="729088C0"/>
@@ -4844,7 +10642,7 @@
       </w:pPr>
     </w:lvl>
   </w:abstractNum>
-  <w:abstractNum w:abstractNumId="9" w15:restartNumberingAfterBreak="0">
+  <w:abstractNum w:abstractNumId="15" w15:restartNumberingAfterBreak="0">
     <w:nsid w:val="336F5417"/>
     <w:multiLevelType w:val="multilevel"/>
     <w:tmpl w:val="76DAF28C"/>
@@ -4993,7 +10791,305 @@
       </w:rPr>
     </w:lvl>
   </w:abstractNum>
-  <w:abstractNum w:abstractNumId="10" w15:restartNumberingAfterBreak="0">
+  <w:abstractNum w:abstractNumId="16" w15:restartNumberingAfterBreak="0">
+    <w:nsid w:val="3A86574D"/>
+    <w:multiLevelType w:val="multilevel"/>
+    <w:tmpl w:val="CE9A9500"/>
+    <w:lvl w:ilvl="0">
+      <w:start w:val="1"/>
+      <w:numFmt w:val="bullet"/>
+      <w:lvlText w:val=""/>
+      <w:lvlJc w:val="left"/>
+      <w:pPr>
+        <w:tabs>
+          <w:tab w:val="num" w:pos="720"/>
+        </w:tabs>
+        <w:ind w:left="720" w:hanging="360"/>
+      </w:pPr>
+      <w:rPr>
+        <w:rFonts w:ascii="Symbol" w:hAnsi="Symbol" w:hint="default"/>
+        <w:sz w:val="20"/>
+      </w:rPr>
+    </w:lvl>
+    <w:lvl w:ilvl="1">
+      <w:start w:val="1"/>
+      <w:numFmt w:val="bullet"/>
+      <w:lvlText w:val="o"/>
+      <w:lvlJc w:val="left"/>
+      <w:pPr>
+        <w:tabs>
+          <w:tab w:val="num" w:pos="1440"/>
+        </w:tabs>
+        <w:ind w:left="1440" w:hanging="360"/>
+      </w:pPr>
+      <w:rPr>
+        <w:rFonts w:ascii="Courier New" w:hAnsi="Courier New" w:hint="default"/>
+        <w:sz w:val="20"/>
+      </w:rPr>
+    </w:lvl>
+    <w:lvl w:ilvl="2" w:tentative="1">
+      <w:start w:val="1"/>
+      <w:numFmt w:val="bullet"/>
+      <w:lvlText w:val=""/>
+      <w:lvlJc w:val="left"/>
+      <w:pPr>
+        <w:tabs>
+          <w:tab w:val="num" w:pos="2160"/>
+        </w:tabs>
+        <w:ind w:left="2160" w:hanging="360"/>
+      </w:pPr>
+      <w:rPr>
+        <w:rFonts w:ascii="Wingdings" w:hAnsi="Wingdings" w:hint="default"/>
+        <w:sz w:val="20"/>
+      </w:rPr>
+    </w:lvl>
+    <w:lvl w:ilvl="3" w:tentative="1">
+      <w:start w:val="1"/>
+      <w:numFmt w:val="bullet"/>
+      <w:lvlText w:val=""/>
+      <w:lvlJc w:val="left"/>
+      <w:pPr>
+        <w:tabs>
+          <w:tab w:val="num" w:pos="2880"/>
+        </w:tabs>
+        <w:ind w:left="2880" w:hanging="360"/>
+      </w:pPr>
+      <w:rPr>
+        <w:rFonts w:ascii="Wingdings" w:hAnsi="Wingdings" w:hint="default"/>
+        <w:sz w:val="20"/>
+      </w:rPr>
+    </w:lvl>
+    <w:lvl w:ilvl="4" w:tentative="1">
+      <w:start w:val="1"/>
+      <w:numFmt w:val="bullet"/>
+      <w:lvlText w:val=""/>
+      <w:lvlJc w:val="left"/>
+      <w:pPr>
+        <w:tabs>
+          <w:tab w:val="num" w:pos="3600"/>
+        </w:tabs>
+        <w:ind w:left="3600" w:hanging="360"/>
+      </w:pPr>
+      <w:rPr>
+        <w:rFonts w:ascii="Wingdings" w:hAnsi="Wingdings" w:hint="default"/>
+        <w:sz w:val="20"/>
+      </w:rPr>
+    </w:lvl>
+    <w:lvl w:ilvl="5" w:tentative="1">
+      <w:start w:val="1"/>
+      <w:numFmt w:val="bullet"/>
+      <w:lvlText w:val=""/>
+      <w:lvlJc w:val="left"/>
+      <w:pPr>
+        <w:tabs>
+          <w:tab w:val="num" w:pos="4320"/>
+        </w:tabs>
+        <w:ind w:left="4320" w:hanging="360"/>
+      </w:pPr>
+      <w:rPr>
+        <w:rFonts w:ascii="Wingdings" w:hAnsi="Wingdings" w:hint="default"/>
+        <w:sz w:val="20"/>
+      </w:rPr>
+    </w:lvl>
+    <w:lvl w:ilvl="6" w:tentative="1">
+      <w:start w:val="1"/>
+      <w:numFmt w:val="bullet"/>
+      <w:lvlText w:val=""/>
+      <w:lvlJc w:val="left"/>
+      <w:pPr>
+        <w:tabs>
+          <w:tab w:val="num" w:pos="5040"/>
+        </w:tabs>
+        <w:ind w:left="5040" w:hanging="360"/>
+      </w:pPr>
+      <w:rPr>
+        <w:rFonts w:ascii="Wingdings" w:hAnsi="Wingdings" w:hint="default"/>
+        <w:sz w:val="20"/>
+      </w:rPr>
+    </w:lvl>
+    <w:lvl w:ilvl="7" w:tentative="1">
+      <w:start w:val="1"/>
+      <w:numFmt w:val="bullet"/>
+      <w:lvlText w:val=""/>
+      <w:lvlJc w:val="left"/>
+      <w:pPr>
+        <w:tabs>
+          <w:tab w:val="num" w:pos="5760"/>
+        </w:tabs>
+        <w:ind w:left="5760" w:hanging="360"/>
+      </w:pPr>
+      <w:rPr>
+        <w:rFonts w:ascii="Wingdings" w:hAnsi="Wingdings" w:hint="default"/>
+        <w:sz w:val="20"/>
+      </w:rPr>
+    </w:lvl>
+    <w:lvl w:ilvl="8" w:tentative="1">
+      <w:start w:val="1"/>
+      <w:numFmt w:val="bullet"/>
+      <w:lvlText w:val=""/>
+      <w:lvlJc w:val="left"/>
+      <w:pPr>
+        <w:tabs>
+          <w:tab w:val="num" w:pos="6480"/>
+        </w:tabs>
+        <w:ind w:left="6480" w:hanging="360"/>
+      </w:pPr>
+      <w:rPr>
+        <w:rFonts w:ascii="Wingdings" w:hAnsi="Wingdings" w:hint="default"/>
+        <w:sz w:val="20"/>
+      </w:rPr>
+    </w:lvl>
+  </w:abstractNum>
+  <w:abstractNum w:abstractNumId="17" w15:restartNumberingAfterBreak="0">
+    <w:nsid w:val="3D911BCF"/>
+    <w:multiLevelType w:val="multilevel"/>
+    <w:tmpl w:val="2B0E0978"/>
+    <w:lvl w:ilvl="0">
+      <w:start w:val="1"/>
+      <w:numFmt w:val="bullet"/>
+      <w:lvlText w:val=""/>
+      <w:lvlJc w:val="left"/>
+      <w:pPr>
+        <w:tabs>
+          <w:tab w:val="num" w:pos="720"/>
+        </w:tabs>
+        <w:ind w:left="720" w:hanging="360"/>
+      </w:pPr>
+      <w:rPr>
+        <w:rFonts w:ascii="Symbol" w:hAnsi="Symbol" w:hint="default"/>
+        <w:sz w:val="20"/>
+      </w:rPr>
+    </w:lvl>
+    <w:lvl w:ilvl="1" w:tentative="1">
+      <w:start w:val="1"/>
+      <w:numFmt w:val="bullet"/>
+      <w:lvlText w:val="o"/>
+      <w:lvlJc w:val="left"/>
+      <w:pPr>
+        <w:tabs>
+          <w:tab w:val="num" w:pos="1440"/>
+        </w:tabs>
+        <w:ind w:left="1440" w:hanging="360"/>
+      </w:pPr>
+      <w:rPr>
+        <w:rFonts w:ascii="Courier New" w:hAnsi="Courier New" w:hint="default"/>
+        <w:sz w:val="20"/>
+      </w:rPr>
+    </w:lvl>
+    <w:lvl w:ilvl="2" w:tentative="1">
+      <w:start w:val="1"/>
+      <w:numFmt w:val="bullet"/>
+      <w:lvlText w:val=""/>
+      <w:lvlJc w:val="left"/>
+      <w:pPr>
+        <w:tabs>
+          <w:tab w:val="num" w:pos="2160"/>
+        </w:tabs>
+        <w:ind w:left="2160" w:hanging="360"/>
+      </w:pPr>
+      <w:rPr>
+        <w:rFonts w:ascii="Wingdings" w:hAnsi="Wingdings" w:hint="default"/>
+        <w:sz w:val="20"/>
+      </w:rPr>
+    </w:lvl>
+    <w:lvl w:ilvl="3" w:tentative="1">
+      <w:start w:val="1"/>
+      <w:numFmt w:val="bullet"/>
+      <w:lvlText w:val=""/>
+      <w:lvlJc w:val="left"/>
+      <w:pPr>
+        <w:tabs>
+          <w:tab w:val="num" w:pos="2880"/>
+        </w:tabs>
+        <w:ind w:left="2880" w:hanging="360"/>
+      </w:pPr>
+      <w:rPr>
+        <w:rFonts w:ascii="Wingdings" w:hAnsi="Wingdings" w:hint="default"/>
+        <w:sz w:val="20"/>
+      </w:rPr>
+    </w:lvl>
+    <w:lvl w:ilvl="4" w:tentative="1">
+      <w:start w:val="1"/>
+      <w:numFmt w:val="bullet"/>
+      <w:lvlText w:val=""/>
+      <w:lvlJc w:val="left"/>
+      <w:pPr>
+        <w:tabs>
+          <w:tab w:val="num" w:pos="3600"/>
+        </w:tabs>
+        <w:ind w:left="3600" w:hanging="360"/>
+      </w:pPr>
+      <w:rPr>
+        <w:rFonts w:ascii="Wingdings" w:hAnsi="Wingdings" w:hint="default"/>
+        <w:sz w:val="20"/>
+      </w:rPr>
+    </w:lvl>
+    <w:lvl w:ilvl="5" w:tentative="1">
+      <w:start w:val="1"/>
+      <w:numFmt w:val="bullet"/>
+      <w:lvlText w:val=""/>
+      <w:lvlJc w:val="left"/>
+      <w:pPr>
+        <w:tabs>
+          <w:tab w:val="num" w:pos="4320"/>
+        </w:tabs>
+        <w:ind w:left="4320" w:hanging="360"/>
+      </w:pPr>
+      <w:rPr>
+        <w:rFonts w:ascii="Wingdings" w:hAnsi="Wingdings" w:hint="default"/>
+        <w:sz w:val="20"/>
+      </w:rPr>
+    </w:lvl>
+    <w:lvl w:ilvl="6" w:tentative="1">
+      <w:start w:val="1"/>
+      <w:numFmt w:val="bullet"/>
+      <w:lvlText w:val=""/>
+      <w:lvlJc w:val="left"/>
+      <w:pPr>
+        <w:tabs>
+          <w:tab w:val="num" w:pos="5040"/>
+        </w:tabs>
+        <w:ind w:left="5040" w:hanging="360"/>
+      </w:pPr>
+      <w:rPr>
+        <w:rFonts w:ascii="Wingdings" w:hAnsi="Wingdings" w:hint="default"/>
+        <w:sz w:val="20"/>
+      </w:rPr>
+    </w:lvl>
+    <w:lvl w:ilvl="7" w:tentative="1">
+      <w:start w:val="1"/>
+      <w:numFmt w:val="bullet"/>
+      <w:lvlText w:val=""/>
+      <w:lvlJc w:val="left"/>
+      <w:pPr>
+        <w:tabs>
+          <w:tab w:val="num" w:pos="5760"/>
+        </w:tabs>
+        <w:ind w:left="5760" w:hanging="360"/>
+      </w:pPr>
+      <w:rPr>
+        <w:rFonts w:ascii="Wingdings" w:hAnsi="Wingdings" w:hint="default"/>
+        <w:sz w:val="20"/>
+      </w:rPr>
+    </w:lvl>
+    <w:lvl w:ilvl="8" w:tentative="1">
+      <w:start w:val="1"/>
+      <w:numFmt w:val="bullet"/>
+      <w:lvlText w:val=""/>
+      <w:lvlJc w:val="left"/>
+      <w:pPr>
+        <w:tabs>
+          <w:tab w:val="num" w:pos="6480"/>
+        </w:tabs>
+        <w:ind w:left="6480" w:hanging="360"/>
+      </w:pPr>
+      <w:rPr>
+        <w:rFonts w:ascii="Wingdings" w:hAnsi="Wingdings" w:hint="default"/>
+        <w:sz w:val="20"/>
+      </w:rPr>
+    </w:lvl>
+  </w:abstractNum>
+  <w:abstractNum w:abstractNumId="18" w15:restartNumberingAfterBreak="0">
     <w:nsid w:val="400A077E"/>
     <w:multiLevelType w:val="multilevel"/>
     <w:tmpl w:val="58ECC152"/>
@@ -5142,7 +11238,7 @@
       </w:rPr>
     </w:lvl>
   </w:abstractNum>
-  <w:abstractNum w:abstractNumId="11" w15:restartNumberingAfterBreak="0">
+  <w:abstractNum w:abstractNumId="19" w15:restartNumberingAfterBreak="0">
     <w:nsid w:val="415D4344"/>
     <w:multiLevelType w:val="multilevel"/>
     <w:tmpl w:val="75107B30"/>
@@ -5291,7 +11387,156 @@
       </w:rPr>
     </w:lvl>
   </w:abstractNum>
-  <w:abstractNum w:abstractNumId="12" w15:restartNumberingAfterBreak="0">
+  <w:abstractNum w:abstractNumId="20" w15:restartNumberingAfterBreak="0">
+    <w:nsid w:val="430B49B9"/>
+    <w:multiLevelType w:val="multilevel"/>
+    <w:tmpl w:val="F5346BE0"/>
+    <w:lvl w:ilvl="0">
+      <w:start w:val="1"/>
+      <w:numFmt w:val="bullet"/>
+      <w:lvlText w:val=""/>
+      <w:lvlJc w:val="left"/>
+      <w:pPr>
+        <w:tabs>
+          <w:tab w:val="num" w:pos="720"/>
+        </w:tabs>
+        <w:ind w:left="720" w:hanging="360"/>
+      </w:pPr>
+      <w:rPr>
+        <w:rFonts w:ascii="Symbol" w:hAnsi="Symbol" w:hint="default"/>
+        <w:sz w:val="20"/>
+      </w:rPr>
+    </w:lvl>
+    <w:lvl w:ilvl="1" w:tentative="1">
+      <w:start w:val="1"/>
+      <w:numFmt w:val="bullet"/>
+      <w:lvlText w:val="o"/>
+      <w:lvlJc w:val="left"/>
+      <w:pPr>
+        <w:tabs>
+          <w:tab w:val="num" w:pos="1440"/>
+        </w:tabs>
+        <w:ind w:left="1440" w:hanging="360"/>
+      </w:pPr>
+      <w:rPr>
+        <w:rFonts w:ascii="Courier New" w:hAnsi="Courier New" w:hint="default"/>
+        <w:sz w:val="20"/>
+      </w:rPr>
+    </w:lvl>
+    <w:lvl w:ilvl="2" w:tentative="1">
+      <w:start w:val="1"/>
+      <w:numFmt w:val="bullet"/>
+      <w:lvlText w:val=""/>
+      <w:lvlJc w:val="left"/>
+      <w:pPr>
+        <w:tabs>
+          <w:tab w:val="num" w:pos="2160"/>
+        </w:tabs>
+        <w:ind w:left="2160" w:hanging="360"/>
+      </w:pPr>
+      <w:rPr>
+        <w:rFonts w:ascii="Wingdings" w:hAnsi="Wingdings" w:hint="default"/>
+        <w:sz w:val="20"/>
+      </w:rPr>
+    </w:lvl>
+    <w:lvl w:ilvl="3" w:tentative="1">
+      <w:start w:val="1"/>
+      <w:numFmt w:val="bullet"/>
+      <w:lvlText w:val=""/>
+      <w:lvlJc w:val="left"/>
+      <w:pPr>
+        <w:tabs>
+          <w:tab w:val="num" w:pos="2880"/>
+        </w:tabs>
+        <w:ind w:left="2880" w:hanging="360"/>
+      </w:pPr>
+      <w:rPr>
+        <w:rFonts w:ascii="Wingdings" w:hAnsi="Wingdings" w:hint="default"/>
+        <w:sz w:val="20"/>
+      </w:rPr>
+    </w:lvl>
+    <w:lvl w:ilvl="4" w:tentative="1">
+      <w:start w:val="1"/>
+      <w:numFmt w:val="bullet"/>
+      <w:lvlText w:val=""/>
+      <w:lvlJc w:val="left"/>
+      <w:pPr>
+        <w:tabs>
+          <w:tab w:val="num" w:pos="3600"/>
+        </w:tabs>
+        <w:ind w:left="3600" w:hanging="360"/>
+      </w:pPr>
+      <w:rPr>
+        <w:rFonts w:ascii="Wingdings" w:hAnsi="Wingdings" w:hint="default"/>
+        <w:sz w:val="20"/>
+      </w:rPr>
+    </w:lvl>
+    <w:lvl w:ilvl="5" w:tentative="1">
+      <w:start w:val="1"/>
+      <w:numFmt w:val="bullet"/>
+      <w:lvlText w:val=""/>
+      <w:lvlJc w:val="left"/>
+      <w:pPr>
+        <w:tabs>
+          <w:tab w:val="num" w:pos="4320"/>
+        </w:tabs>
+        <w:ind w:left="4320" w:hanging="360"/>
+      </w:pPr>
+      <w:rPr>
+        <w:rFonts w:ascii="Wingdings" w:hAnsi="Wingdings" w:hint="default"/>
+        <w:sz w:val="20"/>
+      </w:rPr>
+    </w:lvl>
+    <w:lvl w:ilvl="6" w:tentative="1">
+      <w:start w:val="1"/>
+      <w:numFmt w:val="bullet"/>
+      <w:lvlText w:val=""/>
+      <w:lvlJc w:val="left"/>
+      <w:pPr>
+        <w:tabs>
+          <w:tab w:val="num" w:pos="5040"/>
+        </w:tabs>
+        <w:ind w:left="5040" w:hanging="360"/>
+      </w:pPr>
+      <w:rPr>
+        <w:rFonts w:ascii="Wingdings" w:hAnsi="Wingdings" w:hint="default"/>
+        <w:sz w:val="20"/>
+      </w:rPr>
+    </w:lvl>
+    <w:lvl w:ilvl="7" w:tentative="1">
+      <w:start w:val="1"/>
+      <w:numFmt w:val="bullet"/>
+      <w:lvlText w:val=""/>
+      <w:lvlJc w:val="left"/>
+      <w:pPr>
+        <w:tabs>
+          <w:tab w:val="num" w:pos="5760"/>
+        </w:tabs>
+        <w:ind w:left="5760" w:hanging="360"/>
+      </w:pPr>
+      <w:rPr>
+        <w:rFonts w:ascii="Wingdings" w:hAnsi="Wingdings" w:hint="default"/>
+        <w:sz w:val="20"/>
+      </w:rPr>
+    </w:lvl>
+    <w:lvl w:ilvl="8" w:tentative="1">
+      <w:start w:val="1"/>
+      <w:numFmt w:val="bullet"/>
+      <w:lvlText w:val=""/>
+      <w:lvlJc w:val="left"/>
+      <w:pPr>
+        <w:tabs>
+          <w:tab w:val="num" w:pos="6480"/>
+        </w:tabs>
+        <w:ind w:left="6480" w:hanging="360"/>
+      </w:pPr>
+      <w:rPr>
+        <w:rFonts w:ascii="Wingdings" w:hAnsi="Wingdings" w:hint="default"/>
+        <w:sz w:val="20"/>
+      </w:rPr>
+    </w:lvl>
+  </w:abstractNum>
+  <w:abstractNum w:abstractNumId="21" w15:restartNumberingAfterBreak="0">
     <w:nsid w:val="46C77A33"/>
     <w:multiLevelType w:val="multilevel"/>
     <w:tmpl w:val="B60C9718"/>
@@ -5408,7 +11653,7 @@
       </w:pPr>
     </w:lvl>
   </w:abstractNum>
-  <w:abstractNum w:abstractNumId="13" w15:restartNumberingAfterBreak="0">
+  <w:abstractNum w:abstractNumId="22" w15:restartNumberingAfterBreak="0">
     <w:nsid w:val="48D55774"/>
     <w:multiLevelType w:val="multilevel"/>
     <w:tmpl w:val="8F588EAE"/>
@@ -5557,7 +11802,156 @@
       </w:rPr>
     </w:lvl>
   </w:abstractNum>
-  <w:abstractNum w:abstractNumId="14" w15:restartNumberingAfterBreak="0">
+  <w:abstractNum w:abstractNumId="23" w15:restartNumberingAfterBreak="0">
+    <w:nsid w:val="4A4C094F"/>
+    <w:multiLevelType w:val="multilevel"/>
+    <w:tmpl w:val="AAECA460"/>
+    <w:lvl w:ilvl="0">
+      <w:start w:val="1"/>
+      <w:numFmt w:val="bullet"/>
+      <w:lvlText w:val=""/>
+      <w:lvlJc w:val="left"/>
+      <w:pPr>
+        <w:tabs>
+          <w:tab w:val="num" w:pos="720"/>
+        </w:tabs>
+        <w:ind w:left="720" w:hanging="360"/>
+      </w:pPr>
+      <w:rPr>
+        <w:rFonts w:ascii="Symbol" w:hAnsi="Symbol" w:hint="default"/>
+        <w:sz w:val="20"/>
+      </w:rPr>
+    </w:lvl>
+    <w:lvl w:ilvl="1" w:tentative="1">
+      <w:start w:val="1"/>
+      <w:numFmt w:val="bullet"/>
+      <w:lvlText w:val="o"/>
+      <w:lvlJc w:val="left"/>
+      <w:pPr>
+        <w:tabs>
+          <w:tab w:val="num" w:pos="1440"/>
+        </w:tabs>
+        <w:ind w:left="1440" w:hanging="360"/>
+      </w:pPr>
+      <w:rPr>
+        <w:rFonts w:ascii="Courier New" w:hAnsi="Courier New" w:hint="default"/>
+        <w:sz w:val="20"/>
+      </w:rPr>
+    </w:lvl>
+    <w:lvl w:ilvl="2" w:tentative="1">
+      <w:start w:val="1"/>
+      <w:numFmt w:val="bullet"/>
+      <w:lvlText w:val=""/>
+      <w:lvlJc w:val="left"/>
+      <w:pPr>
+        <w:tabs>
+          <w:tab w:val="num" w:pos="2160"/>
+        </w:tabs>
+        <w:ind w:left="2160" w:hanging="360"/>
+      </w:pPr>
+      <w:rPr>
+        <w:rFonts w:ascii="Wingdings" w:hAnsi="Wingdings" w:hint="default"/>
+        <w:sz w:val="20"/>
+      </w:rPr>
+    </w:lvl>
+    <w:lvl w:ilvl="3" w:tentative="1">
+      <w:start w:val="1"/>
+      <w:numFmt w:val="bullet"/>
+      <w:lvlText w:val=""/>
+      <w:lvlJc w:val="left"/>
+      <w:pPr>
+        <w:tabs>
+          <w:tab w:val="num" w:pos="2880"/>
+        </w:tabs>
+        <w:ind w:left="2880" w:hanging="360"/>
+      </w:pPr>
+      <w:rPr>
+        <w:rFonts w:ascii="Wingdings" w:hAnsi="Wingdings" w:hint="default"/>
+        <w:sz w:val="20"/>
+      </w:rPr>
+    </w:lvl>
+    <w:lvl w:ilvl="4" w:tentative="1">
+      <w:start w:val="1"/>
+      <w:numFmt w:val="bullet"/>
+      <w:lvlText w:val=""/>
+      <w:lvlJc w:val="left"/>
+      <w:pPr>
+        <w:tabs>
+          <w:tab w:val="num" w:pos="3600"/>
+        </w:tabs>
+        <w:ind w:left="3600" w:hanging="360"/>
+      </w:pPr>
+      <w:rPr>
+        <w:rFonts w:ascii="Wingdings" w:hAnsi="Wingdings" w:hint="default"/>
+        <w:sz w:val="20"/>
+      </w:rPr>
+    </w:lvl>
+    <w:lvl w:ilvl="5" w:tentative="1">
+      <w:start w:val="1"/>
+      <w:numFmt w:val="bullet"/>
+      <w:lvlText w:val=""/>
+      <w:lvlJc w:val="left"/>
+      <w:pPr>
+        <w:tabs>
+          <w:tab w:val="num" w:pos="4320"/>
+        </w:tabs>
+        <w:ind w:left="4320" w:hanging="360"/>
+      </w:pPr>
+      <w:rPr>
+        <w:rFonts w:ascii="Wingdings" w:hAnsi="Wingdings" w:hint="default"/>
+        <w:sz w:val="20"/>
+      </w:rPr>
+    </w:lvl>
+    <w:lvl w:ilvl="6" w:tentative="1">
+      <w:start w:val="1"/>
+      <w:numFmt w:val="bullet"/>
+      <w:lvlText w:val=""/>
+      <w:lvlJc w:val="left"/>
+      <w:pPr>
+        <w:tabs>
+          <w:tab w:val="num" w:pos="5040"/>
+        </w:tabs>
+        <w:ind w:left="5040" w:hanging="360"/>
+      </w:pPr>
+      <w:rPr>
+        <w:rFonts w:ascii="Wingdings" w:hAnsi="Wingdings" w:hint="default"/>
+        <w:sz w:val="20"/>
+      </w:rPr>
+    </w:lvl>
+    <w:lvl w:ilvl="7" w:tentative="1">
+      <w:start w:val="1"/>
+      <w:numFmt w:val="bullet"/>
+      <w:lvlText w:val=""/>
+      <w:lvlJc w:val="left"/>
+      <w:pPr>
+        <w:tabs>
+          <w:tab w:val="num" w:pos="5760"/>
+        </w:tabs>
+        <w:ind w:left="5760" w:hanging="360"/>
+      </w:pPr>
+      <w:rPr>
+        <w:rFonts w:ascii="Wingdings" w:hAnsi="Wingdings" w:hint="default"/>
+        <w:sz w:val="20"/>
+      </w:rPr>
+    </w:lvl>
+    <w:lvl w:ilvl="8" w:tentative="1">
+      <w:start w:val="1"/>
+      <w:numFmt w:val="bullet"/>
+      <w:lvlText w:val=""/>
+      <w:lvlJc w:val="left"/>
+      <w:pPr>
+        <w:tabs>
+          <w:tab w:val="num" w:pos="6480"/>
+        </w:tabs>
+        <w:ind w:left="6480" w:hanging="360"/>
+      </w:pPr>
+      <w:rPr>
+        <w:rFonts w:ascii="Wingdings" w:hAnsi="Wingdings" w:hint="default"/>
+        <w:sz w:val="20"/>
+      </w:rPr>
+    </w:lvl>
+  </w:abstractNum>
+  <w:abstractNum w:abstractNumId="24" w15:restartNumberingAfterBreak="0">
     <w:nsid w:val="4EB07E71"/>
     <w:multiLevelType w:val="multilevel"/>
     <w:tmpl w:val="F0187298"/>
@@ -5670,7 +12064,7 @@
       </w:pPr>
     </w:lvl>
   </w:abstractNum>
-  <w:abstractNum w:abstractNumId="15" w15:restartNumberingAfterBreak="0">
+  <w:abstractNum w:abstractNumId="25" w15:restartNumberingAfterBreak="0">
     <w:nsid w:val="51D634F9"/>
     <w:multiLevelType w:val="multilevel"/>
     <w:tmpl w:val="F73427AA"/>
@@ -5819,7 +12213,7 @@
       </w:rPr>
     </w:lvl>
   </w:abstractNum>
-  <w:abstractNum w:abstractNumId="16" w15:restartNumberingAfterBreak="0">
+  <w:abstractNum w:abstractNumId="26" w15:restartNumberingAfterBreak="0">
     <w:nsid w:val="58EC2236"/>
     <w:multiLevelType w:val="multilevel"/>
     <w:tmpl w:val="5746AAA4"/>
@@ -5968,7 +12362,7 @@
       </w:rPr>
     </w:lvl>
   </w:abstractNum>
-  <w:abstractNum w:abstractNumId="17" w15:restartNumberingAfterBreak="0">
+  <w:abstractNum w:abstractNumId="27" w15:restartNumberingAfterBreak="0">
     <w:nsid w:val="5B19271F"/>
     <w:multiLevelType w:val="hybridMultilevel"/>
     <w:tmpl w:val="0DC49F10"/>
@@ -6054,7 +12448,7 @@
       </w:pPr>
     </w:lvl>
   </w:abstractNum>
-  <w:abstractNum w:abstractNumId="18" w15:restartNumberingAfterBreak="0">
+  <w:abstractNum w:abstractNumId="28" w15:restartNumberingAfterBreak="0">
     <w:nsid w:val="5CA562C8"/>
     <w:multiLevelType w:val="multilevel"/>
     <w:tmpl w:val="B22CC8C2"/>
@@ -6203,7 +12597,7 @@
       </w:rPr>
     </w:lvl>
   </w:abstractNum>
-  <w:abstractNum w:abstractNumId="19" w15:restartNumberingAfterBreak="0">
+  <w:abstractNum w:abstractNumId="29" w15:restartNumberingAfterBreak="0">
     <w:nsid w:val="5E524267"/>
     <w:multiLevelType w:val="multilevel"/>
     <w:tmpl w:val="4F96B74C"/>
@@ -6352,7 +12746,305 @@
       </w:rPr>
     </w:lvl>
   </w:abstractNum>
-  <w:abstractNum w:abstractNumId="20" w15:restartNumberingAfterBreak="0">
+  <w:abstractNum w:abstractNumId="30" w15:restartNumberingAfterBreak="0">
+    <w:nsid w:val="667D10B6"/>
+    <w:multiLevelType w:val="multilevel"/>
+    <w:tmpl w:val="9E1626E8"/>
+    <w:lvl w:ilvl="0">
+      <w:start w:val="1"/>
+      <w:numFmt w:val="bullet"/>
+      <w:lvlText w:val=""/>
+      <w:lvlJc w:val="left"/>
+      <w:pPr>
+        <w:tabs>
+          <w:tab w:val="num" w:pos="720"/>
+        </w:tabs>
+        <w:ind w:left="720" w:hanging="360"/>
+      </w:pPr>
+      <w:rPr>
+        <w:rFonts w:ascii="Symbol" w:hAnsi="Symbol" w:hint="default"/>
+        <w:sz w:val="20"/>
+      </w:rPr>
+    </w:lvl>
+    <w:lvl w:ilvl="1">
+      <w:start w:val="1"/>
+      <w:numFmt w:val="bullet"/>
+      <w:lvlText w:val="o"/>
+      <w:lvlJc w:val="left"/>
+      <w:pPr>
+        <w:tabs>
+          <w:tab w:val="num" w:pos="1440"/>
+        </w:tabs>
+        <w:ind w:left="1440" w:hanging="360"/>
+      </w:pPr>
+      <w:rPr>
+        <w:rFonts w:ascii="Courier New" w:hAnsi="Courier New" w:hint="default"/>
+        <w:sz w:val="20"/>
+      </w:rPr>
+    </w:lvl>
+    <w:lvl w:ilvl="2" w:tentative="1">
+      <w:start w:val="1"/>
+      <w:numFmt w:val="bullet"/>
+      <w:lvlText w:val=""/>
+      <w:lvlJc w:val="left"/>
+      <w:pPr>
+        <w:tabs>
+          <w:tab w:val="num" w:pos="2160"/>
+        </w:tabs>
+        <w:ind w:left="2160" w:hanging="360"/>
+      </w:pPr>
+      <w:rPr>
+        <w:rFonts w:ascii="Wingdings" w:hAnsi="Wingdings" w:hint="default"/>
+        <w:sz w:val="20"/>
+      </w:rPr>
+    </w:lvl>
+    <w:lvl w:ilvl="3" w:tentative="1">
+      <w:start w:val="1"/>
+      <w:numFmt w:val="bullet"/>
+      <w:lvlText w:val=""/>
+      <w:lvlJc w:val="left"/>
+      <w:pPr>
+        <w:tabs>
+          <w:tab w:val="num" w:pos="2880"/>
+        </w:tabs>
+        <w:ind w:left="2880" w:hanging="360"/>
+      </w:pPr>
+      <w:rPr>
+        <w:rFonts w:ascii="Wingdings" w:hAnsi="Wingdings" w:hint="default"/>
+        <w:sz w:val="20"/>
+      </w:rPr>
+    </w:lvl>
+    <w:lvl w:ilvl="4" w:tentative="1">
+      <w:start w:val="1"/>
+      <w:numFmt w:val="bullet"/>
+      <w:lvlText w:val=""/>
+      <w:lvlJc w:val="left"/>
+      <w:pPr>
+        <w:tabs>
+          <w:tab w:val="num" w:pos="3600"/>
+        </w:tabs>
+        <w:ind w:left="3600" w:hanging="360"/>
+      </w:pPr>
+      <w:rPr>
+        <w:rFonts w:ascii="Wingdings" w:hAnsi="Wingdings" w:hint="default"/>
+        <w:sz w:val="20"/>
+      </w:rPr>
+    </w:lvl>
+    <w:lvl w:ilvl="5" w:tentative="1">
+      <w:start w:val="1"/>
+      <w:numFmt w:val="bullet"/>
+      <w:lvlText w:val=""/>
+      <w:lvlJc w:val="left"/>
+      <w:pPr>
+        <w:tabs>
+          <w:tab w:val="num" w:pos="4320"/>
+        </w:tabs>
+        <w:ind w:left="4320" w:hanging="360"/>
+      </w:pPr>
+      <w:rPr>
+        <w:rFonts w:ascii="Wingdings" w:hAnsi="Wingdings" w:hint="default"/>
+        <w:sz w:val="20"/>
+      </w:rPr>
+    </w:lvl>
+    <w:lvl w:ilvl="6" w:tentative="1">
+      <w:start w:val="1"/>
+      <w:numFmt w:val="bullet"/>
+      <w:lvlText w:val=""/>
+      <w:lvlJc w:val="left"/>
+      <w:pPr>
+        <w:tabs>
+          <w:tab w:val="num" w:pos="5040"/>
+        </w:tabs>
+        <w:ind w:left="5040" w:hanging="360"/>
+      </w:pPr>
+      <w:rPr>
+        <w:rFonts w:ascii="Wingdings" w:hAnsi="Wingdings" w:hint="default"/>
+        <w:sz w:val="20"/>
+      </w:rPr>
+    </w:lvl>
+    <w:lvl w:ilvl="7" w:tentative="1">
+      <w:start w:val="1"/>
+      <w:numFmt w:val="bullet"/>
+      <w:lvlText w:val=""/>
+      <w:lvlJc w:val="left"/>
+      <w:pPr>
+        <w:tabs>
+          <w:tab w:val="num" w:pos="5760"/>
+        </w:tabs>
+        <w:ind w:left="5760" w:hanging="360"/>
+      </w:pPr>
+      <w:rPr>
+        <w:rFonts w:ascii="Wingdings" w:hAnsi="Wingdings" w:hint="default"/>
+        <w:sz w:val="20"/>
+      </w:rPr>
+    </w:lvl>
+    <w:lvl w:ilvl="8" w:tentative="1">
+      <w:start w:val="1"/>
+      <w:numFmt w:val="bullet"/>
+      <w:lvlText w:val=""/>
+      <w:lvlJc w:val="left"/>
+      <w:pPr>
+        <w:tabs>
+          <w:tab w:val="num" w:pos="6480"/>
+        </w:tabs>
+        <w:ind w:left="6480" w:hanging="360"/>
+      </w:pPr>
+      <w:rPr>
+        <w:rFonts w:ascii="Wingdings" w:hAnsi="Wingdings" w:hint="default"/>
+        <w:sz w:val="20"/>
+      </w:rPr>
+    </w:lvl>
+  </w:abstractNum>
+  <w:abstractNum w:abstractNumId="31" w15:restartNumberingAfterBreak="0">
+    <w:nsid w:val="66C909F3"/>
+    <w:multiLevelType w:val="multilevel"/>
+    <w:tmpl w:val="CBB09564"/>
+    <w:lvl w:ilvl="0">
+      <w:start w:val="1"/>
+      <w:numFmt w:val="bullet"/>
+      <w:lvlText w:val=""/>
+      <w:lvlJc w:val="left"/>
+      <w:pPr>
+        <w:tabs>
+          <w:tab w:val="num" w:pos="720"/>
+        </w:tabs>
+        <w:ind w:left="720" w:hanging="360"/>
+      </w:pPr>
+      <w:rPr>
+        <w:rFonts w:ascii="Symbol" w:hAnsi="Symbol" w:hint="default"/>
+        <w:sz w:val="20"/>
+      </w:rPr>
+    </w:lvl>
+    <w:lvl w:ilvl="1" w:tentative="1">
+      <w:start w:val="1"/>
+      <w:numFmt w:val="bullet"/>
+      <w:lvlText w:val="o"/>
+      <w:lvlJc w:val="left"/>
+      <w:pPr>
+        <w:tabs>
+          <w:tab w:val="num" w:pos="1440"/>
+        </w:tabs>
+        <w:ind w:left="1440" w:hanging="360"/>
+      </w:pPr>
+      <w:rPr>
+        <w:rFonts w:ascii="Courier New" w:hAnsi="Courier New" w:hint="default"/>
+        <w:sz w:val="20"/>
+      </w:rPr>
+    </w:lvl>
+    <w:lvl w:ilvl="2" w:tentative="1">
+      <w:start w:val="1"/>
+      <w:numFmt w:val="bullet"/>
+      <w:lvlText w:val=""/>
+      <w:lvlJc w:val="left"/>
+      <w:pPr>
+        <w:tabs>
+          <w:tab w:val="num" w:pos="2160"/>
+        </w:tabs>
+        <w:ind w:left="2160" w:hanging="360"/>
+      </w:pPr>
+      <w:rPr>
+        <w:rFonts w:ascii="Wingdings" w:hAnsi="Wingdings" w:hint="default"/>
+        <w:sz w:val="20"/>
+      </w:rPr>
+    </w:lvl>
+    <w:lvl w:ilvl="3" w:tentative="1">
+      <w:start w:val="1"/>
+      <w:numFmt w:val="bullet"/>
+      <w:lvlText w:val=""/>
+      <w:lvlJc w:val="left"/>
+      <w:pPr>
+        <w:tabs>
+          <w:tab w:val="num" w:pos="2880"/>
+        </w:tabs>
+        <w:ind w:left="2880" w:hanging="360"/>
+      </w:pPr>
+      <w:rPr>
+        <w:rFonts w:ascii="Wingdings" w:hAnsi="Wingdings" w:hint="default"/>
+        <w:sz w:val="20"/>
+      </w:rPr>
+    </w:lvl>
+    <w:lvl w:ilvl="4" w:tentative="1">
+      <w:start w:val="1"/>
+      <w:numFmt w:val="bullet"/>
+      <w:lvlText w:val=""/>
+      <w:lvlJc w:val="left"/>
+      <w:pPr>
+        <w:tabs>
+          <w:tab w:val="num" w:pos="3600"/>
+        </w:tabs>
+        <w:ind w:left="3600" w:hanging="360"/>
+      </w:pPr>
+      <w:rPr>
+        <w:rFonts w:ascii="Wingdings" w:hAnsi="Wingdings" w:hint="default"/>
+        <w:sz w:val="20"/>
+      </w:rPr>
+    </w:lvl>
+    <w:lvl w:ilvl="5" w:tentative="1">
+      <w:start w:val="1"/>
+      <w:numFmt w:val="bullet"/>
+      <w:lvlText w:val=""/>
+      <w:lvlJc w:val="left"/>
+      <w:pPr>
+        <w:tabs>
+          <w:tab w:val="num" w:pos="4320"/>
+        </w:tabs>
+        <w:ind w:left="4320" w:hanging="360"/>
+      </w:pPr>
+      <w:rPr>
+        <w:rFonts w:ascii="Wingdings" w:hAnsi="Wingdings" w:hint="default"/>
+        <w:sz w:val="20"/>
+      </w:rPr>
+    </w:lvl>
+    <w:lvl w:ilvl="6" w:tentative="1">
+      <w:start w:val="1"/>
+      <w:numFmt w:val="bullet"/>
+      <w:lvlText w:val=""/>
+      <w:lvlJc w:val="left"/>
+      <w:pPr>
+        <w:tabs>
+          <w:tab w:val="num" w:pos="5040"/>
+        </w:tabs>
+        <w:ind w:left="5040" w:hanging="360"/>
+      </w:pPr>
+      <w:rPr>
+        <w:rFonts w:ascii="Wingdings" w:hAnsi="Wingdings" w:hint="default"/>
+        <w:sz w:val="20"/>
+      </w:rPr>
+    </w:lvl>
+    <w:lvl w:ilvl="7" w:tentative="1">
+      <w:start w:val="1"/>
+      <w:numFmt w:val="bullet"/>
+      <w:lvlText w:val=""/>
+      <w:lvlJc w:val="left"/>
+      <w:pPr>
+        <w:tabs>
+          <w:tab w:val="num" w:pos="5760"/>
+        </w:tabs>
+        <w:ind w:left="5760" w:hanging="360"/>
+      </w:pPr>
+      <w:rPr>
+        <w:rFonts w:ascii="Wingdings" w:hAnsi="Wingdings" w:hint="default"/>
+        <w:sz w:val="20"/>
+      </w:rPr>
+    </w:lvl>
+    <w:lvl w:ilvl="8" w:tentative="1">
+      <w:start w:val="1"/>
+      <w:numFmt w:val="bullet"/>
+      <w:lvlText w:val=""/>
+      <w:lvlJc w:val="left"/>
+      <w:pPr>
+        <w:tabs>
+          <w:tab w:val="num" w:pos="6480"/>
+        </w:tabs>
+        <w:ind w:left="6480" w:hanging="360"/>
+      </w:pPr>
+      <w:rPr>
+        <w:rFonts w:ascii="Wingdings" w:hAnsi="Wingdings" w:hint="default"/>
+        <w:sz w:val="20"/>
+      </w:rPr>
+    </w:lvl>
+  </w:abstractNum>
+  <w:abstractNum w:abstractNumId="32" w15:restartNumberingAfterBreak="0">
     <w:nsid w:val="673640AA"/>
     <w:multiLevelType w:val="multilevel"/>
     <w:tmpl w:val="1A5A4250"/>
@@ -6501,7 +13193,7 @@
       </w:rPr>
     </w:lvl>
   </w:abstractNum>
-  <w:abstractNum w:abstractNumId="21" w15:restartNumberingAfterBreak="0">
+  <w:abstractNum w:abstractNumId="33" w15:restartNumberingAfterBreak="0">
     <w:nsid w:val="694B22B8"/>
     <w:multiLevelType w:val="multilevel"/>
     <w:tmpl w:val="59B27DF8"/>
@@ -6650,7 +13342,156 @@
       </w:rPr>
     </w:lvl>
   </w:abstractNum>
-  <w:abstractNum w:abstractNumId="22" w15:restartNumberingAfterBreak="0">
+  <w:abstractNum w:abstractNumId="34" w15:restartNumberingAfterBreak="0">
+    <w:nsid w:val="77E43666"/>
+    <w:multiLevelType w:val="multilevel"/>
+    <w:tmpl w:val="2D44E282"/>
+    <w:lvl w:ilvl="0">
+      <w:start w:val="1"/>
+      <w:numFmt w:val="bullet"/>
+      <w:lvlText w:val=""/>
+      <w:lvlJc w:val="left"/>
+      <w:pPr>
+        <w:tabs>
+          <w:tab w:val="num" w:pos="720"/>
+        </w:tabs>
+        <w:ind w:left="720" w:hanging="360"/>
+      </w:pPr>
+      <w:rPr>
+        <w:rFonts w:ascii="Symbol" w:hAnsi="Symbol" w:hint="default"/>
+        <w:sz w:val="20"/>
+      </w:rPr>
+    </w:lvl>
+    <w:lvl w:ilvl="1" w:tentative="1">
+      <w:start w:val="1"/>
+      <w:numFmt w:val="bullet"/>
+      <w:lvlText w:val="o"/>
+      <w:lvlJc w:val="left"/>
+      <w:pPr>
+        <w:tabs>
+          <w:tab w:val="num" w:pos="1440"/>
+        </w:tabs>
+        <w:ind w:left="1440" w:hanging="360"/>
+      </w:pPr>
+      <w:rPr>
+        <w:rFonts w:ascii="Courier New" w:hAnsi="Courier New" w:hint="default"/>
+        <w:sz w:val="20"/>
+      </w:rPr>
+    </w:lvl>
+    <w:lvl w:ilvl="2" w:tentative="1">
+      <w:start w:val="1"/>
+      <w:numFmt w:val="bullet"/>
+      <w:lvlText w:val=""/>
+      <w:lvlJc w:val="left"/>
+      <w:pPr>
+        <w:tabs>
+          <w:tab w:val="num" w:pos="2160"/>
+        </w:tabs>
+        <w:ind w:left="2160" w:hanging="360"/>
+      </w:pPr>
+      <w:rPr>
+        <w:rFonts w:ascii="Wingdings" w:hAnsi="Wingdings" w:hint="default"/>
+        <w:sz w:val="20"/>
+      </w:rPr>
+    </w:lvl>
+    <w:lvl w:ilvl="3" w:tentative="1">
+      <w:start w:val="1"/>
+      <w:numFmt w:val="bullet"/>
+      <w:lvlText w:val=""/>
+      <w:lvlJc w:val="left"/>
+      <w:pPr>
+        <w:tabs>
+          <w:tab w:val="num" w:pos="2880"/>
+        </w:tabs>
+        <w:ind w:left="2880" w:hanging="360"/>
+      </w:pPr>
+      <w:rPr>
+        <w:rFonts w:ascii="Wingdings" w:hAnsi="Wingdings" w:hint="default"/>
+        <w:sz w:val="20"/>
+      </w:rPr>
+    </w:lvl>
+    <w:lvl w:ilvl="4" w:tentative="1">
+      <w:start w:val="1"/>
+      <w:numFmt w:val="bullet"/>
+      <w:lvlText w:val=""/>
+      <w:lvlJc w:val="left"/>
+      <w:pPr>
+        <w:tabs>
+          <w:tab w:val="num" w:pos="3600"/>
+        </w:tabs>
+        <w:ind w:left="3600" w:hanging="360"/>
+      </w:pPr>
+      <w:rPr>
+        <w:rFonts w:ascii="Wingdings" w:hAnsi="Wingdings" w:hint="default"/>
+        <w:sz w:val="20"/>
+      </w:rPr>
+    </w:lvl>
+    <w:lvl w:ilvl="5" w:tentative="1">
+      <w:start w:val="1"/>
+      <w:numFmt w:val="bullet"/>
+      <w:lvlText w:val=""/>
+      <w:lvlJc w:val="left"/>
+      <w:pPr>
+        <w:tabs>
+          <w:tab w:val="num" w:pos="4320"/>
+        </w:tabs>
+        <w:ind w:left="4320" w:hanging="360"/>
+      </w:pPr>
+      <w:rPr>
+        <w:rFonts w:ascii="Wingdings" w:hAnsi="Wingdings" w:hint="default"/>
+        <w:sz w:val="20"/>
+      </w:rPr>
+    </w:lvl>
+    <w:lvl w:ilvl="6" w:tentative="1">
+      <w:start w:val="1"/>
+      <w:numFmt w:val="bullet"/>
+      <w:lvlText w:val=""/>
+      <w:lvlJc w:val="left"/>
+      <w:pPr>
+        <w:tabs>
+          <w:tab w:val="num" w:pos="5040"/>
+        </w:tabs>
+        <w:ind w:left="5040" w:hanging="360"/>
+      </w:pPr>
+      <w:rPr>
+        <w:rFonts w:ascii="Wingdings" w:hAnsi="Wingdings" w:hint="default"/>
+        <w:sz w:val="20"/>
+      </w:rPr>
+    </w:lvl>
+    <w:lvl w:ilvl="7" w:tentative="1">
+      <w:start w:val="1"/>
+      <w:numFmt w:val="bullet"/>
+      <w:lvlText w:val=""/>
+      <w:lvlJc w:val="left"/>
+      <w:pPr>
+        <w:tabs>
+          <w:tab w:val="num" w:pos="5760"/>
+        </w:tabs>
+        <w:ind w:left="5760" w:hanging="360"/>
+      </w:pPr>
+      <w:rPr>
+        <w:rFonts w:ascii="Wingdings" w:hAnsi="Wingdings" w:hint="default"/>
+        <w:sz w:val="20"/>
+      </w:rPr>
+    </w:lvl>
+    <w:lvl w:ilvl="8" w:tentative="1">
+      <w:start w:val="1"/>
+      <w:numFmt w:val="bullet"/>
+      <w:lvlText w:val=""/>
+      <w:lvlJc w:val="left"/>
+      <w:pPr>
+        <w:tabs>
+          <w:tab w:val="num" w:pos="6480"/>
+        </w:tabs>
+        <w:ind w:left="6480" w:hanging="360"/>
+      </w:pPr>
+      <w:rPr>
+        <w:rFonts w:ascii="Wingdings" w:hAnsi="Wingdings" w:hint="default"/>
+        <w:sz w:val="20"/>
+      </w:rPr>
+    </w:lvl>
+  </w:abstractNum>
+  <w:abstractNum w:abstractNumId="35" w15:restartNumberingAfterBreak="0">
     <w:nsid w:val="79950D24"/>
     <w:multiLevelType w:val="multilevel"/>
     <w:tmpl w:val="7C2ACED2"/>
@@ -6800,73 +13641,112 @@
     </w:lvl>
   </w:abstractNum>
   <w:num w:numId="1" w16cid:durableId="870849207">
+    <w:abstractNumId w:val="13"/>
+  </w:num>
+  <w:num w:numId="2" w16cid:durableId="2072775548">
+    <w:abstractNumId w:val="9"/>
+  </w:num>
+  <w:num w:numId="3" w16cid:durableId="1991514441">
+    <w:abstractNumId w:val="18"/>
+  </w:num>
+  <w:num w:numId="4" w16cid:durableId="1192648391">
+    <w:abstractNumId w:val="14"/>
+  </w:num>
+  <w:num w:numId="5" w16cid:durableId="902519439">
+    <w:abstractNumId w:val="19"/>
+  </w:num>
+  <w:num w:numId="6" w16cid:durableId="165832085">
+    <w:abstractNumId w:val="22"/>
+  </w:num>
+  <w:num w:numId="7" w16cid:durableId="1926766105">
+    <w:abstractNumId w:val="21"/>
+  </w:num>
+  <w:num w:numId="8" w16cid:durableId="182138043">
+    <w:abstractNumId w:val="3"/>
+  </w:num>
+  <w:num w:numId="9" w16cid:durableId="1306164012">
+    <w:abstractNumId w:val="15"/>
+  </w:num>
+  <w:num w:numId="10" w16cid:durableId="592084752">
+    <w:abstractNumId w:val="11"/>
+  </w:num>
+  <w:num w:numId="11" w16cid:durableId="18357190">
+    <w:abstractNumId w:val="33"/>
+  </w:num>
+  <w:num w:numId="12" w16cid:durableId="742796533">
+    <w:abstractNumId w:val="10"/>
+  </w:num>
+  <w:num w:numId="13" w16cid:durableId="1965234026">
+    <w:abstractNumId w:val="35"/>
+  </w:num>
+  <w:num w:numId="14" w16cid:durableId="1551721757">
+    <w:abstractNumId w:val="8"/>
+  </w:num>
+  <w:num w:numId="15" w16cid:durableId="1012999907">
+    <w:abstractNumId w:val="29"/>
+  </w:num>
+  <w:num w:numId="16" w16cid:durableId="1767144303">
+    <w:abstractNumId w:val="5"/>
+  </w:num>
+  <w:num w:numId="17" w16cid:durableId="2120831058">
+    <w:abstractNumId w:val="26"/>
+  </w:num>
+  <w:num w:numId="18" w16cid:durableId="498469279">
+    <w:abstractNumId w:val="6"/>
+  </w:num>
+  <w:num w:numId="19" w16cid:durableId="1027293543">
+    <w:abstractNumId w:val="27"/>
+  </w:num>
+  <w:num w:numId="20" w16cid:durableId="1175998993">
+    <w:abstractNumId w:val="24"/>
+  </w:num>
+  <w:num w:numId="21" w16cid:durableId="351683284">
+    <w:abstractNumId w:val="25"/>
+  </w:num>
+  <w:num w:numId="22" w16cid:durableId="832791757">
+    <w:abstractNumId w:val="28"/>
+  </w:num>
+  <w:num w:numId="23" w16cid:durableId="997541889">
+    <w:abstractNumId w:val="32"/>
+  </w:num>
+  <w:num w:numId="24" w16cid:durableId="1034424852">
+    <w:abstractNumId w:val="12"/>
+  </w:num>
+  <w:num w:numId="25" w16cid:durableId="508521866">
+    <w:abstractNumId w:val="34"/>
+  </w:num>
+  <w:num w:numId="26" w16cid:durableId="1607271652">
+    <w:abstractNumId w:val="4"/>
+  </w:num>
+  <w:num w:numId="27" w16cid:durableId="1146824344">
+    <w:abstractNumId w:val="23"/>
+  </w:num>
+  <w:num w:numId="28" w16cid:durableId="1724668559">
+    <w:abstractNumId w:val="20"/>
+  </w:num>
+  <w:num w:numId="29" w16cid:durableId="1185174227">
+    <w:abstractNumId w:val="31"/>
+  </w:num>
+  <w:num w:numId="30" w16cid:durableId="1276986431">
+    <w:abstractNumId w:val="16"/>
+  </w:num>
+  <w:num w:numId="31" w16cid:durableId="1743677779">
+    <w:abstractNumId w:val="1"/>
+  </w:num>
+  <w:num w:numId="32" w16cid:durableId="2030137830">
     <w:abstractNumId w:val="7"/>
   </w:num>
-  <w:num w:numId="2" w16cid:durableId="2072775548">
-    <w:abstractNumId w:val="4"/>
+  <w:num w:numId="33" w16cid:durableId="2026899247">
+    <w:abstractNumId w:val="30"/>
   </w:num>
-  <w:num w:numId="3" w16cid:durableId="1991514441">
-    <w:abstractNumId w:val="10"/>
+  <w:num w:numId="34" w16cid:durableId="1057506549">
+    <w:abstractNumId w:val="17"/>
   </w:num>
-  <w:num w:numId="4" w16cid:durableId="1192648391">
-    <w:abstractNumId w:val="8"/>
-  </w:num>
-  <w:num w:numId="5" w16cid:durableId="902519439">
-    <w:abstractNumId w:val="11"/>
-  </w:num>
-  <w:num w:numId="6" w16cid:durableId="165832085">
-    <w:abstractNumId w:val="13"/>
-  </w:num>
-  <w:num w:numId="7" w16cid:durableId="1926766105">
-    <w:abstractNumId w:val="12"/>
-  </w:num>
-  <w:num w:numId="8" w16cid:durableId="182138043">
-    <w:abstractNumId w:val="0"/>
-  </w:num>
-  <w:num w:numId="9" w16cid:durableId="1306164012">
-    <w:abstractNumId w:val="9"/>
-  </w:num>
-  <w:num w:numId="10" w16cid:durableId="592084752">
-    <w:abstractNumId w:val="6"/>
-  </w:num>
-  <w:num w:numId="11" w16cid:durableId="18357190">
-    <w:abstractNumId w:val="21"/>
-  </w:num>
-  <w:num w:numId="12" w16cid:durableId="742796533">
-    <w:abstractNumId w:val="5"/>
-  </w:num>
-  <w:num w:numId="13" w16cid:durableId="1965234026">
-    <w:abstractNumId w:val="22"/>
-  </w:num>
-  <w:num w:numId="14" w16cid:durableId="1551721757">
-    <w:abstractNumId w:val="3"/>
-  </w:num>
-  <w:num w:numId="15" w16cid:durableId="1012999907">
-    <w:abstractNumId w:val="19"/>
-  </w:num>
-  <w:num w:numId="16" w16cid:durableId="1767144303">
-    <w:abstractNumId w:val="1"/>
-  </w:num>
-  <w:num w:numId="17" w16cid:durableId="2120831058">
-    <w:abstractNumId w:val="16"/>
-  </w:num>
-  <w:num w:numId="18" w16cid:durableId="498469279">
+  <w:num w:numId="35" w16cid:durableId="1184172772">
     <w:abstractNumId w:val="2"/>
   </w:num>
-  <w:num w:numId="19" w16cid:durableId="1027293543">
-    <w:abstractNumId w:val="17"/>
-  </w:num>
-  <w:num w:numId="20" w16cid:durableId="1175998993">
-    <w:abstractNumId w:val="14"/>
-  </w:num>
-  <w:num w:numId="21" w16cid:durableId="351683284">
-    <w:abstractNumId w:val="15"/>
-  </w:num>
-  <w:num w:numId="22" w16cid:durableId="832791757">
-    <w:abstractNumId w:val="18"/>
-  </w:num>
-  <w:num w:numId="23" w16cid:durableId="997541889">
-    <w:abstractNumId w:val="20"/>
+  <w:num w:numId="36" w16cid:durableId="647395080">
+    <w:abstractNumId w:val="0"/>
   </w:num>
 </w:numbering>
 </file>
@@ -7338,7 +14218,7 @@
     <w:uiPriority w:val="9"/>
     <w:unhideWhenUsed/>
     <w:qFormat/>
-    <w:rsid w:val="00D50744"/>
+    <w:rsid w:val="006978B6"/>
     <w:pPr>
       <w:keepNext/>
       <w:keepLines/>
@@ -7346,7 +14226,7 @@
       <w:outlineLvl w:val="2"/>
     </w:pPr>
     <w:rPr>
-      <w:rFonts w:eastAsiaTheme="majorEastAsia" w:cs="Times New Roman (Títulos CS)"/>
+      <w:rFonts w:eastAsiaTheme="majorEastAsia" w:cs="Apple Color Emoji"/>
       <w:smallCaps/>
       <w:color w:val="0F4761" w:themeColor="accent1" w:themeShade="BF"/>
       <w:sz w:val="28"/>
@@ -7550,9 +14430,9 @@
     <w:basedOn w:val="Fontepargpadro"/>
     <w:link w:val="Ttulo3"/>
     <w:uiPriority w:val="9"/>
-    <w:rsid w:val="00D50744"/>
+    <w:rsid w:val="006978B6"/>
     <w:rPr>
-      <w:rFonts w:ascii="Century Gothic" w:eastAsiaTheme="majorEastAsia" w:hAnsi="Century Gothic" w:cs="Times New Roman (Títulos CS)"/>
+      <w:rFonts w:ascii="Century Gothic" w:eastAsiaTheme="majorEastAsia" w:hAnsi="Century Gothic" w:cs="Apple Color Emoji"/>
       <w:smallCaps/>
       <w:color w:val="0F4761" w:themeColor="accent1" w:themeShade="BF"/>
       <w:kern w:val="0"/>
@@ -7885,6 +14765,83 @@
       <w:rFonts w:ascii="Times New Roman" w:hAnsi="Times New Roman"/>
     </w:rPr>
   </w:style>
+  <w:style w:type="table" w:styleId="TabeladeGrade1Clara-nfase2">
+    <w:name w:val="Grid Table 1 Light Accent 2"/>
+    <w:basedOn w:val="Tabelanormal"/>
+    <w:uiPriority w:val="46"/>
+    <w:rsid w:val="008E2FAF"/>
+    <w:tblPr>
+      <w:tblStyleRowBandSize w:val="1"/>
+      <w:tblStyleColBandSize w:val="1"/>
+      <w:tblBorders>
+        <w:top w:val="single" w:sz="4" w:space="0" w:color="F6C5AC" w:themeColor="accent2" w:themeTint="66"/>
+        <w:left w:val="single" w:sz="4" w:space="0" w:color="F6C5AC" w:themeColor="accent2" w:themeTint="66"/>
+        <w:bottom w:val="single" w:sz="4" w:space="0" w:color="F6C5AC" w:themeColor="accent2" w:themeTint="66"/>
+        <w:right w:val="single" w:sz="4" w:space="0" w:color="F6C5AC" w:themeColor="accent2" w:themeTint="66"/>
+        <w:insideH w:val="single" w:sz="4" w:space="0" w:color="F6C5AC" w:themeColor="accent2" w:themeTint="66"/>
+        <w:insideV w:val="single" w:sz="4" w:space="0" w:color="F6C5AC" w:themeColor="accent2" w:themeTint="66"/>
+      </w:tblBorders>
+    </w:tblPr>
+    <w:tblStylePr w:type="firstRow">
+      <w:rPr>
+        <w:b/>
+        <w:bCs/>
+      </w:rPr>
+      <w:tblPr/>
+      <w:tcPr>
+        <w:tcBorders>
+          <w:bottom w:val="single" w:sz="12" w:space="0" w:color="F1A983" w:themeColor="accent2" w:themeTint="99"/>
+        </w:tcBorders>
+      </w:tcPr>
+    </w:tblStylePr>
+    <w:tblStylePr w:type="lastRow">
+      <w:rPr>
+        <w:b/>
+        <w:bCs/>
+      </w:rPr>
+      <w:tblPr/>
+      <w:tcPr>
+        <w:tcBorders>
+          <w:top w:val="double" w:sz="2" w:space="0" w:color="F1A983" w:themeColor="accent2" w:themeTint="99"/>
+        </w:tcBorders>
+      </w:tcPr>
+    </w:tblStylePr>
+    <w:tblStylePr w:type="firstCol">
+      <w:rPr>
+        <w:b/>
+        <w:bCs/>
+      </w:rPr>
+    </w:tblStylePr>
+    <w:tblStylePr w:type="lastCol">
+      <w:rPr>
+        <w:b/>
+        <w:bCs/>
+      </w:rPr>
+    </w:tblStylePr>
+  </w:style>
+  <w:style w:type="character" w:styleId="Hyperlink">
+    <w:name w:val="Hyperlink"/>
+    <w:basedOn w:val="Fontepargpadro"/>
+    <w:uiPriority w:val="99"/>
+    <w:unhideWhenUsed/>
+    <w:rsid w:val="00FE4A4E"/>
+    <w:rPr>
+      <w:color w:val="467886" w:themeColor="hyperlink"/>
+      <w:u w:val="single"/>
+    </w:rPr>
+  </w:style>
+  <w:style w:type="character" w:styleId="MenoPendente">
+    <w:name w:val="Unresolved Mention"/>
+    <w:basedOn w:val="Fontepargpadro"/>
+    <w:uiPriority w:val="99"/>
+    <w:semiHidden/>
+    <w:unhideWhenUsed/>
+    <w:rsid w:val="00FE4A4E"/>
+    <w:rPr>
+      <w:color w:val="605E5C"/>
+      <w:shd w:val="clear" w:color="auto" w:fill="E1DFDD"/>
+    </w:rPr>
+  </w:style>
 </w:styles>
 </file>
 

--- a/Documentos_Pratica/Laboratório Calculadora Simples.docx
+++ b/Documentos_Pratica/Laboratório Calculadora Simples.docx
@@ -120,7 +120,7 @@
           <w:noProof/>
           <w14:ligatures w14:val="standardContextual"/>
         </w:rPr>
-        <w:pict w14:anchorId="12768BF1">
+        <w:pict w14:anchorId="731AA80C">
           <v:rect id="_x0000_i1046" alt="" style="width:425.2pt;height:.05pt;mso-width-percent:0;mso-height-percent:0;mso-width-percent:0;mso-height-percent:0" o:hralign="center" o:hrstd="t" o:hr="t" fillcolor="#a0a0a0" stroked="f"/>
         </w:pict>
       </w:r>
@@ -497,7 +497,7 @@
           <w:noProof/>
           <w14:ligatures w14:val="standardContextual"/>
         </w:rPr>
-        <w:pict w14:anchorId="255E841F">
+        <w:pict w14:anchorId="5100F857">
           <v:rect id="_x0000_i1045" alt="" style="width:425.2pt;height:.05pt;mso-width-percent:0;mso-height-percent:0;mso-width-percent:0;mso-height-percent:0" o:hralign="center" o:hrstd="t" o:hr="t" fillcolor="#a0a0a0" stroked="f"/>
         </w:pict>
       </w:r>
@@ -672,7 +672,7 @@
           <w:noProof/>
           <w14:ligatures w14:val="standardContextual"/>
         </w:rPr>
-        <w:pict w14:anchorId="1FADFDC1">
+        <w:pict w14:anchorId="4A5C761E">
           <v:rect id="_x0000_i1044" alt="" style="width:425.2pt;height:.05pt;mso-width-percent:0;mso-height-percent:0;mso-width-percent:0;mso-height-percent:0" o:hralign="center" o:hrstd="t" o:hr="t" fillcolor="#a0a0a0" stroked="f"/>
         </w:pict>
       </w:r>
@@ -769,7 +769,7 @@
           <w:noProof/>
           <w14:ligatures w14:val="standardContextual"/>
         </w:rPr>
-        <w:pict w14:anchorId="001CFFB2">
+        <w:pict w14:anchorId="56439678">
           <v:rect id="_x0000_i1043" alt="" style="width:425.2pt;height:.05pt;mso-width-percent:0;mso-height-percent:0;mso-width-percent:0;mso-height-percent:0" o:hralign="center" o:hrstd="t" o:hr="t" fillcolor="#a0a0a0" stroked="f"/>
         </w:pict>
       </w:r>
@@ -892,7 +892,7 @@
           <w:noProof/>
           <w14:ligatures w14:val="standardContextual"/>
         </w:rPr>
-        <w:pict w14:anchorId="3C7FE7B8">
+        <w:pict w14:anchorId="39E2C9CC">
           <v:rect id="_x0000_i1042" alt="" style="width:425.2pt;height:.05pt;mso-width-percent:0;mso-height-percent:0;mso-width-percent:0;mso-height-percent:0" o:hralign="center" o:hrstd="t" o:hr="t" fillcolor="#a0a0a0" stroked="f"/>
         </w:pict>
       </w:r>
@@ -1025,7 +1025,7 @@
           <w:noProof/>
           <w14:ligatures w14:val="standardContextual"/>
         </w:rPr>
-        <w:pict w14:anchorId="660A5CF4">
+        <w:pict w14:anchorId="2EB03F0C">
           <v:rect id="_x0000_i1041" alt="" style="width:425.2pt;height:.05pt;mso-width-percent:0;mso-height-percent:0;mso-width-percent:0;mso-height-percent:0" o:hralign="center" o:hrstd="t" o:hr="t" fillcolor="#a0a0a0" stroked="f"/>
         </w:pict>
       </w:r>
@@ -1183,7 +1183,7 @@
           <w:noProof/>
           <w14:ligatures w14:val="standardContextual"/>
         </w:rPr>
-        <w:pict w14:anchorId="530D5EE4">
+        <w:pict w14:anchorId="01EA10B4">
           <v:rect id="_x0000_i1040" alt="" style="width:425.2pt;height:.05pt;mso-width-percent:0;mso-height-percent:0;mso-width-percent:0;mso-height-percent:0" o:hralign="center" o:hrstd="t" o:hr="t" fillcolor="#a0a0a0" stroked="f"/>
         </w:pict>
       </w:r>
@@ -1291,7 +1291,7 @@
           <w:noProof/>
           <w14:ligatures w14:val="standardContextual"/>
         </w:rPr>
-        <w:pict w14:anchorId="345AE3E7">
+        <w:pict w14:anchorId="2BE38ABE">
           <v:rect id="_x0000_i1039" alt="" style="width:425.2pt;height:.05pt;mso-width-percent:0;mso-height-percent:0;mso-width-percent:0;mso-height-percent:0" o:hralign="center" o:hrstd="t" o:hr="t" fillcolor="#a0a0a0" stroked="f"/>
         </w:pict>
       </w:r>
@@ -1710,7 +1710,7 @@
           <w:noProof/>
           <w14:ligatures w14:val="standardContextual"/>
         </w:rPr>
-        <w:pict w14:anchorId="1B018186">
+        <w:pict w14:anchorId="35431E66">
           <v:rect id="_x0000_i1038" alt="" style="width:425.2pt;height:.05pt;mso-width-percent:0;mso-height-percent:0;mso-width-percent:0;mso-height-percent:0" o:hralign="center" o:hrstd="t" o:hr="t" fillcolor="#a0a0a0" stroked="f"/>
         </w:pict>
       </w:r>
@@ -1757,7 +1757,7 @@
           <w:noProof/>
           <w14:ligatures w14:val="standardContextual"/>
         </w:rPr>
-        <w:pict w14:anchorId="446F4DAA">
+        <w:pict w14:anchorId="3E548F61">
           <v:rect id="_x0000_i1037" alt="" style="width:425.2pt;height:.05pt;mso-width-percent:0;mso-height-percent:0;mso-width-percent:0;mso-height-percent:0" o:hralign="center" o:hrstd="t" o:hr="t" fillcolor="#a0a0a0" stroked="f"/>
         </w:pict>
       </w:r>
@@ -2243,7 +2243,7 @@
           <w:noProof/>
           <w14:ligatures w14:val="standardContextual"/>
         </w:rPr>
-        <w:pict w14:anchorId="3BC91601">
+        <w:pict w14:anchorId="7FC9FA1F">
           <v:rect id="_x0000_i1036" alt="" style="width:425.2pt;height:.05pt;mso-width-percent:0;mso-height-percent:0;mso-width-percent:0;mso-height-percent:0" o:hralign="center" o:hrstd="t" o:hr="t" fillcolor="#a0a0a0" stroked="f"/>
         </w:pict>
       </w:r>
@@ -2390,7 +2390,7 @@
           <w:noProof/>
           <w14:ligatures w14:val="standardContextual"/>
         </w:rPr>
-        <w:pict w14:anchorId="642B5A09">
+        <w:pict w14:anchorId="173B5C30">
           <v:rect id="_x0000_i1035" alt="" style="width:425.2pt;height:.05pt;mso-width-percent:0;mso-height-percent:0;mso-width-percent:0;mso-height-percent:0" o:hralign="center" o:hrstd="t" o:hr="t" fillcolor="#a0a0a0" stroked="f"/>
         </w:pict>
       </w:r>
@@ -2476,7 +2476,7 @@
           <w:noProof/>
           <w14:ligatures w14:val="standardContextual"/>
         </w:rPr>
-        <w:pict w14:anchorId="4F4C42BF">
+        <w:pict w14:anchorId="73EB7713">
           <v:rect id="_x0000_i1034" alt="" style="width:425.2pt;height:.05pt;mso-width-percent:0;mso-height-percent:0;mso-width-percent:0;mso-height-percent:0" o:hralign="center" o:hrstd="t" o:hr="t" fillcolor="#a0a0a0" stroked="f"/>
         </w:pict>
       </w:r>
@@ -2578,7 +2578,7 @@
           <w:noProof/>
           <w14:ligatures w14:val="standardContextual"/>
         </w:rPr>
-        <w:pict w14:anchorId="3CE5D676">
+        <w:pict w14:anchorId="571DEC80">
           <v:rect id="_x0000_i1033" alt="" style="width:425.2pt;height:.05pt;mso-width-percent:0;mso-height-percent:0;mso-width-percent:0;mso-height-percent:0" o:hralign="center" o:hrstd="t" o:hr="t" fillcolor="#a0a0a0" stroked="f"/>
         </w:pict>
       </w:r>
@@ -2649,7 +2649,13 @@
         </w:rPr>
       </w:pPr>
       <w:r>
-        <w:t xml:space="preserve">✅ Etapa 0 </w:t>
+        <w:rPr>
+          <w:rFonts w:ascii="Apple Color Emoji" w:hAnsi="Apple Color Emoji"/>
+        </w:rPr>
+        <w:t>✅</w:t>
+      </w:r>
+      <w:r>
+        <w:t xml:space="preserve"> Etapa 0 </w:t>
       </w:r>
       <w:r>
         <w:rPr>
@@ -2771,7 +2777,13 @@
         <w:pStyle w:val="Ttulo3"/>
       </w:pPr>
       <w:r>
-        <w:t>🔹 Ambiente de Desenvolvimento</w:t>
+        <w:rPr>
+          <w:rFonts w:ascii="Apple Color Emoji" w:hAnsi="Apple Color Emoji"/>
+        </w:rPr>
+        <w:t>🔹</w:t>
+      </w:r>
+      <w:r>
+        <w:t xml:space="preserve"> Ambiente de Desenvolvimento</w:t>
       </w:r>
     </w:p>
     <w:p>
@@ -2907,7 +2919,13 @@
         <w:pStyle w:val="Ttulo3"/>
       </w:pPr>
       <w:r>
-        <w:t>📁 Estrutura Inicial do Projeto</w:t>
+        <w:rPr>
+          <w:rFonts w:ascii="Apple Color Emoji" w:hAnsi="Apple Color Emoji"/>
+        </w:rPr>
+        <w:t>📁</w:t>
+      </w:r>
+      <w:r>
+        <w:t xml:space="preserve"> Estrutura Inicial do Projeto</w:t>
       </w:r>
     </w:p>
     <w:p>
@@ -2932,7 +2950,7 @@
                     <pic:cNvPicPr/>
                   </pic:nvPicPr>
                   <pic:blipFill>
-                    <a:blip r:embed="rId5">
+                    <a:blip r:embed="rId6">
                       <a:extLst>
                         <a:ext uri="{28A0092B-C50C-407E-A947-70E740481C1C}">
                           <a14:useLocalDpi xmlns:a14="http://schemas.microsoft.com/office/drawing/2010/main" val="0"/>
@@ -3346,7 +3364,7 @@
                     <pic:cNvPicPr/>
                   </pic:nvPicPr>
                   <pic:blipFill>
-                    <a:blip r:embed="rId6">
+                    <a:blip r:embed="rId7">
                       <a:extLst>
                         <a:ext uri="{28A0092B-C50C-407E-A947-70E740481C1C}">
                           <a14:useLocalDpi xmlns:a14="http://schemas.microsoft.com/office/drawing/2010/main" val="0"/>
@@ -3543,7 +3561,7 @@
                     <pic:cNvPicPr/>
                   </pic:nvPicPr>
                   <pic:blipFill>
-                    <a:blip r:embed="rId7">
+                    <a:blip r:embed="rId8">
                       <a:extLst>
                         <a:ext uri="{28A0092B-C50C-407E-A947-70E740481C1C}">
                           <a14:useLocalDpi xmlns:a14="http://schemas.microsoft.com/office/drawing/2010/main" val="0"/>
@@ -3673,7 +3691,7 @@
                     <pic:cNvPicPr/>
                   </pic:nvPicPr>
                   <pic:blipFill>
-                    <a:blip r:embed="rId8">
+                    <a:blip r:embed="rId9">
                       <a:extLst>
                         <a:ext uri="{28A0092B-C50C-407E-A947-70E740481C1C}">
                           <a14:useLocalDpi xmlns:a14="http://schemas.microsoft.com/office/drawing/2010/main" val="0"/>
@@ -3735,7 +3753,7 @@
                     <pic:cNvPicPr/>
                   </pic:nvPicPr>
                   <pic:blipFill>
-                    <a:blip r:embed="rId9">
+                    <a:blip r:embed="rId10">
                       <a:extLst>
                         <a:ext uri="{28A0092B-C50C-407E-A947-70E740481C1C}">
                           <a14:useLocalDpi xmlns:a14="http://schemas.microsoft.com/office/drawing/2010/main" val="0"/>
@@ -3810,7 +3828,7 @@
                     <pic:cNvPicPr/>
                   </pic:nvPicPr>
                   <pic:blipFill>
-                    <a:blip r:embed="rId10">
+                    <a:blip r:embed="rId11">
                       <a:extLst>
                         <a:ext uri="{28A0092B-C50C-407E-A947-70E740481C1C}">
                           <a14:useLocalDpi xmlns:a14="http://schemas.microsoft.com/office/drawing/2010/main" val="0"/>
@@ -3866,7 +3884,13 @@
         <w:pStyle w:val="Ttulo3"/>
       </w:pPr>
       <w:r>
-        <w:t>🎯 Objetivo</w:t>
+        <w:rPr>
+          <w:rFonts w:ascii="Apple Color Emoji" w:hAnsi="Apple Color Emoji"/>
+        </w:rPr>
+        <w:t>🎯</w:t>
+      </w:r>
+      <w:r>
+        <w:t xml:space="preserve"> Objetivo</w:t>
       </w:r>
     </w:p>
     <w:p>
@@ -3890,7 +3914,13 @@
         <w:pStyle w:val="Ttulo3"/>
       </w:pPr>
       <w:r>
-        <w:t>🧠 Justificativa</w:t>
+        <w:rPr>
+          <w:rFonts w:ascii="Apple Color Emoji" w:hAnsi="Apple Color Emoji"/>
+        </w:rPr>
+        <w:t>🧠</w:t>
+      </w:r>
+      <w:r>
+        <w:t xml:space="preserve"> Justificativa</w:t>
       </w:r>
     </w:p>
     <w:p>
@@ -3979,7 +4009,13 @@
         <w:pStyle w:val="Ttulo3"/>
       </w:pPr>
       <w:r>
-        <w:t>🧱 Ferramentas e Estrat</w:t>
+        <w:rPr>
+          <w:rFonts w:ascii="Apple Color Emoji" w:hAnsi="Apple Color Emoji"/>
+        </w:rPr>
+        <w:t>🧱</w:t>
+      </w:r>
+      <w:r>
+        <w:t xml:space="preserve"> Ferramentas e Estrat</w:t>
       </w:r>
       <w:r>
         <w:rPr>
@@ -4076,7 +4112,13 @@
         <w:pStyle w:val="Ttulo3"/>
       </w:pPr>
       <w:r>
-        <w:t>🛠️ Tarefas desta Etapa</w:t>
+        <w:rPr>
+          <w:rFonts w:ascii="Apple Color Emoji" w:hAnsi="Apple Color Emoji"/>
+        </w:rPr>
+        <w:t>🛠️</w:t>
+      </w:r>
+      <w:r>
+        <w:t xml:space="preserve"> Tarefas desta Etapa</w:t>
       </w:r>
     </w:p>
     <w:p>
@@ -4399,7 +4441,7 @@
                     <pic:cNvPicPr/>
                   </pic:nvPicPr>
                   <pic:blipFill>
-                    <a:blip r:embed="rId11">
+                    <a:blip r:embed="rId12">
                       <a:extLst>
                         <a:ext uri="{28A0092B-C50C-407E-A947-70E740481C1C}">
                           <a14:useLocalDpi xmlns:a14="http://schemas.microsoft.com/office/drawing/2010/main" val="0"/>
@@ -4559,7 +4601,7 @@
                     <pic:cNvPicPr/>
                   </pic:nvPicPr>
                   <pic:blipFill>
-                    <a:blip r:embed="rId12">
+                    <a:blip r:embed="rId13">
                       <a:extLst>
                         <a:ext uri="{28A0092B-C50C-407E-A947-70E740481C1C}">
                           <a14:useLocalDpi xmlns:a14="http://schemas.microsoft.com/office/drawing/2010/main" val="0"/>
@@ -5136,7 +5178,13 @@
         <w:pStyle w:val="Ttulo3"/>
       </w:pPr>
       <w:r>
-        <w:t>🧩 Estrutura proposta:</w:t>
+        <w:rPr>
+          <w:rFonts w:ascii="Apple Color Emoji" w:hAnsi="Apple Color Emoji"/>
+        </w:rPr>
+        <w:t>🧩</w:t>
+      </w:r>
+      <w:r>
+        <w:t xml:space="preserve"> Estrutura proposta:</w:t>
       </w:r>
     </w:p>
     <w:p/>
@@ -5167,7 +5215,7 @@
                     <pic:cNvPicPr/>
                   </pic:nvPicPr>
                   <pic:blipFill>
-                    <a:blip r:embed="rId13">
+                    <a:blip r:embed="rId14">
                       <a:extLst>
                         <a:ext uri="{28A0092B-C50C-407E-A947-70E740481C1C}">
                           <a14:useLocalDpi xmlns:a14="http://schemas.microsoft.com/office/drawing/2010/main" val="0"/>
@@ -5200,7 +5248,13 @@
         <w:pStyle w:val="Ttulo3"/>
       </w:pPr>
       <w:r>
-        <w:t>📁 Local para salvar:</w:t>
+        <w:rPr>
+          <w:rFonts w:ascii="Apple Color Emoji" w:hAnsi="Apple Color Emoji"/>
+        </w:rPr>
+        <w:t>📁</w:t>
+      </w:r>
+      <w:r>
+        <w:t xml:space="preserve"> Local para salvar:</w:t>
       </w:r>
     </w:p>
     <w:p>
@@ -5277,7 +5331,7 @@
                     <pic:cNvPicPr/>
                   </pic:nvPicPr>
                   <pic:blipFill>
-                    <a:blip r:embed="rId14">
+                    <a:blip r:embed="rId15">
                       <a:extLst>
                         <a:ext uri="{28A0092B-C50C-407E-A947-70E740481C1C}">
                           <a14:useLocalDpi xmlns:a14="http://schemas.microsoft.com/office/drawing/2010/main" val="0"/>
@@ -5360,7 +5414,13 @@
         <w:pStyle w:val="Ttulo3"/>
       </w:pPr>
       <w:r>
-        <w:t xml:space="preserve">✅ Passos Imediatos </w:t>
+        <w:rPr>
+          <w:rFonts w:ascii="Apple Color Emoji" w:hAnsi="Apple Color Emoji"/>
+        </w:rPr>
+        <w:t>✅</w:t>
+      </w:r>
+      <w:r>
+        <w:t xml:space="preserve"> Passos Imediatos </w:t>
       </w:r>
       <w:r>
         <w:rPr>
@@ -5374,6 +5434,8 @@
       <w:r>
         <w:rPr>
           <w:rStyle w:val="Forte"/>
+          <w:b w:val="0"/>
+          <w:bCs w:val="0"/>
         </w:rPr>
         <w:t>Terminal (</w:t>
       </w:r>
@@ -5381,6 +5443,8 @@
       <w:r>
         <w:rPr>
           <w:rStyle w:val="Forte"/>
+          <w:b w:val="0"/>
+          <w:bCs w:val="0"/>
         </w:rPr>
         <w:t>VSCode</w:t>
       </w:r>
@@ -5388,6 +5452,8 @@
       <w:r>
         <w:rPr>
           <w:rStyle w:val="Forte"/>
+          <w:b w:val="0"/>
+          <w:bCs w:val="0"/>
         </w:rPr>
         <w:t>)</w:t>
       </w:r>
@@ -5943,7 +6009,13 @@
         </w:rPr>
       </w:pPr>
       <w:r>
-        <w:t>✅ Notas Importantes</w:t>
+        <w:rPr>
+          <w:rFonts w:ascii="Apple Color Emoji" w:hAnsi="Apple Color Emoji"/>
+        </w:rPr>
+        <w:t>✅</w:t>
+      </w:r>
+      <w:r>
+        <w:t xml:space="preserve"> Notas Importantes</w:t>
       </w:r>
     </w:p>
     <w:p>
@@ -6112,7 +6184,13 @@
         </w:rPr>
       </w:pPr>
       <w:r>
-        <w:t>📌 Explica</w:t>
+        <w:rPr>
+          <w:rFonts w:ascii="Apple Color Emoji" w:hAnsi="Apple Color Emoji"/>
+        </w:rPr>
+        <w:t>📌</w:t>
+      </w:r>
+      <w:r>
+        <w:t xml:space="preserve"> Explica</w:t>
       </w:r>
       <w:r>
         <w:rPr>
@@ -6388,7 +6466,13 @@
         </w:rPr>
       </w:pPr>
       <w:r>
-        <w:t>✅ Objetivo agora</w:t>
+        <w:rPr>
+          <w:rFonts w:ascii="Apple Color Emoji" w:hAnsi="Apple Color Emoji"/>
+        </w:rPr>
+        <w:t>✅</w:t>
+      </w:r>
+      <w:r>
+        <w:t xml:space="preserve"> Objetivo agora</w:t>
       </w:r>
     </w:p>
     <w:p>
@@ -6416,7 +6500,7 @@
           <w14:ligatures w14:val="standardContextual"/>
         </w:rPr>
         <w:lastRenderedPageBreak/>
-        <w:pict w14:anchorId="4539D1F1">
+        <w:pict w14:anchorId="0509A854">
           <v:rect id="_x0000_i1032" alt="" style="width:425.2pt;height:.05pt;mso-width-percent:0;mso-height-percent:0;mso-width-percent:0;mso-height-percent:0" o:hralign="center" o:hrstd="t" o:hr="t" fillcolor="#a0a0a0" stroked="f"/>
         </w:pict>
       </w:r>
@@ -6426,11 +6510,19 @@
         <w:pStyle w:val="Ttulo3"/>
       </w:pPr>
       <w:r>
-        <w:t xml:space="preserve">🧪 </w:t>
+        <w:rPr>
+          <w:rFonts w:ascii="Apple Color Emoji" w:hAnsi="Apple Color Emoji"/>
+        </w:rPr>
+        <w:t>🧪</w:t>
+      </w:r>
+      <w:r>
+        <w:t xml:space="preserve"> </w:t>
       </w:r>
       <w:r>
         <w:rPr>
           <w:rStyle w:val="Forte"/>
+          <w:b w:val="0"/>
+          <w:bCs w:val="0"/>
         </w:rPr>
         <w:t>1. Verificar valor atual</w:t>
       </w:r>
@@ -6502,11 +6594,19 @@
         </w:rPr>
       </w:pPr>
       <w:r>
-        <w:t xml:space="preserve">🧹 </w:t>
+        <w:rPr>
+          <w:rFonts w:ascii="Apple Color Emoji" w:hAnsi="Apple Color Emoji"/>
+        </w:rPr>
+        <w:t>🧹</w:t>
+      </w:r>
+      <w:r>
+        <w:t xml:space="preserve"> </w:t>
       </w:r>
       <w:r>
         <w:rPr>
           <w:rStyle w:val="Forte"/>
+          <w:b w:val="0"/>
+          <w:bCs w:val="0"/>
         </w:rPr>
         <w:t>2. Limpar a vari</w:t>
       </w:r>
@@ -6514,12 +6614,16 @@
         <w:rPr>
           <w:rStyle w:val="Forte"/>
           <w:rFonts w:ascii="Cambria" w:hAnsi="Cambria" w:cs="Cambria"/>
+          <w:b w:val="0"/>
+          <w:bCs w:val="0"/>
         </w:rPr>
         <w:t>á</w:t>
       </w:r>
       <w:r>
         <w:rPr>
           <w:rStyle w:val="Forte"/>
+          <w:b w:val="0"/>
+          <w:bCs w:val="0"/>
         </w:rPr>
         <w:t>vel antiga do ambiente</w:t>
       </w:r>
@@ -6663,11 +6767,19 @@
         </w:rPr>
       </w:pPr>
       <w:r>
-        <w:t xml:space="preserve">🔐 </w:t>
+        <w:rPr>
+          <w:rFonts w:ascii="Apple Color Emoji" w:hAnsi="Apple Color Emoji"/>
+        </w:rPr>
+        <w:t>🔐</w:t>
+      </w:r>
+      <w:r>
+        <w:t xml:space="preserve"> </w:t>
       </w:r>
       <w:r>
         <w:rPr>
           <w:rStyle w:val="Forte"/>
+          <w:b w:val="0"/>
+          <w:bCs w:val="0"/>
         </w:rPr>
         <w:t>3. Reconfigurar com a nova chave (caso necess</w:t>
       </w:r>
@@ -6675,12 +6787,16 @@
         <w:rPr>
           <w:rStyle w:val="Forte"/>
           <w:rFonts w:ascii="Cambria" w:hAnsi="Cambria" w:cs="Cambria"/>
+          <w:b w:val="0"/>
+          <w:bCs w:val="0"/>
         </w:rPr>
         <w:t>á</w:t>
       </w:r>
       <w:r>
         <w:rPr>
           <w:rStyle w:val="Forte"/>
+          <w:b w:val="0"/>
+          <w:bCs w:val="0"/>
         </w:rPr>
         <w:t>rio)</w:t>
       </w:r>
@@ -6753,11 +6869,19 @@
         </w:rPr>
       </w:pPr>
       <w:r>
-        <w:t xml:space="preserve">🌐 </w:t>
+        <w:rPr>
+          <w:rFonts w:ascii="Apple Color Emoji" w:hAnsi="Apple Color Emoji"/>
+        </w:rPr>
+        <w:t>🌐</w:t>
+      </w:r>
+      <w:r>
+        <w:t xml:space="preserve"> </w:t>
       </w:r>
       <w:r>
         <w:rPr>
           <w:rStyle w:val="Forte"/>
+          <w:b w:val="0"/>
+          <w:bCs w:val="0"/>
         </w:rPr>
         <w:t>4. Verificar novamente</w:t>
       </w:r>
@@ -6928,7 +7052,7 @@
           <w:rFonts w:ascii="Courier New" w:hAnsi="Courier New" w:cs="Courier New"/>
         </w:rPr>
       </w:pPr>
-      <w:hyperlink r:id="rId15" w:history="1">
+      <w:hyperlink r:id="rId16" w:history="1">
         <w:r>
           <w:rPr>
             <w:rStyle w:val="Hyperlink"/>
@@ -6953,7 +7077,13 @@
         </w:rPr>
       </w:pPr>
       <w:r>
-        <w:t>🔄 Pr</w:t>
+        <w:rPr>
+          <w:rFonts w:ascii="Apple Color Emoji" w:hAnsi="Apple Color Emoji"/>
+        </w:rPr>
+        <w:t>🔄</w:t>
+      </w:r>
+      <w:r>
+        <w:t xml:space="preserve"> Pr</w:t>
       </w:r>
       <w:r>
         <w:rPr>
@@ -7142,7 +7272,13 @@
         </w:rPr>
       </w:pPr>
       <w:r>
-        <w:t xml:space="preserve">✅ Como checar se o </w:t>
+        <w:rPr>
+          <w:rFonts w:ascii="Apple Color Emoji" w:hAnsi="Apple Color Emoji"/>
+        </w:rPr>
+        <w:t>✅</w:t>
+      </w:r>
+      <w:r>
+        <w:t xml:space="preserve"> Como checar se o </w:t>
       </w:r>
       <w:proofErr w:type="spellStart"/>
       <w:r>
@@ -7291,11 +7427,11 @@
         </w:rPr>
         <w:t xml:space="preserve">PREFECT_API_URL = </w:t>
       </w:r>
-      <w:hyperlink r:id="rId16" w:history="1">
+      <w:hyperlink r:id="rId17" w:history="1">
         <w:r>
           <w:rPr>
             <w:rStyle w:val="Hyperlink"/>
-            <w:rFonts w:eastAsia="Times New Roman"/>
+            <w:rFonts w:ascii="Apple Color Emoji" w:eastAsia="Times New Roman" w:hAnsi="Apple Color Emoji"/>
             <w:smallCaps w:val="0"/>
             <w:sz w:val="24"/>
             <w:szCs w:val="24"/>
@@ -7356,8 +7492,14 @@
         </w:rPr>
       </w:pPr>
       <w:r>
+        <w:rPr>
+          <w:rFonts w:ascii="Apple Color Emoji" w:hAnsi="Apple Color Emoji"/>
+        </w:rPr>
         <w:lastRenderedPageBreak/>
-        <w:t xml:space="preserve">✅ </w:t>
+        <w:t>✅</w:t>
+      </w:r>
+      <w:r>
+        <w:t xml:space="preserve"> </w:t>
       </w:r>
       <w:r>
         <w:rPr>
@@ -7555,7 +7697,13 @@
         <w:pStyle w:val="Ttulo3"/>
       </w:pPr>
       <w:r>
-        <w:t xml:space="preserve">✅ </w:t>
+        <w:rPr>
+          <w:rFonts w:ascii="Apple Color Emoji" w:hAnsi="Apple Color Emoji"/>
+        </w:rPr>
+        <w:t>✅</w:t>
+      </w:r>
+      <w:r>
+        <w:t xml:space="preserve"> </w:t>
       </w:r>
       <w:r>
         <w:rPr>
@@ -7710,7 +7858,7 @@
                     <pic:cNvPicPr/>
                   </pic:nvPicPr>
                   <pic:blipFill>
-                    <a:blip r:embed="rId17">
+                    <a:blip r:embed="rId18">
                       <a:extLst>
                         <a:ext uri="{28A0092B-C50C-407E-A947-70E740481C1C}">
                           <a14:useLocalDpi xmlns:a14="http://schemas.microsoft.com/office/drawing/2010/main" val="0"/>
@@ -7746,7 +7894,13 @@
         </w:rPr>
       </w:pPr>
       <w:r>
-        <w:t xml:space="preserve">✅ Como se autenticar no </w:t>
+        <w:rPr>
+          <w:rFonts w:ascii="Apple Color Emoji" w:hAnsi="Apple Color Emoji"/>
+        </w:rPr>
+        <w:t>✅</w:t>
+      </w:r>
+      <w:r>
+        <w:t xml:space="preserve"> Como se autenticar no </w:t>
       </w:r>
       <w:proofErr w:type="spellStart"/>
       <w:r>
@@ -7886,7 +8040,6 @@
         <w:rPr>
           <w:rFonts w:ascii="Courier New" w:hAnsi="Courier New" w:cs="Courier New"/>
         </w:rPr>
-        <w:lastRenderedPageBreak/>
         <w:t>export</w:t>
       </w:r>
       <w:proofErr w:type="spellEnd"/>
@@ -7903,7 +8056,8 @@
           <w:noProof/>
           <w14:ligatures w14:val="standardContextual"/>
         </w:rPr>
-        <w:pict w14:anchorId="0006E128">
+        <w:lastRenderedPageBreak/>
+        <w:pict w14:anchorId="0860F8B3">
           <v:rect id="_x0000_i1031" alt="" style="width:425.2pt;height:.05pt;mso-width-percent:0;mso-height-percent:0;mso-width-percent:0;mso-height-percent:0" o:hralign="center" o:hrstd="t" o:hr="t" fillcolor="#a0a0a0" stroked="f"/>
         </w:pict>
       </w:r>
@@ -7913,11 +8067,19 @@
         <w:pStyle w:val="Ttulo3"/>
       </w:pPr>
       <w:r>
-        <w:t xml:space="preserve">✅ </w:t>
+        <w:rPr>
+          <w:rFonts w:ascii="Apple Color Emoji" w:hAnsi="Apple Color Emoji"/>
+        </w:rPr>
+        <w:t>✅</w:t>
+      </w:r>
+      <w:r>
+        <w:t xml:space="preserve"> </w:t>
       </w:r>
       <w:r>
         <w:rPr>
           <w:rStyle w:val="Forte"/>
+          <w:b w:val="0"/>
+          <w:bCs w:val="0"/>
         </w:rPr>
         <w:t>Diagn</w:t>
       </w:r>
@@ -7925,12 +8087,16 @@
         <w:rPr>
           <w:rStyle w:val="Forte"/>
           <w:rFonts w:ascii="Cambria" w:hAnsi="Cambria" w:cs="Cambria"/>
+          <w:b w:val="0"/>
+          <w:bCs w:val="0"/>
         </w:rPr>
         <w:t>ó</w:t>
       </w:r>
       <w:r>
         <w:rPr>
           <w:rStyle w:val="Forte"/>
+          <w:b w:val="0"/>
+          <w:bCs w:val="0"/>
         </w:rPr>
         <w:t>stico Perfeito para Seguirmos</w:t>
       </w:r>
@@ -8065,7 +8231,7 @@
           <w:noProof/>
           <w14:ligatures w14:val="standardContextual"/>
         </w:rPr>
-        <w:pict w14:anchorId="3629AE61">
+        <w:pict w14:anchorId="5C5B0968">
           <v:rect id="_x0000_i1030" alt="" style="width:425.2pt;height:.05pt;mso-width-percent:0;mso-height-percent:0;mso-width-percent:0;mso-height-percent:0" o:hralign="center" o:hrstd="t" o:hr="t" fillcolor="#a0a0a0" stroked="f"/>
         </w:pict>
       </w:r>
@@ -8352,7 +8518,7 @@
           <w:noProof/>
           <w14:ligatures w14:val="standardContextual"/>
         </w:rPr>
-        <w:pict w14:anchorId="703BB60F">
+        <w:pict w14:anchorId="04464C1E">
           <v:rect id="_x0000_i1029" alt="" style="width:425.2pt;height:.05pt;mso-width-percent:0;mso-height-percent:0;mso-width-percent:0;mso-height-percent:0" o:hralign="center" o:hrstd="t" o:hr="t" fillcolor="#a0a0a0" stroked="f"/>
         </w:pict>
       </w:r>
@@ -8362,7 +8528,13 @@
         <w:pStyle w:val="Ttulo3"/>
       </w:pPr>
       <w:r>
-        <w:t>📌 Agora podemos seguir com seguran</w:t>
+        <w:rPr>
+          <w:rFonts w:ascii="Apple Color Emoji" w:hAnsi="Apple Color Emoji"/>
+        </w:rPr>
+        <w:t>📌</w:t>
+      </w:r>
+      <w:r>
+        <w:t xml:space="preserve"> Agora podemos seguir com seguran</w:t>
       </w:r>
       <w:r>
         <w:rPr>
@@ -8550,7 +8722,13 @@
         </w:rPr>
       </w:pPr>
       <w:r>
-        <w:t>✅ Verifica</w:t>
+        <w:rPr>
+          <w:rFonts w:ascii="Apple Color Emoji" w:hAnsi="Apple Color Emoji"/>
+        </w:rPr>
+        <w:t>✅</w:t>
+      </w:r>
+      <w:r>
+        <w:t xml:space="preserve"> Verifica</w:t>
       </w:r>
       <w:r>
         <w:rPr>
@@ -8905,7 +9083,6 @@
           </w:tcPr>
           <w:p>
             <w:r>
-              <w:lastRenderedPageBreak/>
               <w:t>Requisitos (</w:t>
             </w:r>
             <w:r>
@@ -8998,7 +9175,7 @@
           <w:noProof/>
           <w14:ligatures w14:val="standardContextual"/>
         </w:rPr>
-        <w:pict w14:anchorId="6973AAE0">
+        <w:pict w14:anchorId="7620A80C">
           <v:rect id="_x0000_i1028" alt="" style="width:425.2pt;height:.05pt;mso-width-percent:0;mso-height-percent:0;mso-width-percent:0;mso-height-percent:0" o:hralign="center" o:hrstd="t" o:hr="t" fillcolor="#a0a0a0" stroked="f"/>
         </w:pict>
       </w:r>
@@ -9008,11 +9185,20 @@
         <w:pStyle w:val="Ttulo3"/>
       </w:pPr>
       <w:r>
-        <w:t xml:space="preserve">📦 </w:t>
+        <w:rPr>
+          <w:rFonts w:ascii="Apple Color Emoji" w:hAnsi="Apple Color Emoji"/>
+        </w:rPr>
+        <w:lastRenderedPageBreak/>
+        <w:t>📦</w:t>
+      </w:r>
+      <w:r>
+        <w:t xml:space="preserve"> </w:t>
       </w:r>
       <w:r>
         <w:rPr>
           <w:rStyle w:val="Forte"/>
+          <w:b w:val="0"/>
+          <w:bCs w:val="0"/>
         </w:rPr>
         <w:t>Pr</w:t>
       </w:r>
@@ -9020,12 +9206,16 @@
         <w:rPr>
           <w:rStyle w:val="Forte"/>
           <w:rFonts w:ascii="Cambria" w:hAnsi="Cambria" w:cs="Cambria"/>
+          <w:b w:val="0"/>
+          <w:bCs w:val="0"/>
         </w:rPr>
         <w:t>ó</w:t>
       </w:r>
       <w:r>
         <w:rPr>
           <w:rStyle w:val="Forte"/>
+          <w:b w:val="0"/>
+          <w:bCs w:val="0"/>
         </w:rPr>
         <w:t>ximo passo agora</w:t>
       </w:r>
@@ -9324,7 +9514,13 @@
         <w:pStyle w:val="Ttulo3"/>
       </w:pPr>
       <w:r>
-        <w:t>✅ Atualiza</w:t>
+        <w:rPr>
+          <w:rFonts w:ascii="Apple Color Emoji" w:hAnsi="Apple Color Emoji"/>
+        </w:rPr>
+        <w:t>✅</w:t>
+      </w:r>
+      <w:r>
+        <w:t xml:space="preserve"> Atualiza</w:t>
       </w:r>
       <w:r>
         <w:rPr>
@@ -9338,6 +9534,8 @@
       <w:r>
         <w:rPr>
           <w:rStyle w:val="Forte"/>
+          <w:b w:val="0"/>
+          <w:bCs w:val="0"/>
         </w:rPr>
         <w:t>ETAPA 1</w:t>
       </w:r>
@@ -9427,7 +9625,7 @@
                     <pic:cNvPicPr/>
                   </pic:nvPicPr>
                   <pic:blipFill>
-                    <a:blip r:embed="rId18">
+                    <a:blip r:embed="rId19">
                       <a:extLst>
                         <a:ext uri="{28A0092B-C50C-407E-A947-70E740481C1C}">
                           <a14:useLocalDpi xmlns:a14="http://schemas.microsoft.com/office/drawing/2010/main" val="0"/>
@@ -9494,7 +9692,7 @@
                     <pic:cNvPicPr/>
                   </pic:nvPicPr>
                   <pic:blipFill>
-                    <a:blip r:embed="rId19">
+                    <a:blip r:embed="rId20">
                       <a:extLst>
                         <a:ext uri="{28A0092B-C50C-407E-A947-70E740481C1C}">
                           <a14:useLocalDpi xmlns:a14="http://schemas.microsoft.com/office/drawing/2010/main" val="0"/>
@@ -9615,7 +9813,13 @@
         <w:pStyle w:val="Ttulo3"/>
       </w:pPr>
       <w:r>
-        <w:t>✅ A</w:t>
+        <w:rPr>
+          <w:rFonts w:ascii="Apple Color Emoji" w:hAnsi="Apple Color Emoji"/>
+        </w:rPr>
+        <w:t>✅</w:t>
+      </w:r>
+      <w:r>
+        <w:t xml:space="preserve"> A</w:t>
       </w:r>
       <w:r>
         <w:rPr>
@@ -9872,8 +10076,14 @@
         <w:pStyle w:val="Ttulo3"/>
       </w:pPr>
       <w:r>
+        <w:rPr>
+          <w:rFonts w:ascii="Apple Color Emoji" w:hAnsi="Apple Color Emoji"/>
+        </w:rPr>
         <w:lastRenderedPageBreak/>
-        <w:t>📌 O que muda com essa refatora</w:t>
+        <w:t>📌</w:t>
+      </w:r>
+      <w:r>
+        <w:t xml:space="preserve"> O que muda com essa refatora</w:t>
       </w:r>
       <w:r>
         <w:rPr>
@@ -9907,7 +10117,7 @@
                     <pic:cNvPicPr/>
                   </pic:nvPicPr>
                   <pic:blipFill>
-                    <a:blip r:embed="rId20">
+                    <a:blip r:embed="rId21">
                       <a:extLst>
                         <a:ext uri="{28A0092B-C50C-407E-A947-70E740481C1C}">
                           <a14:useLocalDpi xmlns:a14="http://schemas.microsoft.com/office/drawing/2010/main" val="0"/>
@@ -10031,7 +10241,13 @@
         </w:rPr>
       </w:pPr>
       <w:r>
-        <w:t xml:space="preserve">✅ Refatorado </w:t>
+        <w:rPr>
+          <w:rFonts w:ascii="Apple Color Emoji" w:hAnsi="Apple Color Emoji"/>
+        </w:rPr>
+        <w:t>✅</w:t>
+      </w:r>
+      <w:r>
+        <w:t xml:space="preserve"> Refatorado </w:t>
       </w:r>
       <w:proofErr w:type="spellStart"/>
       <w:r>
@@ -10066,7 +10282,7 @@
                     <pic:cNvPicPr/>
                   </pic:nvPicPr>
                   <pic:blipFill>
-                    <a:blip r:embed="rId21">
+                    <a:blip r:embed="rId22">
                       <a:extLst>
                         <a:ext uri="{28A0092B-C50C-407E-A947-70E740481C1C}">
                           <a14:useLocalDpi xmlns:a14="http://schemas.microsoft.com/office/drawing/2010/main" val="0"/>
@@ -10102,7 +10318,13 @@
         </w:rPr>
       </w:pPr>
       <w:r>
-        <w:t>✅ O que foi ajustado?</w:t>
+        <w:rPr>
+          <w:rFonts w:ascii="Apple Color Emoji" w:hAnsi="Apple Color Emoji"/>
+        </w:rPr>
+        <w:t>✅</w:t>
+      </w:r>
+      <w:r>
+        <w:t xml:space="preserve"> O que foi ajustado?</w:t>
       </w:r>
     </w:p>
     <w:tbl>
@@ -10479,7 +10701,7 @@
                     <pic:cNvPicPr/>
                   </pic:nvPicPr>
                   <pic:blipFill>
-                    <a:blip r:embed="rId22">
+                    <a:blip r:embed="rId23">
                       <a:extLst>
                         <a:ext uri="{28A0092B-C50C-407E-A947-70E740481C1C}">
                           <a14:useLocalDpi xmlns:a14="http://schemas.microsoft.com/office/drawing/2010/main" val="0"/>
@@ -10514,8 +10736,14 @@
         </w:rPr>
       </w:pPr>
       <w:r>
+        <w:rPr>
+          <w:rFonts w:ascii="Apple Color Emoji" w:hAnsi="Apple Color Emoji"/>
+        </w:rPr>
         <w:lastRenderedPageBreak/>
-        <w:t>📌 O que est</w:t>
+        <w:t>📌</w:t>
+      </w:r>
+      <w:r>
+        <w:t xml:space="preserve"> O que est</w:t>
       </w:r>
       <w:r>
         <w:rPr>
@@ -10908,7 +11136,13 @@
         <w:pStyle w:val="Ttulo3"/>
       </w:pPr>
       <w:r>
-        <w:t>🔁 O que devemos fazer agora:</w:t>
+        <w:rPr>
+          <w:rFonts w:ascii="Apple Color Emoji" w:hAnsi="Apple Color Emoji"/>
+        </w:rPr>
+        <w:t>🔁</w:t>
+      </w:r>
+      <w:r>
+        <w:t xml:space="preserve"> O que devemos fazer agora:</w:t>
       </w:r>
     </w:p>
     <w:p>
@@ -11129,7 +11363,13 @@
         </w:rPr>
       </w:pPr>
       <w:r>
-        <w:t>⚙️ Se o deploy falhar:</w:t>
+        <w:rPr>
+          <w:rFonts w:ascii="Apple Color Emoji" w:hAnsi="Apple Color Emoji"/>
+        </w:rPr>
+        <w:t>⚙️</w:t>
+      </w:r>
+      <w:r>
+        <w:t xml:space="preserve"> Se o deploy falhar:</w:t>
       </w:r>
     </w:p>
     <w:p>
@@ -11230,7 +11470,13 @@
         </w:rPr>
       </w:pPr>
       <w:r>
-        <w:t>💡 S</w:t>
+        <w:rPr>
+          <w:rFonts w:ascii="Apple Color Emoji" w:hAnsi="Apple Color Emoji"/>
+        </w:rPr>
+        <w:t>💡</w:t>
+      </w:r>
+      <w:r>
+        <w:t xml:space="preserve"> S</w:t>
       </w:r>
       <w:r>
         <w:rPr>
@@ -11353,7 +11599,7 @@
                     <pic:cNvPicPr/>
                   </pic:nvPicPr>
                   <pic:blipFill>
-                    <a:blip r:embed="rId23">
+                    <a:blip r:embed="rId24">
                       <a:extLst>
                         <a:ext uri="{28A0092B-C50C-407E-A947-70E740481C1C}">
                           <a14:useLocalDpi xmlns:a14="http://schemas.microsoft.com/office/drawing/2010/main" val="0"/>
@@ -11412,11 +11658,19 @@
         <w:pStyle w:val="Ttulo3"/>
       </w:pPr>
       <w:r>
-        <w:t xml:space="preserve">🔁 </w:t>
+        <w:rPr>
+          <w:rFonts w:ascii="Apple Color Emoji" w:hAnsi="Apple Color Emoji"/>
+        </w:rPr>
+        <w:t>🔁</w:t>
+      </w:r>
+      <w:r>
+        <w:t xml:space="preserve"> </w:t>
       </w:r>
       <w:r>
         <w:rPr>
           <w:rStyle w:val="Forte"/>
+          <w:b w:val="0"/>
+          <w:bCs w:val="0"/>
         </w:rPr>
         <w:t xml:space="preserve">ETAPA 3 </w:t>
       </w:r>
@@ -11424,12 +11678,16 @@
         <w:rPr>
           <w:rStyle w:val="Forte"/>
           <w:rFonts w:ascii="Times New Roman" w:hAnsi="Times New Roman" w:cs="Times New Roman"/>
+          <w:b w:val="0"/>
+          <w:bCs w:val="0"/>
         </w:rPr>
         <w:t>–</w:t>
       </w:r>
       <w:r>
         <w:rPr>
           <w:rStyle w:val="Forte"/>
+          <w:b w:val="0"/>
+          <w:bCs w:val="0"/>
         </w:rPr>
         <w:t xml:space="preserve"> Expans</w:t>
       </w:r>
@@ -11437,12 +11695,16 @@
         <w:rPr>
           <w:rStyle w:val="Forte"/>
           <w:rFonts w:ascii="Cambria" w:hAnsi="Cambria" w:cs="Cambria"/>
+          <w:b w:val="0"/>
+          <w:bCs w:val="0"/>
         </w:rPr>
         <w:t>ã</w:t>
       </w:r>
       <w:r>
         <w:rPr>
           <w:rStyle w:val="Forte"/>
+          <w:b w:val="0"/>
+          <w:bCs w:val="0"/>
         </w:rPr>
         <w:t>o Funcional e Operacional</w:t>
       </w:r>
@@ -12001,7 +12263,7 @@
           <w:noProof/>
           <w14:ligatures w14:val="standardContextual"/>
         </w:rPr>
-        <w:pict w14:anchorId="16464A59">
+        <w:pict w14:anchorId="16A89AAC">
           <v:rect id="_x0000_i1027" alt="" style="width:425.2pt;height:.05pt;mso-width-percent:0;mso-height-percent:0;mso-width-percent:0;mso-height-percent:0" o:hralign="center" o:hrstd="t" o:hr="t" fillcolor="#a0a0a0" stroked="f"/>
         </w:pict>
       </w:r>
@@ -12240,7 +12502,13 @@
         <w:pStyle w:val="Ttulo3"/>
       </w:pPr>
       <w:r>
-        <w:t>🧩 Objetivo:</w:t>
+        <w:rPr>
+          <w:rFonts w:ascii="Apple Color Emoji" w:hAnsi="Apple Color Emoji"/>
+        </w:rPr>
+        <w:t>🧩</w:t>
+      </w:r>
+      <w:r>
+        <w:t xml:space="preserve"> Objetivo:</w:t>
       </w:r>
     </w:p>
     <w:p>
@@ -12251,7 +12519,13 @@
         </w:rPr>
       </w:pPr>
       <w:r>
-        <w:t xml:space="preserve">🧩 ETAPA 4 </w:t>
+        <w:rPr>
+          <w:rFonts w:ascii="Apple Color Emoji" w:hAnsi="Apple Color Emoji"/>
+        </w:rPr>
+        <w:t>🧩</w:t>
+      </w:r>
+      <w:r>
+        <w:t xml:space="preserve"> ETAPA 4 </w:t>
       </w:r>
       <w:r>
         <w:rPr>
@@ -12627,7 +12901,13 @@
         <w:pStyle w:val="Ttulo3"/>
       </w:pPr>
       <w:r>
-        <w:t>🔁 Substituir o conte</w:t>
+        <w:rPr>
+          <w:rFonts w:ascii="Apple Color Emoji" w:hAnsi="Apple Color Emoji"/>
+        </w:rPr>
+        <w:t>🔁</w:t>
+      </w:r>
+      <w:r>
+        <w:t xml:space="preserve"> Substituir o conte</w:t>
       </w:r>
       <w:r>
         <w:rPr>
@@ -12664,7 +12944,7 @@
                     <pic:cNvPicPr/>
                   </pic:nvPicPr>
                   <pic:blipFill>
-                    <a:blip r:embed="rId24">
+                    <a:blip r:embed="rId25">
                       <a:extLst>
                         <a:ext uri="{28A0092B-C50C-407E-A947-70E740481C1C}">
                           <a14:useLocalDpi xmlns:a14="http://schemas.microsoft.com/office/drawing/2010/main" val="0"/>
@@ -12721,7 +13001,13 @@
         <w:pStyle w:val="Ttulo3"/>
       </w:pPr>
       <w:r>
-        <w:t>➕ Adicione abaixo dos testes existentes:</w:t>
+        <w:rPr>
+          <w:rFonts w:ascii="Apple Color Emoji" w:hAnsi="Apple Color Emoji"/>
+        </w:rPr>
+        <w:t>➕</w:t>
+      </w:r>
+      <w:r>
+        <w:t xml:space="preserve"> Adicione abaixo dos testes existentes:</w:t>
       </w:r>
     </w:p>
     <w:p>
@@ -12749,7 +13035,7 @@
                     <pic:cNvPicPr/>
                   </pic:nvPicPr>
                   <pic:blipFill>
-                    <a:blip r:embed="rId25">
+                    <a:blip r:embed="rId26">
                       <a:extLst>
                         <a:ext uri="{28A0092B-C50C-407E-A947-70E740481C1C}">
                           <a14:useLocalDpi xmlns:a14="http://schemas.microsoft.com/office/drawing/2010/main" val="0"/>
@@ -12810,7 +13096,13 @@
         <w:pStyle w:val="Ttulo3"/>
       </w:pPr>
       <w:r>
-        <w:t>🔁 Modificar a fun</w:t>
+        <w:rPr>
+          <w:rFonts w:ascii="Apple Color Emoji" w:hAnsi="Apple Color Emoji"/>
+        </w:rPr>
+        <w:t>🔁</w:t>
+      </w:r>
+      <w:r>
+        <w:t xml:space="preserve"> Modificar a fun</w:t>
       </w:r>
       <w:r>
         <w:rPr>
@@ -12856,7 +13148,7 @@
                     <pic:cNvPicPr/>
                   </pic:nvPicPr>
                   <pic:blipFill>
-                    <a:blip r:embed="rId26">
+                    <a:blip r:embed="rId27">
                       <a:extLst>
                         <a:ext uri="{28A0092B-C50C-407E-A947-70E740481C1C}">
                           <a14:useLocalDpi xmlns:a14="http://schemas.microsoft.com/office/drawing/2010/main" val="0"/>
@@ -12942,7 +13234,7 @@
                     <pic:cNvPicPr/>
                   </pic:nvPicPr>
                   <pic:blipFill>
-                    <a:blip r:embed="rId27">
+                    <a:blip r:embed="rId28">
                       <a:extLst>
                         <a:ext uri="{28A0092B-C50C-407E-A947-70E740481C1C}">
                           <a14:useLocalDpi xmlns:a14="http://schemas.microsoft.com/office/drawing/2010/main" val="0"/>
@@ -12977,12 +13269,20 @@
         </w:rPr>
       </w:pPr>
       <w:r>
+        <w:rPr>
+          <w:rFonts w:ascii="Apple Color Emoji" w:hAnsi="Apple Color Emoji"/>
+        </w:rPr>
         <w:lastRenderedPageBreak/>
-        <w:t xml:space="preserve">✅ </w:t>
+        <w:t>✅</w:t>
+      </w:r>
+      <w:r>
+        <w:t xml:space="preserve"> </w:t>
       </w:r>
       <w:r>
         <w:rPr>
           <w:rStyle w:val="Forte"/>
+          <w:b w:val="0"/>
+          <w:bCs w:val="0"/>
         </w:rPr>
         <w:t xml:space="preserve">1. </w:t>
       </w:r>
@@ -13038,7 +13338,7 @@
           <w:noProof/>
           <w14:ligatures w14:val="standardContextual"/>
         </w:rPr>
-        <w:pict w14:anchorId="6E7468A2">
+        <w:pict w14:anchorId="0D25B8A4">
           <v:rect id="_x0000_i1026" alt="" style="width:425.2pt;height:.05pt;mso-width-percent:0;mso-height-percent:0;mso-width-percent:0;mso-height-percent:0" o:hralign="center" o:hrstd="t" o:hr="t" fillcolor="#a0a0a0" stroked="f"/>
         </w:pict>
       </w:r>
@@ -13048,11 +13348,19 @@
         <w:pStyle w:val="Ttulo3"/>
       </w:pPr>
       <w:r>
-        <w:t xml:space="preserve">✅ </w:t>
+        <w:rPr>
+          <w:rFonts w:ascii="Apple Color Emoji" w:hAnsi="Apple Color Emoji"/>
+        </w:rPr>
+        <w:t>✅</w:t>
+      </w:r>
+      <w:r>
+        <w:t xml:space="preserve"> </w:t>
       </w:r>
       <w:r>
         <w:rPr>
           <w:rStyle w:val="Forte"/>
+          <w:b w:val="0"/>
+          <w:bCs w:val="0"/>
         </w:rPr>
         <w:t xml:space="preserve">2. </w:t>
       </w:r>
@@ -13229,7 +13537,7 @@
           <w:noProof/>
           <w14:ligatures w14:val="standardContextual"/>
         </w:rPr>
-        <w:pict w14:anchorId="042B7C53">
+        <w:pict w14:anchorId="6FD0C4C8">
           <v:rect id="_x0000_i1025" alt="" style="width:425.2pt;height:.05pt;mso-width-percent:0;mso-height-percent:0;mso-width-percent:0;mso-height-percent:0" o:hralign="center" o:hrstd="t" o:hr="t" fillcolor="#a0a0a0" stroked="f"/>
         </w:pict>
       </w:r>
@@ -13239,11 +13547,19 @@
         <w:pStyle w:val="Ttulo3"/>
       </w:pPr>
       <w:r>
-        <w:t xml:space="preserve">✅ </w:t>
+        <w:rPr>
+          <w:rFonts w:ascii="Apple Color Emoji" w:hAnsi="Apple Color Emoji"/>
+        </w:rPr>
+        <w:t>✅</w:t>
+      </w:r>
+      <w:r>
+        <w:t xml:space="preserve"> </w:t>
       </w:r>
       <w:r>
         <w:rPr>
           <w:rStyle w:val="Forte"/>
+          <w:b w:val="0"/>
+          <w:bCs w:val="0"/>
         </w:rPr>
         <w:t xml:space="preserve">3. </w:t>
       </w:r>
@@ -13333,7 +13649,13 @@
         <w:pStyle w:val="Ttulo3"/>
       </w:pPr>
       <w:r>
-        <w:t xml:space="preserve">🔁 Outras flags </w:t>
+        <w:rPr>
+          <w:rFonts w:ascii="Apple Color Emoji" w:hAnsi="Apple Color Emoji"/>
+        </w:rPr>
+        <w:t>🔁</w:t>
+      </w:r>
+      <w:r>
+        <w:t xml:space="preserve"> Outras flags </w:t>
       </w:r>
       <w:r>
         <w:rPr>
@@ -13586,7 +13908,13 @@
         <w:pStyle w:val="Ttulo3"/>
       </w:pPr>
       <w:r>
-        <w:t>✅ Exemplo completo alternativo:</w:t>
+        <w:rPr>
+          <w:rFonts w:ascii="Apple Color Emoji" w:hAnsi="Apple Color Emoji"/>
+        </w:rPr>
+        <w:t>✅</w:t>
+      </w:r>
+      <w:r>
+        <w:t xml:space="preserve"> Exemplo completo alternativo:</w:t>
       </w:r>
     </w:p>
     <w:p/>
@@ -13615,7 +13943,7 @@
                     <pic:cNvPicPr/>
                   </pic:nvPicPr>
                   <pic:blipFill>
-                    <a:blip r:embed="rId28">
+                    <a:blip r:embed="rId29">
                       <a:extLst>
                         <a:ext uri="{28A0092B-C50C-407E-A947-70E740481C1C}">
                           <a14:useLocalDpi xmlns:a14="http://schemas.microsoft.com/office/drawing/2010/main" val="0"/>
@@ -13683,7 +14011,13 @@
         <w:pStyle w:val="Ttulo3"/>
       </w:pPr>
       <w:r>
-        <w:t xml:space="preserve">💾 5. </w:t>
+        <w:rPr>
+          <w:rFonts w:ascii="Apple Color Emoji" w:hAnsi="Apple Color Emoji"/>
+        </w:rPr>
+        <w:t>💾</w:t>
+      </w:r>
+      <w:r>
+        <w:t xml:space="preserve"> 5. </w:t>
       </w:r>
       <w:proofErr w:type="spellStart"/>
       <w:r>
@@ -13726,7 +14060,7 @@
                     <pic:cNvPicPr/>
                   </pic:nvPicPr>
                   <pic:blipFill>
-                    <a:blip r:embed="rId29">
+                    <a:blip r:embed="rId30">
                       <a:extLst>
                         <a:ext uri="{28A0092B-C50C-407E-A947-70E740481C1C}">
                           <a14:useLocalDpi xmlns:a14="http://schemas.microsoft.com/office/drawing/2010/main" val="0"/>
@@ -13851,9 +14185,11 @@
           <mc:AlternateContent>
             <mc:Choice Requires="w16se"/>
             <mc:Fallback>
-              <w:rFonts w:eastAsia="Apple Color Emoji"/>
+              <w:rFonts w:ascii="Apple Color Emoji" w:eastAsia="Apple Color Emoji" w:hAnsi="Apple Color Emoji"/>
             </mc:Fallback>
           </mc:AlternateContent>
+          <w:b/>
+          <w:bCs/>
           <w:i w:val="0"/>
           <w:iCs w:val="0"/>
         </w:rPr>
@@ -13869,6 +14205,8 @@
       <w:r>
         <w:rPr>
           <w:rStyle w:val="Ttulo3Char"/>
+          <w:b/>
+          <w:bCs/>
           <w:i w:val="0"/>
           <w:iCs w:val="0"/>
         </w:rPr>
@@ -13957,7 +14295,13 @@
         <w:pStyle w:val="Ttulo3"/>
       </w:pPr>
       <w:r>
-        <w:t>✅ Vantagens para o laborat</w:t>
+        <w:rPr>
+          <w:rFonts w:ascii="Apple Color Emoji" w:hAnsi="Apple Color Emoji"/>
+        </w:rPr>
+        <w:t>✅</w:t>
+      </w:r>
+      <w:r>
+        <w:t xml:space="preserve"> Vantagens para o laborat</w:t>
       </w:r>
       <w:r>
         <w:rPr>
@@ -14119,7 +14463,13 @@
         <w:pStyle w:val="Ttulo3"/>
       </w:pPr>
       <w:r>
-        <w:t>📁 Estrutura que vamos criar:</w:t>
+        <w:rPr>
+          <w:rFonts w:ascii="Apple Color Emoji" w:hAnsi="Apple Color Emoji"/>
+        </w:rPr>
+        <w:t>📁</w:t>
+      </w:r>
+      <w:r>
+        <w:t xml:space="preserve"> Estrutura que vamos criar:</w:t>
       </w:r>
     </w:p>
     <w:p>
@@ -14144,7 +14494,7 @@
                     <pic:cNvPicPr/>
                   </pic:nvPicPr>
                   <pic:blipFill>
-                    <a:blip r:embed="rId30">
+                    <a:blip r:embed="rId31">
                       <a:extLst>
                         <a:ext uri="{28A0092B-C50C-407E-A947-70E740481C1C}">
                           <a14:useLocalDpi xmlns:a14="http://schemas.microsoft.com/office/drawing/2010/main" val="0"/>
@@ -14180,7 +14530,13 @@
         </w:rPr>
       </w:pPr>
       <w:r>
-        <w:t>🔧 Funcionalidades:</w:t>
+        <w:rPr>
+          <w:rFonts w:ascii="Apple Color Emoji" w:hAnsi="Apple Color Emoji"/>
+        </w:rPr>
+        <w:t>🔧</w:t>
+      </w:r>
+      <w:r>
+        <w:t xml:space="preserve"> Funcionalidades:</w:t>
       </w:r>
     </w:p>
     <w:p>
@@ -14514,7 +14870,13 @@
         <w:pStyle w:val="Ttulo3"/>
       </w:pPr>
       <w:r>
-        <w:t>🔎 Defini</w:t>
+        <w:rPr>
+          <w:rFonts w:ascii="Apple Color Emoji" w:hAnsi="Apple Color Emoji"/>
+        </w:rPr>
+        <w:t>🔎</w:t>
+      </w:r>
+      <w:r>
+        <w:t xml:space="preserve"> Defini</w:t>
       </w:r>
       <w:r>
         <w:rPr>
@@ -15708,7 +16070,13 @@
         <w:pStyle w:val="Ttulo3"/>
       </w:pPr>
       <w:r>
-        <w:t xml:space="preserve">📁 Estrutura a ser criada em </w:t>
+        <w:rPr>
+          <w:rFonts w:ascii="Apple Color Emoji" w:hAnsi="Apple Color Emoji"/>
+        </w:rPr>
+        <w:t>📁</w:t>
+      </w:r>
+      <w:r>
+        <w:t xml:space="preserve"> Estrutura a ser criada em </w:t>
       </w:r>
       <w:r>
         <w:rPr>
@@ -15740,7 +16108,7 @@
                     <pic:cNvPicPr/>
                   </pic:nvPicPr>
                   <pic:blipFill>
-                    <a:blip r:embed="rId31">
+                    <a:blip r:embed="rId32">
                       <a:extLst>
                         <a:ext uri="{28A0092B-C50C-407E-A947-70E740481C1C}">
                           <a14:useLocalDpi xmlns:a14="http://schemas.microsoft.com/office/drawing/2010/main" val="0"/>
@@ -15826,7 +16194,7 @@
                     <pic:cNvPicPr/>
                   </pic:nvPicPr>
                   <pic:blipFill>
-                    <a:blip r:embed="rId32">
+                    <a:blip r:embed="rId33">
                       <a:extLst>
                         <a:ext uri="{28A0092B-C50C-407E-A947-70E740481C1C}">
                           <a14:useLocalDpi xmlns:a14="http://schemas.microsoft.com/office/drawing/2010/main" val="0"/>
@@ -15912,7 +16280,7 @@
                     <pic:cNvPicPr/>
                   </pic:nvPicPr>
                   <pic:blipFill>
-                    <a:blip r:embed="rId33">
+                    <a:blip r:embed="rId34">
                       <a:extLst>
                         <a:ext uri="{28A0092B-C50C-407E-A947-70E740481C1C}">
                           <a14:useLocalDpi xmlns:a14="http://schemas.microsoft.com/office/drawing/2010/main" val="0"/>
@@ -15988,7 +16356,7 @@
                     <pic:cNvPicPr/>
                   </pic:nvPicPr>
                   <pic:blipFill>
-                    <a:blip r:embed="rId34">
+                    <a:blip r:embed="rId35">
                       <a:extLst>
                         <a:ext uri="{28A0092B-C50C-407E-A947-70E740481C1C}">
                           <a14:useLocalDpi xmlns:a14="http://schemas.microsoft.com/office/drawing/2010/main" val="0"/>
@@ -16064,7 +16432,7 @@
                     <pic:cNvPicPr/>
                   </pic:nvPicPr>
                   <pic:blipFill>
-                    <a:blip r:embed="rId35">
+                    <a:blip r:embed="rId36">
                       <a:extLst>
                         <a:ext uri="{28A0092B-C50C-407E-A947-70E740481C1C}">
                           <a14:useLocalDpi xmlns:a14="http://schemas.microsoft.com/office/drawing/2010/main" val="0"/>
@@ -16099,9 +16467,11 @@
           <mc:AlternateContent>
             <mc:Choice Requires="w16se"/>
             <mc:Fallback>
-              <w:rFonts w:eastAsia="Apple Color Emoji"/>
+              <w:rFonts w:ascii="Apple Color Emoji" w:eastAsia="Apple Color Emoji" w:hAnsi="Apple Color Emoji"/>
             </mc:Fallback>
           </mc:AlternateContent>
+          <w:b/>
+          <w:bCs/>
         </w:rPr>
         <mc:AlternateContent>
           <mc:Choice Requires="w16se">
@@ -16115,6 +16485,8 @@
       <w:r>
         <w:rPr>
           <w:rStyle w:val="Ttulo3Char"/>
+          <w:b/>
+          <w:bCs/>
         </w:rPr>
         <w:t>Nota:</w:t>
       </w:r>
@@ -16153,7 +16525,13 @@
         <w:pStyle w:val="Ttulo3"/>
       </w:pPr>
       <w:r>
-        <w:t>🔹 1. Iniciar o servidor</w:t>
+        <w:rPr>
+          <w:rFonts w:ascii="Apple Color Emoji" w:hAnsi="Apple Color Emoji"/>
+        </w:rPr>
+        <w:t>🔹</w:t>
+      </w:r>
+      <w:r>
+        <w:t xml:space="preserve"> 1. Iniciar o servidor</w:t>
       </w:r>
     </w:p>
     <w:p>
@@ -16178,7 +16556,7 @@
                     <pic:cNvPicPr/>
                   </pic:nvPicPr>
                   <pic:blipFill>
-                    <a:blip r:embed="rId36">
+                    <a:blip r:embed="rId37">
                       <a:extLst>
                         <a:ext uri="{28A0092B-C50C-407E-A947-70E740481C1C}">
                           <a14:useLocalDpi xmlns:a14="http://schemas.microsoft.com/office/drawing/2010/main" val="0"/>
@@ -16214,7 +16592,13 @@
         </w:rPr>
       </w:pPr>
       <w:r>
-        <w:t>🔹 2. Verificar UI</w:t>
+        <w:rPr>
+          <w:rFonts w:ascii="Apple Color Emoji" w:hAnsi="Apple Color Emoji"/>
+        </w:rPr>
+        <w:t>🔹</w:t>
+      </w:r>
+      <w:r>
+        <w:t xml:space="preserve"> 2. Verificar UI</w:t>
       </w:r>
     </w:p>
     <w:p>
@@ -16247,7 +16631,7 @@
                     <pic:cNvPicPr/>
                   </pic:nvPicPr>
                   <pic:blipFill>
-                    <a:blip r:embed="rId37">
+                    <a:blip r:embed="rId38">
                       <a:extLst>
                         <a:ext uri="{28A0092B-C50C-407E-A947-70E740481C1C}">
                           <a14:useLocalDpi xmlns:a14="http://schemas.microsoft.com/office/drawing/2010/main" val="0"/>
@@ -16283,8 +16667,14 @@
         <w:pStyle w:val="Ttulo3"/>
       </w:pPr>
       <w:r>
+        <w:rPr>
+          <w:rFonts w:ascii="Apple Color Emoji" w:hAnsi="Apple Color Emoji"/>
+        </w:rPr>
         <w:lastRenderedPageBreak/>
-        <w:t xml:space="preserve">🔹 3. Iniciar o </w:t>
+        <w:t>🔹</w:t>
+      </w:r>
+      <w:r>
+        <w:t xml:space="preserve"> 3. Iniciar o </w:t>
       </w:r>
       <w:proofErr w:type="spellStart"/>
       <w:r>
@@ -16317,7 +16707,7 @@
                     <pic:cNvPicPr/>
                   </pic:nvPicPr>
                   <pic:blipFill>
-                    <a:blip r:embed="rId38">
+                    <a:blip r:embed="rId39">
                       <a:extLst>
                         <a:ext uri="{28A0092B-C50C-407E-A947-70E740481C1C}">
                           <a14:useLocalDpi xmlns:a14="http://schemas.microsoft.com/office/drawing/2010/main" val="0"/>
@@ -16350,7 +16740,13 @@
         <w:pStyle w:val="Ttulo3"/>
       </w:pPr>
       <w:r>
-        <w:t xml:space="preserve">🔹 4. Registrar o </w:t>
+        <w:rPr>
+          <w:rFonts w:ascii="Apple Color Emoji" w:hAnsi="Apple Color Emoji"/>
+        </w:rPr>
+        <w:t>🔹</w:t>
+      </w:r>
+      <w:r>
+        <w:t xml:space="preserve"> 4. Registrar o </w:t>
       </w:r>
       <w:proofErr w:type="spellStart"/>
       <w:r>
@@ -16384,7 +16780,7 @@
                     <pic:cNvPicPr/>
                   </pic:nvPicPr>
                   <pic:blipFill>
-                    <a:blip r:embed="rId39">
+                    <a:blip r:embed="rId40">
                       <a:extLst>
                         <a:ext uri="{28A0092B-C50C-407E-A947-70E740481C1C}">
                           <a14:useLocalDpi xmlns:a14="http://schemas.microsoft.com/office/drawing/2010/main" val="0"/>
@@ -16417,7 +16813,13 @@
         <w:pStyle w:val="Ttulo3"/>
       </w:pPr>
       <w:r>
-        <w:t xml:space="preserve">🔹 5. Executar o </w:t>
+        <w:rPr>
+          <w:rFonts w:ascii="Apple Color Emoji" w:hAnsi="Apple Color Emoji"/>
+        </w:rPr>
+        <w:t>🔹</w:t>
+      </w:r>
+      <w:r>
+        <w:t xml:space="preserve"> 5. Executar o </w:t>
       </w:r>
       <w:proofErr w:type="spellStart"/>
       <w:r>
@@ -16451,7 +16853,7 @@
                     <pic:cNvPicPr/>
                   </pic:nvPicPr>
                   <pic:blipFill>
-                    <a:blip r:embed="rId40">
+                    <a:blip r:embed="rId41">
                       <a:extLst>
                         <a:ext uri="{28A0092B-C50C-407E-A947-70E740481C1C}">
                           <a14:useLocalDpi xmlns:a14="http://schemas.microsoft.com/office/drawing/2010/main" val="0"/>
@@ -17140,7 +17542,7 @@
                     <pic:cNvPicPr/>
                   </pic:nvPicPr>
                   <pic:blipFill>
-                    <a:blip r:embed="rId41">
+                    <a:blip r:embed="rId42">
                       <a:extLst>
                         <a:ext uri="{28A0092B-C50C-407E-A947-70E740481C1C}">
                           <a14:useLocalDpi xmlns:a14="http://schemas.microsoft.com/office/drawing/2010/main" val="0"/>
@@ -17222,7 +17624,7 @@
                     <pic:cNvPicPr/>
                   </pic:nvPicPr>
                   <pic:blipFill>
-                    <a:blip r:embed="rId42">
+                    <a:blip r:embed="rId43">
                       <a:extLst>
                         <a:ext uri="{28A0092B-C50C-407E-A947-70E740481C1C}">
                           <a14:useLocalDpi xmlns:a14="http://schemas.microsoft.com/office/drawing/2010/main" val="0"/>
@@ -17482,7 +17884,7 @@
                     <pic:cNvPicPr/>
                   </pic:nvPicPr>
                   <pic:blipFill>
-                    <a:blip r:embed="rId43">
+                    <a:blip r:embed="rId44">
                       <a:extLst>
                         <a:ext uri="{28A0092B-C50C-407E-A947-70E740481C1C}">
                           <a14:useLocalDpi xmlns:a14="http://schemas.microsoft.com/office/drawing/2010/main" val="0"/>
@@ -17656,7 +18058,13 @@
         <w:pStyle w:val="Ttulo3"/>
       </w:pPr>
       <w:r>
-        <w:t>🎯 Objetivo</w:t>
+        <w:rPr>
+          <w:rFonts w:ascii="Apple Color Emoji" w:hAnsi="Apple Color Emoji"/>
+        </w:rPr>
+        <w:t>🎯</w:t>
+      </w:r>
+      <w:r>
+        <w:t xml:space="preserve"> Objetivo</w:t>
       </w:r>
     </w:p>
     <w:p>
@@ -17923,7 +18331,7 @@
                     <pic:cNvPicPr/>
                   </pic:nvPicPr>
                   <pic:blipFill>
-                    <a:blip r:embed="rId44">
+                    <a:blip r:embed="rId45">
                       <a:extLst>
                         <a:ext uri="{28A0092B-C50C-407E-A947-70E740481C1C}">
                           <a14:useLocalDpi xmlns:a14="http://schemas.microsoft.com/office/drawing/2010/main" val="0"/>
@@ -17995,7 +18403,7 @@
                     <pic:cNvPicPr/>
                   </pic:nvPicPr>
                   <pic:blipFill>
-                    <a:blip r:embed="rId45">
+                    <a:blip r:embed="rId46">
                       <a:extLst>
                         <a:ext uri="{28A0092B-C50C-407E-A947-70E740481C1C}">
                           <a14:useLocalDpi xmlns:a14="http://schemas.microsoft.com/office/drawing/2010/main" val="0"/>
@@ -18104,7 +18512,7 @@
                     <pic:cNvPicPr/>
                   </pic:nvPicPr>
                   <pic:blipFill>
-                    <a:blip r:embed="rId46">
+                    <a:blip r:embed="rId47">
                       <a:extLst>
                         <a:ext uri="{28A0092B-C50C-407E-A947-70E740481C1C}">
                           <a14:useLocalDpi xmlns:a14="http://schemas.microsoft.com/office/drawing/2010/main" val="0"/>
@@ -18200,7 +18608,7 @@
                     <pic:cNvPicPr/>
                   </pic:nvPicPr>
                   <pic:blipFill>
-                    <a:blip r:embed="rId47">
+                    <a:blip r:embed="rId48">
                       <a:extLst>
                         <a:ext uri="{28A0092B-C50C-407E-A947-70E740481C1C}">
                           <a14:useLocalDpi xmlns:a14="http://schemas.microsoft.com/office/drawing/2010/main" val="0"/>
@@ -18244,7 +18652,7 @@
       <w:r>
         <w:t xml:space="preserve"> acessar </w:t>
       </w:r>
-      <w:hyperlink r:id="rId48" w:history="1">
+      <w:hyperlink r:id="rId49" w:history="1">
         <w:r>
           <w:rPr>
             <w:rStyle w:val="Hyperlink"/>
@@ -18353,7 +18761,7 @@
                     <pic:cNvPicPr/>
                   </pic:nvPicPr>
                   <pic:blipFill>
-                    <a:blip r:embed="rId49">
+                    <a:blip r:embed="rId50">
                       <a:extLst>
                         <a:ext uri="{28A0092B-C50C-407E-A947-70E740481C1C}">
                           <a14:useLocalDpi xmlns:a14="http://schemas.microsoft.com/office/drawing/2010/main" val="0"/>
@@ -18465,7 +18873,7 @@
                     <pic:cNvPicPr/>
                   </pic:nvPicPr>
                   <pic:blipFill>
-                    <a:blip r:embed="rId50">
+                    <a:blip r:embed="rId51">
                       <a:extLst>
                         <a:ext uri="{28A0092B-C50C-407E-A947-70E740481C1C}">
                           <a14:useLocalDpi xmlns:a14="http://schemas.microsoft.com/office/drawing/2010/main" val="0"/>
@@ -18521,7 +18929,7 @@
                     <pic:cNvPicPr/>
                   </pic:nvPicPr>
                   <pic:blipFill>
-                    <a:blip r:embed="rId51">
+                    <a:blip r:embed="rId52">
                       <a:extLst>
                         <a:ext uri="{28A0092B-C50C-407E-A947-70E740481C1C}">
                           <a14:useLocalDpi xmlns:a14="http://schemas.microsoft.com/office/drawing/2010/main" val="0"/>
@@ -18610,7 +19018,7 @@
                     <pic:cNvPicPr/>
                   </pic:nvPicPr>
                   <pic:blipFill>
-                    <a:blip r:embed="rId52">
+                    <a:blip r:embed="rId53">
                       <a:extLst>
                         <a:ext uri="{28A0092B-C50C-407E-A947-70E740481C1C}">
                           <a14:useLocalDpi xmlns:a14="http://schemas.microsoft.com/office/drawing/2010/main" val="0"/>
@@ -18673,7 +19081,7 @@
                     <pic:cNvPicPr/>
                   </pic:nvPicPr>
                   <pic:blipFill>
-                    <a:blip r:embed="rId53">
+                    <a:blip r:embed="rId54">
                       <a:extLst>
                         <a:ext uri="{28A0092B-C50C-407E-A947-70E740481C1C}">
                           <a14:useLocalDpi xmlns:a14="http://schemas.microsoft.com/office/drawing/2010/main" val="0"/>
@@ -18784,7 +19192,7 @@
                     <pic:cNvPicPr/>
                   </pic:nvPicPr>
                   <pic:blipFill>
-                    <a:blip r:embed="rId54">
+                    <a:blip r:embed="rId55">
                       <a:extLst>
                         <a:ext uri="{28A0092B-C50C-407E-A947-70E740481C1C}">
                           <a14:useLocalDpi xmlns:a14="http://schemas.microsoft.com/office/drawing/2010/main" val="0"/>
@@ -18840,7 +19248,7 @@
                     <pic:cNvPicPr/>
                   </pic:nvPicPr>
                   <pic:blipFill>
-                    <a:blip r:embed="rId55">
+                    <a:blip r:embed="rId56">
                       <a:extLst>
                         <a:ext uri="{28A0092B-C50C-407E-A947-70E740481C1C}">
                           <a14:useLocalDpi xmlns:a14="http://schemas.microsoft.com/office/drawing/2010/main" val="0"/>
@@ -18896,7 +19304,7 @@
                     <pic:cNvPicPr/>
                   </pic:nvPicPr>
                   <pic:blipFill>
-                    <a:blip r:embed="rId56">
+                    <a:blip r:embed="rId57">
                       <a:extLst>
                         <a:ext uri="{28A0092B-C50C-407E-A947-70E740481C1C}">
                           <a14:useLocalDpi xmlns:a14="http://schemas.microsoft.com/office/drawing/2010/main" val="0"/>
@@ -18937,7 +19345,7 @@
       <w:r>
         <w:t xml:space="preserve">Acesse a UI local: </w:t>
       </w:r>
-      <w:hyperlink r:id="rId57" w:history="1">
+      <w:hyperlink r:id="rId58" w:history="1">
         <w:r>
           <w:rPr>
             <w:rStyle w:val="Hyperlink"/>
@@ -19026,7 +19434,7 @@
                     <pic:cNvPicPr/>
                   </pic:nvPicPr>
                   <pic:blipFill>
-                    <a:blip r:embed="rId58">
+                    <a:blip r:embed="rId59">
                       <a:extLst>
                         <a:ext uri="{28A0092B-C50C-407E-A947-70E740481C1C}">
                           <a14:useLocalDpi xmlns:a14="http://schemas.microsoft.com/office/drawing/2010/main" val="0"/>
@@ -19202,7 +19610,7 @@
                     <pic:cNvPicPr/>
                   </pic:nvPicPr>
                   <pic:blipFill>
-                    <a:blip r:embed="rId59">
+                    <a:blip r:embed="rId60">
                       <a:extLst>
                         <a:ext uri="{28A0092B-C50C-407E-A947-70E740481C1C}">
                           <a14:useLocalDpi xmlns:a14="http://schemas.microsoft.com/office/drawing/2010/main" val="0"/>
@@ -19338,7 +19746,7 @@
                     <pic:cNvPicPr/>
                   </pic:nvPicPr>
                   <pic:blipFill>
-                    <a:blip r:embed="rId60" cstate="print">
+                    <a:blip r:embed="rId61" cstate="print">
                       <a:extLst>
                         <a:ext uri="{28A0092B-C50C-407E-A947-70E740481C1C}">
                           <a14:useLocalDpi xmlns:a14="http://schemas.microsoft.com/office/drawing/2010/main" val="0"/>
@@ -19479,7 +19887,7 @@
           <mc:AlternateContent>
             <mc:Choice Requires="w16se"/>
             <mc:Fallback>
-              <w:rFonts w:eastAsia="Apple Color Emoji"/>
+              <w:rFonts w:ascii="Apple Color Emoji" w:eastAsia="Apple Color Emoji" w:hAnsi="Apple Color Emoji"/>
             </mc:Fallback>
           </mc:AlternateContent>
         </w:rPr>
@@ -19544,7 +19952,7 @@
           <mc:AlternateContent>
             <mc:Choice Requires="w16se"/>
             <mc:Fallback>
-              <w:rFonts w:eastAsia="Apple Color Emoji"/>
+              <w:rFonts w:ascii="Apple Color Emoji" w:eastAsia="Apple Color Emoji" w:hAnsi="Apple Color Emoji"/>
             </mc:Fallback>
           </mc:AlternateContent>
         </w:rPr>
@@ -19562,7 +19970,7 @@
           <mc:AlternateContent>
             <mc:Choice Requires="w16se"/>
             <mc:Fallback>
-              <w:rFonts w:eastAsia="Apple Color Emoji"/>
+              <w:rFonts w:ascii="Apple Color Emoji" w:eastAsia="Apple Color Emoji" w:hAnsi="Apple Color Emoji"/>
             </mc:Fallback>
           </mc:AlternateContent>
         </w:rPr>
@@ -19725,7 +20133,7 @@
                     <pic:cNvPicPr/>
                   </pic:nvPicPr>
                   <pic:blipFill>
-                    <a:blip r:embed="rId61">
+                    <a:blip r:embed="rId62">
                       <a:extLst>
                         <a:ext uri="{28A0092B-C50C-407E-A947-70E740481C1C}">
                           <a14:useLocalDpi xmlns:a14="http://schemas.microsoft.com/office/drawing/2010/main" val="0"/>
@@ -19828,7 +20236,7 @@
                     <pic:cNvPicPr/>
                   </pic:nvPicPr>
                   <pic:blipFill>
-                    <a:blip r:embed="rId62">
+                    <a:blip r:embed="rId63">
                       <a:extLst>
                         <a:ext uri="{28A0092B-C50C-407E-A947-70E740481C1C}">
                           <a14:useLocalDpi xmlns:a14="http://schemas.microsoft.com/office/drawing/2010/main" val="0"/>
@@ -19868,15 +20276,79 @@
         <w:rPr>
           <w:rFonts w:ascii="Apple Color Emoji" w:hAnsi="Apple Color Emoji" w:cs="Apple Color Emoji"/>
         </w:rPr>
+        <w:t>📌</w:t>
+      </w:r>
+      <w:r>
+        <w:t xml:space="preserve"> Remove volumes órfãos que podem estar ocupando espaço e gerando conflitos.</w:t>
+      </w:r>
+    </w:p>
+    <w:p>
+      <w:pPr>
+        <w:pStyle w:val="Ttulo2"/>
+      </w:pPr>
+      <w:r>
         <w:lastRenderedPageBreak/>
-        <w:t>📌</w:t>
-      </w:r>
-      <w:r>
-        <w:t xml:space="preserve"> Remove volumes órfãos que podem estar ocupando espaço e gerando conflitos.</w:t>
+        <w:t>Passo 2</w:t>
+      </w:r>
+      <w:r>
+        <w:t>A</w:t>
+      </w:r>
+      <w:r>
+        <w:t>: Remover metadados locais</w:t>
       </w:r>
     </w:p>
     <w:p/>
     <w:p>
+      <w:r>
+        <w:rPr>
+          <w:noProof/>
+          <w14:ligatures w14:val="standardContextual"/>
+        </w:rPr>
+        <w:drawing>
+          <wp:inline distT="0" distB="0" distL="0" distR="0" wp14:anchorId="4D985820" wp14:editId="2C3D2DCD">
+            <wp:extent cx="5400040" cy="351155"/>
+            <wp:effectExtent l="0" t="0" r="0" b="4445"/>
+            <wp:docPr id="1910407241" name="Imagem 17"/>
+            <wp:cNvGraphicFramePr>
+              <a:graphicFrameLocks xmlns:a="http://schemas.openxmlformats.org/drawingml/2006/main" noChangeAspect="1"/>
+            </wp:cNvGraphicFramePr>
+            <a:graphic xmlns:a="http://schemas.openxmlformats.org/drawingml/2006/main">
+              <a:graphicData uri="http://schemas.openxmlformats.org/drawingml/2006/picture">
+                <pic:pic xmlns:pic="http://schemas.openxmlformats.org/drawingml/2006/picture">
+                  <pic:nvPicPr>
+                    <pic:cNvPr id="1910407241" name="Imagem 1910407241"/>
+                    <pic:cNvPicPr/>
+                  </pic:nvPicPr>
+                  <pic:blipFill>
+                    <a:blip r:embed="rId64">
+                      <a:extLst>
+                        <a:ext uri="{28A0092B-C50C-407E-A947-70E740481C1C}">
+                          <a14:useLocalDpi xmlns:a14="http://schemas.microsoft.com/office/drawing/2010/main" val="0"/>
+                        </a:ext>
+                      </a:extLst>
+                    </a:blip>
+                    <a:stretch>
+                      <a:fillRect/>
+                    </a:stretch>
+                  </pic:blipFill>
+                  <pic:spPr>
+                    <a:xfrm>
+                      <a:off x="0" y="0"/>
+                      <a:ext cx="5400040" cy="351155"/>
+                    </a:xfrm>
+                    <a:prstGeom prst="rect">
+                      <a:avLst/>
+                    </a:prstGeom>
+                  </pic:spPr>
+                </pic:pic>
+              </a:graphicData>
+            </a:graphic>
+          </wp:inline>
+        </w:drawing>
+      </w:r>
+    </w:p>
+    <w:p/>
+    <w:p>
       <w:pPr>
         <w:pStyle w:val="Ttulo2"/>
       </w:pPr>
@@ -19908,6 +20380,367 @@
           <w:rFonts w:eastAsia="Times New Roman"/>
         </w:rPr>
         <w:t xml:space="preserve"> Pool Anterior (se existir)</w:t>
+      </w:r>
+    </w:p>
+    <w:p>
+      <w:pPr>
+        <w:pStyle w:val="Ttulo4"/>
+      </w:pPr>
+      <w:r>
+        <w:t>Inicie com o passo 3C, se tiver problemas execute a sequência como sugerido abaixo.</w:t>
+      </w:r>
+    </w:p>
+    <w:p/>
+    <w:p/>
+    <w:p>
+      <w:r>
+        <w:rPr>
+          <w:rFonts w:ascii="Apple Color Emoji" w:hAnsi="Apple Color Emoji" w:cs="Apple Color Emoji"/>
+        </w:rPr>
+        <w:t>🔧</w:t>
+      </w:r>
+      <w:r>
+        <w:t xml:space="preserve"> </w:t>
+      </w:r>
+      <w:r>
+        <w:rPr>
+          <w:rStyle w:val="Ttulo3Char"/>
+          <w:b/>
+          <w:bCs/>
+        </w:rPr>
+        <w:t>PASSO 3</w:t>
+      </w:r>
+      <w:r>
+        <w:rPr>
+          <w:rStyle w:val="Ttulo3Char"/>
+          <w:b/>
+          <w:bCs/>
+        </w:rPr>
+        <w:t>A</w:t>
+      </w:r>
+      <w:r>
+        <w:rPr>
+          <w:rStyle w:val="Ttulo3Char"/>
+          <w:b/>
+          <w:bCs/>
+        </w:rPr>
+        <w:t xml:space="preserve"> – Inicie o servidor </w:t>
+      </w:r>
+      <w:proofErr w:type="spellStart"/>
+      <w:r>
+        <w:rPr>
+          <w:rStyle w:val="Ttulo3Char"/>
+          <w:b/>
+          <w:bCs/>
+        </w:rPr>
+        <w:t>Prefect</w:t>
+      </w:r>
+      <w:proofErr w:type="spellEnd"/>
+      <w:r>
+        <w:rPr>
+          <w:rStyle w:val="Ttulo3Char"/>
+          <w:b/>
+          <w:bCs/>
+        </w:rPr>
+        <w:t xml:space="preserve"> local</w:t>
+      </w:r>
+    </w:p>
+    <w:p/>
+    <w:p>
+      <w:r>
+        <w:rPr>
+          <w:noProof/>
+          <w14:ligatures w14:val="standardContextual"/>
+        </w:rPr>
+        <w:drawing>
+          <wp:inline distT="0" distB="0" distL="0" distR="0" wp14:anchorId="2B6B46F4" wp14:editId="79127F0D">
+            <wp:extent cx="5400040" cy="200786"/>
+            <wp:effectExtent l="0" t="0" r="0" b="2540"/>
+            <wp:docPr id="813243654" name="Imagem 8"/>
+            <wp:cNvGraphicFramePr>
+              <a:graphicFrameLocks xmlns:a="http://schemas.openxmlformats.org/drawingml/2006/main" noChangeAspect="1"/>
+            </wp:cNvGraphicFramePr>
+            <a:graphic xmlns:a="http://schemas.openxmlformats.org/drawingml/2006/main">
+              <a:graphicData uri="http://schemas.openxmlformats.org/drawingml/2006/picture">
+                <pic:pic xmlns:pic="http://schemas.openxmlformats.org/drawingml/2006/picture">
+                  <pic:nvPicPr>
+                    <pic:cNvPr id="813243654" name="Imagem 813243654"/>
+                    <pic:cNvPicPr/>
+                  </pic:nvPicPr>
+                  <pic:blipFill rotWithShape="1">
+                    <a:blip r:embed="rId65">
+                      <a:extLst>
+                        <a:ext uri="{28A0092B-C50C-407E-A947-70E740481C1C}">
+                          <a14:useLocalDpi xmlns:a14="http://schemas.microsoft.com/office/drawing/2010/main" val="0"/>
+                        </a:ext>
+                      </a:extLst>
+                    </a:blip>
+                    <a:srcRect t="23990"/>
+                    <a:stretch/>
+                  </pic:blipFill>
+                  <pic:spPr bwMode="auto">
+                    <a:xfrm>
+                      <a:off x="0" y="0"/>
+                      <a:ext cx="5400040" cy="200786"/>
+                    </a:xfrm>
+                    <a:prstGeom prst="rect">
+                      <a:avLst/>
+                    </a:prstGeom>
+                    <a:ln>
+                      <a:noFill/>
+                    </a:ln>
+                    <a:extLst>
+                      <a:ext uri="{53640926-AAD7-44D8-BBD7-CCE9431645EC}">
+                        <a14:shadowObscured xmlns:a14="http://schemas.microsoft.com/office/drawing/2010/main"/>
+                      </a:ext>
+                    </a:extLst>
+                  </pic:spPr>
+                </pic:pic>
+              </a:graphicData>
+            </a:graphic>
+          </wp:inline>
+        </w:drawing>
+      </w:r>
+    </w:p>
+    <w:p/>
+    <w:p>
+      <w:r>
+        <w:t>Isso fará:</w:t>
+      </w:r>
+    </w:p>
+    <w:p>
+      <w:pPr>
+        <w:numPr>
+          <w:ilvl w:val="0"/>
+          <w:numId w:val="66"/>
+        </w:numPr>
+      </w:pPr>
+      <w:r>
+        <w:t xml:space="preserve">Levantar os containers </w:t>
+      </w:r>
+      <w:proofErr w:type="spellStart"/>
+      <w:r>
+        <w:t>postgres</w:t>
+      </w:r>
+      <w:proofErr w:type="spellEnd"/>
+      <w:r>
+        <w:t xml:space="preserve">, </w:t>
+      </w:r>
+      <w:proofErr w:type="spellStart"/>
+      <w:r>
+        <w:t>hasura</w:t>
+      </w:r>
+      <w:proofErr w:type="spellEnd"/>
+      <w:r>
+        <w:t xml:space="preserve"> e </w:t>
+      </w:r>
+      <w:proofErr w:type="spellStart"/>
+      <w:r>
+        <w:t>prefect</w:t>
+      </w:r>
+      <w:proofErr w:type="spellEnd"/>
+      <w:r>
+        <w:t>-</w:t>
+      </w:r>
+      <w:proofErr w:type="gramStart"/>
+      <w:r>
+        <w:t>server</w:t>
+      </w:r>
+      <w:proofErr w:type="gramEnd"/>
+      <w:r>
+        <w:t xml:space="preserve"> via Docker.</w:t>
+      </w:r>
+    </w:p>
+    <w:p>
+      <w:pPr>
+        <w:numPr>
+          <w:ilvl w:val="0"/>
+          <w:numId w:val="66"/>
+        </w:numPr>
+      </w:pPr>
+      <w:r>
+        <w:t xml:space="preserve">Garantir que a API em localhost:4200 esteja disponível para o CLI </w:t>
+      </w:r>
+      <w:proofErr w:type="spellStart"/>
+      <w:r>
+        <w:t>Prefect</w:t>
+      </w:r>
+      <w:proofErr w:type="spellEnd"/>
+      <w:r>
+        <w:t>.</w:t>
+      </w:r>
+    </w:p>
+    <w:p/>
+    <w:p/>
+    <w:p>
+      <w:pPr>
+        <w:pStyle w:val="Ttulo3"/>
+        <w:rPr>
+          <w:rFonts w:ascii="Times New Roman" w:hAnsi="Times New Roman"/>
+        </w:rPr>
+      </w:pPr>
+      <w:r>
+        <w:rPr>
+          <w:rFonts w:ascii="Apple Color Emoji" w:hAnsi="Apple Color Emoji"/>
+        </w:rPr>
+        <w:t>⚙️</w:t>
+      </w:r>
+      <w:r>
+        <w:t xml:space="preserve"> </w:t>
+      </w:r>
+      <w:r>
+        <w:t>PASSO 3</w:t>
+      </w:r>
+      <w:r>
+        <w:t>B</w:t>
+      </w:r>
+      <w:r>
+        <w:t xml:space="preserve"> – Exporte as variáveis do ambiente</w:t>
+      </w:r>
+    </w:p>
+    <w:p>
+      <w:pPr>
+        <w:spacing w:before="100" w:beforeAutospacing="1" w:after="100" w:afterAutospacing="1"/>
+      </w:pPr>
+      <w:r>
+        <w:t>Após o servidor estar totalmente ativo, rode:</w:t>
+      </w:r>
+    </w:p>
+    <w:p>
+      <w:pPr>
+        <w:spacing w:before="100" w:beforeAutospacing="1" w:after="100" w:afterAutospacing="1"/>
+      </w:pPr>
+      <w:r>
+        <w:rPr>
+          <w:noProof/>
+          <w14:ligatures w14:val="standardContextual"/>
+        </w:rPr>
+        <w:drawing>
+          <wp:inline distT="0" distB="0" distL="0" distR="0" wp14:anchorId="11DA0BE1" wp14:editId="74F6A170">
+            <wp:extent cx="5400040" cy="389890"/>
+            <wp:effectExtent l="0" t="0" r="0" b="3810"/>
+            <wp:docPr id="822025175" name="Imagem 7"/>
+            <wp:cNvGraphicFramePr>
+              <a:graphicFrameLocks xmlns:a="http://schemas.openxmlformats.org/drawingml/2006/main" noChangeAspect="1"/>
+            </wp:cNvGraphicFramePr>
+            <a:graphic xmlns:a="http://schemas.openxmlformats.org/drawingml/2006/main">
+              <a:graphicData uri="http://schemas.openxmlformats.org/drawingml/2006/picture">
+                <pic:pic xmlns:pic="http://schemas.openxmlformats.org/drawingml/2006/picture">
+                  <pic:nvPicPr>
+                    <pic:cNvPr id="822025175" name="Imagem 822025175"/>
+                    <pic:cNvPicPr/>
+                  </pic:nvPicPr>
+                  <pic:blipFill>
+                    <a:blip r:embed="rId66">
+                      <a:extLst>
+                        <a:ext uri="{28A0092B-C50C-407E-A947-70E740481C1C}">
+                          <a14:useLocalDpi xmlns:a14="http://schemas.microsoft.com/office/drawing/2010/main" val="0"/>
+                        </a:ext>
+                      </a:extLst>
+                    </a:blip>
+                    <a:stretch>
+                      <a:fillRect/>
+                    </a:stretch>
+                  </pic:blipFill>
+                  <pic:spPr>
+                    <a:xfrm>
+                      <a:off x="0" y="0"/>
+                      <a:ext cx="5400040" cy="389890"/>
+                    </a:xfrm>
+                    <a:prstGeom prst="rect">
+                      <a:avLst/>
+                    </a:prstGeom>
+                  </pic:spPr>
+                </pic:pic>
+              </a:graphicData>
+            </a:graphic>
+          </wp:inline>
+        </w:drawing>
+      </w:r>
+    </w:p>
+    <w:p>
+      <w:r>
+        <w:t>Isso configura o ambiente com:</w:t>
+      </w:r>
+    </w:p>
+    <w:p>
+      <w:pPr>
+        <w:numPr>
+          <w:ilvl w:val="0"/>
+          <w:numId w:val="67"/>
+        </w:numPr>
+      </w:pPr>
+      <w:r>
+        <w:t>PREFECT_API_URL=http://localhost:4200/api</w:t>
+      </w:r>
+    </w:p>
+    <w:p>
+      <w:pPr>
+        <w:numPr>
+          <w:ilvl w:val="0"/>
+          <w:numId w:val="67"/>
+        </w:numPr>
+      </w:pPr>
+      <w:r>
+        <w:t>PREFECT_ORION_UI_API_URL=http://localhost:4200/api</w:t>
+      </w:r>
+    </w:p>
+    <w:p/>
+    <w:p>
+      <w:r>
+        <w:rPr>
+          <w:rFonts w:ascii="Apple Color Emoji" w:hAnsi="Apple Color Emoji" w:cs="Apple Color Emoji"/>
+        </w:rPr>
+        <w:t>🔁</w:t>
+      </w:r>
+      <w:r>
+        <w:t xml:space="preserve"> </w:t>
+      </w:r>
+      <w:r>
+        <w:rPr>
+          <w:rStyle w:val="Ttulo2Char"/>
+        </w:rPr>
+        <w:t>PASSO 3</w:t>
+      </w:r>
+      <w:r>
+        <w:rPr>
+          <w:rStyle w:val="Ttulo2Char"/>
+        </w:rPr>
+        <w:t>C</w:t>
+      </w:r>
+      <w:r>
+        <w:rPr>
+          <w:rStyle w:val="Ttulo2Char"/>
+        </w:rPr>
+        <w:t xml:space="preserve"> – Tente novamente remover o </w:t>
+      </w:r>
+      <w:proofErr w:type="spellStart"/>
+      <w:r>
+        <w:rPr>
+          <w:rStyle w:val="Ttulo2Char"/>
+        </w:rPr>
+        <w:t>work</w:t>
+      </w:r>
+      <w:proofErr w:type="spellEnd"/>
+      <w:r>
+        <w:rPr>
+          <w:rStyle w:val="Ttulo2Char"/>
+        </w:rPr>
+        <w:t>-pool</w:t>
+      </w:r>
+      <w:r>
+        <w:rPr>
+          <w:rStyle w:val="Ttulo2Char"/>
+        </w:rPr>
+        <w:t xml:space="preserve"> </w:t>
+      </w:r>
+      <w:r>
+        <w:rPr>
+          <w:rStyle w:val="Ttulo2Char"/>
+          <w:sz w:val="24"/>
+          <w:szCs w:val="28"/>
+        </w:rPr>
+        <w:t>(comece por aqui, se tiver problemas faça os passos acima)</w:t>
       </w:r>
     </w:p>
     <w:p/>
@@ -19933,7 +20766,7 @@
                     <pic:cNvPicPr/>
                   </pic:nvPicPr>
                   <pic:blipFill>
-                    <a:blip r:embed="rId63">
+                    <a:blip r:embed="rId67">
                       <a:extLst>
                         <a:ext uri="{28A0092B-C50C-407E-A947-70E740481C1C}">
                           <a14:useLocalDpi xmlns:a14="http://schemas.microsoft.com/office/drawing/2010/main" val="0"/>
@@ -19962,6 +20795,9 @@
     </w:p>
     <w:p/>
     <w:p>
+      <w:pPr>
+        <w:spacing w:line="360" w:lineRule="auto"/>
+      </w:pPr>
       <w:r>
         <w:rPr>
           <w:rFonts w:ascii="Apple Color Emoji" w:hAnsi="Apple Color Emoji" w:cs="Apple Color Emoji"/>
@@ -19990,6 +20826,9 @@
       </w:r>
     </w:p>
     <w:p>
+      <w:pPr>
+        <w:spacing w:line="360" w:lineRule="auto"/>
+      </w:pPr>
       <w:r>
         <w:rPr>
           <w:rFonts w:ascii="Apple Color Emoji" w:hAnsi="Apple Color Emoji" w:cs="Apple Color Emoji"/>
@@ -20023,6 +20862,105 @@
       <w:proofErr w:type="spellEnd"/>
       <w:r>
         <w:t>”, está tudo certo — significa que já foi limpo.</w:t>
+      </w:r>
+    </w:p>
+    <w:p>
+      <w:pPr>
+        <w:spacing w:line="360" w:lineRule="auto"/>
+      </w:pPr>
+      <w:r>
+        <w:rPr>
+          <w:rFonts w:ascii="Apple Color Emoji" w:hAnsi="Apple Color Emoji" w:cs="Apple Color Emoji"/>
+        </w:rPr>
+        <w:t>📌</w:t>
+      </w:r>
+      <w:r>
+        <w:t xml:space="preserve"> Agora a conexão será bem-sucedida.</w:t>
+      </w:r>
+    </w:p>
+    <w:p>
+      <w:pPr>
+        <w:pStyle w:val="Ttulo2"/>
+      </w:pPr>
+      <w:r>
+        <w:rPr>
+          <w:rFonts w:ascii="Apple Color Emoji" w:hAnsi="Apple Color Emoji" w:cs="Apple Color Emoji"/>
+        </w:rPr>
+        <w:lastRenderedPageBreak/>
+        <w:t>✅</w:t>
+      </w:r>
+      <w:r>
+        <w:t xml:space="preserve"> </w:t>
+      </w:r>
+      <w:r>
+        <w:rPr>
+          <w:rFonts w:eastAsia="Times New Roman"/>
+        </w:rPr>
+        <w:t xml:space="preserve">PASSO 4 — Remover </w:t>
+      </w:r>
+      <w:proofErr w:type="spellStart"/>
+      <w:r>
+        <w:rPr>
+          <w:rFonts w:eastAsia="Times New Roman"/>
+        </w:rPr>
+        <w:t>Deployments</w:t>
+      </w:r>
+      <w:proofErr w:type="spellEnd"/>
+      <w:r>
+        <w:rPr>
+          <w:rFonts w:eastAsia="Times New Roman"/>
+        </w:rPr>
+        <w:t xml:space="preserve"> Antigos (se existirem)</w:t>
+      </w:r>
+    </w:p>
+    <w:p/>
+    <w:p>
+      <w:r>
+        <w:rPr>
+          <w:noProof/>
+          <w14:ligatures w14:val="standardContextual"/>
+        </w:rPr>
+        <w:drawing>
+          <wp:inline distT="0" distB="0" distL="0" distR="0" wp14:anchorId="094AF835" wp14:editId="5C591D22">
+            <wp:extent cx="5400040" cy="630555"/>
+            <wp:effectExtent l="0" t="0" r="0" b="4445"/>
+            <wp:docPr id="29191844" name="Imagem 4"/>
+            <wp:cNvGraphicFramePr>
+              <a:graphicFrameLocks xmlns:a="http://schemas.openxmlformats.org/drawingml/2006/main" noChangeAspect="1"/>
+            </wp:cNvGraphicFramePr>
+            <a:graphic xmlns:a="http://schemas.openxmlformats.org/drawingml/2006/main">
+              <a:graphicData uri="http://schemas.openxmlformats.org/drawingml/2006/picture">
+                <pic:pic xmlns:pic="http://schemas.openxmlformats.org/drawingml/2006/picture">
+                  <pic:nvPicPr>
+                    <pic:cNvPr id="29191844" name="Imagem 29191844"/>
+                    <pic:cNvPicPr/>
+                  </pic:nvPicPr>
+                  <pic:blipFill>
+                    <a:blip r:embed="rId68">
+                      <a:extLst>
+                        <a:ext uri="{28A0092B-C50C-407E-A947-70E740481C1C}">
+                          <a14:useLocalDpi xmlns:a14="http://schemas.microsoft.com/office/drawing/2010/main" val="0"/>
+                        </a:ext>
+                      </a:extLst>
+                    </a:blip>
+                    <a:stretch>
+                      <a:fillRect/>
+                    </a:stretch>
+                  </pic:blipFill>
+                  <pic:spPr>
+                    <a:xfrm>
+                      <a:off x="0" y="0"/>
+                      <a:ext cx="5400040" cy="630555"/>
+                    </a:xfrm>
+                    <a:prstGeom prst="rect">
+                      <a:avLst/>
+                    </a:prstGeom>
+                  </pic:spPr>
+                </pic:pic>
+              </a:graphicData>
+            </a:graphic>
+          </wp:inline>
+        </w:drawing>
       </w:r>
     </w:p>
     <w:p/>
@@ -20030,11 +20968,854 @@
     <w:p>
       <w:r>
         <w:rPr>
+          <w:rFonts w:ascii="Apple Color Emoji" w:hAnsi="Apple Color Emoji" w:cs="Apple Color Emoji"/>
+        </w:rPr>
+        <w:t>📌</w:t>
+      </w:r>
+      <w:r>
+        <w:t xml:space="preserve"> Listamos os </w:t>
+      </w:r>
+      <w:proofErr w:type="spellStart"/>
+      <w:r>
+        <w:t>deployments</w:t>
+      </w:r>
+      <w:proofErr w:type="spellEnd"/>
+      <w:r>
+        <w:t xml:space="preserve"> ativos e garantimos que nenhum resíduo de versões anteriores atrapalhe o novo deploy.</w:t>
+      </w:r>
+    </w:p>
+    <w:p>
+      <w:r>
+        <w:rPr>
+          <mc:AlternateContent>
+            <mc:Choice Requires="w16se"/>
+            <mc:Fallback>
+              <w:rFonts w:ascii="Apple Color Emoji" w:eastAsia="Apple Color Emoji" w:hAnsi="Apple Color Emoji" w:cs="Apple Color Emoji"/>
+            </mc:Fallback>
+          </mc:AlternateContent>
+        </w:rPr>
+        <mc:AlternateContent>
+          <mc:Choice Requires="w16se">
+            <w16se:symEx w16se:font="Apple Color Emoji" w16se:char="1F4CD"/>
+          </mc:Choice>
+          <mc:Fallback>
+            <w:t>📍</w:t>
+          </mc:Fallback>
+        </mc:AlternateContent>
+      </w:r>
+      <w:r>
+        <w:t xml:space="preserve">Use </w:t>
+      </w:r>
+      <w:proofErr w:type="spellStart"/>
+      <w:r>
+        <w:t>prefect</w:t>
+      </w:r>
+      <w:proofErr w:type="spellEnd"/>
+      <w:r>
+        <w:t xml:space="preserve"> </w:t>
+      </w:r>
+      <w:proofErr w:type="spellStart"/>
+      <w:r>
+        <w:t>deployment</w:t>
+      </w:r>
+      <w:proofErr w:type="spellEnd"/>
+      <w:r>
+        <w:t xml:space="preserve"> delete </w:t>
+      </w:r>
+      <w:proofErr w:type="spellStart"/>
+      <w:r>
+        <w:t>hello</w:t>
+      </w:r>
+      <w:proofErr w:type="spellEnd"/>
+      <w:r>
+        <w:t>-deploy apenas se ele existir</w:t>
+      </w:r>
+    </w:p>
+    <w:p/>
+    <w:p>
+      <w:pPr>
+        <w:rPr>
+          <w:rStyle w:val="Ttulo2Char"/>
+        </w:rPr>
+      </w:pPr>
+      <w:r>
+        <w:rPr>
+          <w:rFonts w:ascii="Apple Color Emoji" w:hAnsi="Apple Color Emoji" w:cs="Apple Color Emoji"/>
+        </w:rPr>
+        <w:t>✅</w:t>
+      </w:r>
+      <w:r>
+        <w:t xml:space="preserve"> </w:t>
+      </w:r>
+      <w:r>
+        <w:rPr>
+          <w:rStyle w:val="Ttulo2Char"/>
+        </w:rPr>
+        <w:t xml:space="preserve">PASSO 5 — Verificar Estado do </w:t>
+      </w:r>
+      <w:proofErr w:type="spellStart"/>
+      <w:r>
+        <w:rPr>
+          <w:rStyle w:val="Ttulo2Char"/>
+        </w:rPr>
+        <w:t>Prefect</w:t>
+      </w:r>
+      <w:proofErr w:type="spellEnd"/>
+    </w:p>
+    <w:p/>
+    <w:p>
+      <w:r>
+        <w:rPr>
           <w:noProof/>
           <w14:ligatures w14:val="standardContextual"/>
         </w:rPr>
         <w:drawing>
-          <wp:inline distT="0" distB="0" distL="0" distR="0" wp14:anchorId="39F5751A" wp14:editId="36C16030">
+          <wp:inline distT="0" distB="0" distL="0" distR="0" wp14:anchorId="3D6FA6EA" wp14:editId="1C607051">
+            <wp:extent cx="4025900" cy="533400"/>
+            <wp:effectExtent l="0" t="0" r="0" b="0"/>
+            <wp:docPr id="79885115" name="Imagem 9"/>
+            <wp:cNvGraphicFramePr>
+              <a:graphicFrameLocks xmlns:a="http://schemas.openxmlformats.org/drawingml/2006/main" noChangeAspect="1"/>
+            </wp:cNvGraphicFramePr>
+            <a:graphic xmlns:a="http://schemas.openxmlformats.org/drawingml/2006/main">
+              <a:graphicData uri="http://schemas.openxmlformats.org/drawingml/2006/picture">
+                <pic:pic xmlns:pic="http://schemas.openxmlformats.org/drawingml/2006/picture">
+                  <pic:nvPicPr>
+                    <pic:cNvPr id="79885115" name="Imagem 79885115"/>
+                    <pic:cNvPicPr/>
+                  </pic:nvPicPr>
+                  <pic:blipFill>
+                    <a:blip r:embed="rId69">
+                      <a:extLst>
+                        <a:ext uri="{28A0092B-C50C-407E-A947-70E740481C1C}">
+                          <a14:useLocalDpi xmlns:a14="http://schemas.microsoft.com/office/drawing/2010/main" val="0"/>
+                        </a:ext>
+                      </a:extLst>
+                    </a:blip>
+                    <a:stretch>
+                      <a:fillRect/>
+                    </a:stretch>
+                  </pic:blipFill>
+                  <pic:spPr>
+                    <a:xfrm>
+                      <a:off x="0" y="0"/>
+                      <a:ext cx="4025900" cy="533400"/>
+                    </a:xfrm>
+                    <a:prstGeom prst="rect">
+                      <a:avLst/>
+                    </a:prstGeom>
+                  </pic:spPr>
+                </pic:pic>
+              </a:graphicData>
+            </a:graphic>
+          </wp:inline>
+        </w:drawing>
+      </w:r>
+    </w:p>
+    <w:p/>
+    <w:p>
+      <w:r>
+        <w:rPr>
+          <w:rFonts w:ascii="Apple Color Emoji" w:hAnsi="Apple Color Emoji" w:cs="Apple Color Emoji"/>
+        </w:rPr>
+        <w:t>📌</w:t>
+      </w:r>
+      <w:r>
+        <w:t xml:space="preserve"> Mostra:</w:t>
+      </w:r>
+    </w:p>
+    <w:p>
+      <w:pPr>
+        <w:numPr>
+          <w:ilvl w:val="0"/>
+          <w:numId w:val="65"/>
+        </w:numPr>
+      </w:pPr>
+      <w:r>
+        <w:t xml:space="preserve">Versão do </w:t>
+      </w:r>
+      <w:proofErr w:type="spellStart"/>
+      <w:r>
+        <w:t>Prefect</w:t>
+      </w:r>
+      <w:proofErr w:type="spellEnd"/>
+    </w:p>
+    <w:p>
+      <w:pPr>
+        <w:numPr>
+          <w:ilvl w:val="0"/>
+          <w:numId w:val="65"/>
+        </w:numPr>
+      </w:pPr>
+      <w:r>
+        <w:t>Perfil ativo</w:t>
+      </w:r>
+    </w:p>
+    <w:p>
+      <w:pPr>
+        <w:numPr>
+          <w:ilvl w:val="0"/>
+          <w:numId w:val="65"/>
+        </w:numPr>
+      </w:pPr>
+      <w:r>
+        <w:t>URLs da API</w:t>
+      </w:r>
+    </w:p>
+    <w:p>
+      <w:pPr>
+        <w:numPr>
+          <w:ilvl w:val="0"/>
+          <w:numId w:val="65"/>
+        </w:numPr>
+      </w:pPr>
+      <w:proofErr w:type="spellStart"/>
+      <w:r>
+        <w:t>Deployments</w:t>
+      </w:r>
+      <w:proofErr w:type="spellEnd"/>
+      <w:r>
+        <w:t xml:space="preserve"> existentes</w:t>
+      </w:r>
+    </w:p>
+    <w:p/>
+    <w:p>
+      <w:pPr>
+        <w:rPr>
+          <w:rStyle w:val="Ttulo2Char"/>
+        </w:rPr>
+      </w:pPr>
+      <w:r>
+        <w:rPr>
+          <w:rFonts w:ascii="Apple Color Emoji" w:hAnsi="Apple Color Emoji" w:cs="Apple Color Emoji"/>
+        </w:rPr>
+        <w:t>🔁</w:t>
+      </w:r>
+      <w:r>
+        <w:t xml:space="preserve"> </w:t>
+      </w:r>
+      <w:r>
+        <w:rPr>
+          <w:rStyle w:val="Ttulo2Char"/>
+        </w:rPr>
+        <w:t>Status Atual da ETAPA 0</w:t>
+      </w:r>
+    </w:p>
+    <w:p/>
+    <w:tbl>
+      <w:tblPr>
+        <w:tblStyle w:val="TabeladeGrade1Clara-nfase2"/>
+        <w:tblW w:w="0" w:type="auto"/>
+        <w:tblLook w:val="04A0" w:firstRow="1" w:lastRow="0" w:firstColumn="1" w:lastColumn="0" w:noHBand="0" w:noVBand="1"/>
+      </w:tblPr>
+      <w:tblGrid>
+        <w:gridCol w:w="792"/>
+        <w:gridCol w:w="4267"/>
+        <w:gridCol w:w="3435"/>
+      </w:tblGrid>
+      <w:tr>
+        <w:trPr>
+          <w:cnfStyle w:val="100000000000" w:firstRow="1" w:lastRow="0" w:firstColumn="0" w:lastColumn="0" w:oddVBand="0" w:evenVBand="0" w:oddHBand="0" w:evenHBand="0" w:firstRowFirstColumn="0" w:firstRowLastColumn="0" w:lastRowFirstColumn="0" w:lastRowLastColumn="0"/>
+        </w:trPr>
+        <w:tc>
+          <w:tcPr>
+            <w:cnfStyle w:val="001000000000" w:firstRow="0" w:lastRow="0" w:firstColumn="1" w:lastColumn="0" w:oddVBand="0" w:evenVBand="0" w:oddHBand="0" w:evenHBand="0" w:firstRowFirstColumn="0" w:firstRowLastColumn="0" w:lastRowFirstColumn="0" w:lastRowLastColumn="0"/>
+            <w:tcW w:w="0" w:type="auto"/>
+            <w:hideMark/>
+          </w:tcPr>
+          <w:p>
+            <w:pPr>
+              <w:rPr>
+                <w:sz w:val="21"/>
+                <w:szCs w:val="21"/>
+              </w:rPr>
+            </w:pPr>
+            <w:r>
+              <w:rPr>
+                <w:sz w:val="21"/>
+                <w:szCs w:val="21"/>
+              </w:rPr>
+              <w:t>Passo</w:t>
+            </w:r>
+          </w:p>
+        </w:tc>
+        <w:tc>
+          <w:tcPr>
+            <w:tcW w:w="0" w:type="auto"/>
+            <w:hideMark/>
+          </w:tcPr>
+          <w:p>
+            <w:pPr>
+              <w:cnfStyle w:val="100000000000" w:firstRow="1" w:lastRow="0" w:firstColumn="0" w:lastColumn="0" w:oddVBand="0" w:evenVBand="0" w:oddHBand="0" w:evenHBand="0" w:firstRowFirstColumn="0" w:firstRowLastColumn="0" w:lastRowFirstColumn="0" w:lastRowLastColumn="0"/>
+              <w:rPr>
+                <w:sz w:val="21"/>
+                <w:szCs w:val="21"/>
+              </w:rPr>
+            </w:pPr>
+            <w:r>
+              <w:rPr>
+                <w:sz w:val="21"/>
+                <w:szCs w:val="21"/>
+              </w:rPr>
+              <w:t>Descrição</w:t>
+            </w:r>
+          </w:p>
+        </w:tc>
+        <w:tc>
+          <w:tcPr>
+            <w:tcW w:w="0" w:type="auto"/>
+            <w:hideMark/>
+          </w:tcPr>
+          <w:p>
+            <w:pPr>
+              <w:cnfStyle w:val="100000000000" w:firstRow="1" w:lastRow="0" w:firstColumn="0" w:lastColumn="0" w:oddVBand="0" w:evenVBand="0" w:oddHBand="0" w:evenHBand="0" w:firstRowFirstColumn="0" w:firstRowLastColumn="0" w:lastRowFirstColumn="0" w:lastRowLastColumn="0"/>
+              <w:rPr>
+                <w:sz w:val="21"/>
+                <w:szCs w:val="21"/>
+              </w:rPr>
+            </w:pPr>
+            <w:r>
+              <w:rPr>
+                <w:sz w:val="21"/>
+                <w:szCs w:val="21"/>
+              </w:rPr>
+              <w:t>Status</w:t>
+            </w:r>
+          </w:p>
+        </w:tc>
+      </w:tr>
+      <w:tr>
+        <w:tc>
+          <w:tcPr>
+            <w:cnfStyle w:val="001000000000" w:firstRow="0" w:lastRow="0" w:firstColumn="1" w:lastColumn="0" w:oddVBand="0" w:evenVBand="0" w:oddHBand="0" w:evenHBand="0" w:firstRowFirstColumn="0" w:firstRowLastColumn="0" w:lastRowFirstColumn="0" w:lastRowLastColumn="0"/>
+            <w:tcW w:w="0" w:type="auto"/>
+            <w:hideMark/>
+          </w:tcPr>
+          <w:p>
+            <w:pPr>
+              <w:rPr>
+                <w:sz w:val="21"/>
+                <w:szCs w:val="21"/>
+              </w:rPr>
+            </w:pPr>
+            <w:r>
+              <w:rPr>
+                <w:sz w:val="21"/>
+                <w:szCs w:val="21"/>
+              </w:rPr>
+              <w:t>1</w:t>
+            </w:r>
+          </w:p>
+        </w:tc>
+        <w:tc>
+          <w:tcPr>
+            <w:tcW w:w="0" w:type="auto"/>
+            <w:hideMark/>
+          </w:tcPr>
+          <w:p>
+            <w:pPr>
+              <w:cnfStyle w:val="000000000000" w:firstRow="0" w:lastRow="0" w:firstColumn="0" w:lastColumn="0" w:oddVBand="0" w:evenVBand="0" w:oddHBand="0" w:evenHBand="0" w:firstRowFirstColumn="0" w:firstRowLastColumn="0" w:lastRowFirstColumn="0" w:lastRowLastColumn="0"/>
+              <w:rPr>
+                <w:sz w:val="21"/>
+                <w:szCs w:val="21"/>
+              </w:rPr>
+            </w:pPr>
+            <w:proofErr w:type="spellStart"/>
+            <w:r>
+              <w:rPr>
+                <w:sz w:val="21"/>
+                <w:szCs w:val="21"/>
+              </w:rPr>
+              <w:t>docker-compose</w:t>
+            </w:r>
+            <w:proofErr w:type="spellEnd"/>
+            <w:r>
+              <w:rPr>
+                <w:sz w:val="21"/>
+                <w:szCs w:val="21"/>
+              </w:rPr>
+              <w:t xml:space="preserve"> </w:t>
+            </w:r>
+            <w:proofErr w:type="spellStart"/>
+            <w:r>
+              <w:rPr>
+                <w:sz w:val="21"/>
+                <w:szCs w:val="21"/>
+              </w:rPr>
+              <w:t>down</w:t>
+            </w:r>
+            <w:proofErr w:type="spellEnd"/>
+            <w:r>
+              <w:rPr>
+                <w:sz w:val="21"/>
+                <w:szCs w:val="21"/>
+              </w:rPr>
+              <w:t xml:space="preserve"> -v</w:t>
+            </w:r>
+          </w:p>
+        </w:tc>
+        <w:tc>
+          <w:tcPr>
+            <w:tcW w:w="0" w:type="auto"/>
+            <w:hideMark/>
+          </w:tcPr>
+          <w:p>
+            <w:pPr>
+              <w:cnfStyle w:val="000000000000" w:firstRow="0" w:lastRow="0" w:firstColumn="0" w:lastColumn="0" w:oddVBand="0" w:evenVBand="0" w:oddHBand="0" w:evenHBand="0" w:firstRowFirstColumn="0" w:firstRowLastColumn="0" w:lastRowFirstColumn="0" w:lastRowLastColumn="0"/>
+              <w:rPr>
+                <w:sz w:val="21"/>
+                <w:szCs w:val="21"/>
+              </w:rPr>
+            </w:pPr>
+            <w:r>
+              <w:rPr>
+                <w:rFonts w:ascii="Apple Color Emoji" w:hAnsi="Apple Color Emoji" w:cs="Apple Color Emoji"/>
+                <w:sz w:val="21"/>
+                <w:szCs w:val="21"/>
+              </w:rPr>
+              <w:t>✅</w:t>
+            </w:r>
+            <w:r>
+              <w:rPr>
+                <w:sz w:val="21"/>
+                <w:szCs w:val="21"/>
+              </w:rPr>
+              <w:t xml:space="preserve"> Concluído</w:t>
+            </w:r>
+          </w:p>
+        </w:tc>
+      </w:tr>
+      <w:tr>
+        <w:tc>
+          <w:tcPr>
+            <w:cnfStyle w:val="001000000000" w:firstRow="0" w:lastRow="0" w:firstColumn="1" w:lastColumn="0" w:oddVBand="0" w:evenVBand="0" w:oddHBand="0" w:evenHBand="0" w:firstRowFirstColumn="0" w:firstRowLastColumn="0" w:lastRowFirstColumn="0" w:lastRowLastColumn="0"/>
+            <w:tcW w:w="0" w:type="auto"/>
+            <w:hideMark/>
+          </w:tcPr>
+          <w:p>
+            <w:pPr>
+              <w:rPr>
+                <w:sz w:val="21"/>
+                <w:szCs w:val="21"/>
+              </w:rPr>
+            </w:pPr>
+            <w:r>
+              <w:rPr>
+                <w:sz w:val="21"/>
+                <w:szCs w:val="21"/>
+              </w:rPr>
+              <w:t>2</w:t>
+            </w:r>
+          </w:p>
+        </w:tc>
+        <w:tc>
+          <w:tcPr>
+            <w:tcW w:w="0" w:type="auto"/>
+            <w:hideMark/>
+          </w:tcPr>
+          <w:p>
+            <w:pPr>
+              <w:cnfStyle w:val="000000000000" w:firstRow="0" w:lastRow="0" w:firstColumn="0" w:lastColumn="0" w:oddVBand="0" w:evenVBand="0" w:oddHBand="0" w:evenHBand="0" w:firstRowFirstColumn="0" w:firstRowLastColumn="0" w:lastRowFirstColumn="0" w:lastRowLastColumn="0"/>
+              <w:rPr>
+                <w:sz w:val="21"/>
+                <w:szCs w:val="21"/>
+              </w:rPr>
+            </w:pPr>
+            <w:proofErr w:type="spellStart"/>
+            <w:r>
+              <w:rPr>
+                <w:sz w:val="21"/>
+                <w:szCs w:val="21"/>
+              </w:rPr>
+              <w:t>docker</w:t>
+            </w:r>
+            <w:proofErr w:type="spellEnd"/>
+            <w:r>
+              <w:rPr>
+                <w:sz w:val="21"/>
+                <w:szCs w:val="21"/>
+              </w:rPr>
+              <w:t xml:space="preserve"> volume </w:t>
+            </w:r>
+            <w:proofErr w:type="spellStart"/>
+            <w:r>
+              <w:rPr>
+                <w:sz w:val="21"/>
+                <w:szCs w:val="21"/>
+              </w:rPr>
+              <w:t>prune</w:t>
+            </w:r>
+            <w:proofErr w:type="spellEnd"/>
+            <w:r>
+              <w:rPr>
+                <w:sz w:val="21"/>
+                <w:szCs w:val="21"/>
+              </w:rPr>
+              <w:t xml:space="preserve"> -f</w:t>
+            </w:r>
+          </w:p>
+        </w:tc>
+        <w:tc>
+          <w:tcPr>
+            <w:tcW w:w="0" w:type="auto"/>
+            <w:hideMark/>
+          </w:tcPr>
+          <w:p>
+            <w:pPr>
+              <w:cnfStyle w:val="000000000000" w:firstRow="0" w:lastRow="0" w:firstColumn="0" w:lastColumn="0" w:oddVBand="0" w:evenVBand="0" w:oddHBand="0" w:evenHBand="0" w:firstRowFirstColumn="0" w:firstRowLastColumn="0" w:lastRowFirstColumn="0" w:lastRowLastColumn="0"/>
+              <w:rPr>
+                <w:sz w:val="21"/>
+                <w:szCs w:val="21"/>
+              </w:rPr>
+            </w:pPr>
+            <w:r>
+              <w:rPr>
+                <w:rFonts w:ascii="Apple Color Emoji" w:hAnsi="Apple Color Emoji" w:cs="Apple Color Emoji"/>
+                <w:sz w:val="21"/>
+                <w:szCs w:val="21"/>
+              </w:rPr>
+              <w:t>✅</w:t>
+            </w:r>
+            <w:r>
+              <w:rPr>
+                <w:sz w:val="21"/>
+                <w:szCs w:val="21"/>
+              </w:rPr>
+              <w:t xml:space="preserve"> Concluído</w:t>
+            </w:r>
+          </w:p>
+        </w:tc>
+      </w:tr>
+      <w:tr>
+        <w:tc>
+          <w:tcPr>
+            <w:cnfStyle w:val="001000000000" w:firstRow="0" w:lastRow="0" w:firstColumn="1" w:lastColumn="0" w:oddVBand="0" w:evenVBand="0" w:oddHBand="0" w:evenHBand="0" w:firstRowFirstColumn="0" w:firstRowLastColumn="0" w:lastRowFirstColumn="0" w:lastRowLastColumn="0"/>
+            <w:tcW w:w="0" w:type="auto"/>
+            <w:hideMark/>
+          </w:tcPr>
+          <w:p>
+            <w:pPr>
+              <w:rPr>
+                <w:sz w:val="21"/>
+                <w:szCs w:val="21"/>
+              </w:rPr>
+            </w:pPr>
+            <w:r>
+              <w:rPr>
+                <w:sz w:val="21"/>
+                <w:szCs w:val="21"/>
+              </w:rPr>
+              <w:t>3</w:t>
+            </w:r>
+          </w:p>
+        </w:tc>
+        <w:tc>
+          <w:tcPr>
+            <w:tcW w:w="0" w:type="auto"/>
+            <w:hideMark/>
+          </w:tcPr>
+          <w:p>
+            <w:pPr>
+              <w:cnfStyle w:val="000000000000" w:firstRow="0" w:lastRow="0" w:firstColumn="0" w:lastColumn="0" w:oddVBand="0" w:evenVBand="0" w:oddHBand="0" w:evenHBand="0" w:firstRowFirstColumn="0" w:firstRowLastColumn="0" w:lastRowFirstColumn="0" w:lastRowLastColumn="0"/>
+              <w:rPr>
+                <w:sz w:val="21"/>
+                <w:szCs w:val="21"/>
+              </w:rPr>
+            </w:pPr>
+            <w:proofErr w:type="spellStart"/>
+            <w:r>
+              <w:rPr>
+                <w:sz w:val="21"/>
+                <w:szCs w:val="21"/>
+              </w:rPr>
+              <w:t>prefect</w:t>
+            </w:r>
+            <w:proofErr w:type="spellEnd"/>
+            <w:r>
+              <w:rPr>
+                <w:sz w:val="21"/>
+                <w:szCs w:val="21"/>
+              </w:rPr>
+              <w:t xml:space="preserve"> </w:t>
+            </w:r>
+            <w:proofErr w:type="spellStart"/>
+            <w:r>
+              <w:rPr>
+                <w:sz w:val="21"/>
+                <w:szCs w:val="21"/>
+              </w:rPr>
+              <w:t>work</w:t>
+            </w:r>
+            <w:proofErr w:type="spellEnd"/>
+            <w:r>
+              <w:rPr>
+                <w:sz w:val="21"/>
+                <w:szCs w:val="21"/>
+              </w:rPr>
+              <w:t xml:space="preserve">-pool delete </w:t>
+            </w:r>
+            <w:proofErr w:type="spellStart"/>
+            <w:r>
+              <w:rPr>
+                <w:sz w:val="21"/>
+                <w:szCs w:val="21"/>
+              </w:rPr>
+              <w:t>hello</w:t>
+            </w:r>
+            <w:proofErr w:type="spellEnd"/>
+            <w:r>
+              <w:rPr>
+                <w:sz w:val="21"/>
+                <w:szCs w:val="21"/>
+              </w:rPr>
+              <w:t>-pool</w:t>
+            </w:r>
+          </w:p>
+        </w:tc>
+        <w:tc>
+          <w:tcPr>
+            <w:tcW w:w="0" w:type="auto"/>
+            <w:hideMark/>
+          </w:tcPr>
+          <w:p>
+            <w:pPr>
+              <w:cnfStyle w:val="000000000000" w:firstRow="0" w:lastRow="0" w:firstColumn="0" w:lastColumn="0" w:oddVBand="0" w:evenVBand="0" w:oddHBand="0" w:evenHBand="0" w:firstRowFirstColumn="0" w:firstRowLastColumn="0" w:lastRowFirstColumn="0" w:lastRowLastColumn="0"/>
+              <w:rPr>
+                <w:sz w:val="21"/>
+                <w:szCs w:val="21"/>
+              </w:rPr>
+            </w:pPr>
+            <w:r>
+              <w:rPr>
+                <w:rFonts w:ascii="Apple Color Emoji" w:hAnsi="Apple Color Emoji" w:cs="Apple Color Emoji"/>
+                <w:sz w:val="21"/>
+                <w:szCs w:val="21"/>
+              </w:rPr>
+              <w:t>✅</w:t>
+            </w:r>
+            <w:r>
+              <w:rPr>
+                <w:sz w:val="21"/>
+                <w:szCs w:val="21"/>
+              </w:rPr>
+              <w:t xml:space="preserve"> Corrigido após iniciar o </w:t>
+            </w:r>
+            <w:proofErr w:type="gramStart"/>
+            <w:r>
+              <w:rPr>
+                <w:sz w:val="21"/>
+                <w:szCs w:val="21"/>
+              </w:rPr>
+              <w:t>server</w:t>
+            </w:r>
+            <w:proofErr w:type="gramEnd"/>
+          </w:p>
+        </w:tc>
+      </w:tr>
+      <w:tr>
+        <w:tc>
+          <w:tcPr>
+            <w:cnfStyle w:val="001000000000" w:firstRow="0" w:lastRow="0" w:firstColumn="1" w:lastColumn="0" w:oddVBand="0" w:evenVBand="0" w:oddHBand="0" w:evenHBand="0" w:firstRowFirstColumn="0" w:firstRowLastColumn="0" w:lastRowFirstColumn="0" w:lastRowLastColumn="0"/>
+            <w:tcW w:w="0" w:type="auto"/>
+            <w:hideMark/>
+          </w:tcPr>
+          <w:p>
+            <w:pPr>
+              <w:rPr>
+                <w:sz w:val="21"/>
+                <w:szCs w:val="21"/>
+              </w:rPr>
+            </w:pPr>
+            <w:r>
+              <w:rPr>
+                <w:sz w:val="21"/>
+                <w:szCs w:val="21"/>
+              </w:rPr>
+              <w:t>4</w:t>
+            </w:r>
+          </w:p>
+        </w:tc>
+        <w:tc>
+          <w:tcPr>
+            <w:tcW w:w="0" w:type="auto"/>
+            <w:hideMark/>
+          </w:tcPr>
+          <w:p>
+            <w:pPr>
+              <w:cnfStyle w:val="000000000000" w:firstRow="0" w:lastRow="0" w:firstColumn="0" w:lastColumn="0" w:oddVBand="0" w:evenVBand="0" w:oddHBand="0" w:evenHBand="0" w:firstRowFirstColumn="0" w:firstRowLastColumn="0" w:lastRowFirstColumn="0" w:lastRowLastColumn="0"/>
+              <w:rPr>
+                <w:sz w:val="21"/>
+                <w:szCs w:val="21"/>
+              </w:rPr>
+            </w:pPr>
+            <w:proofErr w:type="spellStart"/>
+            <w:r>
+              <w:rPr>
+                <w:sz w:val="21"/>
+                <w:szCs w:val="21"/>
+              </w:rPr>
+              <w:t>prefect</w:t>
+            </w:r>
+            <w:proofErr w:type="spellEnd"/>
+            <w:r>
+              <w:rPr>
+                <w:sz w:val="21"/>
+                <w:szCs w:val="21"/>
+              </w:rPr>
+              <w:t xml:space="preserve"> </w:t>
+            </w:r>
+            <w:proofErr w:type="spellStart"/>
+            <w:r>
+              <w:rPr>
+                <w:sz w:val="21"/>
+                <w:szCs w:val="21"/>
+              </w:rPr>
+              <w:t>deployment</w:t>
+            </w:r>
+            <w:proofErr w:type="spellEnd"/>
+            <w:r>
+              <w:rPr>
+                <w:sz w:val="21"/>
+                <w:szCs w:val="21"/>
+              </w:rPr>
+              <w:t xml:space="preserve"> delete </w:t>
+            </w:r>
+            <w:proofErr w:type="spellStart"/>
+            <w:r>
+              <w:rPr>
+                <w:sz w:val="21"/>
+                <w:szCs w:val="21"/>
+              </w:rPr>
+              <w:t>hello</w:t>
+            </w:r>
+            <w:proofErr w:type="spellEnd"/>
+            <w:r>
+              <w:rPr>
+                <w:sz w:val="21"/>
+                <w:szCs w:val="21"/>
+              </w:rPr>
+              <w:t>-deploy</w:t>
+            </w:r>
+          </w:p>
+        </w:tc>
+        <w:tc>
+          <w:tcPr>
+            <w:tcW w:w="0" w:type="auto"/>
+            <w:hideMark/>
+          </w:tcPr>
+          <w:p>
+            <w:pPr>
+              <w:cnfStyle w:val="000000000000" w:firstRow="0" w:lastRow="0" w:firstColumn="0" w:lastColumn="0" w:oddVBand="0" w:evenVBand="0" w:oddHBand="0" w:evenHBand="0" w:firstRowFirstColumn="0" w:firstRowLastColumn="0" w:lastRowFirstColumn="0" w:lastRowLastColumn="0"/>
+              <w:rPr>
+                <w:sz w:val="21"/>
+                <w:szCs w:val="21"/>
+              </w:rPr>
+            </w:pPr>
+            <w:r>
+              <w:rPr>
+                <w:rFonts w:ascii="Apple Color Emoji" w:hAnsi="Apple Color Emoji" w:cs="Apple Color Emoji"/>
+                <w:sz w:val="21"/>
+                <w:szCs w:val="21"/>
+              </w:rPr>
+              <w:t>🔄</w:t>
+            </w:r>
+            <w:r>
+              <w:rPr>
+                <w:sz w:val="21"/>
+                <w:szCs w:val="21"/>
+              </w:rPr>
+              <w:t xml:space="preserve"> (próximo passo sugerido, opcional)</w:t>
+            </w:r>
+          </w:p>
+        </w:tc>
+      </w:tr>
+      <w:tr>
+        <w:tc>
+          <w:tcPr>
+            <w:cnfStyle w:val="001000000000" w:firstRow="0" w:lastRow="0" w:firstColumn="1" w:lastColumn="0" w:oddVBand="0" w:evenVBand="0" w:oddHBand="0" w:evenHBand="0" w:firstRowFirstColumn="0" w:firstRowLastColumn="0" w:lastRowFirstColumn="0" w:lastRowLastColumn="0"/>
+            <w:tcW w:w="0" w:type="auto"/>
+            <w:hideMark/>
+          </w:tcPr>
+          <w:p>
+            <w:pPr>
+              <w:rPr>
+                <w:sz w:val="21"/>
+                <w:szCs w:val="21"/>
+              </w:rPr>
+            </w:pPr>
+            <w:r>
+              <w:rPr>
+                <w:sz w:val="21"/>
+                <w:szCs w:val="21"/>
+              </w:rPr>
+              <w:t>5</w:t>
+            </w:r>
+          </w:p>
+        </w:tc>
+        <w:tc>
+          <w:tcPr>
+            <w:tcW w:w="0" w:type="auto"/>
+            <w:hideMark/>
+          </w:tcPr>
+          <w:p>
+            <w:pPr>
+              <w:cnfStyle w:val="000000000000" w:firstRow="0" w:lastRow="0" w:firstColumn="0" w:lastColumn="0" w:oddVBand="0" w:evenVBand="0" w:oddHBand="0" w:evenHBand="0" w:firstRowFirstColumn="0" w:firstRowLastColumn="0" w:lastRowFirstColumn="0" w:lastRowLastColumn="0"/>
+              <w:rPr>
+                <w:sz w:val="21"/>
+                <w:szCs w:val="21"/>
+              </w:rPr>
+            </w:pPr>
+            <w:r>
+              <w:rPr>
+                <w:sz w:val="21"/>
+                <w:szCs w:val="21"/>
+              </w:rPr>
+              <w:t>./infra/scripts/check_prefect_status.sh</w:t>
+            </w:r>
+          </w:p>
+        </w:tc>
+        <w:tc>
+          <w:tcPr>
+            <w:tcW w:w="0" w:type="auto"/>
+            <w:hideMark/>
+          </w:tcPr>
+          <w:p>
+            <w:pPr>
+              <w:cnfStyle w:val="000000000000" w:firstRow="0" w:lastRow="0" w:firstColumn="0" w:lastColumn="0" w:oddVBand="0" w:evenVBand="0" w:oddHBand="0" w:evenHBand="0" w:firstRowFirstColumn="0" w:firstRowLastColumn="0" w:lastRowFirstColumn="0" w:lastRowLastColumn="0"/>
+              <w:rPr>
+                <w:sz w:val="21"/>
+                <w:szCs w:val="21"/>
+              </w:rPr>
+            </w:pPr>
+            <w:r>
+              <w:rPr>
+                <w:rFonts w:ascii="Apple Color Emoji" w:hAnsi="Apple Color Emoji" w:cs="Apple Color Emoji"/>
+                <w:sz w:val="21"/>
+                <w:szCs w:val="21"/>
+              </w:rPr>
+              <w:t>✅</w:t>
+            </w:r>
+            <w:r>
+              <w:rPr>
+                <w:sz w:val="21"/>
+                <w:szCs w:val="21"/>
+              </w:rPr>
+              <w:t xml:space="preserve"> Corrigido e executado</w:t>
+            </w:r>
+          </w:p>
+        </w:tc>
+      </w:tr>
+    </w:tbl>
+    <w:p/>
+    <w:p>
+      <w:r>
+        <w:rPr>
+          <w:noProof/>
+          <w14:ligatures w14:val="standardContextual"/>
+        </w:rPr>
+        <w:lastRenderedPageBreak/>
+        <w:drawing>
+          <wp:inline distT="0" distB="0" distL="0" distR="0" wp14:anchorId="39F5751A" wp14:editId="36D23B74">
             <wp:extent cx="5400040" cy="4059555"/>
             <wp:effectExtent l="0" t="0" r="0" b="4445"/>
             <wp:docPr id="262924121" name="Imagem 29" descr="Texto&#10;&#10;O conteúdo gerado por IA pode estar incorreto."/>
@@ -20049,7 +21830,7 @@
                     <pic:cNvPicPr/>
                   </pic:nvPicPr>
                   <pic:blipFill>
-                    <a:blip r:embed="rId64">
+                    <a:blip r:embed="rId70">
                       <a:extLst>
                         <a:ext uri="{28A0092B-C50C-407E-A947-70E740481C1C}">
                           <a14:useLocalDpi xmlns:a14="http://schemas.microsoft.com/office/drawing/2010/main" val="0"/>
@@ -20096,6 +21877,7 @@
         <w:t>, antes precisamos saber, para onde ele está apontando:</w:t>
       </w:r>
     </w:p>
+    <w:p/>
     <w:p>
       <w:r>
         <w:rPr>
@@ -20118,7 +21900,7 @@
                     <pic:cNvPicPr/>
                   </pic:nvPicPr>
                   <pic:blipFill>
-                    <a:blip r:embed="rId65">
+                    <a:blip r:embed="rId71">
                       <a:extLst>
                         <a:ext uri="{28A0092B-C50C-407E-A947-70E740481C1C}">
                           <a14:useLocalDpi xmlns:a14="http://schemas.microsoft.com/office/drawing/2010/main" val="0"/>
@@ -20155,7 +21937,7 @@
           <mc:AlternateContent>
             <mc:Choice Requires="w16se"/>
             <mc:Fallback>
-              <w:rFonts w:eastAsia="Apple Color Emoji"/>
+              <w:rFonts w:ascii="Apple Color Emoji" w:eastAsia="Apple Color Emoji" w:hAnsi="Apple Color Emoji"/>
             </mc:Fallback>
           </mc:AlternateContent>
         </w:rPr>
@@ -20188,7 +21970,6 @@
           <w:noProof/>
           <w14:ligatures w14:val="standardContextual"/>
         </w:rPr>
-        <w:lastRenderedPageBreak/>
         <w:drawing>
           <wp:inline distT="0" distB="0" distL="0" distR="0" wp14:anchorId="2FECED55" wp14:editId="0105D7E5">
             <wp:extent cx="5477347" cy="461645"/>
@@ -20205,7 +21986,7 @@
                     <pic:cNvPicPr/>
                   </pic:nvPicPr>
                   <pic:blipFill>
-                    <a:blip r:embed="rId66">
+                    <a:blip r:embed="rId72">
                       <a:extLst>
                         <a:ext uri="{28A0092B-C50C-407E-A947-70E740481C1C}">
                           <a14:useLocalDpi xmlns:a14="http://schemas.microsoft.com/office/drawing/2010/main" val="0"/>
@@ -20240,7 +22021,7 @@
           <mc:AlternateContent>
             <mc:Choice Requires="w16se"/>
             <mc:Fallback>
-              <w:rFonts w:eastAsia="Apple Color Emoji"/>
+              <w:rFonts w:ascii="Apple Color Emoji" w:eastAsia="Apple Color Emoji" w:hAnsi="Apple Color Emoji"/>
             </mc:Fallback>
           </mc:AlternateContent>
         </w:rPr>
@@ -20490,7 +22271,7 @@
           <mc:AlternateContent>
             <mc:Choice Requires="w16se"/>
             <mc:Fallback>
-              <w:rFonts w:eastAsia="Apple Color Emoji"/>
+              <w:rFonts w:ascii="Apple Color Emoji" w:eastAsia="Apple Color Emoji" w:hAnsi="Apple Color Emoji"/>
             </mc:Fallback>
           </mc:AlternateContent>
         </w:rPr>
@@ -20630,7 +22411,7 @@
                     <pic:cNvPicPr/>
                   </pic:nvPicPr>
                   <pic:blipFill>
-                    <a:blip r:embed="rId67">
+                    <a:blip r:embed="rId73">
                       <a:extLst>
                         <a:ext uri="{28A0092B-C50C-407E-A947-70E740481C1C}">
                           <a14:useLocalDpi xmlns:a14="http://schemas.microsoft.com/office/drawing/2010/main" val="0"/>
@@ -20737,7 +22518,6 @@
           <w:noProof/>
           <w14:ligatures w14:val="standardContextual"/>
         </w:rPr>
-        <w:lastRenderedPageBreak/>
         <w:drawing>
           <wp:inline distT="0" distB="0" distL="0" distR="0" wp14:anchorId="71C3C144" wp14:editId="16897E7E">
             <wp:extent cx="5400040" cy="2943860"/>
@@ -20754,7 +22534,7 @@
                     <pic:cNvPicPr/>
                   </pic:nvPicPr>
                   <pic:blipFill>
-                    <a:blip r:embed="rId68">
+                    <a:blip r:embed="rId74">
                       <a:extLst>
                         <a:ext uri="{28A0092B-C50C-407E-A947-70E740481C1C}">
                           <a14:useLocalDpi xmlns:a14="http://schemas.microsoft.com/office/drawing/2010/main" val="0"/>
@@ -20939,6 +22719,7 @@
           <w:noProof/>
           <w14:ligatures w14:val="standardContextual"/>
         </w:rPr>
+        <w:lastRenderedPageBreak/>
         <w:drawing>
           <wp:inline distT="0" distB="0" distL="0" distR="0" wp14:anchorId="139331B0" wp14:editId="7EBE3741">
             <wp:extent cx="5400040" cy="1689100"/>
@@ -20955,7 +22736,7 @@
                     <pic:cNvPicPr/>
                   </pic:nvPicPr>
                   <pic:blipFill>
-                    <a:blip r:embed="rId69">
+                    <a:blip r:embed="rId75">
                       <a:extLst>
                         <a:ext uri="{28A0092B-C50C-407E-A947-70E740481C1C}">
                           <a14:useLocalDpi xmlns:a14="http://schemas.microsoft.com/office/drawing/2010/main" val="0"/>
@@ -21038,7 +22819,7 @@
                     <pic:cNvPicPr/>
                   </pic:nvPicPr>
                   <pic:blipFill>
-                    <a:blip r:embed="rId70">
+                    <a:blip r:embed="rId76">
                       <a:extLst>
                         <a:ext uri="{28A0092B-C50C-407E-A947-70E740481C1C}">
                           <a14:useLocalDpi xmlns:a14="http://schemas.microsoft.com/office/drawing/2010/main" val="0"/>
@@ -21114,7 +22895,6 @@
           <w:noProof/>
           <w14:ligatures w14:val="standardContextual"/>
         </w:rPr>
-        <w:lastRenderedPageBreak/>
         <w:drawing>
           <wp:inline distT="0" distB="0" distL="0" distR="0" wp14:anchorId="7B935798" wp14:editId="3C224E43">
             <wp:extent cx="5400040" cy="2444115"/>
@@ -21131,7 +22911,7 @@
                     <pic:cNvPicPr/>
                   </pic:nvPicPr>
                   <pic:blipFill>
-                    <a:blip r:embed="rId71">
+                    <a:blip r:embed="rId77">
                       <a:extLst>
                         <a:ext uri="{28A0092B-C50C-407E-A947-70E740481C1C}">
                           <a14:useLocalDpi xmlns:a14="http://schemas.microsoft.com/office/drawing/2010/main" val="0"/>
@@ -21182,6 +22962,7 @@
           <w:noProof/>
           <w14:ligatures w14:val="standardContextual"/>
         </w:rPr>
+        <w:lastRenderedPageBreak/>
         <w:drawing>
           <wp:inline distT="0" distB="0" distL="0" distR="0" wp14:anchorId="072C61CD" wp14:editId="5F88495B">
             <wp:extent cx="5400040" cy="3130550"/>
@@ -21198,7 +22979,7 @@
                     <pic:cNvPicPr/>
                   </pic:nvPicPr>
                   <pic:blipFill>
-                    <a:blip r:embed="rId72">
+                    <a:blip r:embed="rId78">
                       <a:extLst>
                         <a:ext uri="{28A0092B-C50C-407E-A947-70E740481C1C}">
                           <a14:useLocalDpi xmlns:a14="http://schemas.microsoft.com/office/drawing/2010/main" val="0"/>
@@ -21239,16 +23020,44 @@
     </w:p>
     <w:p/>
     <w:p>
+      <w:pPr>
+        <w:pStyle w:val="Ttulo3"/>
+      </w:pPr>
+      <w:r>
+        <w:rPr>
+          <w:rStyle w:val="Forte"/>
+        </w:rPr>
+        <w:t xml:space="preserve">Recriar o </w:t>
+      </w:r>
+      <w:proofErr w:type="spellStart"/>
+      <w:r>
+        <w:rPr>
+          <w:rStyle w:val="Forte"/>
+        </w:rPr>
+        <w:t>work</w:t>
+      </w:r>
+      <w:proofErr w:type="spellEnd"/>
+      <w:r>
+        <w:rPr>
+          <w:rStyle w:val="Forte"/>
+        </w:rPr>
+        <w:t>-pool</w:t>
+      </w:r>
+      <w:r>
+        <w:t>:</w:t>
+      </w:r>
+    </w:p>
+    <w:p>
       <w:r>
         <w:rPr>
           <w:noProof/>
           <w14:ligatures w14:val="standardContextual"/>
         </w:rPr>
         <w:drawing>
-          <wp:inline distT="0" distB="0" distL="0" distR="0" wp14:anchorId="3B6C39BF" wp14:editId="04ABA9D1">
-            <wp:extent cx="5400040" cy="478155"/>
-            <wp:effectExtent l="0" t="0" r="0" b="4445"/>
-            <wp:docPr id="573453004" name="Imagem 25"/>
+          <wp:inline distT="0" distB="0" distL="0" distR="0" wp14:anchorId="3D00CAFD" wp14:editId="6A5B2409">
+            <wp:extent cx="5400040" cy="450850"/>
+            <wp:effectExtent l="0" t="0" r="0" b="6350"/>
+            <wp:docPr id="454591990" name="Imagem 10"/>
             <wp:cNvGraphicFramePr>
               <a:graphicFrameLocks xmlns:a="http://schemas.openxmlformats.org/drawingml/2006/main" noChangeAspect="1"/>
             </wp:cNvGraphicFramePr>
@@ -21256,11 +23065,11 @@
               <a:graphicData uri="http://schemas.openxmlformats.org/drawingml/2006/picture">
                 <pic:pic xmlns:pic="http://schemas.openxmlformats.org/drawingml/2006/picture">
                   <pic:nvPicPr>
-                    <pic:cNvPr id="573453004" name="Imagem 573453004"/>
+                    <pic:cNvPr id="454591990" name="Imagem 454591990"/>
                     <pic:cNvPicPr/>
                   </pic:nvPicPr>
                   <pic:blipFill>
-                    <a:blip r:embed="rId73">
+                    <a:blip r:embed="rId79">
                       <a:extLst>
                         <a:ext uri="{28A0092B-C50C-407E-A947-70E740481C1C}">
                           <a14:useLocalDpi xmlns:a14="http://schemas.microsoft.com/office/drawing/2010/main" val="0"/>
@@ -21274,7 +23083,7 @@
                   <pic:spPr>
                     <a:xfrm>
                       <a:off x="0" y="0"/>
-                      <a:ext cx="5400040" cy="478155"/>
+                      <a:ext cx="5400040" cy="450850"/>
                     </a:xfrm>
                     <a:prstGeom prst="rect">
                       <a:avLst/>
@@ -21294,112 +23103,24 @@
       </w:pPr>
       <w:r>
         <w:rPr>
-          <w:rFonts w:eastAsia="Times New Roman"/>
-        </w:rPr>
-        <w:t>Confirmar:</w:t>
-      </w:r>
-    </w:p>
-    <w:p>
-      <w:pPr>
-        <w:numPr>
-          <w:ilvl w:val="0"/>
-          <w:numId w:val="64"/>
-        </w:numPr>
-      </w:pPr>
-      <w:r>
-        <w:t>[y] salvar</w:t>
-      </w:r>
-    </w:p>
-    <w:p>
-      <w:pPr>
-        <w:numPr>
-          <w:ilvl w:val="0"/>
-          <w:numId w:val="64"/>
-        </w:numPr>
-      </w:pPr>
-      <w:r>
-        <w:t>[y] sobrescrever</w:t>
-      </w:r>
-    </w:p>
-    <w:p/>
-    <w:p>
-      <w:pPr>
-        <w:pStyle w:val="Ttulo3"/>
-      </w:pPr>
-      <w:r>
-        <w:rPr>
-          <mc:AlternateContent>
-            <mc:Choice Requires="w16se"/>
-            <mc:Fallback>
-              <w:rFonts w:eastAsia="Apple Color Emoji"/>
-            </mc:Fallback>
-          </mc:AlternateContent>
-        </w:rPr>
-        <w:lastRenderedPageBreak/>
-        <mc:AlternateContent>
-          <mc:Choice Requires="w16se">
-            <w16se:symEx w16se:font="Apple Color Emoji" w16se:char="1F3AF"/>
-          </mc:Choice>
-          <mc:Fallback>
-            <w:t>🎯</w:t>
-          </mc:Fallback>
-        </mc:AlternateContent>
-      </w:r>
-      <w:r>
-        <w:t xml:space="preserve"> </w:t>
-      </w:r>
-      <w:r>
-        <w:t>Conclus</w:t>
-      </w:r>
-      <w:r>
-        <w:rPr>
-          <w:rFonts w:ascii="Cambria" w:hAnsi="Cambria" w:cs="Cambria"/>
-        </w:rPr>
-        <w:t>ã</w:t>
-      </w:r>
-      <w:r>
-        <w:t>o</w:t>
-      </w:r>
-    </w:p>
-    <w:p>
-      <w:r>
-        <w:t xml:space="preserve">A ETAPA 5 consolida a arquitetura modular do projeto com a introdução da pasta </w:t>
-      </w:r>
-      <w:proofErr w:type="spellStart"/>
-      <w:r>
-        <w:t>src</w:t>
-      </w:r>
-      <w:proofErr w:type="spellEnd"/>
-      <w:r>
-        <w:t xml:space="preserve">, expande as funcionalidades da calculadora e mantém o ciclo de deploy contínuo funcionando via </w:t>
-      </w:r>
-      <w:proofErr w:type="spellStart"/>
-      <w:r>
-        <w:t>Prefect</w:t>
-      </w:r>
-      <w:proofErr w:type="spellEnd"/>
-      <w:r>
-        <w:t xml:space="preserve"> Server local e GitHub Actions.</w:t>
-      </w:r>
-    </w:p>
-    <w:p/>
-    <w:p>
-      <w:pPr>
-        <w:pStyle w:val="Ttulo2"/>
-        <w:rPr>
-          <w:rFonts w:ascii="Times New Roman" w:hAnsi="Times New Roman"/>
-        </w:rPr>
-      </w:pPr>
-      <w:r>
-        <w:t xml:space="preserve">Etapa 6: Iniciar </w:t>
-      </w:r>
-      <w:proofErr w:type="spellStart"/>
-      <w:r>
-        <w:t>worker</w:t>
-      </w:r>
-      <w:proofErr w:type="spellEnd"/>
-      <w:r>
-        <w:t xml:space="preserve"> e executar</w:t>
+          <w:rStyle w:val="Forte"/>
+        </w:rPr>
+        <w:t>Executar o deploy</w:t>
+      </w:r>
+      <w:r>
+        <w:t xml:space="preserve"> com base no </w:t>
+      </w:r>
+      <w:proofErr w:type="spellStart"/>
+      <w:r>
+        <w:rPr>
+          <w:rStyle w:val="CdigoHTML"/>
+          <w:rFonts w:eastAsiaTheme="majorEastAsia"/>
+        </w:rPr>
+        <w:t>prefect.yaml</w:t>
+      </w:r>
+      <w:proofErr w:type="spellEnd"/>
+      <w:r>
+        <w:t>:</w:t>
       </w:r>
     </w:p>
     <w:p/>
@@ -21410,10 +23131,10 @@
           <w14:ligatures w14:val="standardContextual"/>
         </w:rPr>
         <w:drawing>
-          <wp:inline distT="0" distB="0" distL="0" distR="0" wp14:anchorId="1FA67069" wp14:editId="774568F3">
-            <wp:extent cx="5295900" cy="482600"/>
-            <wp:effectExtent l="0" t="0" r="0" b="0"/>
-            <wp:docPr id="1713057948" name="Imagem 26"/>
+          <wp:inline distT="0" distB="0" distL="0" distR="0" wp14:anchorId="1E6DCF5D" wp14:editId="6D63A432">
+            <wp:extent cx="5400040" cy="316865"/>
+            <wp:effectExtent l="0" t="0" r="0" b="635"/>
+            <wp:docPr id="1995990099" name="Imagem 18"/>
             <wp:cNvGraphicFramePr>
               <a:graphicFrameLocks xmlns:a="http://schemas.openxmlformats.org/drawingml/2006/main" noChangeAspect="1"/>
             </wp:cNvGraphicFramePr>
@@ -21421,11 +23142,11 @@
               <a:graphicData uri="http://schemas.openxmlformats.org/drawingml/2006/picture">
                 <pic:pic xmlns:pic="http://schemas.openxmlformats.org/drawingml/2006/picture">
                   <pic:nvPicPr>
-                    <pic:cNvPr id="1713057948" name="Imagem 1713057948"/>
+                    <pic:cNvPr id="1995990099" name="Imagem 1995990099"/>
                     <pic:cNvPicPr/>
                   </pic:nvPicPr>
                   <pic:blipFill>
-                    <a:blip r:embed="rId74">
+                    <a:blip r:embed="rId80">
                       <a:extLst>
                         <a:ext uri="{28A0092B-C50C-407E-A947-70E740481C1C}">
                           <a14:useLocalDpi xmlns:a14="http://schemas.microsoft.com/office/drawing/2010/main" val="0"/>
@@ -21439,7 +23160,7 @@
                   <pic:spPr>
                     <a:xfrm>
                       <a:off x="0" y="0"/>
-                      <a:ext cx="5295900" cy="482600"/>
+                      <a:ext cx="5400040" cy="316865"/>
                     </a:xfrm>
                     <a:prstGeom prst="rect">
                       <a:avLst/>
@@ -21455,58 +23176,594 @@
     <w:p/>
     <w:p>
       <w:r>
-        <w:t xml:space="preserve">Na interface: </w:t>
-      </w:r>
-      <w:hyperlink r:id="rId75" w:history="1">
-        <w:r>
-          <w:rPr>
-            <w:rStyle w:val="Hyperlink"/>
-          </w:rPr>
-          <w:t>http://localhost:4200</w:t>
-        </w:r>
-      </w:hyperlink>
-      <w:r>
-        <w:t xml:space="preserve"> → </w:t>
-      </w:r>
-      <w:proofErr w:type="spellStart"/>
-      <w:r>
-        <w:t>Deployments</w:t>
-      </w:r>
-      <w:proofErr w:type="spellEnd"/>
-      <w:r>
-        <w:t xml:space="preserve"> → </w:t>
-      </w:r>
-      <w:proofErr w:type="spellStart"/>
-      <w:r>
+        <w:rPr>
+          <mc:AlternateContent>
+            <mc:Choice Requires="w16se"/>
+            <mc:Fallback>
+              <w:rFonts w:ascii="Apple Color Emoji" w:eastAsia="Apple Color Emoji" w:hAnsi="Apple Color Emoji" w:cs="Apple Color Emoji"/>
+            </mc:Fallback>
+          </mc:AlternateContent>
+        </w:rPr>
+        <mc:AlternateContent>
+          <mc:Choice Requires="w16se">
+            <w16se:symEx w16se:font="Apple Color Emoji" w16se:char="1F3AF"/>
+          </mc:Choice>
+          <mc:Fallback>
+            <w:t>🎯</w:t>
+          </mc:Fallback>
+        </mc:AlternateContent>
+      </w:r>
+      <w:r>
+        <w:t xml:space="preserve"> Atenção algumas versões do </w:t>
+      </w:r>
+      <w:proofErr w:type="spellStart"/>
+      <w:r>
+        <w:t>Prefect</w:t>
+      </w:r>
+      <w:proofErr w:type="spellEnd"/>
+      <w:r>
+        <w:t xml:space="preserve"> podem apresentar conflitos, não é um erro e sim um bug da versão, se isso acontecer, faça:</w:t>
+      </w:r>
+    </w:p>
+    <w:p/>
+    <w:p>
+      <w:pPr>
+        <w:rPr>
+          <w:rStyle w:val="Ttulo3Char"/>
+        </w:rPr>
+      </w:pPr>
+      <w:r>
+        <w:rPr>
+          <w:noProof/>
+        </w:rPr>
+        <mc:AlternateContent>
+          <mc:Choice Requires="wps">
+            <w:drawing>
+              <wp:anchor distT="0" distB="0" distL="114300" distR="114300" simplePos="0" relativeHeight="251659264" behindDoc="0" locked="0" layoutInCell="1" allowOverlap="1" wp14:anchorId="4424FDBA" wp14:editId="770BF06D">
+                <wp:simplePos x="0" y="0"/>
+                <wp:positionH relativeFrom="column">
+                  <wp:posOffset>45085</wp:posOffset>
+                </wp:positionH>
+                <wp:positionV relativeFrom="paragraph">
+                  <wp:posOffset>455295</wp:posOffset>
+                </wp:positionV>
+                <wp:extent cx="1828800" cy="1828800"/>
+                <wp:effectExtent l="63500" t="38100" r="60960" b="71120"/>
+                <wp:wrapSquare wrapText="bothSides"/>
+                <wp:docPr id="1419961105" name="Caixa de Texto 1"/>
+                <wp:cNvGraphicFramePr/>
+                <a:graphic xmlns:a="http://schemas.openxmlformats.org/drawingml/2006/main">
+                  <a:graphicData uri="http://schemas.microsoft.com/office/word/2010/wordprocessingShape">
+                    <wps:wsp>
+                      <wps:cNvSpPr txBox="1"/>
+                      <wps:spPr>
+                        <a:xfrm>
+                          <a:off x="0" y="0"/>
+                          <a:ext cx="1828800" cy="1828800"/>
+                        </a:xfrm>
+                        <a:prstGeom prst="rect">
+                          <a:avLst/>
+                        </a:prstGeom>
+                        <a:ln/>
+                      </wps:spPr>
+                      <wps:style>
+                        <a:lnRef idx="0">
+                          <a:schemeClr val="dk1"/>
+                        </a:lnRef>
+                        <a:fillRef idx="3">
+                          <a:schemeClr val="dk1"/>
+                        </a:fillRef>
+                        <a:effectRef idx="3">
+                          <a:schemeClr val="dk1"/>
+                        </a:effectRef>
+                        <a:fontRef idx="minor">
+                          <a:schemeClr val="lt1"/>
+                        </a:fontRef>
+                      </wps:style>
+                      <wps:txbx>
+                        <w:txbxContent>
+                          <w:p>
+                            <w:pPr>
+                              <w:rPr>
+                                <w:rFonts w:ascii="Courier New" w:eastAsiaTheme="majorEastAsia" w:hAnsi="Courier New" w:cs="Courier New"/>
+                                <w:smallCaps/>
+                                <w:color w:val="FFFFFF" w:themeColor="background1"/>
+                                <w:sz w:val="21"/>
+                                <w:szCs w:val="21"/>
+                              </w:rPr>
+                            </w:pPr>
+                            <w:proofErr w:type="spellStart"/>
+                            <w:r>
+                              <w:rPr>
+                                <w:rStyle w:val="Ttulo3Char"/>
+                                <w:rFonts w:ascii="Courier New" w:hAnsi="Courier New" w:cs="Courier New"/>
+                                <w:smallCaps w:val="0"/>
+                                <w:color w:val="FFFFFF" w:themeColor="background1"/>
+                                <w:sz w:val="21"/>
+                                <w:szCs w:val="21"/>
+                              </w:rPr>
+                              <w:t>prefect</w:t>
+                            </w:r>
+                            <w:proofErr w:type="spellEnd"/>
+                            <w:r>
+                              <w:rPr>
+                                <w:rStyle w:val="Ttulo3Char"/>
+                                <w:rFonts w:ascii="Courier New" w:hAnsi="Courier New" w:cs="Courier New"/>
+                                <w:smallCaps w:val="0"/>
+                                <w:color w:val="FFFFFF" w:themeColor="background1"/>
+                                <w:sz w:val="21"/>
+                                <w:szCs w:val="21"/>
+                              </w:rPr>
+                              <w:t xml:space="preserve"> </w:t>
+                            </w:r>
+                            <w:proofErr w:type="spellStart"/>
+                            <w:r>
+                              <w:rPr>
+                                <w:rStyle w:val="Ttulo3Char"/>
+                                <w:rFonts w:ascii="Courier New" w:hAnsi="Courier New" w:cs="Courier New"/>
+                                <w:smallCaps w:val="0"/>
+                                <w:color w:val="FFFFFF" w:themeColor="background1"/>
+                                <w:sz w:val="21"/>
+                                <w:szCs w:val="21"/>
+                              </w:rPr>
+                              <w:t>deployment</w:t>
+                            </w:r>
+                            <w:proofErr w:type="spellEnd"/>
+                            <w:r>
+                              <w:rPr>
+                                <w:rStyle w:val="Ttulo3Char"/>
+                                <w:rFonts w:ascii="Courier New" w:hAnsi="Courier New" w:cs="Courier New"/>
+                                <w:smallCaps w:val="0"/>
+                                <w:color w:val="FFFFFF" w:themeColor="background1"/>
+                                <w:sz w:val="21"/>
+                                <w:szCs w:val="21"/>
+                              </w:rPr>
+                              <w:t xml:space="preserve"> build </w:t>
+                            </w:r>
+                            <w:proofErr w:type="spellStart"/>
+                            <w:r>
+                              <w:rPr>
+                                <w:rStyle w:val="Ttulo3Char"/>
+                                <w:rFonts w:ascii="Courier New" w:hAnsi="Courier New" w:cs="Courier New"/>
+                                <w:smallCaps w:val="0"/>
+                                <w:color w:val="FFFFFF" w:themeColor="background1"/>
+                                <w:sz w:val="21"/>
+                                <w:szCs w:val="21"/>
+                              </w:rPr>
+                              <w:t>src</w:t>
+                            </w:r>
+                            <w:proofErr w:type="spellEnd"/>
+                            <w:r>
+                              <w:rPr>
+                                <w:rStyle w:val="Ttulo3Char"/>
+                                <w:rFonts w:ascii="Courier New" w:hAnsi="Courier New" w:cs="Courier New"/>
+                                <w:smallCaps w:val="0"/>
+                                <w:color w:val="FFFFFF" w:themeColor="background1"/>
+                                <w:sz w:val="21"/>
+                                <w:szCs w:val="21"/>
+                              </w:rPr>
+                              <w:t>/</w:t>
+                            </w:r>
+                            <w:proofErr w:type="spellStart"/>
+                            <w:r>
+                              <w:rPr>
+                                <w:rStyle w:val="Ttulo3Char"/>
+                                <w:rFonts w:ascii="Courier New" w:hAnsi="Courier New" w:cs="Courier New"/>
+                                <w:smallCaps w:val="0"/>
+                                <w:color w:val="FFFFFF" w:themeColor="background1"/>
+                                <w:sz w:val="21"/>
+                                <w:szCs w:val="21"/>
+                              </w:rPr>
+                              <w:t>flows</w:t>
+                            </w:r>
+                            <w:proofErr w:type="spellEnd"/>
+                            <w:r>
+                              <w:rPr>
+                                <w:rStyle w:val="Ttulo3Char"/>
+                                <w:rFonts w:ascii="Courier New" w:hAnsi="Courier New" w:cs="Courier New"/>
+                                <w:smallCaps w:val="0"/>
+                                <w:color w:val="FFFFFF" w:themeColor="background1"/>
+                                <w:sz w:val="21"/>
+                                <w:szCs w:val="21"/>
+                              </w:rPr>
+                              <w:t xml:space="preserve">/flow_versao1.py:flow_versao1 -n </w:t>
+                            </w:r>
+                            <w:proofErr w:type="spellStart"/>
+                            <w:r>
+                              <w:rPr>
+                                <w:rStyle w:val="Ttulo3Char"/>
+                                <w:rFonts w:ascii="Courier New" w:hAnsi="Courier New" w:cs="Courier New"/>
+                                <w:smallCaps w:val="0"/>
+                                <w:color w:val="FFFFFF" w:themeColor="background1"/>
+                                <w:sz w:val="21"/>
+                                <w:szCs w:val="21"/>
+                              </w:rPr>
+                              <w:t>hello</w:t>
+                            </w:r>
+                            <w:proofErr w:type="spellEnd"/>
+                            <w:r>
+                              <w:rPr>
+                                <w:rStyle w:val="Ttulo3Char"/>
+                                <w:rFonts w:ascii="Courier New" w:hAnsi="Courier New" w:cs="Courier New"/>
+                                <w:smallCaps w:val="0"/>
+                                <w:color w:val="FFFFFF" w:themeColor="background1"/>
+                                <w:sz w:val="21"/>
+                                <w:szCs w:val="21"/>
+                              </w:rPr>
+                              <w:t xml:space="preserve">-deploy -p </w:t>
+                            </w:r>
+                            <w:proofErr w:type="spellStart"/>
+                            <w:proofErr w:type="gramStart"/>
+                            <w:r>
+                              <w:rPr>
+                                <w:rStyle w:val="Ttulo3Char"/>
+                                <w:rFonts w:ascii="Courier New" w:hAnsi="Courier New" w:cs="Courier New"/>
+                                <w:smallCaps w:val="0"/>
+                                <w:color w:val="FFFFFF" w:themeColor="background1"/>
+                                <w:sz w:val="21"/>
+                                <w:szCs w:val="21"/>
+                              </w:rPr>
+                              <w:t>prefect.yaml</w:t>
+                            </w:r>
+                            <w:proofErr w:type="spellEnd"/>
+                            <w:proofErr w:type="gramEnd"/>
+                          </w:p>
+                        </w:txbxContent>
+                      </wps:txbx>
+                      <wps:bodyPr rot="0" spcFirstLastPara="0" vertOverflow="overflow" horzOverflow="overflow" vert="horz" wrap="none" lIns="91440" tIns="45720" rIns="91440" bIns="45720" numCol="1" spcCol="0" rtlCol="0" fromWordArt="0" anchor="t" anchorCtr="0" forceAA="0" compatLnSpc="1">
+                        <a:prstTxWarp prst="textNoShape">
+                          <a:avLst/>
+                        </a:prstTxWarp>
+                        <a:spAutoFit/>
+                      </wps:bodyPr>
+                    </wps:wsp>
+                  </a:graphicData>
+                </a:graphic>
+              </wp:anchor>
+            </w:drawing>
+          </mc:Choice>
+          <mc:Fallback>
+            <w:pict>
+              <v:shapetype w14:anchorId="4424FDBA" id="_x0000_t202" coordsize="21600,21600" o:spt="202" path="m,l,21600r21600,l21600,xe">
+                <v:stroke joinstyle="miter"/>
+                <v:path gradientshapeok="t" o:connecttype="rect"/>
+              </v:shapetype>
+              <v:shape id="Caixa de Texto 1" o:spid="_x0000_s1026" type="#_x0000_t202" style="position:absolute;left:0;text-align:left;margin-left:3.55pt;margin-top:35.85pt;width:2in;height:2in;z-index:251659264;visibility:visible;mso-wrap-style:none;mso-wrap-distance-left:9pt;mso-wrap-distance-top:0;mso-wrap-distance-right:9pt;mso-wrap-distance-bottom:0;mso-position-horizontal:absolute;mso-position-horizontal-relative:text;mso-position-vertical:absolute;mso-position-vertical-relative:text;v-text-anchor:top" o:gfxdata="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" fillcolor="#101010 [3024]" stroked="f">
+                <v:fill color2="black [3168]" rotate="t" colors="0 #454545;.5 black;1 black" focus="100%" type="gradient">
+                  <o:fill v:ext="view" type="gradientUnscaled"/>
+                </v:fill>
+                <v:shadow on="t" color="black" opacity="41287f" offset="0,1.5pt"/>
+                <v:textbox style="mso-fit-shape-to-text:t">
+                  <w:txbxContent>
+                    <w:p>
+                      <w:pPr>
+                        <w:rPr>
+                          <w:rFonts w:ascii="Courier New" w:eastAsiaTheme="majorEastAsia" w:hAnsi="Courier New" w:cs="Courier New"/>
+                          <w:smallCaps/>
+                          <w:color w:val="FFFFFF" w:themeColor="background1"/>
+                          <w:sz w:val="21"/>
+                          <w:szCs w:val="21"/>
+                        </w:rPr>
+                      </w:pPr>
+                      <w:proofErr w:type="spellStart"/>
+                      <w:r>
+                        <w:rPr>
+                          <w:rStyle w:val="Ttulo3Char"/>
+                          <w:rFonts w:ascii="Courier New" w:hAnsi="Courier New" w:cs="Courier New"/>
+                          <w:smallCaps w:val="0"/>
+                          <w:color w:val="FFFFFF" w:themeColor="background1"/>
+                          <w:sz w:val="21"/>
+                          <w:szCs w:val="21"/>
+                        </w:rPr>
+                        <w:t>prefect</w:t>
+                      </w:r>
+                      <w:proofErr w:type="spellEnd"/>
+                      <w:r>
+                        <w:rPr>
+                          <w:rStyle w:val="Ttulo3Char"/>
+                          <w:rFonts w:ascii="Courier New" w:hAnsi="Courier New" w:cs="Courier New"/>
+                          <w:smallCaps w:val="0"/>
+                          <w:color w:val="FFFFFF" w:themeColor="background1"/>
+                          <w:sz w:val="21"/>
+                          <w:szCs w:val="21"/>
+                        </w:rPr>
+                        <w:t xml:space="preserve"> </w:t>
+                      </w:r>
+                      <w:proofErr w:type="spellStart"/>
+                      <w:r>
+                        <w:rPr>
+                          <w:rStyle w:val="Ttulo3Char"/>
+                          <w:rFonts w:ascii="Courier New" w:hAnsi="Courier New" w:cs="Courier New"/>
+                          <w:smallCaps w:val="0"/>
+                          <w:color w:val="FFFFFF" w:themeColor="background1"/>
+                          <w:sz w:val="21"/>
+                          <w:szCs w:val="21"/>
+                        </w:rPr>
+                        <w:t>deployment</w:t>
+                      </w:r>
+                      <w:proofErr w:type="spellEnd"/>
+                      <w:r>
+                        <w:rPr>
+                          <w:rStyle w:val="Ttulo3Char"/>
+                          <w:rFonts w:ascii="Courier New" w:hAnsi="Courier New" w:cs="Courier New"/>
+                          <w:smallCaps w:val="0"/>
+                          <w:color w:val="FFFFFF" w:themeColor="background1"/>
+                          <w:sz w:val="21"/>
+                          <w:szCs w:val="21"/>
+                        </w:rPr>
+                        <w:t xml:space="preserve"> build </w:t>
+                      </w:r>
+                      <w:proofErr w:type="spellStart"/>
+                      <w:r>
+                        <w:rPr>
+                          <w:rStyle w:val="Ttulo3Char"/>
+                          <w:rFonts w:ascii="Courier New" w:hAnsi="Courier New" w:cs="Courier New"/>
+                          <w:smallCaps w:val="0"/>
+                          <w:color w:val="FFFFFF" w:themeColor="background1"/>
+                          <w:sz w:val="21"/>
+                          <w:szCs w:val="21"/>
+                        </w:rPr>
+                        <w:t>src</w:t>
+                      </w:r>
+                      <w:proofErr w:type="spellEnd"/>
+                      <w:r>
+                        <w:rPr>
+                          <w:rStyle w:val="Ttulo3Char"/>
+                          <w:rFonts w:ascii="Courier New" w:hAnsi="Courier New" w:cs="Courier New"/>
+                          <w:smallCaps w:val="0"/>
+                          <w:color w:val="FFFFFF" w:themeColor="background1"/>
+                          <w:sz w:val="21"/>
+                          <w:szCs w:val="21"/>
+                        </w:rPr>
+                        <w:t>/</w:t>
+                      </w:r>
+                      <w:proofErr w:type="spellStart"/>
+                      <w:r>
+                        <w:rPr>
+                          <w:rStyle w:val="Ttulo3Char"/>
+                          <w:rFonts w:ascii="Courier New" w:hAnsi="Courier New" w:cs="Courier New"/>
+                          <w:smallCaps w:val="0"/>
+                          <w:color w:val="FFFFFF" w:themeColor="background1"/>
+                          <w:sz w:val="21"/>
+                          <w:szCs w:val="21"/>
+                        </w:rPr>
+                        <w:t>flows</w:t>
+                      </w:r>
+                      <w:proofErr w:type="spellEnd"/>
+                      <w:r>
+                        <w:rPr>
+                          <w:rStyle w:val="Ttulo3Char"/>
+                          <w:rFonts w:ascii="Courier New" w:hAnsi="Courier New" w:cs="Courier New"/>
+                          <w:smallCaps w:val="0"/>
+                          <w:color w:val="FFFFFF" w:themeColor="background1"/>
+                          <w:sz w:val="21"/>
+                          <w:szCs w:val="21"/>
+                        </w:rPr>
+                        <w:t xml:space="preserve">/flow_versao1.py:flow_versao1 -n </w:t>
+                      </w:r>
+                      <w:proofErr w:type="spellStart"/>
+                      <w:r>
+                        <w:rPr>
+                          <w:rStyle w:val="Ttulo3Char"/>
+                          <w:rFonts w:ascii="Courier New" w:hAnsi="Courier New" w:cs="Courier New"/>
+                          <w:smallCaps w:val="0"/>
+                          <w:color w:val="FFFFFF" w:themeColor="background1"/>
+                          <w:sz w:val="21"/>
+                          <w:szCs w:val="21"/>
+                        </w:rPr>
+                        <w:t>hello</w:t>
+                      </w:r>
+                      <w:proofErr w:type="spellEnd"/>
+                      <w:r>
+                        <w:rPr>
+                          <w:rStyle w:val="Ttulo3Char"/>
+                          <w:rFonts w:ascii="Courier New" w:hAnsi="Courier New" w:cs="Courier New"/>
+                          <w:smallCaps w:val="0"/>
+                          <w:color w:val="FFFFFF" w:themeColor="background1"/>
+                          <w:sz w:val="21"/>
+                          <w:szCs w:val="21"/>
+                        </w:rPr>
+                        <w:t xml:space="preserve">-deploy -p </w:t>
+                      </w:r>
+                      <w:proofErr w:type="spellStart"/>
+                      <w:proofErr w:type="gramStart"/>
+                      <w:r>
+                        <w:rPr>
+                          <w:rStyle w:val="Ttulo3Char"/>
+                          <w:rFonts w:ascii="Courier New" w:hAnsi="Courier New" w:cs="Courier New"/>
+                          <w:smallCaps w:val="0"/>
+                          <w:color w:val="FFFFFF" w:themeColor="background1"/>
+                          <w:sz w:val="21"/>
+                          <w:szCs w:val="21"/>
+                        </w:rPr>
+                        <w:t>prefect.yaml</w:t>
+                      </w:r>
+                      <w:proofErr w:type="spellEnd"/>
+                      <w:proofErr w:type="gramEnd"/>
+                    </w:p>
+                  </w:txbxContent>
+                </v:textbox>
+                <w10:wrap type="square"/>
+              </v:shape>
+            </w:pict>
+          </mc:Fallback>
+        </mc:AlternateContent>
+      </w:r>
+      <w:r>
+        <w:rPr>
+          <w:rFonts w:ascii="Apple Color Emoji" w:hAnsi="Apple Color Emoji" w:cs="Apple Color Emoji"/>
+        </w:rPr>
+        <w:t>🔧</w:t>
+      </w:r>
+      <w:r>
+        <w:t xml:space="preserve"> </w:t>
+      </w:r>
+      <w:r>
+        <w:rPr>
+          <w:rStyle w:val="Ttulo3Char"/>
+        </w:rPr>
+        <w:t xml:space="preserve">PASSO A — Build manual do </w:t>
+      </w:r>
+      <w:proofErr w:type="spellStart"/>
+      <w:r>
+        <w:rPr>
+          <w:rStyle w:val="Ttulo3Char"/>
+        </w:rPr>
+        <w:t>deployment</w:t>
+      </w:r>
+      <w:proofErr w:type="spellEnd"/>
+      <w:r>
+        <w:rPr>
+          <w:rStyle w:val="Ttulo3Char"/>
+        </w:rPr>
+        <w:t xml:space="preserve"> - opcional</w:t>
+      </w:r>
+    </w:p>
+    <w:p>
+      <w:pPr>
+        <w:rPr>
+          <w:rStyle w:val="Ttulo3Char"/>
+        </w:rPr>
+      </w:pPr>
+    </w:p>
+    <w:p>
+      <w:pPr>
+        <w:rPr>
+          <w:rStyle w:val="Ttulo3Char"/>
+        </w:rPr>
+      </w:pPr>
+      <w:r>
+        <w:rPr>
+          <w:rFonts w:ascii="Apple Color Emoji" w:hAnsi="Apple Color Emoji" w:cs="Apple Color Emoji"/>
+        </w:rPr>
+        <w:t>📌</w:t>
+      </w:r>
+      <w:r>
+        <w:t xml:space="preserve"> Isso vai gerar um arquivo chamado algo como </w:t>
+      </w:r>
+      <w:proofErr w:type="spellStart"/>
+      <w:r>
+        <w:rPr>
+          <w:rStyle w:val="CdigoHTML"/>
+          <w:rFonts w:eastAsiaTheme="majorEastAsia"/>
+        </w:rPr>
         <w:t>hello</w:t>
       </w:r>
       <w:proofErr w:type="spellEnd"/>
       <w:r>
-        <w:t xml:space="preserve">-deploy → </w:t>
-      </w:r>
-      <w:proofErr w:type="spellStart"/>
-      <w:r>
-        <w:t>Run</w:t>
-      </w:r>
-      <w:proofErr w:type="spellEnd"/>
-    </w:p>
-    <w:p>
-      <w:r>
-        <w:t>Ou:</w:t>
-      </w:r>
-    </w:p>
-    <w:p/>
-    <w:p>
-      <w:r>
-        <w:rPr>
+        <w:rPr>
+          <w:rStyle w:val="CdigoHTML"/>
+          <w:rFonts w:eastAsiaTheme="majorEastAsia"/>
+        </w:rPr>
+        <w:t>-deploy-</w:t>
+      </w:r>
+      <w:proofErr w:type="spellStart"/>
+      <w:proofErr w:type="gramStart"/>
+      <w:r>
+        <w:rPr>
+          <w:rStyle w:val="CdigoHTML"/>
+          <w:rFonts w:eastAsiaTheme="majorEastAsia"/>
+        </w:rPr>
+        <w:t>deployment.yaml</w:t>
+      </w:r>
+      <w:proofErr w:type="spellEnd"/>
+      <w:proofErr w:type="gramEnd"/>
+      <w:r>
+        <w:t>.</w:t>
+      </w:r>
+    </w:p>
+    <w:p>
+      <w:pPr>
+        <w:rPr>
+          <w:rStyle w:val="Ttulo3Char"/>
+        </w:rPr>
+      </w:pPr>
+    </w:p>
+    <w:p>
+      <w:pPr>
+        <w:rPr>
+          <w:rStyle w:val="Ttulo3Char"/>
+        </w:rPr>
+      </w:pPr>
+    </w:p>
+    <w:p>
+      <w:pPr>
+        <w:rPr>
+          <w:rStyle w:val="Ttulo3Char"/>
+        </w:rPr>
+      </w:pPr>
+    </w:p>
+    <w:p>
+      <w:pPr>
+        <w:rPr>
+          <w:rStyle w:val="Ttulo3Char"/>
+        </w:rPr>
+      </w:pPr>
+      <w:r>
+        <w:rPr>
+          <w:rFonts w:ascii="Apple Color Emoji" w:hAnsi="Apple Color Emoji" w:cs="Apple Color Emoji"/>
+        </w:rPr>
+        <w:lastRenderedPageBreak/>
+        <w:t>🔧</w:t>
+      </w:r>
+      <w:r>
+        <w:t xml:space="preserve"> </w:t>
+      </w:r>
+      <w:r>
+        <w:rPr>
+          <w:rStyle w:val="Ttulo3Char"/>
+        </w:rPr>
+        <w:t xml:space="preserve">PASSO B — Aplicar o </w:t>
+      </w:r>
+      <w:proofErr w:type="spellStart"/>
+      <w:r>
+        <w:rPr>
+          <w:rStyle w:val="Ttulo3Char"/>
+        </w:rPr>
+        <w:t>deployment</w:t>
+      </w:r>
+      <w:proofErr w:type="spellEnd"/>
+      <w:r>
+        <w:rPr>
+          <w:rStyle w:val="Ttulo3Char"/>
+        </w:rPr>
+        <w:t xml:space="preserve"> gerado</w:t>
+      </w:r>
+      <w:r>
+        <w:rPr>
+          <w:rStyle w:val="Ttulo3Char"/>
+        </w:rPr>
+        <w:t xml:space="preserve"> opcional</w:t>
+      </w:r>
+    </w:p>
+    <w:p>
+      <w:pPr>
+        <w:rPr>
+          <w:rStyle w:val="Ttulo3Char"/>
+        </w:rPr>
+      </w:pPr>
+    </w:p>
+    <w:p>
+      <w:pPr>
+        <w:rPr>
+          <w:rStyle w:val="Ttulo3Char"/>
+        </w:rPr>
+      </w:pPr>
+      <w:r>
+        <w:rPr>
+          <w:rFonts w:eastAsiaTheme="majorEastAsia" w:cs="Apple Color Emoji"/>
+          <w:smallCaps/>
           <w:noProof/>
+          <w:color w:val="0F4761" w:themeColor="accent1" w:themeShade="BF"/>
+          <w:sz w:val="28"/>
+          <w:szCs w:val="28"/>
           <w14:ligatures w14:val="standardContextual"/>
         </w:rPr>
         <w:drawing>
-          <wp:inline distT="0" distB="0" distL="0" distR="0" wp14:anchorId="745FE506" wp14:editId="4F1825C4">
-            <wp:extent cx="5400040" cy="457835"/>
-            <wp:effectExtent l="0" t="0" r="0" b="0"/>
-            <wp:docPr id="1577037377" name="Imagem 27"/>
+          <wp:inline distT="0" distB="0" distL="0" distR="0" wp14:anchorId="002516D4" wp14:editId="62726006">
+            <wp:extent cx="5400040" cy="490220"/>
+            <wp:effectExtent l="0" t="0" r="0" b="5080"/>
+            <wp:docPr id="358111543" name="Imagem 15"/>
             <wp:cNvGraphicFramePr>
               <a:graphicFrameLocks xmlns:a="http://schemas.openxmlformats.org/drawingml/2006/main" noChangeAspect="1"/>
             </wp:cNvGraphicFramePr>
@@ -21514,11 +23771,11 @@
               <a:graphicData uri="http://schemas.openxmlformats.org/drawingml/2006/picture">
                 <pic:pic xmlns:pic="http://schemas.openxmlformats.org/drawingml/2006/picture">
                   <pic:nvPicPr>
-                    <pic:cNvPr id="1577037377" name="Imagem 1577037377"/>
+                    <pic:cNvPr id="358111543" name="Imagem 358111543"/>
                     <pic:cNvPicPr/>
                   </pic:nvPicPr>
                   <pic:blipFill>
-                    <a:blip r:embed="rId76">
+                    <a:blip r:embed="rId81">
                       <a:extLst>
                         <a:ext uri="{28A0092B-C50C-407E-A947-70E740481C1C}">
                           <a14:useLocalDpi xmlns:a14="http://schemas.microsoft.com/office/drawing/2010/main" val="0"/>
@@ -21532,7 +23789,7 @@
                   <pic:spPr>
                     <a:xfrm>
                       <a:off x="0" y="0"/>
-                      <a:ext cx="5400040" cy="457835"/>
+                      <a:ext cx="5400040" cy="490220"/>
                     </a:xfrm>
                     <a:prstGeom prst="rect">
                       <a:avLst/>
@@ -21545,19 +23802,524 @@
         </w:drawing>
       </w:r>
     </w:p>
+    <w:p>
+      <w:pPr>
+        <w:rPr>
+          <w:rStyle w:val="Ttulo3Char"/>
+        </w:rPr>
+      </w:pPr>
+    </w:p>
+    <w:p>
+      <w:r>
+        <w:rPr>
+          <w:rFonts w:ascii="Apple Color Emoji" w:hAnsi="Apple Color Emoji" w:cs="Apple Color Emoji"/>
+        </w:rPr>
+        <w:t>📌</w:t>
+      </w:r>
+      <w:r>
+        <w:t xml:space="preserve"> Esse passo registra o </w:t>
+      </w:r>
+      <w:proofErr w:type="spellStart"/>
+      <w:r>
+        <w:t>deployment</w:t>
+      </w:r>
+      <w:proofErr w:type="spellEnd"/>
+      <w:r>
+        <w:t xml:space="preserve"> diretamente no </w:t>
+      </w:r>
+      <w:proofErr w:type="spellStart"/>
+      <w:r>
+        <w:t>Prefect</w:t>
+      </w:r>
+      <w:proofErr w:type="spellEnd"/>
+      <w:r>
+        <w:t xml:space="preserve"> Server local, sem depender do bugado </w:t>
+      </w:r>
+      <w:proofErr w:type="spellStart"/>
+      <w:r>
+        <w:rPr>
+          <w:rStyle w:val="CdigoHTML"/>
+          <w:rFonts w:eastAsiaTheme="majorEastAsia"/>
+        </w:rPr>
+        <w:t>prefect</w:t>
+      </w:r>
+      <w:proofErr w:type="spellEnd"/>
+      <w:r>
+        <w:rPr>
+          <w:rStyle w:val="CdigoHTML"/>
+          <w:rFonts w:eastAsiaTheme="majorEastAsia"/>
+        </w:rPr>
+        <w:t xml:space="preserve"> deploy</w:t>
+      </w:r>
+      <w:r>
+        <w:t>.</w:t>
+      </w:r>
+    </w:p>
     <w:p/>
     <w:p>
       <w:pPr>
+        <w:pStyle w:val="Ttulo3"/>
+        <w:rPr>
+          <w:rFonts w:ascii="Times New Roman" w:hAnsi="Times New Roman"/>
+        </w:rPr>
+      </w:pPr>
+      <w:r>
+        <w:rPr>
+          <w:rFonts w:ascii="Apple Color Emoji" w:hAnsi="Apple Color Emoji"/>
+        </w:rPr>
+        <w:t>🧼</w:t>
+      </w:r>
+      <w:r>
+        <w:t xml:space="preserve"> Depois de aplicado com sucesso:</w:t>
+      </w:r>
+    </w:p>
+    <w:p>
+      <w:pPr>
+        <w:spacing w:before="100" w:beforeAutospacing="1" w:after="100" w:afterAutospacing="1"/>
+      </w:pPr>
+      <w:r>
+        <w:t>Você pode executar normalmente via:</w:t>
+      </w:r>
+    </w:p>
+    <w:p>
+      <w:pPr>
         <w:pStyle w:val="Ttulo2"/>
         <w:rPr>
           <w:rFonts w:ascii="Times New Roman" w:hAnsi="Times New Roman"/>
         </w:rPr>
       </w:pPr>
       <w:r>
-        <w:t>Etapa 7: Validar CI via GitHub Actions</w:t>
+        <w:t xml:space="preserve">Passo </w:t>
+      </w:r>
+      <w:r>
+        <w:t>C</w:t>
+      </w:r>
+      <w:r>
+        <w:t xml:space="preserve">: Iniciar o </w:t>
+      </w:r>
+      <w:proofErr w:type="spellStart"/>
+      <w:r>
+        <w:t>worker</w:t>
+      </w:r>
+      <w:proofErr w:type="spellEnd"/>
+    </w:p>
+    <w:p>
+      <w:r>
+        <w:rPr>
+          <w:noProof/>
+          <w14:ligatures w14:val="standardContextual"/>
+        </w:rPr>
+        <w:drawing>
+          <wp:inline distT="0" distB="0" distL="0" distR="0" wp14:anchorId="2DD66611" wp14:editId="78917DA6">
+            <wp:extent cx="5400040" cy="339725"/>
+            <wp:effectExtent l="0" t="0" r="0" b="3175"/>
+            <wp:docPr id="1774001606" name="Imagem 20"/>
+            <wp:cNvGraphicFramePr>
+              <a:graphicFrameLocks xmlns:a="http://schemas.openxmlformats.org/drawingml/2006/main" noChangeAspect="1"/>
+            </wp:cNvGraphicFramePr>
+            <a:graphic xmlns:a="http://schemas.openxmlformats.org/drawingml/2006/main">
+              <a:graphicData uri="http://schemas.openxmlformats.org/drawingml/2006/picture">
+                <pic:pic xmlns:pic="http://schemas.openxmlformats.org/drawingml/2006/picture">
+                  <pic:nvPicPr>
+                    <pic:cNvPr id="1774001606" name="Imagem 1774001606"/>
+                    <pic:cNvPicPr/>
+                  </pic:nvPicPr>
+                  <pic:blipFill>
+                    <a:blip r:embed="rId82">
+                      <a:extLst>
+                        <a:ext uri="{28A0092B-C50C-407E-A947-70E740481C1C}">
+                          <a14:useLocalDpi xmlns:a14="http://schemas.microsoft.com/office/drawing/2010/main" val="0"/>
+                        </a:ext>
+                      </a:extLst>
+                    </a:blip>
+                    <a:stretch>
+                      <a:fillRect/>
+                    </a:stretch>
+                  </pic:blipFill>
+                  <pic:spPr>
+                    <a:xfrm>
+                      <a:off x="0" y="0"/>
+                      <a:ext cx="5400040" cy="339725"/>
+                    </a:xfrm>
+                    <a:prstGeom prst="rect">
+                      <a:avLst/>
+                    </a:prstGeom>
+                  </pic:spPr>
+                </pic:pic>
+              </a:graphicData>
+            </a:graphic>
+          </wp:inline>
+        </w:drawing>
       </w:r>
     </w:p>
     <w:p/>
+    <w:p>
+      <w:pPr>
+        <w:pStyle w:val="Ttulo2"/>
+        <w:rPr>
+          <w:rFonts w:ascii="Times New Roman" w:hAnsi="Times New Roman"/>
+        </w:rPr>
+      </w:pPr>
+      <w:r>
+        <w:t xml:space="preserve">Passo </w:t>
+      </w:r>
+      <w:r>
+        <w:t>D</w:t>
+      </w:r>
+      <w:r>
+        <w:t xml:space="preserve">: Acessar a interface do </w:t>
+      </w:r>
+      <w:proofErr w:type="spellStart"/>
+      <w:r>
+        <w:t>Prefect</w:t>
+      </w:r>
+      <w:proofErr w:type="spellEnd"/>
+    </w:p>
+    <w:p>
+      <w:r>
+        <w:t>Abra em seu navegador:</w:t>
+      </w:r>
+    </w:p>
+    <w:p/>
+    <w:p>
+      <w:r>
+        <w:rPr>
+          <mc:AlternateContent>
+            <mc:Choice Requires="w16se"/>
+            <mc:Fallback>
+              <w:rFonts w:ascii="Apple Color Emoji" w:eastAsia="Apple Color Emoji" w:hAnsi="Apple Color Emoji" w:cs="Apple Color Emoji"/>
+            </mc:Fallback>
+          </mc:AlternateContent>
+        </w:rPr>
+        <mc:AlternateContent>
+          <mc:Choice Requires="w16se">
+            <w16se:symEx w16se:font="Apple Color Emoji" w16se:char="1F4CD"/>
+          </mc:Choice>
+          <mc:Fallback>
+            <w:t>📍</w:t>
+          </mc:Fallback>
+        </mc:AlternateContent>
+      </w:r>
+      <w:r>
+        <w:t xml:space="preserve">ou via </w:t>
+      </w:r>
+      <w:r>
+        <w:rPr>
+          <w:rStyle w:val="Forte"/>
+          <w:rFonts w:eastAsiaTheme="majorEastAsia"/>
+        </w:rPr>
+        <w:t>interface web</w:t>
+      </w:r>
+      <w:r>
+        <w:t xml:space="preserve">: </w:t>
+      </w:r>
+      <w:hyperlink r:id="rId83" w:tgtFrame="_new" w:history="1">
+        <w:r>
+          <w:rPr>
+            <w:rStyle w:val="Hyperlink"/>
+            <w:rFonts w:eastAsiaTheme="majorEastAsia"/>
+          </w:rPr>
+          <w:t>http://localhost:4200</w:t>
+        </w:r>
+      </w:hyperlink>
+    </w:p>
+    <w:p>
+      <w:pPr>
+        <w:pStyle w:val="PargrafodaLista"/>
+        <w:numPr>
+          <w:ilvl w:val="0"/>
+          <w:numId w:val="70"/>
+        </w:numPr>
+        <w:rPr>
+          <w:rFonts w:eastAsiaTheme="majorEastAsia"/>
+        </w:rPr>
+      </w:pPr>
+      <w:r>
+        <w:rPr>
+          <w:rFonts w:eastAsiaTheme="majorEastAsia"/>
+        </w:rPr>
+        <w:t xml:space="preserve">Acesse o menu </w:t>
+      </w:r>
+      <w:proofErr w:type="spellStart"/>
+      <w:r>
+        <w:rPr>
+          <w:rFonts w:eastAsiaTheme="majorEastAsia"/>
+        </w:rPr>
+        <w:t>Deployments</w:t>
+      </w:r>
+      <w:proofErr w:type="spellEnd"/>
+    </w:p>
+    <w:p>
+      <w:pPr>
+        <w:pStyle w:val="PargrafodaLista"/>
+        <w:numPr>
+          <w:ilvl w:val="0"/>
+          <w:numId w:val="70"/>
+        </w:numPr>
+        <w:rPr>
+          <w:rFonts w:eastAsiaTheme="majorEastAsia"/>
+        </w:rPr>
+      </w:pPr>
+      <w:r>
+        <w:rPr>
+          <w:rFonts w:eastAsiaTheme="majorEastAsia"/>
+        </w:rPr>
+        <w:t xml:space="preserve">Localize o </w:t>
+      </w:r>
+      <w:proofErr w:type="spellStart"/>
+      <w:r>
+        <w:rPr>
+          <w:rFonts w:eastAsiaTheme="majorEastAsia"/>
+        </w:rPr>
+        <w:t>deployment</w:t>
+      </w:r>
+      <w:proofErr w:type="spellEnd"/>
+      <w:r>
+        <w:rPr>
+          <w:rFonts w:eastAsiaTheme="majorEastAsia"/>
+        </w:rPr>
+        <w:t xml:space="preserve"> </w:t>
+      </w:r>
+      <w:proofErr w:type="spellStart"/>
+      <w:r>
+        <w:rPr>
+          <w:rFonts w:eastAsiaTheme="majorEastAsia"/>
+        </w:rPr>
+        <w:t>hello</w:t>
+      </w:r>
+      <w:proofErr w:type="spellEnd"/>
+      <w:r>
+        <w:rPr>
+          <w:rFonts w:eastAsiaTheme="majorEastAsia"/>
+        </w:rPr>
+        <w:t>-deploy</w:t>
+      </w:r>
+    </w:p>
+    <w:p>
+      <w:pPr>
+        <w:pStyle w:val="PargrafodaLista"/>
+        <w:numPr>
+          <w:ilvl w:val="0"/>
+          <w:numId w:val="70"/>
+        </w:numPr>
+        <w:rPr>
+          <w:rFonts w:eastAsiaTheme="majorEastAsia"/>
+        </w:rPr>
+      </w:pPr>
+      <w:r>
+        <w:rPr>
+          <w:rFonts w:eastAsiaTheme="majorEastAsia"/>
+        </w:rPr>
+        <w:t xml:space="preserve">Clique em </w:t>
+      </w:r>
+      <w:proofErr w:type="spellStart"/>
+      <w:r>
+        <w:rPr>
+          <w:rFonts w:eastAsiaTheme="majorEastAsia"/>
+        </w:rPr>
+        <w:t>Run</w:t>
+      </w:r>
+      <w:proofErr w:type="spellEnd"/>
+      <w:r>
+        <w:rPr>
+          <w:rFonts w:eastAsiaTheme="majorEastAsia"/>
+        </w:rPr>
+        <w:t xml:space="preserve"> (Quick </w:t>
+      </w:r>
+      <w:proofErr w:type="spellStart"/>
+      <w:r>
+        <w:rPr>
+          <w:rFonts w:eastAsiaTheme="majorEastAsia"/>
+        </w:rPr>
+        <w:t>Run</w:t>
+      </w:r>
+      <w:proofErr w:type="spellEnd"/>
+      <w:r>
+        <w:rPr>
+          <w:rFonts w:eastAsiaTheme="majorEastAsia"/>
+        </w:rPr>
+        <w:t>)</w:t>
+      </w:r>
+    </w:p>
+    <w:p>
+      <w:pPr>
+        <w:pStyle w:val="PargrafodaLista"/>
+        <w:numPr>
+          <w:ilvl w:val="0"/>
+          <w:numId w:val="70"/>
+        </w:numPr>
+        <w:rPr>
+          <w:rFonts w:eastAsiaTheme="majorEastAsia"/>
+        </w:rPr>
+      </w:pPr>
+      <w:r>
+        <w:rPr>
+          <w:rFonts w:eastAsiaTheme="majorEastAsia"/>
+        </w:rPr>
+        <w:t>Verifique a execução em Flow Runs</w:t>
+      </w:r>
+    </w:p>
+    <w:p>
+      <w:pPr>
+        <w:pStyle w:val="Ttulo2"/>
+      </w:pPr>
+    </w:p>
+    <w:p>
+      <w:pPr>
+        <w:pStyle w:val="Ttulo2"/>
+        <w:rPr>
+          <w:rFonts w:ascii="Times New Roman" w:hAnsi="Times New Roman"/>
+        </w:rPr>
+      </w:pPr>
+      <w:r>
+        <w:t xml:space="preserve">Passo </w:t>
+      </w:r>
+      <w:r>
+        <w:t>E</w:t>
+      </w:r>
+      <w:r>
+        <w:t>: Verificar logs e resultados</w:t>
+      </w:r>
+    </w:p>
+    <w:p>
+      <w:pPr>
+        <w:pStyle w:val="PargrafodaLista"/>
+        <w:numPr>
+          <w:ilvl w:val="0"/>
+          <w:numId w:val="72"/>
+        </w:numPr>
+      </w:pPr>
+      <w:r>
+        <w:t>Navegue até a execução (</w:t>
+      </w:r>
+      <w:proofErr w:type="spellStart"/>
+      <w:r>
+        <w:t>Run</w:t>
+      </w:r>
+      <w:proofErr w:type="spellEnd"/>
+      <w:r>
+        <w:t>)</w:t>
+      </w:r>
+    </w:p>
+    <w:p>
+      <w:pPr>
+        <w:pStyle w:val="PargrafodaLista"/>
+        <w:numPr>
+          <w:ilvl w:val="0"/>
+          <w:numId w:val="72"/>
+        </w:numPr>
+      </w:pPr>
+      <w:r>
+        <w:t>Clique para abrir os detalhes</w:t>
+      </w:r>
+    </w:p>
+    <w:p>
+      <w:pPr>
+        <w:pStyle w:val="PargrafodaLista"/>
+        <w:numPr>
+          <w:ilvl w:val="0"/>
+          <w:numId w:val="72"/>
+        </w:numPr>
+      </w:pPr>
+      <w:r>
+        <w:t xml:space="preserve">Acompanhe os logs gerados na execução do </w:t>
+      </w:r>
+      <w:r>
+        <w:rPr>
+          <w:rStyle w:val="CdigoHTML"/>
+          <w:rFonts w:eastAsiaTheme="majorEastAsia"/>
+        </w:rPr>
+        <w:t>flow_versao1</w:t>
+      </w:r>
+    </w:p>
+    <w:p>
+      <w:pPr>
+        <w:pStyle w:val="Ttulo3"/>
+        <w:rPr>
+          <w:rStyle w:val="Forte"/>
+        </w:rPr>
+      </w:pPr>
+    </w:p>
+    <w:p>
+      <w:pPr>
+        <w:pStyle w:val="Ttulo3"/>
+      </w:pPr>
+      <w:r>
+        <w:rPr>
+          <w:rStyle w:val="Forte"/>
+        </w:rPr>
+        <w:t>Verificar novamente com o script de diagnóstico</w:t>
+      </w:r>
+      <w:r>
+        <w:t xml:space="preserve"> (opcional):</w:t>
+      </w:r>
+    </w:p>
+    <w:p/>
+    <w:p>
+      <w:r>
+        <w:rPr>
+          <w:noProof/>
+          <w14:ligatures w14:val="standardContextual"/>
+        </w:rPr>
+        <w:drawing>
+          <wp:inline distT="0" distB="0" distL="0" distR="0" wp14:anchorId="78EF064A" wp14:editId="2E8DE166">
+            <wp:extent cx="5400040" cy="363855"/>
+            <wp:effectExtent l="0" t="0" r="0" b="4445"/>
+            <wp:docPr id="710108475" name="Imagem 12"/>
+            <wp:cNvGraphicFramePr>
+              <a:graphicFrameLocks xmlns:a="http://schemas.openxmlformats.org/drawingml/2006/main" noChangeAspect="1"/>
+            </wp:cNvGraphicFramePr>
+            <a:graphic xmlns:a="http://schemas.openxmlformats.org/drawingml/2006/main">
+              <a:graphicData uri="http://schemas.openxmlformats.org/drawingml/2006/picture">
+                <pic:pic xmlns:pic="http://schemas.openxmlformats.org/drawingml/2006/picture">
+                  <pic:nvPicPr>
+                    <pic:cNvPr id="710108475" name="Imagem 710108475"/>
+                    <pic:cNvPicPr/>
+                  </pic:nvPicPr>
+                  <pic:blipFill>
+                    <a:blip r:embed="rId84">
+                      <a:extLst>
+                        <a:ext uri="{28A0092B-C50C-407E-A947-70E740481C1C}">
+                          <a14:useLocalDpi xmlns:a14="http://schemas.microsoft.com/office/drawing/2010/main" val="0"/>
+                        </a:ext>
+                      </a:extLst>
+                    </a:blip>
+                    <a:stretch>
+                      <a:fillRect/>
+                    </a:stretch>
+                  </pic:blipFill>
+                  <pic:spPr>
+                    <a:xfrm>
+                      <a:off x="0" y="0"/>
+                      <a:ext cx="5400040" cy="363855"/>
+                    </a:xfrm>
+                    <a:prstGeom prst="rect">
+                      <a:avLst/>
+                    </a:prstGeom>
+                  </pic:spPr>
+                </pic:pic>
+              </a:graphicData>
+            </a:graphic>
+          </wp:inline>
+        </w:drawing>
+      </w:r>
+    </w:p>
+    <w:p/>
+    <w:p>
+      <w:pPr>
+        <w:pStyle w:val="Ttulo2"/>
+        <w:rPr>
+          <w:rFonts w:ascii="Times New Roman" w:hAnsi="Times New Roman"/>
+        </w:rPr>
+      </w:pPr>
+      <w:r>
+        <w:lastRenderedPageBreak/>
+        <w:t>PASSO F</w:t>
+      </w:r>
+      <w:r>
+        <w:t>: Validar CI via GitHub Actions</w:t>
+      </w:r>
+    </w:p>
     <w:p>
       <w:r>
         <w:rPr>
@@ -21580,7 +24342,7 @@
                     <pic:cNvPicPr/>
                   </pic:nvPicPr>
                   <pic:blipFill>
-                    <a:blip r:embed="rId77">
+                    <a:blip r:embed="rId85">
                       <a:extLst>
                         <a:ext uri="{28A0092B-C50C-407E-A947-70E740481C1C}">
                           <a14:useLocalDpi xmlns:a14="http://schemas.microsoft.com/office/drawing/2010/main" val="0"/>
@@ -21643,6 +24405,362 @@
       </w:r>
     </w:p>
     <w:p/>
+    <w:p>
+      <w:pPr>
+        <w:pStyle w:val="Ttulo3"/>
+      </w:pPr>
+      <w:r>
+        <w:rPr>
+          <mc:AlternateContent>
+            <mc:Choice Requires="w16se"/>
+            <mc:Fallback>
+              <w:rFonts w:ascii="Apple Color Emoji" w:eastAsia="Apple Color Emoji" w:hAnsi="Apple Color Emoji"/>
+            </mc:Fallback>
+          </mc:AlternateContent>
+        </w:rPr>
+        <mc:AlternateContent>
+          <mc:Choice Requires="w16se">
+            <w16se:symEx w16se:font="Apple Color Emoji" w16se:char="1F3AF"/>
+          </mc:Choice>
+          <mc:Fallback>
+            <w:t>🎯</w:t>
+          </mc:Fallback>
+        </mc:AlternateContent>
+      </w:r>
+      <w:r>
+        <w:t xml:space="preserve"> </w:t>
+      </w:r>
+      <w:r>
+        <w:t>Conclus</w:t>
+      </w:r>
+      <w:r>
+        <w:rPr>
+          <w:rFonts w:ascii="Cambria" w:hAnsi="Cambria" w:cs="Cambria"/>
+        </w:rPr>
+        <w:t>ã</w:t>
+      </w:r>
+      <w:r>
+        <w:t>o</w:t>
+      </w:r>
+    </w:p>
+    <w:p>
+      <w:r>
+        <w:t xml:space="preserve">A ETAPA 5 consolida a arquitetura modular do projeto com a introdução da pasta </w:t>
+      </w:r>
+      <w:proofErr w:type="spellStart"/>
+      <w:r>
+        <w:t>src</w:t>
+      </w:r>
+      <w:proofErr w:type="spellEnd"/>
+      <w:r>
+        <w:t xml:space="preserve">, expande as funcionalidades da calculadora e mantém o ciclo de deploy contínuo funcionando via </w:t>
+      </w:r>
+      <w:proofErr w:type="spellStart"/>
+      <w:r>
+        <w:t>Prefect</w:t>
+      </w:r>
+      <w:proofErr w:type="spellEnd"/>
+      <w:r>
+        <w:t xml:space="preserve"> Server local e GitHub Actions.</w:t>
+      </w:r>
+    </w:p>
+    <w:p/>
+    <w:p>
+      <w:r>
+        <w:t>Veja na imagem a seguir:</w:t>
+      </w:r>
+    </w:p>
+    <w:p/>
+    <w:p>
+      <w:r>
+        <w:rPr>
+          <w:noProof/>
+          <w14:ligatures w14:val="standardContextual"/>
+        </w:rPr>
+        <w:drawing>
+          <wp:inline distT="0" distB="0" distL="0" distR="0" wp14:anchorId="46E02CCF" wp14:editId="3DF62FF4">
+            <wp:extent cx="5400040" cy="2390140"/>
+            <wp:effectExtent l="0" t="0" r="0" b="0"/>
+            <wp:docPr id="1492957561" name="Imagem 21" descr="Texto&#10;&#10;O conteúdo gerado por IA pode estar incorreto."/>
+            <wp:cNvGraphicFramePr>
+              <a:graphicFrameLocks xmlns:a="http://schemas.openxmlformats.org/drawingml/2006/main" noChangeAspect="1"/>
+            </wp:cNvGraphicFramePr>
+            <a:graphic xmlns:a="http://schemas.openxmlformats.org/drawingml/2006/main">
+              <a:graphicData uri="http://schemas.openxmlformats.org/drawingml/2006/picture">
+                <pic:pic xmlns:pic="http://schemas.openxmlformats.org/drawingml/2006/picture">
+                  <pic:nvPicPr>
+                    <pic:cNvPr id="1492957561" name="Imagem 21" descr="Texto&#10;&#10;O conteúdo gerado por IA pode estar incorreto."/>
+                    <pic:cNvPicPr/>
+                  </pic:nvPicPr>
+                  <pic:blipFill>
+                    <a:blip r:embed="rId86" cstate="print">
+                      <a:extLst>
+                        <a:ext uri="{28A0092B-C50C-407E-A947-70E740481C1C}">
+                          <a14:useLocalDpi xmlns:a14="http://schemas.microsoft.com/office/drawing/2010/main" val="0"/>
+                        </a:ext>
+                      </a:extLst>
+                    </a:blip>
+                    <a:stretch>
+                      <a:fillRect/>
+                    </a:stretch>
+                  </pic:blipFill>
+                  <pic:spPr>
+                    <a:xfrm>
+                      <a:off x="0" y="0"/>
+                      <a:ext cx="5400040" cy="2390140"/>
+                    </a:xfrm>
+                    <a:prstGeom prst="rect">
+                      <a:avLst/>
+                    </a:prstGeom>
+                  </pic:spPr>
+                </pic:pic>
+              </a:graphicData>
+            </a:graphic>
+          </wp:inline>
+        </w:drawing>
+      </w:r>
+    </w:p>
+    <w:p/>
+    <w:p>
+      <w:pPr>
+        <w:pStyle w:val="Ttulo2"/>
+        <w:rPr>
+          <w:rFonts w:ascii="Apple Color Emoji" w:hAnsi="Apple Color Emoji" w:cs="Apple Color Emoji"/>
+        </w:rPr>
+      </w:pPr>
+    </w:p>
+    <w:p>
+      <w:pPr>
+        <w:pStyle w:val="Ttulo2"/>
+      </w:pPr>
+      <w:r>
+        <w:rPr>
+          <w:rFonts w:ascii="Apple Color Emoji" w:hAnsi="Apple Color Emoji" w:cs="Apple Color Emoji"/>
+        </w:rPr>
+        <w:t>📋</w:t>
+      </w:r>
+      <w:r>
+        <w:t xml:space="preserve"> Nota Técnica — GitHub Actions e Testes</w:t>
+      </w:r>
+    </w:p>
+    <w:p/>
+    <w:p>
+      <w:r>
+        <w:t xml:space="preserve">Durante a execução do workflow CI com </w:t>
+      </w:r>
+      <w:r>
+        <w:rPr>
+          <w:b/>
+          <w:bCs/>
+        </w:rPr>
+        <w:t>GitHub Actions</w:t>
+      </w:r>
+      <w:r>
+        <w:t>, foi identificado erro de importação:</w:t>
+      </w:r>
+    </w:p>
+    <w:p/>
+    <w:p>
+      <w:r>
+        <w:rPr>
+          <w:noProof/>
+          <w14:ligatures w14:val="standardContextual"/>
+        </w:rPr>
+        <w:drawing>
+          <wp:inline distT="0" distB="0" distL="0" distR="0" wp14:anchorId="38578821" wp14:editId="6655AE26">
+            <wp:extent cx="5400040" cy="390525"/>
+            <wp:effectExtent l="0" t="0" r="0" b="3175"/>
+            <wp:docPr id="1516617891" name="Imagem 22"/>
+            <wp:cNvGraphicFramePr>
+              <a:graphicFrameLocks xmlns:a="http://schemas.openxmlformats.org/drawingml/2006/main" noChangeAspect="1"/>
+            </wp:cNvGraphicFramePr>
+            <a:graphic xmlns:a="http://schemas.openxmlformats.org/drawingml/2006/main">
+              <a:graphicData uri="http://schemas.openxmlformats.org/drawingml/2006/picture">
+                <pic:pic xmlns:pic="http://schemas.openxmlformats.org/drawingml/2006/picture">
+                  <pic:nvPicPr>
+                    <pic:cNvPr id="1516617891" name="Imagem 1516617891"/>
+                    <pic:cNvPicPr/>
+                  </pic:nvPicPr>
+                  <pic:blipFill>
+                    <a:blip r:embed="rId87">
+                      <a:extLst>
+                        <a:ext uri="{28A0092B-C50C-407E-A947-70E740481C1C}">
+                          <a14:useLocalDpi xmlns:a14="http://schemas.microsoft.com/office/drawing/2010/main" val="0"/>
+                        </a:ext>
+                      </a:extLst>
+                    </a:blip>
+                    <a:stretch>
+                      <a:fillRect/>
+                    </a:stretch>
+                  </pic:blipFill>
+                  <pic:spPr>
+                    <a:xfrm>
+                      <a:off x="0" y="0"/>
+                      <a:ext cx="5400040" cy="390525"/>
+                    </a:xfrm>
+                    <a:prstGeom prst="rect">
+                      <a:avLst/>
+                    </a:prstGeom>
+                  </pic:spPr>
+                </pic:pic>
+              </a:graphicData>
+            </a:graphic>
+          </wp:inline>
+        </w:drawing>
+      </w:r>
+    </w:p>
+    <w:p/>
+    <w:p>
+      <w:r>
+        <w:t xml:space="preserve">Esse problema ocorre porque o diretório </w:t>
+      </w:r>
+      <w:proofErr w:type="spellStart"/>
+      <w:r>
+        <w:t>src</w:t>
+      </w:r>
+      <w:proofErr w:type="spellEnd"/>
+      <w:r>
+        <w:t>/ não está no PYTHONPATH por padrão no ambiente do GitHub.</w:t>
+      </w:r>
+    </w:p>
+    <w:p>
+      <w:pPr>
+        <w:rPr>
+          <w:rFonts w:ascii="Apple Color Emoji" w:hAnsi="Apple Color Emoji" w:cs="Apple Color Emoji"/>
+          <w:b/>
+          <w:bCs/>
+        </w:rPr>
+      </w:pPr>
+    </w:p>
+    <w:p>
+      <w:pPr>
+        <w:pStyle w:val="Ttulo2"/>
+        <w:rPr>
+          <w:b/>
+          <w:bCs/>
+        </w:rPr>
+      </w:pPr>
+      <w:r>
+        <w:rPr>
+          <w:rFonts w:ascii="Apple Color Emoji" w:hAnsi="Apple Color Emoji" w:cs="Apple Color Emoji"/>
+          <w:b/>
+          <w:bCs/>
+        </w:rPr>
+        <w:lastRenderedPageBreak/>
+        <w:t>✅</w:t>
+      </w:r>
+      <w:r>
+        <w:rPr>
+          <w:b/>
+          <w:bCs/>
+        </w:rPr>
+        <w:t xml:space="preserve"> </w:t>
+      </w:r>
+      <w:r>
+        <w:t xml:space="preserve">Solução aplicada no arquivo </w:t>
+      </w:r>
+      <w:proofErr w:type="spellStart"/>
+      <w:r>
+        <w:rPr>
+          <w:rFonts w:eastAsia="Times New Roman"/>
+        </w:rPr>
+        <w:t>prefect-deploy.yml</w:t>
+      </w:r>
+      <w:proofErr w:type="spellEnd"/>
+      <w:r>
+        <w:t>:</w:t>
+      </w:r>
+    </w:p>
+    <w:p/>
+    <w:p>
+      <w:r>
+        <w:rPr>
+          <w:noProof/>
+          <w14:ligatures w14:val="standardContextual"/>
+        </w:rPr>
+        <w:drawing>
+          <wp:inline distT="0" distB="0" distL="0" distR="0" wp14:anchorId="104E4028" wp14:editId="2DC5063D">
+            <wp:extent cx="5400040" cy="896620"/>
+            <wp:effectExtent l="0" t="0" r="0" b="5080"/>
+            <wp:docPr id="1402543540" name="Imagem 23" descr="Texto&#10;&#10;O conteúdo gerado por IA pode estar incorreto."/>
+            <wp:cNvGraphicFramePr>
+              <a:graphicFrameLocks xmlns:a="http://schemas.openxmlformats.org/drawingml/2006/main" noChangeAspect="1"/>
+            </wp:cNvGraphicFramePr>
+            <a:graphic xmlns:a="http://schemas.openxmlformats.org/drawingml/2006/main">
+              <a:graphicData uri="http://schemas.openxmlformats.org/drawingml/2006/picture">
+                <pic:pic xmlns:pic="http://schemas.openxmlformats.org/drawingml/2006/picture">
+                  <pic:nvPicPr>
+                    <pic:cNvPr id="1402543540" name="Imagem 23" descr="Texto&#10;&#10;O conteúdo gerado por IA pode estar incorreto."/>
+                    <pic:cNvPicPr/>
+                  </pic:nvPicPr>
+                  <pic:blipFill>
+                    <a:blip r:embed="rId88">
+                      <a:extLst>
+                        <a:ext uri="{28A0092B-C50C-407E-A947-70E740481C1C}">
+                          <a14:useLocalDpi xmlns:a14="http://schemas.microsoft.com/office/drawing/2010/main" val="0"/>
+                        </a:ext>
+                      </a:extLst>
+                    </a:blip>
+                    <a:stretch>
+                      <a:fillRect/>
+                    </a:stretch>
+                  </pic:blipFill>
+                  <pic:spPr>
+                    <a:xfrm>
+                      <a:off x="0" y="0"/>
+                      <a:ext cx="5400040" cy="896620"/>
+                    </a:xfrm>
+                    <a:prstGeom prst="rect">
+                      <a:avLst/>
+                    </a:prstGeom>
+                  </pic:spPr>
+                </pic:pic>
+              </a:graphicData>
+            </a:graphic>
+          </wp:inline>
+        </w:drawing>
+      </w:r>
+    </w:p>
+    <w:p/>
+    <w:p>
+      <w:r>
+        <w:rPr>
+          <w:rStyle w:val="Ttulo3Char"/>
+          <mc:AlternateContent>
+            <mc:Choice Requires="w16se"/>
+            <mc:Fallback>
+              <w:rFonts w:ascii="Apple Color Emoji" w:eastAsia="Apple Color Emoji" w:hAnsi="Apple Color Emoji"/>
+            </mc:Fallback>
+          </mc:AlternateContent>
+        </w:rPr>
+        <mc:AlternateContent>
+          <mc:Choice Requires="w16se">
+            <w16se:symEx w16se:font="Apple Color Emoji" w16se:char="1F680"/>
+          </mc:Choice>
+          <mc:Fallback>
+            <w:t>🚀</w:t>
+          </mc:Fallback>
+        </mc:AlternateContent>
+      </w:r>
+      <w:r>
+        <w:rPr>
+          <w:rStyle w:val="Ttulo3Char"/>
+        </w:rPr>
+        <w:t xml:space="preserve"> </w:t>
+      </w:r>
+      <w:r>
+        <w:rPr>
+          <w:rStyle w:val="Ttulo3Char"/>
+        </w:rPr>
+        <w:t>Importante:</w:t>
+      </w:r>
+      <w:r>
+        <w:t xml:space="preserve"> e</w:t>
+      </w:r>
+      <w:r>
+        <w:t>ssa linha garante que o módulo modules será corretamente localizado no momento da execução dos testes.</w:t>
+      </w:r>
+    </w:p>
     <w:p/>
     <w:sectPr>
       <w:pgSz w:w="11906" w:h="16838"/>
@@ -21774,6 +24892,155 @@
     </w:lvl>
   </w:abstractNum>
   <w:abstractNum w:abstractNumId="1" w15:restartNumberingAfterBreak="0">
+    <w:nsid w:val="0155568F"/>
+    <w:multiLevelType w:val="multilevel"/>
+    <w:tmpl w:val="E6B8E892"/>
+    <w:lvl w:ilvl="0">
+      <w:start w:val="1"/>
+      <w:numFmt w:val="bullet"/>
+      <w:lvlText w:val=""/>
+      <w:lvlJc w:val="left"/>
+      <w:pPr>
+        <w:tabs>
+          <w:tab w:val="num" w:pos="720"/>
+        </w:tabs>
+        <w:ind w:left="720" w:hanging="360"/>
+      </w:pPr>
+      <w:rPr>
+        <w:rFonts w:ascii="Symbol" w:hAnsi="Symbol" w:hint="default"/>
+        <w:sz w:val="20"/>
+      </w:rPr>
+    </w:lvl>
+    <w:lvl w:ilvl="1" w:tentative="1">
+      <w:start w:val="1"/>
+      <w:numFmt w:val="bullet"/>
+      <w:lvlText w:val="o"/>
+      <w:lvlJc w:val="left"/>
+      <w:pPr>
+        <w:tabs>
+          <w:tab w:val="num" w:pos="1440"/>
+        </w:tabs>
+        <w:ind w:left="1440" w:hanging="360"/>
+      </w:pPr>
+      <w:rPr>
+        <w:rFonts w:ascii="Courier New" w:hAnsi="Courier New" w:hint="default"/>
+        <w:sz w:val="20"/>
+      </w:rPr>
+    </w:lvl>
+    <w:lvl w:ilvl="2" w:tentative="1">
+      <w:start w:val="1"/>
+      <w:numFmt w:val="bullet"/>
+      <w:lvlText w:val=""/>
+      <w:lvlJc w:val="left"/>
+      <w:pPr>
+        <w:tabs>
+          <w:tab w:val="num" w:pos="2160"/>
+        </w:tabs>
+        <w:ind w:left="2160" w:hanging="360"/>
+      </w:pPr>
+      <w:rPr>
+        <w:rFonts w:ascii="Wingdings" w:hAnsi="Wingdings" w:hint="default"/>
+        <w:sz w:val="20"/>
+      </w:rPr>
+    </w:lvl>
+    <w:lvl w:ilvl="3" w:tentative="1">
+      <w:start w:val="1"/>
+      <w:numFmt w:val="bullet"/>
+      <w:lvlText w:val=""/>
+      <w:lvlJc w:val="left"/>
+      <w:pPr>
+        <w:tabs>
+          <w:tab w:val="num" w:pos="2880"/>
+        </w:tabs>
+        <w:ind w:left="2880" w:hanging="360"/>
+      </w:pPr>
+      <w:rPr>
+        <w:rFonts w:ascii="Wingdings" w:hAnsi="Wingdings" w:hint="default"/>
+        <w:sz w:val="20"/>
+      </w:rPr>
+    </w:lvl>
+    <w:lvl w:ilvl="4" w:tentative="1">
+      <w:start w:val="1"/>
+      <w:numFmt w:val="bullet"/>
+      <w:lvlText w:val=""/>
+      <w:lvlJc w:val="left"/>
+      <w:pPr>
+        <w:tabs>
+          <w:tab w:val="num" w:pos="3600"/>
+        </w:tabs>
+        <w:ind w:left="3600" w:hanging="360"/>
+      </w:pPr>
+      <w:rPr>
+        <w:rFonts w:ascii="Wingdings" w:hAnsi="Wingdings" w:hint="default"/>
+        <w:sz w:val="20"/>
+      </w:rPr>
+    </w:lvl>
+    <w:lvl w:ilvl="5" w:tentative="1">
+      <w:start w:val="1"/>
+      <w:numFmt w:val="bullet"/>
+      <w:lvlText w:val=""/>
+      <w:lvlJc w:val="left"/>
+      <w:pPr>
+        <w:tabs>
+          <w:tab w:val="num" w:pos="4320"/>
+        </w:tabs>
+        <w:ind w:left="4320" w:hanging="360"/>
+      </w:pPr>
+      <w:rPr>
+        <w:rFonts w:ascii="Wingdings" w:hAnsi="Wingdings" w:hint="default"/>
+        <w:sz w:val="20"/>
+      </w:rPr>
+    </w:lvl>
+    <w:lvl w:ilvl="6" w:tentative="1">
+      <w:start w:val="1"/>
+      <w:numFmt w:val="bullet"/>
+      <w:lvlText w:val=""/>
+      <w:lvlJc w:val="left"/>
+      <w:pPr>
+        <w:tabs>
+          <w:tab w:val="num" w:pos="5040"/>
+        </w:tabs>
+        <w:ind w:left="5040" w:hanging="360"/>
+      </w:pPr>
+      <w:rPr>
+        <w:rFonts w:ascii="Wingdings" w:hAnsi="Wingdings" w:hint="default"/>
+        <w:sz w:val="20"/>
+      </w:rPr>
+    </w:lvl>
+    <w:lvl w:ilvl="7" w:tentative="1">
+      <w:start w:val="1"/>
+      <w:numFmt w:val="bullet"/>
+      <w:lvlText w:val=""/>
+      <w:lvlJc w:val="left"/>
+      <w:pPr>
+        <w:tabs>
+          <w:tab w:val="num" w:pos="5760"/>
+        </w:tabs>
+        <w:ind w:left="5760" w:hanging="360"/>
+      </w:pPr>
+      <w:rPr>
+        <w:rFonts w:ascii="Wingdings" w:hAnsi="Wingdings" w:hint="default"/>
+        <w:sz w:val="20"/>
+      </w:rPr>
+    </w:lvl>
+    <w:lvl w:ilvl="8" w:tentative="1">
+      <w:start w:val="1"/>
+      <w:numFmt w:val="bullet"/>
+      <w:lvlText w:val=""/>
+      <w:lvlJc w:val="left"/>
+      <w:pPr>
+        <w:tabs>
+          <w:tab w:val="num" w:pos="6480"/>
+        </w:tabs>
+        <w:ind w:left="6480" w:hanging="360"/>
+      </w:pPr>
+      <w:rPr>
+        <w:rFonts w:ascii="Wingdings" w:hAnsi="Wingdings" w:hint="default"/>
+        <w:sz w:val="20"/>
+      </w:rPr>
+    </w:lvl>
+  </w:abstractNum>
+  <w:abstractNum w:abstractNumId="2" w15:restartNumberingAfterBreak="0">
     <w:nsid w:val="043E6097"/>
     <w:multiLevelType w:val="multilevel"/>
     <w:tmpl w:val="A636FAFA"/>
@@ -21922,7 +25189,7 @@
       </w:rPr>
     </w:lvl>
   </w:abstractNum>
-  <w:abstractNum w:abstractNumId="2" w15:restartNumberingAfterBreak="0">
+  <w:abstractNum w:abstractNumId="3" w15:restartNumberingAfterBreak="0">
     <w:nsid w:val="071B3A3D"/>
     <w:multiLevelType w:val="multilevel"/>
     <w:tmpl w:val="0F8E2BFA"/>
@@ -22071,7 +25338,7 @@
       </w:rPr>
     </w:lvl>
   </w:abstractNum>
-  <w:abstractNum w:abstractNumId="3" w15:restartNumberingAfterBreak="0">
+  <w:abstractNum w:abstractNumId="4" w15:restartNumberingAfterBreak="0">
     <w:nsid w:val="07711CAF"/>
     <w:multiLevelType w:val="multilevel"/>
     <w:tmpl w:val="46D27D80"/>
@@ -22220,7 +25487,7 @@
       </w:rPr>
     </w:lvl>
   </w:abstractNum>
-  <w:abstractNum w:abstractNumId="4" w15:restartNumberingAfterBreak="0">
+  <w:abstractNum w:abstractNumId="5" w15:restartNumberingAfterBreak="0">
     <w:nsid w:val="07CD0359"/>
     <w:multiLevelType w:val="multilevel"/>
     <w:tmpl w:val="49A0EED4"/>
@@ -22369,7 +25636,7 @@
       </w:rPr>
     </w:lvl>
   </w:abstractNum>
-  <w:abstractNum w:abstractNumId="5" w15:restartNumberingAfterBreak="0">
+  <w:abstractNum w:abstractNumId="6" w15:restartNumberingAfterBreak="0">
     <w:nsid w:val="0A64598D"/>
     <w:multiLevelType w:val="multilevel"/>
     <w:tmpl w:val="6744FD1A"/>
@@ -22518,7 +25785,7 @@
       </w:rPr>
     </w:lvl>
   </w:abstractNum>
-  <w:abstractNum w:abstractNumId="6" w15:restartNumberingAfterBreak="0">
+  <w:abstractNum w:abstractNumId="7" w15:restartNumberingAfterBreak="0">
     <w:nsid w:val="0D0E0C44"/>
     <w:multiLevelType w:val="multilevel"/>
     <w:tmpl w:val="91F0336A"/>
@@ -22635,7 +25902,7 @@
       </w:pPr>
     </w:lvl>
   </w:abstractNum>
-  <w:abstractNum w:abstractNumId="7" w15:restartNumberingAfterBreak="0">
+  <w:abstractNum w:abstractNumId="8" w15:restartNumberingAfterBreak="0">
     <w:nsid w:val="0ECC4DF1"/>
     <w:multiLevelType w:val="multilevel"/>
     <w:tmpl w:val="95AC68CC"/>
@@ -22784,7 +26051,7 @@
       </w:rPr>
     </w:lvl>
   </w:abstractNum>
-  <w:abstractNum w:abstractNumId="8" w15:restartNumberingAfterBreak="0">
+  <w:abstractNum w:abstractNumId="9" w15:restartNumberingAfterBreak="0">
     <w:nsid w:val="0FCF3A34"/>
     <w:multiLevelType w:val="multilevel"/>
     <w:tmpl w:val="5A92FFCC"/>
@@ -22933,7 +26200,7 @@
       </w:rPr>
     </w:lvl>
   </w:abstractNum>
-  <w:abstractNum w:abstractNumId="9" w15:restartNumberingAfterBreak="0">
+  <w:abstractNum w:abstractNumId="10" w15:restartNumberingAfterBreak="0">
     <w:nsid w:val="115A623D"/>
     <w:multiLevelType w:val="multilevel"/>
     <w:tmpl w:val="112AE2A8"/>
@@ -23082,7 +26349,7 @@
       </w:rPr>
     </w:lvl>
   </w:abstractNum>
-  <w:abstractNum w:abstractNumId="10" w15:restartNumberingAfterBreak="0">
+  <w:abstractNum w:abstractNumId="11" w15:restartNumberingAfterBreak="0">
     <w:nsid w:val="13F60600"/>
     <w:multiLevelType w:val="multilevel"/>
     <w:tmpl w:val="BE229E9A"/>
@@ -23231,7 +26498,7 @@
       </w:rPr>
     </w:lvl>
   </w:abstractNum>
-  <w:abstractNum w:abstractNumId="11" w15:restartNumberingAfterBreak="0">
+  <w:abstractNum w:abstractNumId="12" w15:restartNumberingAfterBreak="0">
     <w:nsid w:val="156B699A"/>
     <w:multiLevelType w:val="multilevel"/>
     <w:tmpl w:val="18B06966"/>
@@ -23348,7 +26615,7 @@
       </w:pPr>
     </w:lvl>
   </w:abstractNum>
-  <w:abstractNum w:abstractNumId="12" w15:restartNumberingAfterBreak="0">
+  <w:abstractNum w:abstractNumId="13" w15:restartNumberingAfterBreak="0">
     <w:nsid w:val="15BA45DD"/>
     <w:multiLevelType w:val="multilevel"/>
     <w:tmpl w:val="C6EE46EA"/>
@@ -23497,7 +26764,7 @@
       </w:rPr>
     </w:lvl>
   </w:abstractNum>
-  <w:abstractNum w:abstractNumId="13" w15:restartNumberingAfterBreak="0">
+  <w:abstractNum w:abstractNumId="14" w15:restartNumberingAfterBreak="0">
     <w:nsid w:val="17E31631"/>
     <w:multiLevelType w:val="multilevel"/>
     <w:tmpl w:val="03E83158"/>
@@ -23646,7 +26913,7 @@
       </w:rPr>
     </w:lvl>
   </w:abstractNum>
-  <w:abstractNum w:abstractNumId="14" w15:restartNumberingAfterBreak="0">
+  <w:abstractNum w:abstractNumId="15" w15:restartNumberingAfterBreak="0">
     <w:nsid w:val="1C4E25F5"/>
     <w:multiLevelType w:val="multilevel"/>
     <w:tmpl w:val="B4BAE2FE"/>
@@ -23795,7 +27062,7 @@
       </w:rPr>
     </w:lvl>
   </w:abstractNum>
-  <w:abstractNum w:abstractNumId="15" w15:restartNumberingAfterBreak="0">
+  <w:abstractNum w:abstractNumId="16" w15:restartNumberingAfterBreak="0">
     <w:nsid w:val="1CA510DA"/>
     <w:multiLevelType w:val="multilevel"/>
     <w:tmpl w:val="3FB8C038"/>
@@ -23944,7 +27211,7 @@
       </w:rPr>
     </w:lvl>
   </w:abstractNum>
-  <w:abstractNum w:abstractNumId="16" w15:restartNumberingAfterBreak="0">
+  <w:abstractNum w:abstractNumId="17" w15:restartNumberingAfterBreak="0">
     <w:nsid w:val="1E666FEF"/>
     <w:multiLevelType w:val="multilevel"/>
     <w:tmpl w:val="C1F6A072"/>
@@ -24093,7 +27360,7 @@
       </w:rPr>
     </w:lvl>
   </w:abstractNum>
-  <w:abstractNum w:abstractNumId="17" w15:restartNumberingAfterBreak="0">
+  <w:abstractNum w:abstractNumId="18" w15:restartNumberingAfterBreak="0">
     <w:nsid w:val="1F2A5461"/>
     <w:multiLevelType w:val="multilevel"/>
     <w:tmpl w:val="97FC4C1A"/>
@@ -24242,7 +27509,156 @@
       </w:rPr>
     </w:lvl>
   </w:abstractNum>
-  <w:abstractNum w:abstractNumId="18" w15:restartNumberingAfterBreak="0">
+  <w:abstractNum w:abstractNumId="19" w15:restartNumberingAfterBreak="0">
+    <w:nsid w:val="22A84649"/>
+    <w:multiLevelType w:val="multilevel"/>
+    <w:tmpl w:val="605629D0"/>
+    <w:lvl w:ilvl="0">
+      <w:start w:val="1"/>
+      <w:numFmt w:val="bullet"/>
+      <w:lvlText w:val=""/>
+      <w:lvlJc w:val="left"/>
+      <w:pPr>
+        <w:tabs>
+          <w:tab w:val="num" w:pos="720"/>
+        </w:tabs>
+        <w:ind w:left="720" w:hanging="360"/>
+      </w:pPr>
+      <w:rPr>
+        <w:rFonts w:ascii="Symbol" w:hAnsi="Symbol" w:hint="default"/>
+        <w:sz w:val="20"/>
+      </w:rPr>
+    </w:lvl>
+    <w:lvl w:ilvl="1" w:tentative="1">
+      <w:start w:val="1"/>
+      <w:numFmt w:val="bullet"/>
+      <w:lvlText w:val="o"/>
+      <w:lvlJc w:val="left"/>
+      <w:pPr>
+        <w:tabs>
+          <w:tab w:val="num" w:pos="1440"/>
+        </w:tabs>
+        <w:ind w:left="1440" w:hanging="360"/>
+      </w:pPr>
+      <w:rPr>
+        <w:rFonts w:ascii="Courier New" w:hAnsi="Courier New" w:hint="default"/>
+        <w:sz w:val="20"/>
+      </w:rPr>
+    </w:lvl>
+    <w:lvl w:ilvl="2" w:tentative="1">
+      <w:start w:val="1"/>
+      <w:numFmt w:val="bullet"/>
+      <w:lvlText w:val=""/>
+      <w:lvlJc w:val="left"/>
+      <w:pPr>
+        <w:tabs>
+          <w:tab w:val="num" w:pos="2160"/>
+        </w:tabs>
+        <w:ind w:left="2160" w:hanging="360"/>
+      </w:pPr>
+      <w:rPr>
+        <w:rFonts w:ascii="Wingdings" w:hAnsi="Wingdings" w:hint="default"/>
+        <w:sz w:val="20"/>
+      </w:rPr>
+    </w:lvl>
+    <w:lvl w:ilvl="3" w:tentative="1">
+      <w:start w:val="1"/>
+      <w:numFmt w:val="bullet"/>
+      <w:lvlText w:val=""/>
+      <w:lvlJc w:val="left"/>
+      <w:pPr>
+        <w:tabs>
+          <w:tab w:val="num" w:pos="2880"/>
+        </w:tabs>
+        <w:ind w:left="2880" w:hanging="360"/>
+      </w:pPr>
+      <w:rPr>
+        <w:rFonts w:ascii="Wingdings" w:hAnsi="Wingdings" w:hint="default"/>
+        <w:sz w:val="20"/>
+      </w:rPr>
+    </w:lvl>
+    <w:lvl w:ilvl="4" w:tentative="1">
+      <w:start w:val="1"/>
+      <w:numFmt w:val="bullet"/>
+      <w:lvlText w:val=""/>
+      <w:lvlJc w:val="left"/>
+      <w:pPr>
+        <w:tabs>
+          <w:tab w:val="num" w:pos="3600"/>
+        </w:tabs>
+        <w:ind w:left="3600" w:hanging="360"/>
+      </w:pPr>
+      <w:rPr>
+        <w:rFonts w:ascii="Wingdings" w:hAnsi="Wingdings" w:hint="default"/>
+        <w:sz w:val="20"/>
+      </w:rPr>
+    </w:lvl>
+    <w:lvl w:ilvl="5" w:tentative="1">
+      <w:start w:val="1"/>
+      <w:numFmt w:val="bullet"/>
+      <w:lvlText w:val=""/>
+      <w:lvlJc w:val="left"/>
+      <w:pPr>
+        <w:tabs>
+          <w:tab w:val="num" w:pos="4320"/>
+        </w:tabs>
+        <w:ind w:left="4320" w:hanging="360"/>
+      </w:pPr>
+      <w:rPr>
+        <w:rFonts w:ascii="Wingdings" w:hAnsi="Wingdings" w:hint="default"/>
+        <w:sz w:val="20"/>
+      </w:rPr>
+    </w:lvl>
+    <w:lvl w:ilvl="6" w:tentative="1">
+      <w:start w:val="1"/>
+      <w:numFmt w:val="bullet"/>
+      <w:lvlText w:val=""/>
+      <w:lvlJc w:val="left"/>
+      <w:pPr>
+        <w:tabs>
+          <w:tab w:val="num" w:pos="5040"/>
+        </w:tabs>
+        <w:ind w:left="5040" w:hanging="360"/>
+      </w:pPr>
+      <w:rPr>
+        <w:rFonts w:ascii="Wingdings" w:hAnsi="Wingdings" w:hint="default"/>
+        <w:sz w:val="20"/>
+      </w:rPr>
+    </w:lvl>
+    <w:lvl w:ilvl="7" w:tentative="1">
+      <w:start w:val="1"/>
+      <w:numFmt w:val="bullet"/>
+      <w:lvlText w:val=""/>
+      <w:lvlJc w:val="left"/>
+      <w:pPr>
+        <w:tabs>
+          <w:tab w:val="num" w:pos="5760"/>
+        </w:tabs>
+        <w:ind w:left="5760" w:hanging="360"/>
+      </w:pPr>
+      <w:rPr>
+        <w:rFonts w:ascii="Wingdings" w:hAnsi="Wingdings" w:hint="default"/>
+        <w:sz w:val="20"/>
+      </w:rPr>
+    </w:lvl>
+    <w:lvl w:ilvl="8" w:tentative="1">
+      <w:start w:val="1"/>
+      <w:numFmt w:val="bullet"/>
+      <w:lvlText w:val=""/>
+      <w:lvlJc w:val="left"/>
+      <w:pPr>
+        <w:tabs>
+          <w:tab w:val="num" w:pos="6480"/>
+        </w:tabs>
+        <w:ind w:left="6480" w:hanging="360"/>
+      </w:pPr>
+      <w:rPr>
+        <w:rFonts w:ascii="Wingdings" w:hAnsi="Wingdings" w:hint="default"/>
+        <w:sz w:val="20"/>
+      </w:rPr>
+    </w:lvl>
+  </w:abstractNum>
+  <w:abstractNum w:abstractNumId="20" w15:restartNumberingAfterBreak="0">
     <w:nsid w:val="23AC26A7"/>
     <w:multiLevelType w:val="multilevel"/>
     <w:tmpl w:val="0868DABE"/>
@@ -24391,7 +27807,7 @@
       </w:rPr>
     </w:lvl>
   </w:abstractNum>
-  <w:abstractNum w:abstractNumId="19" w15:restartNumberingAfterBreak="0">
+  <w:abstractNum w:abstractNumId="21" w15:restartNumberingAfterBreak="0">
     <w:nsid w:val="24C85280"/>
     <w:multiLevelType w:val="multilevel"/>
     <w:tmpl w:val="8580FF4A"/>
@@ -24540,7 +27956,7 @@
       </w:rPr>
     </w:lvl>
   </w:abstractNum>
-  <w:abstractNum w:abstractNumId="20" w15:restartNumberingAfterBreak="0">
+  <w:abstractNum w:abstractNumId="22" w15:restartNumberingAfterBreak="0">
     <w:nsid w:val="24DE1116"/>
     <w:multiLevelType w:val="multilevel"/>
     <w:tmpl w:val="49A25DA8"/>
@@ -24689,7 +28105,7 @@
       </w:rPr>
     </w:lvl>
   </w:abstractNum>
-  <w:abstractNum w:abstractNumId="21" w15:restartNumberingAfterBreak="0">
+  <w:abstractNum w:abstractNumId="23" w15:restartNumberingAfterBreak="0">
     <w:nsid w:val="26490AA3"/>
     <w:multiLevelType w:val="multilevel"/>
     <w:tmpl w:val="80886F68"/>
@@ -24802,7 +28218,7 @@
       </w:pPr>
     </w:lvl>
   </w:abstractNum>
-  <w:abstractNum w:abstractNumId="22" w15:restartNumberingAfterBreak="0">
+  <w:abstractNum w:abstractNumId="24" w15:restartNumberingAfterBreak="0">
     <w:nsid w:val="27453F52"/>
     <w:multiLevelType w:val="multilevel"/>
     <w:tmpl w:val="C45485FA"/>
@@ -24951,7 +28367,7 @@
       </w:rPr>
     </w:lvl>
   </w:abstractNum>
-  <w:abstractNum w:abstractNumId="23" w15:restartNumberingAfterBreak="0">
+  <w:abstractNum w:abstractNumId="25" w15:restartNumberingAfterBreak="0">
     <w:nsid w:val="279B0FD4"/>
     <w:multiLevelType w:val="hybridMultilevel"/>
     <w:tmpl w:val="A240FF3A"/>
@@ -25040,7 +28456,7 @@
       </w:pPr>
     </w:lvl>
   </w:abstractNum>
-  <w:abstractNum w:abstractNumId="24" w15:restartNumberingAfterBreak="0">
+  <w:abstractNum w:abstractNumId="26" w15:restartNumberingAfterBreak="0">
     <w:nsid w:val="2A7218AC"/>
     <w:multiLevelType w:val="multilevel"/>
     <w:tmpl w:val="729088C0"/>
@@ -25153,7 +28569,7 @@
       </w:pPr>
     </w:lvl>
   </w:abstractNum>
-  <w:abstractNum w:abstractNumId="25" w15:restartNumberingAfterBreak="0">
+  <w:abstractNum w:abstractNumId="27" w15:restartNumberingAfterBreak="0">
     <w:nsid w:val="336F5417"/>
     <w:multiLevelType w:val="multilevel"/>
     <w:tmpl w:val="76DAF28C"/>
@@ -25302,7 +28718,7 @@
       </w:rPr>
     </w:lvl>
   </w:abstractNum>
-  <w:abstractNum w:abstractNumId="26" w15:restartNumberingAfterBreak="0">
+  <w:abstractNum w:abstractNumId="28" w15:restartNumberingAfterBreak="0">
     <w:nsid w:val="370738D1"/>
     <w:multiLevelType w:val="multilevel"/>
     <w:tmpl w:val="DEEECAC0"/>
@@ -25415,7 +28831,7 @@
       </w:pPr>
     </w:lvl>
   </w:abstractNum>
-  <w:abstractNum w:abstractNumId="27" w15:restartNumberingAfterBreak="0">
+  <w:abstractNum w:abstractNumId="29" w15:restartNumberingAfterBreak="0">
     <w:nsid w:val="3A86574D"/>
     <w:multiLevelType w:val="multilevel"/>
     <w:tmpl w:val="CE9A9500"/>
@@ -25564,7 +28980,7 @@
       </w:rPr>
     </w:lvl>
   </w:abstractNum>
-  <w:abstractNum w:abstractNumId="28" w15:restartNumberingAfterBreak="0">
+  <w:abstractNum w:abstractNumId="30" w15:restartNumberingAfterBreak="0">
     <w:nsid w:val="3D911BCF"/>
     <w:multiLevelType w:val="multilevel"/>
     <w:tmpl w:val="2B0E0978"/>
@@ -25713,7 +29129,7 @@
       </w:rPr>
     </w:lvl>
   </w:abstractNum>
-  <w:abstractNum w:abstractNumId="29" w15:restartNumberingAfterBreak="0">
+  <w:abstractNum w:abstractNumId="31" w15:restartNumberingAfterBreak="0">
     <w:nsid w:val="400A077E"/>
     <w:multiLevelType w:val="multilevel"/>
     <w:tmpl w:val="58ECC152"/>
@@ -25862,7 +29278,7 @@
       </w:rPr>
     </w:lvl>
   </w:abstractNum>
-  <w:abstractNum w:abstractNumId="30" w15:restartNumberingAfterBreak="0">
+  <w:abstractNum w:abstractNumId="32" w15:restartNumberingAfterBreak="0">
     <w:nsid w:val="415D4344"/>
     <w:multiLevelType w:val="multilevel"/>
     <w:tmpl w:val="75107B30"/>
@@ -26011,7 +29427,7 @@
       </w:rPr>
     </w:lvl>
   </w:abstractNum>
-  <w:abstractNum w:abstractNumId="31" w15:restartNumberingAfterBreak="0">
+  <w:abstractNum w:abstractNumId="33" w15:restartNumberingAfterBreak="0">
     <w:nsid w:val="41AD5E86"/>
     <w:multiLevelType w:val="multilevel"/>
     <w:tmpl w:val="30129B84"/>
@@ -26160,7 +29576,7 @@
       </w:rPr>
     </w:lvl>
   </w:abstractNum>
-  <w:abstractNum w:abstractNumId="32" w15:restartNumberingAfterBreak="0">
+  <w:abstractNum w:abstractNumId="34" w15:restartNumberingAfterBreak="0">
     <w:nsid w:val="430B49B9"/>
     <w:multiLevelType w:val="multilevel"/>
     <w:tmpl w:val="F5346BE0"/>
@@ -26309,7 +29725,7 @@
       </w:rPr>
     </w:lvl>
   </w:abstractNum>
-  <w:abstractNum w:abstractNumId="33" w15:restartNumberingAfterBreak="0">
+  <w:abstractNum w:abstractNumId="35" w15:restartNumberingAfterBreak="0">
     <w:nsid w:val="44D73010"/>
     <w:multiLevelType w:val="multilevel"/>
     <w:tmpl w:val="3C3E7904"/>
@@ -26458,7 +29874,120 @@
       </w:rPr>
     </w:lvl>
   </w:abstractNum>
-  <w:abstractNum w:abstractNumId="34" w15:restartNumberingAfterBreak="0">
+  <w:abstractNum w:abstractNumId="36" w15:restartNumberingAfterBreak="0">
+    <w:nsid w:val="45296FFE"/>
+    <w:multiLevelType w:val="hybridMultilevel"/>
+    <w:tmpl w:val="658AE534"/>
+    <w:lvl w:ilvl="0" w:tplc="04160001">
+      <w:start w:val="1"/>
+      <w:numFmt w:val="bullet"/>
+      <w:lvlText w:val=""/>
+      <w:lvlJc w:val="left"/>
+      <w:pPr>
+        <w:ind w:left="720" w:hanging="360"/>
+      </w:pPr>
+      <w:rPr>
+        <w:rFonts w:ascii="Symbol" w:hAnsi="Symbol" w:hint="default"/>
+      </w:rPr>
+    </w:lvl>
+    <w:lvl w:ilvl="1" w:tplc="04160003" w:tentative="1">
+      <w:start w:val="1"/>
+      <w:numFmt w:val="bullet"/>
+      <w:lvlText w:val="o"/>
+      <w:lvlJc w:val="left"/>
+      <w:pPr>
+        <w:ind w:left="1440" w:hanging="360"/>
+      </w:pPr>
+      <w:rPr>
+        <w:rFonts w:ascii="Courier New" w:hAnsi="Courier New" w:cs="Courier New" w:hint="default"/>
+      </w:rPr>
+    </w:lvl>
+    <w:lvl w:ilvl="2" w:tplc="04160005" w:tentative="1">
+      <w:start w:val="1"/>
+      <w:numFmt w:val="bullet"/>
+      <w:lvlText w:val=""/>
+      <w:lvlJc w:val="left"/>
+      <w:pPr>
+        <w:ind w:left="2160" w:hanging="360"/>
+      </w:pPr>
+      <w:rPr>
+        <w:rFonts w:ascii="Wingdings" w:hAnsi="Wingdings" w:hint="default"/>
+      </w:rPr>
+    </w:lvl>
+    <w:lvl w:ilvl="3" w:tplc="04160001" w:tentative="1">
+      <w:start w:val="1"/>
+      <w:numFmt w:val="bullet"/>
+      <w:lvlText w:val=""/>
+      <w:lvlJc w:val="left"/>
+      <w:pPr>
+        <w:ind w:left="2880" w:hanging="360"/>
+      </w:pPr>
+      <w:rPr>
+        <w:rFonts w:ascii="Symbol" w:hAnsi="Symbol" w:hint="default"/>
+      </w:rPr>
+    </w:lvl>
+    <w:lvl w:ilvl="4" w:tplc="04160003" w:tentative="1">
+      <w:start w:val="1"/>
+      <w:numFmt w:val="bullet"/>
+      <w:lvlText w:val="o"/>
+      <w:lvlJc w:val="left"/>
+      <w:pPr>
+        <w:ind w:left="3600" w:hanging="360"/>
+      </w:pPr>
+      <w:rPr>
+        <w:rFonts w:ascii="Courier New" w:hAnsi="Courier New" w:cs="Courier New" w:hint="default"/>
+      </w:rPr>
+    </w:lvl>
+    <w:lvl w:ilvl="5" w:tplc="04160005" w:tentative="1">
+      <w:start w:val="1"/>
+      <w:numFmt w:val="bullet"/>
+      <w:lvlText w:val=""/>
+      <w:lvlJc w:val="left"/>
+      <w:pPr>
+        <w:ind w:left="4320" w:hanging="360"/>
+      </w:pPr>
+      <w:rPr>
+        <w:rFonts w:ascii="Wingdings" w:hAnsi="Wingdings" w:hint="default"/>
+      </w:rPr>
+    </w:lvl>
+    <w:lvl w:ilvl="6" w:tplc="04160001" w:tentative="1">
+      <w:start w:val="1"/>
+      <w:numFmt w:val="bullet"/>
+      <w:lvlText w:val=""/>
+      <w:lvlJc w:val="left"/>
+      <w:pPr>
+        <w:ind w:left="5040" w:hanging="360"/>
+      </w:pPr>
+      <w:rPr>
+        <w:rFonts w:ascii="Symbol" w:hAnsi="Symbol" w:hint="default"/>
+      </w:rPr>
+    </w:lvl>
+    <w:lvl w:ilvl="7" w:tplc="04160003" w:tentative="1">
+      <w:start w:val="1"/>
+      <w:numFmt w:val="bullet"/>
+      <w:lvlText w:val="o"/>
+      <w:lvlJc w:val="left"/>
+      <w:pPr>
+        <w:ind w:left="5760" w:hanging="360"/>
+      </w:pPr>
+      <w:rPr>
+        <w:rFonts w:ascii="Courier New" w:hAnsi="Courier New" w:cs="Courier New" w:hint="default"/>
+      </w:rPr>
+    </w:lvl>
+    <w:lvl w:ilvl="8" w:tplc="04160005" w:tentative="1">
+      <w:start w:val="1"/>
+      <w:numFmt w:val="bullet"/>
+      <w:lvlText w:val=""/>
+      <w:lvlJc w:val="left"/>
+      <w:pPr>
+        <w:ind w:left="6480" w:hanging="360"/>
+      </w:pPr>
+      <w:rPr>
+        <w:rFonts w:ascii="Wingdings" w:hAnsi="Wingdings" w:hint="default"/>
+      </w:rPr>
+    </w:lvl>
+  </w:abstractNum>
+  <w:abstractNum w:abstractNumId="37" w15:restartNumberingAfterBreak="0">
     <w:nsid w:val="46C77A33"/>
     <w:multiLevelType w:val="multilevel"/>
     <w:tmpl w:val="B60C9718"/>
@@ -26575,7 +30104,7 @@
       </w:pPr>
     </w:lvl>
   </w:abstractNum>
-  <w:abstractNum w:abstractNumId="35" w15:restartNumberingAfterBreak="0">
+  <w:abstractNum w:abstractNumId="38" w15:restartNumberingAfterBreak="0">
     <w:nsid w:val="48D55774"/>
     <w:multiLevelType w:val="multilevel"/>
     <w:tmpl w:val="8F588EAE"/>
@@ -26724,7 +30253,7 @@
       </w:rPr>
     </w:lvl>
   </w:abstractNum>
-  <w:abstractNum w:abstractNumId="36" w15:restartNumberingAfterBreak="0">
+  <w:abstractNum w:abstractNumId="39" w15:restartNumberingAfterBreak="0">
     <w:nsid w:val="4A4C094F"/>
     <w:multiLevelType w:val="multilevel"/>
     <w:tmpl w:val="AAECA460"/>
@@ -26873,7 +30402,7 @@
       </w:rPr>
     </w:lvl>
   </w:abstractNum>
-  <w:abstractNum w:abstractNumId="37" w15:restartNumberingAfterBreak="0">
+  <w:abstractNum w:abstractNumId="40" w15:restartNumberingAfterBreak="0">
     <w:nsid w:val="4AF97495"/>
     <w:multiLevelType w:val="multilevel"/>
     <w:tmpl w:val="8EC45BDE"/>
@@ -27022,7 +30551,7 @@
       </w:rPr>
     </w:lvl>
   </w:abstractNum>
-  <w:abstractNum w:abstractNumId="38" w15:restartNumberingAfterBreak="0">
+  <w:abstractNum w:abstractNumId="41" w15:restartNumberingAfterBreak="0">
     <w:nsid w:val="4E206C7D"/>
     <w:multiLevelType w:val="multilevel"/>
     <w:tmpl w:val="858848EE"/>
@@ -27171,7 +30700,7 @@
       </w:rPr>
     </w:lvl>
   </w:abstractNum>
-  <w:abstractNum w:abstractNumId="39" w15:restartNumberingAfterBreak="0">
+  <w:abstractNum w:abstractNumId="42" w15:restartNumberingAfterBreak="0">
     <w:nsid w:val="4FFF2509"/>
     <w:multiLevelType w:val="multilevel"/>
     <w:tmpl w:val="24506430"/>
@@ -27320,7 +30849,454 @@
       </w:rPr>
     </w:lvl>
   </w:abstractNum>
-  <w:abstractNum w:abstractNumId="40" w15:restartNumberingAfterBreak="0">
+  <w:abstractNum w:abstractNumId="43" w15:restartNumberingAfterBreak="0">
+    <w:nsid w:val="5021598E"/>
+    <w:multiLevelType w:val="multilevel"/>
+    <w:tmpl w:val="C6F07CD0"/>
+    <w:lvl w:ilvl="0">
+      <w:start w:val="1"/>
+      <w:numFmt w:val="bullet"/>
+      <w:lvlText w:val=""/>
+      <w:lvlJc w:val="left"/>
+      <w:pPr>
+        <w:tabs>
+          <w:tab w:val="num" w:pos="720"/>
+        </w:tabs>
+        <w:ind w:left="720" w:hanging="360"/>
+      </w:pPr>
+      <w:rPr>
+        <w:rFonts w:ascii="Symbol" w:hAnsi="Symbol" w:hint="default"/>
+        <w:sz w:val="20"/>
+      </w:rPr>
+    </w:lvl>
+    <w:lvl w:ilvl="1" w:tentative="1">
+      <w:start w:val="1"/>
+      <w:numFmt w:val="bullet"/>
+      <w:lvlText w:val="o"/>
+      <w:lvlJc w:val="left"/>
+      <w:pPr>
+        <w:tabs>
+          <w:tab w:val="num" w:pos="1440"/>
+        </w:tabs>
+        <w:ind w:left="1440" w:hanging="360"/>
+      </w:pPr>
+      <w:rPr>
+        <w:rFonts w:ascii="Courier New" w:hAnsi="Courier New" w:hint="default"/>
+        <w:sz w:val="20"/>
+      </w:rPr>
+    </w:lvl>
+    <w:lvl w:ilvl="2" w:tentative="1">
+      <w:start w:val="1"/>
+      <w:numFmt w:val="bullet"/>
+      <w:lvlText w:val=""/>
+      <w:lvlJc w:val="left"/>
+      <w:pPr>
+        <w:tabs>
+          <w:tab w:val="num" w:pos="2160"/>
+        </w:tabs>
+        <w:ind w:left="2160" w:hanging="360"/>
+      </w:pPr>
+      <w:rPr>
+        <w:rFonts w:ascii="Wingdings" w:hAnsi="Wingdings" w:hint="default"/>
+        <w:sz w:val="20"/>
+      </w:rPr>
+    </w:lvl>
+    <w:lvl w:ilvl="3" w:tentative="1">
+      <w:start w:val="1"/>
+      <w:numFmt w:val="bullet"/>
+      <w:lvlText w:val=""/>
+      <w:lvlJc w:val="left"/>
+      <w:pPr>
+        <w:tabs>
+          <w:tab w:val="num" w:pos="2880"/>
+        </w:tabs>
+        <w:ind w:left="2880" w:hanging="360"/>
+      </w:pPr>
+      <w:rPr>
+        <w:rFonts w:ascii="Wingdings" w:hAnsi="Wingdings" w:hint="default"/>
+        <w:sz w:val="20"/>
+      </w:rPr>
+    </w:lvl>
+    <w:lvl w:ilvl="4" w:tentative="1">
+      <w:start w:val="1"/>
+      <w:numFmt w:val="bullet"/>
+      <w:lvlText w:val=""/>
+      <w:lvlJc w:val="left"/>
+      <w:pPr>
+        <w:tabs>
+          <w:tab w:val="num" w:pos="3600"/>
+        </w:tabs>
+        <w:ind w:left="3600" w:hanging="360"/>
+      </w:pPr>
+      <w:rPr>
+        <w:rFonts w:ascii="Wingdings" w:hAnsi="Wingdings" w:hint="default"/>
+        <w:sz w:val="20"/>
+      </w:rPr>
+    </w:lvl>
+    <w:lvl w:ilvl="5" w:tentative="1">
+      <w:start w:val="1"/>
+      <w:numFmt w:val="bullet"/>
+      <w:lvlText w:val=""/>
+      <w:lvlJc w:val="left"/>
+      <w:pPr>
+        <w:tabs>
+          <w:tab w:val="num" w:pos="4320"/>
+        </w:tabs>
+        <w:ind w:left="4320" w:hanging="360"/>
+      </w:pPr>
+      <w:rPr>
+        <w:rFonts w:ascii="Wingdings" w:hAnsi="Wingdings" w:hint="default"/>
+        <w:sz w:val="20"/>
+      </w:rPr>
+    </w:lvl>
+    <w:lvl w:ilvl="6" w:tentative="1">
+      <w:start w:val="1"/>
+      <w:numFmt w:val="bullet"/>
+      <w:lvlText w:val=""/>
+      <w:lvlJc w:val="left"/>
+      <w:pPr>
+        <w:tabs>
+          <w:tab w:val="num" w:pos="5040"/>
+        </w:tabs>
+        <w:ind w:left="5040" w:hanging="360"/>
+      </w:pPr>
+      <w:rPr>
+        <w:rFonts w:ascii="Wingdings" w:hAnsi="Wingdings" w:hint="default"/>
+        <w:sz w:val="20"/>
+      </w:rPr>
+    </w:lvl>
+    <w:lvl w:ilvl="7" w:tentative="1">
+      <w:start w:val="1"/>
+      <w:numFmt w:val="bullet"/>
+      <w:lvlText w:val=""/>
+      <w:lvlJc w:val="left"/>
+      <w:pPr>
+        <w:tabs>
+          <w:tab w:val="num" w:pos="5760"/>
+        </w:tabs>
+        <w:ind w:left="5760" w:hanging="360"/>
+      </w:pPr>
+      <w:rPr>
+        <w:rFonts w:ascii="Wingdings" w:hAnsi="Wingdings" w:hint="default"/>
+        <w:sz w:val="20"/>
+      </w:rPr>
+    </w:lvl>
+    <w:lvl w:ilvl="8" w:tentative="1">
+      <w:start w:val="1"/>
+      <w:numFmt w:val="bullet"/>
+      <w:lvlText w:val=""/>
+      <w:lvlJc w:val="left"/>
+      <w:pPr>
+        <w:tabs>
+          <w:tab w:val="num" w:pos="6480"/>
+        </w:tabs>
+        <w:ind w:left="6480" w:hanging="360"/>
+      </w:pPr>
+      <w:rPr>
+        <w:rFonts w:ascii="Wingdings" w:hAnsi="Wingdings" w:hint="default"/>
+        <w:sz w:val="20"/>
+      </w:rPr>
+    </w:lvl>
+  </w:abstractNum>
+  <w:abstractNum w:abstractNumId="44" w15:restartNumberingAfterBreak="0">
+    <w:nsid w:val="509F2238"/>
+    <w:multiLevelType w:val="multilevel"/>
+    <w:tmpl w:val="DBE6B0FC"/>
+    <w:lvl w:ilvl="0">
+      <w:start w:val="1"/>
+      <w:numFmt w:val="bullet"/>
+      <w:lvlText w:val=""/>
+      <w:lvlJc w:val="left"/>
+      <w:pPr>
+        <w:tabs>
+          <w:tab w:val="num" w:pos="720"/>
+        </w:tabs>
+        <w:ind w:left="720" w:hanging="360"/>
+      </w:pPr>
+      <w:rPr>
+        <w:rFonts w:ascii="Symbol" w:hAnsi="Symbol" w:hint="default"/>
+        <w:sz w:val="20"/>
+      </w:rPr>
+    </w:lvl>
+    <w:lvl w:ilvl="1" w:tentative="1">
+      <w:start w:val="1"/>
+      <w:numFmt w:val="bullet"/>
+      <w:lvlText w:val="o"/>
+      <w:lvlJc w:val="left"/>
+      <w:pPr>
+        <w:tabs>
+          <w:tab w:val="num" w:pos="1440"/>
+        </w:tabs>
+        <w:ind w:left="1440" w:hanging="360"/>
+      </w:pPr>
+      <w:rPr>
+        <w:rFonts w:ascii="Courier New" w:hAnsi="Courier New" w:hint="default"/>
+        <w:sz w:val="20"/>
+      </w:rPr>
+    </w:lvl>
+    <w:lvl w:ilvl="2" w:tentative="1">
+      <w:start w:val="1"/>
+      <w:numFmt w:val="bullet"/>
+      <w:lvlText w:val=""/>
+      <w:lvlJc w:val="left"/>
+      <w:pPr>
+        <w:tabs>
+          <w:tab w:val="num" w:pos="2160"/>
+        </w:tabs>
+        <w:ind w:left="2160" w:hanging="360"/>
+      </w:pPr>
+      <w:rPr>
+        <w:rFonts w:ascii="Wingdings" w:hAnsi="Wingdings" w:hint="default"/>
+        <w:sz w:val="20"/>
+      </w:rPr>
+    </w:lvl>
+    <w:lvl w:ilvl="3" w:tentative="1">
+      <w:start w:val="1"/>
+      <w:numFmt w:val="bullet"/>
+      <w:lvlText w:val=""/>
+      <w:lvlJc w:val="left"/>
+      <w:pPr>
+        <w:tabs>
+          <w:tab w:val="num" w:pos="2880"/>
+        </w:tabs>
+        <w:ind w:left="2880" w:hanging="360"/>
+      </w:pPr>
+      <w:rPr>
+        <w:rFonts w:ascii="Wingdings" w:hAnsi="Wingdings" w:hint="default"/>
+        <w:sz w:val="20"/>
+      </w:rPr>
+    </w:lvl>
+    <w:lvl w:ilvl="4" w:tentative="1">
+      <w:start w:val="1"/>
+      <w:numFmt w:val="bullet"/>
+      <w:lvlText w:val=""/>
+      <w:lvlJc w:val="left"/>
+      <w:pPr>
+        <w:tabs>
+          <w:tab w:val="num" w:pos="3600"/>
+        </w:tabs>
+        <w:ind w:left="3600" w:hanging="360"/>
+      </w:pPr>
+      <w:rPr>
+        <w:rFonts w:ascii="Wingdings" w:hAnsi="Wingdings" w:hint="default"/>
+        <w:sz w:val="20"/>
+      </w:rPr>
+    </w:lvl>
+    <w:lvl w:ilvl="5" w:tentative="1">
+      <w:start w:val="1"/>
+      <w:numFmt w:val="bullet"/>
+      <w:lvlText w:val=""/>
+      <w:lvlJc w:val="left"/>
+      <w:pPr>
+        <w:tabs>
+          <w:tab w:val="num" w:pos="4320"/>
+        </w:tabs>
+        <w:ind w:left="4320" w:hanging="360"/>
+      </w:pPr>
+      <w:rPr>
+        <w:rFonts w:ascii="Wingdings" w:hAnsi="Wingdings" w:hint="default"/>
+        <w:sz w:val="20"/>
+      </w:rPr>
+    </w:lvl>
+    <w:lvl w:ilvl="6" w:tentative="1">
+      <w:start w:val="1"/>
+      <w:numFmt w:val="bullet"/>
+      <w:lvlText w:val=""/>
+      <w:lvlJc w:val="left"/>
+      <w:pPr>
+        <w:tabs>
+          <w:tab w:val="num" w:pos="5040"/>
+        </w:tabs>
+        <w:ind w:left="5040" w:hanging="360"/>
+      </w:pPr>
+      <w:rPr>
+        <w:rFonts w:ascii="Wingdings" w:hAnsi="Wingdings" w:hint="default"/>
+        <w:sz w:val="20"/>
+      </w:rPr>
+    </w:lvl>
+    <w:lvl w:ilvl="7" w:tentative="1">
+      <w:start w:val="1"/>
+      <w:numFmt w:val="bullet"/>
+      <w:lvlText w:val=""/>
+      <w:lvlJc w:val="left"/>
+      <w:pPr>
+        <w:tabs>
+          <w:tab w:val="num" w:pos="5760"/>
+        </w:tabs>
+        <w:ind w:left="5760" w:hanging="360"/>
+      </w:pPr>
+      <w:rPr>
+        <w:rFonts w:ascii="Wingdings" w:hAnsi="Wingdings" w:hint="default"/>
+        <w:sz w:val="20"/>
+      </w:rPr>
+    </w:lvl>
+    <w:lvl w:ilvl="8" w:tentative="1">
+      <w:start w:val="1"/>
+      <w:numFmt w:val="bullet"/>
+      <w:lvlText w:val=""/>
+      <w:lvlJc w:val="left"/>
+      <w:pPr>
+        <w:tabs>
+          <w:tab w:val="num" w:pos="6480"/>
+        </w:tabs>
+        <w:ind w:left="6480" w:hanging="360"/>
+      </w:pPr>
+      <w:rPr>
+        <w:rFonts w:ascii="Wingdings" w:hAnsi="Wingdings" w:hint="default"/>
+        <w:sz w:val="20"/>
+      </w:rPr>
+    </w:lvl>
+  </w:abstractNum>
+  <w:abstractNum w:abstractNumId="45" w15:restartNumberingAfterBreak="0">
+    <w:nsid w:val="58CA7A21"/>
+    <w:multiLevelType w:val="multilevel"/>
+    <w:tmpl w:val="0D76C596"/>
+    <w:lvl w:ilvl="0">
+      <w:start w:val="1"/>
+      <w:numFmt w:val="bullet"/>
+      <w:lvlText w:val=""/>
+      <w:lvlJc w:val="left"/>
+      <w:pPr>
+        <w:tabs>
+          <w:tab w:val="num" w:pos="720"/>
+        </w:tabs>
+        <w:ind w:left="720" w:hanging="360"/>
+      </w:pPr>
+      <w:rPr>
+        <w:rFonts w:ascii="Symbol" w:hAnsi="Symbol" w:hint="default"/>
+        <w:sz w:val="20"/>
+      </w:rPr>
+    </w:lvl>
+    <w:lvl w:ilvl="1" w:tentative="1">
+      <w:start w:val="1"/>
+      <w:numFmt w:val="bullet"/>
+      <w:lvlText w:val="o"/>
+      <w:lvlJc w:val="left"/>
+      <w:pPr>
+        <w:tabs>
+          <w:tab w:val="num" w:pos="1440"/>
+        </w:tabs>
+        <w:ind w:left="1440" w:hanging="360"/>
+      </w:pPr>
+      <w:rPr>
+        <w:rFonts w:ascii="Courier New" w:hAnsi="Courier New" w:hint="default"/>
+        <w:sz w:val="20"/>
+      </w:rPr>
+    </w:lvl>
+    <w:lvl w:ilvl="2" w:tentative="1">
+      <w:start w:val="1"/>
+      <w:numFmt w:val="bullet"/>
+      <w:lvlText w:val=""/>
+      <w:lvlJc w:val="left"/>
+      <w:pPr>
+        <w:tabs>
+          <w:tab w:val="num" w:pos="2160"/>
+        </w:tabs>
+        <w:ind w:left="2160" w:hanging="360"/>
+      </w:pPr>
+      <w:rPr>
+        <w:rFonts w:ascii="Wingdings" w:hAnsi="Wingdings" w:hint="default"/>
+        <w:sz w:val="20"/>
+      </w:rPr>
+    </w:lvl>
+    <w:lvl w:ilvl="3" w:tentative="1">
+      <w:start w:val="1"/>
+      <w:numFmt w:val="bullet"/>
+      <w:lvlText w:val=""/>
+      <w:lvlJc w:val="left"/>
+      <w:pPr>
+        <w:tabs>
+          <w:tab w:val="num" w:pos="2880"/>
+        </w:tabs>
+        <w:ind w:left="2880" w:hanging="360"/>
+      </w:pPr>
+      <w:rPr>
+        <w:rFonts w:ascii="Wingdings" w:hAnsi="Wingdings" w:hint="default"/>
+        <w:sz w:val="20"/>
+      </w:rPr>
+    </w:lvl>
+    <w:lvl w:ilvl="4" w:tentative="1">
+      <w:start w:val="1"/>
+      <w:numFmt w:val="bullet"/>
+      <w:lvlText w:val=""/>
+      <w:lvlJc w:val="left"/>
+      <w:pPr>
+        <w:tabs>
+          <w:tab w:val="num" w:pos="3600"/>
+        </w:tabs>
+        <w:ind w:left="3600" w:hanging="360"/>
+      </w:pPr>
+      <w:rPr>
+        <w:rFonts w:ascii="Wingdings" w:hAnsi="Wingdings" w:hint="default"/>
+        <w:sz w:val="20"/>
+      </w:rPr>
+    </w:lvl>
+    <w:lvl w:ilvl="5" w:tentative="1">
+      <w:start w:val="1"/>
+      <w:numFmt w:val="bullet"/>
+      <w:lvlText w:val=""/>
+      <w:lvlJc w:val="left"/>
+      <w:pPr>
+        <w:tabs>
+          <w:tab w:val="num" w:pos="4320"/>
+        </w:tabs>
+        <w:ind w:left="4320" w:hanging="360"/>
+      </w:pPr>
+      <w:rPr>
+        <w:rFonts w:ascii="Wingdings" w:hAnsi="Wingdings" w:hint="default"/>
+        <w:sz w:val="20"/>
+      </w:rPr>
+    </w:lvl>
+    <w:lvl w:ilvl="6" w:tentative="1">
+      <w:start w:val="1"/>
+      <w:numFmt w:val="bullet"/>
+      <w:lvlText w:val=""/>
+      <w:lvlJc w:val="left"/>
+      <w:pPr>
+        <w:tabs>
+          <w:tab w:val="num" w:pos="5040"/>
+        </w:tabs>
+        <w:ind w:left="5040" w:hanging="360"/>
+      </w:pPr>
+      <w:rPr>
+        <w:rFonts w:ascii="Wingdings" w:hAnsi="Wingdings" w:hint="default"/>
+        <w:sz w:val="20"/>
+      </w:rPr>
+    </w:lvl>
+    <w:lvl w:ilvl="7" w:tentative="1">
+      <w:start w:val="1"/>
+      <w:numFmt w:val="bullet"/>
+      <w:lvlText w:val=""/>
+      <w:lvlJc w:val="left"/>
+      <w:pPr>
+        <w:tabs>
+          <w:tab w:val="num" w:pos="5760"/>
+        </w:tabs>
+        <w:ind w:left="5760" w:hanging="360"/>
+      </w:pPr>
+      <w:rPr>
+        <w:rFonts w:ascii="Wingdings" w:hAnsi="Wingdings" w:hint="default"/>
+        <w:sz w:val="20"/>
+      </w:rPr>
+    </w:lvl>
+    <w:lvl w:ilvl="8" w:tentative="1">
+      <w:start w:val="1"/>
+      <w:numFmt w:val="bullet"/>
+      <w:lvlText w:val=""/>
+      <w:lvlJc w:val="left"/>
+      <w:pPr>
+        <w:tabs>
+          <w:tab w:val="num" w:pos="6480"/>
+        </w:tabs>
+        <w:ind w:left="6480" w:hanging="360"/>
+      </w:pPr>
+      <w:rPr>
+        <w:rFonts w:ascii="Wingdings" w:hAnsi="Wingdings" w:hint="default"/>
+        <w:sz w:val="20"/>
+      </w:rPr>
+    </w:lvl>
+  </w:abstractNum>
+  <w:abstractNum w:abstractNumId="46" w15:restartNumberingAfterBreak="0">
     <w:nsid w:val="5A583717"/>
     <w:multiLevelType w:val="multilevel"/>
     <w:tmpl w:val="3D1CE544"/>
@@ -27469,7 +31445,7 @@
       </w:rPr>
     </w:lvl>
   </w:abstractNum>
-  <w:abstractNum w:abstractNumId="41" w15:restartNumberingAfterBreak="0">
+  <w:abstractNum w:abstractNumId="47" w15:restartNumberingAfterBreak="0">
     <w:nsid w:val="5C4E6A81"/>
     <w:multiLevelType w:val="multilevel"/>
     <w:tmpl w:val="63E82988"/>
@@ -27586,7 +31562,7 @@
       </w:pPr>
     </w:lvl>
   </w:abstractNum>
-  <w:abstractNum w:abstractNumId="42" w15:restartNumberingAfterBreak="0">
+  <w:abstractNum w:abstractNumId="48" w15:restartNumberingAfterBreak="0">
     <w:nsid w:val="5C7248AE"/>
     <w:multiLevelType w:val="multilevel"/>
     <w:tmpl w:val="FD02C2FE"/>
@@ -27735,7 +31711,7 @@
       </w:rPr>
     </w:lvl>
   </w:abstractNum>
-  <w:abstractNum w:abstractNumId="43" w15:restartNumberingAfterBreak="0">
+  <w:abstractNum w:abstractNumId="49" w15:restartNumberingAfterBreak="0">
     <w:nsid w:val="5CA562C8"/>
     <w:multiLevelType w:val="multilevel"/>
     <w:tmpl w:val="B22CC8C2"/>
@@ -27884,7 +31860,7 @@
       </w:rPr>
     </w:lvl>
   </w:abstractNum>
-  <w:abstractNum w:abstractNumId="44" w15:restartNumberingAfterBreak="0">
+  <w:abstractNum w:abstractNumId="50" w15:restartNumberingAfterBreak="0">
     <w:nsid w:val="5E524267"/>
     <w:multiLevelType w:val="multilevel"/>
     <w:tmpl w:val="4F96B74C"/>
@@ -28033,7 +32009,7 @@
       </w:rPr>
     </w:lvl>
   </w:abstractNum>
-  <w:abstractNum w:abstractNumId="45" w15:restartNumberingAfterBreak="0">
+  <w:abstractNum w:abstractNumId="51" w15:restartNumberingAfterBreak="0">
     <w:nsid w:val="60770500"/>
     <w:multiLevelType w:val="multilevel"/>
     <w:tmpl w:val="120CA1AC"/>
@@ -28182,7 +32158,7 @@
       </w:rPr>
     </w:lvl>
   </w:abstractNum>
-  <w:abstractNum w:abstractNumId="46" w15:restartNumberingAfterBreak="0">
+  <w:abstractNum w:abstractNumId="52" w15:restartNumberingAfterBreak="0">
     <w:nsid w:val="61B11FA4"/>
     <w:multiLevelType w:val="multilevel"/>
     <w:tmpl w:val="11A8DF66"/>
@@ -28331,7 +32307,7 @@
       </w:rPr>
     </w:lvl>
   </w:abstractNum>
-  <w:abstractNum w:abstractNumId="47" w15:restartNumberingAfterBreak="0">
+  <w:abstractNum w:abstractNumId="53" w15:restartNumberingAfterBreak="0">
     <w:nsid w:val="645134EF"/>
     <w:multiLevelType w:val="multilevel"/>
     <w:tmpl w:val="E5384B96"/>
@@ -28480,7 +32456,7 @@
       </w:rPr>
     </w:lvl>
   </w:abstractNum>
-  <w:abstractNum w:abstractNumId="48" w15:restartNumberingAfterBreak="0">
+  <w:abstractNum w:abstractNumId="54" w15:restartNumberingAfterBreak="0">
     <w:nsid w:val="66562E89"/>
     <w:multiLevelType w:val="multilevel"/>
     <w:tmpl w:val="EDF4272C"/>
@@ -28629,7 +32605,7 @@
       </w:rPr>
     </w:lvl>
   </w:abstractNum>
-  <w:abstractNum w:abstractNumId="49" w15:restartNumberingAfterBreak="0">
+  <w:abstractNum w:abstractNumId="55" w15:restartNumberingAfterBreak="0">
     <w:nsid w:val="667D10B6"/>
     <w:multiLevelType w:val="multilevel"/>
     <w:tmpl w:val="9E1626E8"/>
@@ -28778,7 +32754,156 @@
       </w:rPr>
     </w:lvl>
   </w:abstractNum>
-  <w:abstractNum w:abstractNumId="50" w15:restartNumberingAfterBreak="0">
+  <w:abstractNum w:abstractNumId="56" w15:restartNumberingAfterBreak="0">
+    <w:nsid w:val="66B60F5B"/>
+    <w:multiLevelType w:val="multilevel"/>
+    <w:tmpl w:val="AB1A88F0"/>
+    <w:lvl w:ilvl="0">
+      <w:start w:val="1"/>
+      <w:numFmt w:val="bullet"/>
+      <w:lvlText w:val=""/>
+      <w:lvlJc w:val="left"/>
+      <w:pPr>
+        <w:tabs>
+          <w:tab w:val="num" w:pos="720"/>
+        </w:tabs>
+        <w:ind w:left="720" w:hanging="360"/>
+      </w:pPr>
+      <w:rPr>
+        <w:rFonts w:ascii="Symbol" w:hAnsi="Symbol" w:hint="default"/>
+        <w:sz w:val="20"/>
+      </w:rPr>
+    </w:lvl>
+    <w:lvl w:ilvl="1" w:tentative="1">
+      <w:start w:val="1"/>
+      <w:numFmt w:val="bullet"/>
+      <w:lvlText w:val="o"/>
+      <w:lvlJc w:val="left"/>
+      <w:pPr>
+        <w:tabs>
+          <w:tab w:val="num" w:pos="1440"/>
+        </w:tabs>
+        <w:ind w:left="1440" w:hanging="360"/>
+      </w:pPr>
+      <w:rPr>
+        <w:rFonts w:ascii="Courier New" w:hAnsi="Courier New" w:hint="default"/>
+        <w:sz w:val="20"/>
+      </w:rPr>
+    </w:lvl>
+    <w:lvl w:ilvl="2" w:tentative="1">
+      <w:start w:val="1"/>
+      <w:numFmt w:val="bullet"/>
+      <w:lvlText w:val=""/>
+      <w:lvlJc w:val="left"/>
+      <w:pPr>
+        <w:tabs>
+          <w:tab w:val="num" w:pos="2160"/>
+        </w:tabs>
+        <w:ind w:left="2160" w:hanging="360"/>
+      </w:pPr>
+      <w:rPr>
+        <w:rFonts w:ascii="Wingdings" w:hAnsi="Wingdings" w:hint="default"/>
+        <w:sz w:val="20"/>
+      </w:rPr>
+    </w:lvl>
+    <w:lvl w:ilvl="3" w:tentative="1">
+      <w:start w:val="1"/>
+      <w:numFmt w:val="bullet"/>
+      <w:lvlText w:val=""/>
+      <w:lvlJc w:val="left"/>
+      <w:pPr>
+        <w:tabs>
+          <w:tab w:val="num" w:pos="2880"/>
+        </w:tabs>
+        <w:ind w:left="2880" w:hanging="360"/>
+      </w:pPr>
+      <w:rPr>
+        <w:rFonts w:ascii="Wingdings" w:hAnsi="Wingdings" w:hint="default"/>
+        <w:sz w:val="20"/>
+      </w:rPr>
+    </w:lvl>
+    <w:lvl w:ilvl="4" w:tentative="1">
+      <w:start w:val="1"/>
+      <w:numFmt w:val="bullet"/>
+      <w:lvlText w:val=""/>
+      <w:lvlJc w:val="left"/>
+      <w:pPr>
+        <w:tabs>
+          <w:tab w:val="num" w:pos="3600"/>
+        </w:tabs>
+        <w:ind w:left="3600" w:hanging="360"/>
+      </w:pPr>
+      <w:rPr>
+        <w:rFonts w:ascii="Wingdings" w:hAnsi="Wingdings" w:hint="default"/>
+        <w:sz w:val="20"/>
+      </w:rPr>
+    </w:lvl>
+    <w:lvl w:ilvl="5" w:tentative="1">
+      <w:start w:val="1"/>
+      <w:numFmt w:val="bullet"/>
+      <w:lvlText w:val=""/>
+      <w:lvlJc w:val="left"/>
+      <w:pPr>
+        <w:tabs>
+          <w:tab w:val="num" w:pos="4320"/>
+        </w:tabs>
+        <w:ind w:left="4320" w:hanging="360"/>
+      </w:pPr>
+      <w:rPr>
+        <w:rFonts w:ascii="Wingdings" w:hAnsi="Wingdings" w:hint="default"/>
+        <w:sz w:val="20"/>
+      </w:rPr>
+    </w:lvl>
+    <w:lvl w:ilvl="6" w:tentative="1">
+      <w:start w:val="1"/>
+      <w:numFmt w:val="bullet"/>
+      <w:lvlText w:val=""/>
+      <w:lvlJc w:val="left"/>
+      <w:pPr>
+        <w:tabs>
+          <w:tab w:val="num" w:pos="5040"/>
+        </w:tabs>
+        <w:ind w:left="5040" w:hanging="360"/>
+      </w:pPr>
+      <w:rPr>
+        <w:rFonts w:ascii="Wingdings" w:hAnsi="Wingdings" w:hint="default"/>
+        <w:sz w:val="20"/>
+      </w:rPr>
+    </w:lvl>
+    <w:lvl w:ilvl="7" w:tentative="1">
+      <w:start w:val="1"/>
+      <w:numFmt w:val="bullet"/>
+      <w:lvlText w:val=""/>
+      <w:lvlJc w:val="left"/>
+      <w:pPr>
+        <w:tabs>
+          <w:tab w:val="num" w:pos="5760"/>
+        </w:tabs>
+        <w:ind w:left="5760" w:hanging="360"/>
+      </w:pPr>
+      <w:rPr>
+        <w:rFonts w:ascii="Wingdings" w:hAnsi="Wingdings" w:hint="default"/>
+        <w:sz w:val="20"/>
+      </w:rPr>
+    </w:lvl>
+    <w:lvl w:ilvl="8" w:tentative="1">
+      <w:start w:val="1"/>
+      <w:numFmt w:val="bullet"/>
+      <w:lvlText w:val=""/>
+      <w:lvlJc w:val="left"/>
+      <w:pPr>
+        <w:tabs>
+          <w:tab w:val="num" w:pos="6480"/>
+        </w:tabs>
+        <w:ind w:left="6480" w:hanging="360"/>
+      </w:pPr>
+      <w:rPr>
+        <w:rFonts w:ascii="Wingdings" w:hAnsi="Wingdings" w:hint="default"/>
+        <w:sz w:val="20"/>
+      </w:rPr>
+    </w:lvl>
+  </w:abstractNum>
+  <w:abstractNum w:abstractNumId="57" w15:restartNumberingAfterBreak="0">
     <w:nsid w:val="66C909F3"/>
     <w:multiLevelType w:val="multilevel"/>
     <w:tmpl w:val="CBB09564"/>
@@ -28927,7 +33052,7 @@
       </w:rPr>
     </w:lvl>
   </w:abstractNum>
-  <w:abstractNum w:abstractNumId="51" w15:restartNumberingAfterBreak="0">
+  <w:abstractNum w:abstractNumId="58" w15:restartNumberingAfterBreak="0">
     <w:nsid w:val="673640AA"/>
     <w:multiLevelType w:val="multilevel"/>
     <w:tmpl w:val="1A5A4250"/>
@@ -29076,7 +33201,7 @@
       </w:rPr>
     </w:lvl>
   </w:abstractNum>
-  <w:abstractNum w:abstractNumId="52" w15:restartNumberingAfterBreak="0">
+  <w:abstractNum w:abstractNumId="59" w15:restartNumberingAfterBreak="0">
     <w:nsid w:val="694B22B8"/>
     <w:multiLevelType w:val="multilevel"/>
     <w:tmpl w:val="59B27DF8"/>
@@ -29225,7 +33350,7 @@
       </w:rPr>
     </w:lvl>
   </w:abstractNum>
-  <w:abstractNum w:abstractNumId="53" w15:restartNumberingAfterBreak="0">
+  <w:abstractNum w:abstractNumId="60" w15:restartNumberingAfterBreak="0">
     <w:nsid w:val="6A5F0707"/>
     <w:multiLevelType w:val="multilevel"/>
     <w:tmpl w:val="7B4EE298"/>
@@ -29374,7 +33499,7 @@
       </w:rPr>
     </w:lvl>
   </w:abstractNum>
-  <w:abstractNum w:abstractNumId="54" w15:restartNumberingAfterBreak="0">
+  <w:abstractNum w:abstractNumId="61" w15:restartNumberingAfterBreak="0">
     <w:nsid w:val="6C81607C"/>
     <w:multiLevelType w:val="multilevel"/>
     <w:tmpl w:val="70BEC728"/>
@@ -29523,7 +33648,7 @@
       </w:rPr>
     </w:lvl>
   </w:abstractNum>
-  <w:abstractNum w:abstractNumId="55" w15:restartNumberingAfterBreak="0">
+  <w:abstractNum w:abstractNumId="62" w15:restartNumberingAfterBreak="0">
     <w:nsid w:val="6E157B6E"/>
     <w:multiLevelType w:val="multilevel"/>
     <w:tmpl w:val="166A2870"/>
@@ -29672,7 +33797,7 @@
       </w:rPr>
     </w:lvl>
   </w:abstractNum>
-  <w:abstractNum w:abstractNumId="56" w15:restartNumberingAfterBreak="0">
+  <w:abstractNum w:abstractNumId="63" w15:restartNumberingAfterBreak="0">
     <w:nsid w:val="6F527E3B"/>
     <w:multiLevelType w:val="multilevel"/>
     <w:tmpl w:val="D6B21E82"/>
@@ -29785,7 +33910,120 @@
       </w:pPr>
     </w:lvl>
   </w:abstractNum>
-  <w:abstractNum w:abstractNumId="57" w15:restartNumberingAfterBreak="0">
+  <w:abstractNum w:abstractNumId="64" w15:restartNumberingAfterBreak="0">
+    <w:nsid w:val="70B23187"/>
+    <w:multiLevelType w:val="hybridMultilevel"/>
+    <w:tmpl w:val="8CEE15FE"/>
+    <w:lvl w:ilvl="0" w:tplc="04160001">
+      <w:start w:val="1"/>
+      <w:numFmt w:val="bullet"/>
+      <w:lvlText w:val=""/>
+      <w:lvlJc w:val="left"/>
+      <w:pPr>
+        <w:ind w:left="720" w:hanging="360"/>
+      </w:pPr>
+      <w:rPr>
+        <w:rFonts w:ascii="Symbol" w:hAnsi="Symbol" w:hint="default"/>
+      </w:rPr>
+    </w:lvl>
+    <w:lvl w:ilvl="1" w:tplc="04160003" w:tentative="1">
+      <w:start w:val="1"/>
+      <w:numFmt w:val="bullet"/>
+      <w:lvlText w:val="o"/>
+      <w:lvlJc w:val="left"/>
+      <w:pPr>
+        <w:ind w:left="1440" w:hanging="360"/>
+      </w:pPr>
+      <w:rPr>
+        <w:rFonts w:ascii="Courier New" w:hAnsi="Courier New" w:cs="Courier New" w:hint="default"/>
+      </w:rPr>
+    </w:lvl>
+    <w:lvl w:ilvl="2" w:tplc="04160005" w:tentative="1">
+      <w:start w:val="1"/>
+      <w:numFmt w:val="bullet"/>
+      <w:lvlText w:val=""/>
+      <w:lvlJc w:val="left"/>
+      <w:pPr>
+        <w:ind w:left="2160" w:hanging="360"/>
+      </w:pPr>
+      <w:rPr>
+        <w:rFonts w:ascii="Wingdings" w:hAnsi="Wingdings" w:hint="default"/>
+      </w:rPr>
+    </w:lvl>
+    <w:lvl w:ilvl="3" w:tplc="04160001" w:tentative="1">
+      <w:start w:val="1"/>
+      <w:numFmt w:val="bullet"/>
+      <w:lvlText w:val=""/>
+      <w:lvlJc w:val="left"/>
+      <w:pPr>
+        <w:ind w:left="2880" w:hanging="360"/>
+      </w:pPr>
+      <w:rPr>
+        <w:rFonts w:ascii="Symbol" w:hAnsi="Symbol" w:hint="default"/>
+      </w:rPr>
+    </w:lvl>
+    <w:lvl w:ilvl="4" w:tplc="04160003" w:tentative="1">
+      <w:start w:val="1"/>
+      <w:numFmt w:val="bullet"/>
+      <w:lvlText w:val="o"/>
+      <w:lvlJc w:val="left"/>
+      <w:pPr>
+        <w:ind w:left="3600" w:hanging="360"/>
+      </w:pPr>
+      <w:rPr>
+        <w:rFonts w:ascii="Courier New" w:hAnsi="Courier New" w:cs="Courier New" w:hint="default"/>
+      </w:rPr>
+    </w:lvl>
+    <w:lvl w:ilvl="5" w:tplc="04160005" w:tentative="1">
+      <w:start w:val="1"/>
+      <w:numFmt w:val="bullet"/>
+      <w:lvlText w:val=""/>
+      <w:lvlJc w:val="left"/>
+      <w:pPr>
+        <w:ind w:left="4320" w:hanging="360"/>
+      </w:pPr>
+      <w:rPr>
+        <w:rFonts w:ascii="Wingdings" w:hAnsi="Wingdings" w:hint="default"/>
+      </w:rPr>
+    </w:lvl>
+    <w:lvl w:ilvl="6" w:tplc="04160001" w:tentative="1">
+      <w:start w:val="1"/>
+      <w:numFmt w:val="bullet"/>
+      <w:lvlText w:val=""/>
+      <w:lvlJc w:val="left"/>
+      <w:pPr>
+        <w:ind w:left="5040" w:hanging="360"/>
+      </w:pPr>
+      <w:rPr>
+        <w:rFonts w:ascii="Symbol" w:hAnsi="Symbol" w:hint="default"/>
+      </w:rPr>
+    </w:lvl>
+    <w:lvl w:ilvl="7" w:tplc="04160003" w:tentative="1">
+      <w:start w:val="1"/>
+      <w:numFmt w:val="bullet"/>
+      <w:lvlText w:val="o"/>
+      <w:lvlJc w:val="left"/>
+      <w:pPr>
+        <w:ind w:left="5760" w:hanging="360"/>
+      </w:pPr>
+      <w:rPr>
+        <w:rFonts w:ascii="Courier New" w:hAnsi="Courier New" w:cs="Courier New" w:hint="default"/>
+      </w:rPr>
+    </w:lvl>
+    <w:lvl w:ilvl="8" w:tplc="04160005" w:tentative="1">
+      <w:start w:val="1"/>
+      <w:numFmt w:val="bullet"/>
+      <w:lvlText w:val=""/>
+      <w:lvlJc w:val="left"/>
+      <w:pPr>
+        <w:ind w:left="6480" w:hanging="360"/>
+      </w:pPr>
+      <w:rPr>
+        <w:rFonts w:ascii="Wingdings" w:hAnsi="Wingdings" w:hint="default"/>
+      </w:rPr>
+    </w:lvl>
+  </w:abstractNum>
+  <w:abstractNum w:abstractNumId="65" w15:restartNumberingAfterBreak="0">
     <w:nsid w:val="75FE70CC"/>
     <w:multiLevelType w:val="multilevel"/>
     <w:tmpl w:val="49F487F2"/>
@@ -29934,7 +34172,7 @@
       </w:rPr>
     </w:lvl>
   </w:abstractNum>
-  <w:abstractNum w:abstractNumId="58" w15:restartNumberingAfterBreak="0">
+  <w:abstractNum w:abstractNumId="66" w15:restartNumberingAfterBreak="0">
     <w:nsid w:val="775134BE"/>
     <w:multiLevelType w:val="multilevel"/>
     <w:tmpl w:val="52C8131A"/>
@@ -30051,7 +34289,7 @@
       </w:pPr>
     </w:lvl>
   </w:abstractNum>
-  <w:abstractNum w:abstractNumId="59" w15:restartNumberingAfterBreak="0">
+  <w:abstractNum w:abstractNumId="67" w15:restartNumberingAfterBreak="0">
     <w:nsid w:val="77E43666"/>
     <w:multiLevelType w:val="multilevel"/>
     <w:tmpl w:val="2D44E282"/>
@@ -30200,7 +34438,7 @@
       </w:rPr>
     </w:lvl>
   </w:abstractNum>
-  <w:abstractNum w:abstractNumId="60" w15:restartNumberingAfterBreak="0">
+  <w:abstractNum w:abstractNumId="68" w15:restartNumberingAfterBreak="0">
     <w:nsid w:val="79950D24"/>
     <w:multiLevelType w:val="multilevel"/>
     <w:tmpl w:val="7C2ACED2"/>
@@ -30349,7 +34587,7 @@
       </w:rPr>
     </w:lvl>
   </w:abstractNum>
-  <w:abstractNum w:abstractNumId="61" w15:restartNumberingAfterBreak="0">
+  <w:abstractNum w:abstractNumId="69" w15:restartNumberingAfterBreak="0">
     <w:nsid w:val="79C55D23"/>
     <w:multiLevelType w:val="multilevel"/>
     <w:tmpl w:val="98DCB1FE"/>
@@ -30462,7 +34700,7 @@
       </w:pPr>
     </w:lvl>
   </w:abstractNum>
-  <w:abstractNum w:abstractNumId="62" w15:restartNumberingAfterBreak="0">
+  <w:abstractNum w:abstractNumId="70" w15:restartNumberingAfterBreak="0">
     <w:nsid w:val="7B3A2560"/>
     <w:multiLevelType w:val="multilevel"/>
     <w:tmpl w:val="28C8D08C"/>
@@ -30611,7 +34849,7 @@
       </w:rPr>
     </w:lvl>
   </w:abstractNum>
-  <w:abstractNum w:abstractNumId="63" w15:restartNumberingAfterBreak="0">
+  <w:abstractNum w:abstractNumId="71" w15:restartNumberingAfterBreak="0">
     <w:nsid w:val="7BE66C37"/>
     <w:multiLevelType w:val="multilevel"/>
     <w:tmpl w:val="859C5C7E"/>
@@ -30761,196 +34999,220 @@
     </w:lvl>
   </w:abstractNum>
   <w:num w:numId="1" w16cid:durableId="870849207">
-    <w:abstractNumId w:val="22"/>
+    <w:abstractNumId w:val="24"/>
   </w:num>
   <w:num w:numId="2" w16cid:durableId="2072775548">
-    <w:abstractNumId w:val="17"/>
+    <w:abstractNumId w:val="18"/>
   </w:num>
   <w:num w:numId="3" w16cid:durableId="1991514441">
+    <w:abstractNumId w:val="31"/>
+  </w:num>
+  <w:num w:numId="4" w16cid:durableId="1192648391">
+    <w:abstractNumId w:val="26"/>
+  </w:num>
+  <w:num w:numId="5" w16cid:durableId="902519439">
+    <w:abstractNumId w:val="32"/>
+  </w:num>
+  <w:num w:numId="6" w16cid:durableId="165832085">
+    <w:abstractNumId w:val="38"/>
+  </w:num>
+  <w:num w:numId="7" w16cid:durableId="1926766105">
+    <w:abstractNumId w:val="37"/>
+  </w:num>
+  <w:num w:numId="8" w16cid:durableId="182138043">
+    <w:abstractNumId w:val="4"/>
+  </w:num>
+  <w:num w:numId="9" w16cid:durableId="1306164012">
+    <w:abstractNumId w:val="27"/>
+  </w:num>
+  <w:num w:numId="10" w16cid:durableId="592084752">
+    <w:abstractNumId w:val="21"/>
+  </w:num>
+  <w:num w:numId="11" w16cid:durableId="18357190">
+    <w:abstractNumId w:val="59"/>
+  </w:num>
+  <w:num w:numId="12" w16cid:durableId="742796533">
+    <w:abstractNumId w:val="20"/>
+  </w:num>
+  <w:num w:numId="13" w16cid:durableId="1965234026">
+    <w:abstractNumId w:val="68"/>
+  </w:num>
+  <w:num w:numId="14" w16cid:durableId="1551721757">
+    <w:abstractNumId w:val="16"/>
+  </w:num>
+  <w:num w:numId="15" w16cid:durableId="1012999907">
+    <w:abstractNumId w:val="50"/>
+  </w:num>
+  <w:num w:numId="16" w16cid:durableId="1767144303">
+    <w:abstractNumId w:val="8"/>
+  </w:num>
+  <w:num w:numId="17" w16cid:durableId="832791757">
+    <w:abstractNumId w:val="49"/>
+  </w:num>
+  <w:num w:numId="18" w16cid:durableId="997541889">
+    <w:abstractNumId w:val="58"/>
+  </w:num>
+  <w:num w:numId="19" w16cid:durableId="1034424852">
+    <w:abstractNumId w:val="23"/>
+  </w:num>
+  <w:num w:numId="20" w16cid:durableId="508521866">
+    <w:abstractNumId w:val="67"/>
+  </w:num>
+  <w:num w:numId="21" w16cid:durableId="1607271652">
+    <w:abstractNumId w:val="5"/>
+  </w:num>
+  <w:num w:numId="22" w16cid:durableId="1146824344">
+    <w:abstractNumId w:val="39"/>
+  </w:num>
+  <w:num w:numId="23" w16cid:durableId="1724668559">
+    <w:abstractNumId w:val="34"/>
+  </w:num>
+  <w:num w:numId="24" w16cid:durableId="1185174227">
+    <w:abstractNumId w:val="57"/>
+  </w:num>
+  <w:num w:numId="25" w16cid:durableId="1276986431">
     <w:abstractNumId w:val="29"/>
   </w:num>
-  <w:num w:numId="4" w16cid:durableId="1192648391">
-    <w:abstractNumId w:val="24"/>
+  <w:num w:numId="26" w16cid:durableId="1743677779">
+    <w:abstractNumId w:val="2"/>
   </w:num>
-  <w:num w:numId="5" w16cid:durableId="902519439">
+  <w:num w:numId="27" w16cid:durableId="2030137830">
+    <w:abstractNumId w:val="12"/>
+  </w:num>
+  <w:num w:numId="28" w16cid:durableId="2026899247">
+    <w:abstractNumId w:val="55"/>
+  </w:num>
+  <w:num w:numId="29" w16cid:durableId="1057506549">
     <w:abstractNumId w:val="30"/>
   </w:num>
-  <w:num w:numId="6" w16cid:durableId="165832085">
-    <w:abstractNumId w:val="35"/>
-  </w:num>
-  <w:num w:numId="7" w16cid:durableId="1926766105">
-    <w:abstractNumId w:val="34"/>
-  </w:num>
-  <w:num w:numId="8" w16cid:durableId="182138043">
+  <w:num w:numId="30" w16cid:durableId="1184172772">
     <w:abstractNumId w:val="3"/>
-  </w:num>
-  <w:num w:numId="9" w16cid:durableId="1306164012">
-    <w:abstractNumId w:val="25"/>
-  </w:num>
-  <w:num w:numId="10" w16cid:durableId="592084752">
-    <w:abstractNumId w:val="19"/>
-  </w:num>
-  <w:num w:numId="11" w16cid:durableId="18357190">
-    <w:abstractNumId w:val="52"/>
-  </w:num>
-  <w:num w:numId="12" w16cid:durableId="742796533">
-    <w:abstractNumId w:val="18"/>
-  </w:num>
-  <w:num w:numId="13" w16cid:durableId="1965234026">
-    <w:abstractNumId w:val="60"/>
-  </w:num>
-  <w:num w:numId="14" w16cid:durableId="1551721757">
-    <w:abstractNumId w:val="15"/>
-  </w:num>
-  <w:num w:numId="15" w16cid:durableId="1012999907">
-    <w:abstractNumId w:val="44"/>
-  </w:num>
-  <w:num w:numId="16" w16cid:durableId="1767144303">
-    <w:abstractNumId w:val="7"/>
-  </w:num>
-  <w:num w:numId="17" w16cid:durableId="832791757">
-    <w:abstractNumId w:val="43"/>
-  </w:num>
-  <w:num w:numId="18" w16cid:durableId="997541889">
-    <w:abstractNumId w:val="51"/>
-  </w:num>
-  <w:num w:numId="19" w16cid:durableId="1034424852">
-    <w:abstractNumId w:val="21"/>
-  </w:num>
-  <w:num w:numId="20" w16cid:durableId="508521866">
-    <w:abstractNumId w:val="59"/>
-  </w:num>
-  <w:num w:numId="21" w16cid:durableId="1607271652">
-    <w:abstractNumId w:val="4"/>
-  </w:num>
-  <w:num w:numId="22" w16cid:durableId="1146824344">
-    <w:abstractNumId w:val="36"/>
-  </w:num>
-  <w:num w:numId="23" w16cid:durableId="1724668559">
-    <w:abstractNumId w:val="32"/>
-  </w:num>
-  <w:num w:numId="24" w16cid:durableId="1185174227">
-    <w:abstractNumId w:val="50"/>
-  </w:num>
-  <w:num w:numId="25" w16cid:durableId="1276986431">
-    <w:abstractNumId w:val="27"/>
-  </w:num>
-  <w:num w:numId="26" w16cid:durableId="1743677779">
-    <w:abstractNumId w:val="1"/>
-  </w:num>
-  <w:num w:numId="27" w16cid:durableId="2030137830">
-    <w:abstractNumId w:val="11"/>
-  </w:num>
-  <w:num w:numId="28" w16cid:durableId="2026899247">
-    <w:abstractNumId w:val="49"/>
-  </w:num>
-  <w:num w:numId="29" w16cid:durableId="1057506549">
-    <w:abstractNumId w:val="28"/>
-  </w:num>
-  <w:num w:numId="30" w16cid:durableId="1184172772">
-    <w:abstractNumId w:val="2"/>
   </w:num>
   <w:num w:numId="31" w16cid:durableId="647395080">
     <w:abstractNumId w:val="0"/>
   </w:num>
   <w:num w:numId="32" w16cid:durableId="1816096356">
+    <w:abstractNumId w:val="63"/>
+  </w:num>
+  <w:num w:numId="33" w16cid:durableId="1441221686">
+    <w:abstractNumId w:val="40"/>
+  </w:num>
+  <w:num w:numId="34" w16cid:durableId="1760524443">
+    <w:abstractNumId w:val="15"/>
+  </w:num>
+  <w:num w:numId="35" w16cid:durableId="1721594010">
+    <w:abstractNumId w:val="7"/>
+  </w:num>
+  <w:num w:numId="36" w16cid:durableId="1765416989">
+    <w:abstractNumId w:val="71"/>
+  </w:num>
+  <w:num w:numId="37" w16cid:durableId="1826848632">
+    <w:abstractNumId w:val="9"/>
+  </w:num>
+  <w:num w:numId="38" w16cid:durableId="122164700">
+    <w:abstractNumId w:val="70"/>
+  </w:num>
+  <w:num w:numId="39" w16cid:durableId="1491939844">
+    <w:abstractNumId w:val="33"/>
+  </w:num>
+  <w:num w:numId="40" w16cid:durableId="1974796401">
+    <w:abstractNumId w:val="65"/>
+  </w:num>
+  <w:num w:numId="41" w16cid:durableId="1378816609">
+    <w:abstractNumId w:val="17"/>
+  </w:num>
+  <w:num w:numId="42" w16cid:durableId="301350903">
+    <w:abstractNumId w:val="42"/>
+  </w:num>
+  <w:num w:numId="43" w16cid:durableId="145705284">
+    <w:abstractNumId w:val="13"/>
+  </w:num>
+  <w:num w:numId="44" w16cid:durableId="853500729">
+    <w:abstractNumId w:val="22"/>
+  </w:num>
+  <w:num w:numId="45" w16cid:durableId="1568952593">
+    <w:abstractNumId w:val="62"/>
+  </w:num>
+  <w:num w:numId="46" w16cid:durableId="985234826">
+    <w:abstractNumId w:val="6"/>
+  </w:num>
+  <w:num w:numId="47" w16cid:durableId="390622141">
+    <w:abstractNumId w:val="54"/>
+  </w:num>
+  <w:num w:numId="48" w16cid:durableId="142700128">
+    <w:abstractNumId w:val="46"/>
+  </w:num>
+  <w:num w:numId="49" w16cid:durableId="336152684">
+    <w:abstractNumId w:val="41"/>
+  </w:num>
+  <w:num w:numId="50" w16cid:durableId="1612323205">
+    <w:abstractNumId w:val="47"/>
+  </w:num>
+  <w:num w:numId="51" w16cid:durableId="813059621">
+    <w:abstractNumId w:val="60"/>
+  </w:num>
+  <w:num w:numId="52" w16cid:durableId="2030330210">
+    <w:abstractNumId w:val="11"/>
+  </w:num>
+  <w:num w:numId="53" w16cid:durableId="2068991759">
+    <w:abstractNumId w:val="52"/>
+  </w:num>
+  <w:num w:numId="54" w16cid:durableId="460805785">
+    <w:abstractNumId w:val="53"/>
+  </w:num>
+  <w:num w:numId="55" w16cid:durableId="398288827">
+    <w:abstractNumId w:val="48"/>
+  </w:num>
+  <w:num w:numId="56" w16cid:durableId="133640435">
+    <w:abstractNumId w:val="35"/>
+  </w:num>
+  <w:num w:numId="57" w16cid:durableId="1697776260">
+    <w:abstractNumId w:val="51"/>
+  </w:num>
+  <w:num w:numId="58" w16cid:durableId="56363193">
+    <w:abstractNumId w:val="61"/>
+  </w:num>
+  <w:num w:numId="59" w16cid:durableId="1384400362">
+    <w:abstractNumId w:val="28"/>
+  </w:num>
+  <w:num w:numId="60" w16cid:durableId="394202816">
+    <w:abstractNumId w:val="66"/>
+  </w:num>
+  <w:num w:numId="61" w16cid:durableId="14113276">
+    <w:abstractNumId w:val="69"/>
+  </w:num>
+  <w:num w:numId="62" w16cid:durableId="660933860">
+    <w:abstractNumId w:val="14"/>
+  </w:num>
+  <w:num w:numId="63" w16cid:durableId="28726509">
+    <w:abstractNumId w:val="25"/>
+  </w:num>
+  <w:num w:numId="64" w16cid:durableId="1960991429">
+    <w:abstractNumId w:val="10"/>
+  </w:num>
+  <w:num w:numId="65" w16cid:durableId="895968235">
+    <w:abstractNumId w:val="44"/>
+  </w:num>
+  <w:num w:numId="66" w16cid:durableId="1179001328">
+    <w:abstractNumId w:val="19"/>
+  </w:num>
+  <w:num w:numId="67" w16cid:durableId="1821188692">
+    <w:abstractNumId w:val="43"/>
+  </w:num>
+  <w:num w:numId="68" w16cid:durableId="1749768743">
+    <w:abstractNumId w:val="1"/>
+  </w:num>
+  <w:num w:numId="69" w16cid:durableId="1279678056">
+    <w:abstractNumId w:val="45"/>
+  </w:num>
+  <w:num w:numId="70" w16cid:durableId="1006593366">
+    <w:abstractNumId w:val="64"/>
+  </w:num>
+  <w:num w:numId="71" w16cid:durableId="1840538389">
     <w:abstractNumId w:val="56"/>
   </w:num>
-  <w:num w:numId="33" w16cid:durableId="1441221686">
-    <w:abstractNumId w:val="37"/>
-  </w:num>
-  <w:num w:numId="34" w16cid:durableId="1760524443">
-    <w:abstractNumId w:val="14"/>
-  </w:num>
-  <w:num w:numId="35" w16cid:durableId="1721594010">
-    <w:abstractNumId w:val="6"/>
-  </w:num>
-  <w:num w:numId="36" w16cid:durableId="1765416989">
-    <w:abstractNumId w:val="63"/>
-  </w:num>
-  <w:num w:numId="37" w16cid:durableId="1826848632">
-    <w:abstractNumId w:val="8"/>
-  </w:num>
-  <w:num w:numId="38" w16cid:durableId="122164700">
-    <w:abstractNumId w:val="62"/>
-  </w:num>
-  <w:num w:numId="39" w16cid:durableId="1491939844">
-    <w:abstractNumId w:val="31"/>
-  </w:num>
-  <w:num w:numId="40" w16cid:durableId="1974796401">
-    <w:abstractNumId w:val="57"/>
-  </w:num>
-  <w:num w:numId="41" w16cid:durableId="1378816609">
-    <w:abstractNumId w:val="16"/>
-  </w:num>
-  <w:num w:numId="42" w16cid:durableId="301350903">
-    <w:abstractNumId w:val="39"/>
-  </w:num>
-  <w:num w:numId="43" w16cid:durableId="145705284">
-    <w:abstractNumId w:val="12"/>
-  </w:num>
-  <w:num w:numId="44" w16cid:durableId="853500729">
-    <w:abstractNumId w:val="20"/>
-  </w:num>
-  <w:num w:numId="45" w16cid:durableId="1568952593">
-    <w:abstractNumId w:val="55"/>
-  </w:num>
-  <w:num w:numId="46" w16cid:durableId="985234826">
-    <w:abstractNumId w:val="5"/>
-  </w:num>
-  <w:num w:numId="47" w16cid:durableId="390622141">
-    <w:abstractNumId w:val="48"/>
-  </w:num>
-  <w:num w:numId="48" w16cid:durableId="142700128">
-    <w:abstractNumId w:val="40"/>
-  </w:num>
-  <w:num w:numId="49" w16cid:durableId="336152684">
-    <w:abstractNumId w:val="38"/>
-  </w:num>
-  <w:num w:numId="50" w16cid:durableId="1612323205">
-    <w:abstractNumId w:val="41"/>
-  </w:num>
-  <w:num w:numId="51" w16cid:durableId="813059621">
-    <w:abstractNumId w:val="53"/>
-  </w:num>
-  <w:num w:numId="52" w16cid:durableId="2030330210">
-    <w:abstractNumId w:val="10"/>
-  </w:num>
-  <w:num w:numId="53" w16cid:durableId="2068991759">
-    <w:abstractNumId w:val="46"/>
-  </w:num>
-  <w:num w:numId="54" w16cid:durableId="460805785">
-    <w:abstractNumId w:val="47"/>
-  </w:num>
-  <w:num w:numId="55" w16cid:durableId="398288827">
-    <w:abstractNumId w:val="42"/>
-  </w:num>
-  <w:num w:numId="56" w16cid:durableId="133640435">
-    <w:abstractNumId w:val="33"/>
-  </w:num>
-  <w:num w:numId="57" w16cid:durableId="1697776260">
-    <w:abstractNumId w:val="45"/>
-  </w:num>
-  <w:num w:numId="58" w16cid:durableId="56363193">
-    <w:abstractNumId w:val="54"/>
-  </w:num>
-  <w:num w:numId="59" w16cid:durableId="1384400362">
-    <w:abstractNumId w:val="26"/>
-  </w:num>
-  <w:num w:numId="60" w16cid:durableId="394202816">
-    <w:abstractNumId w:val="58"/>
-  </w:num>
-  <w:num w:numId="61" w16cid:durableId="14113276">
-    <w:abstractNumId w:val="61"/>
-  </w:num>
-  <w:num w:numId="62" w16cid:durableId="660933860">
-    <w:abstractNumId w:val="13"/>
-  </w:num>
-  <w:num w:numId="63" w16cid:durableId="28726509">
-    <w:abstractNumId w:val="23"/>
-  </w:num>
-  <w:num w:numId="64" w16cid:durableId="1960991429">
-    <w:abstractNumId w:val="9"/>
+  <w:num w:numId="72" w16cid:durableId="1042168246">
+    <w:abstractNumId w:val="36"/>
   </w:num>
   <w:numIdMacAtCleanup w:val="64"/>
 </w:numbering>
@@ -31398,7 +35660,7 @@
     <w:uiPriority w:val="9"/>
     <w:unhideWhenUsed/>
     <w:qFormat/>
-    <w:rsid w:val="005970DF"/>
+    <w:rsid w:val="005B1FFC"/>
     <w:pPr>
       <w:keepNext/>
       <w:keepLines/>
@@ -31423,7 +35685,7 @@
     <w:uiPriority w:val="9"/>
     <w:unhideWhenUsed/>
     <w:qFormat/>
-    <w:rsid w:val="00A50F50"/>
+    <w:rsid w:val="00EB1F8E"/>
     <w:pPr>
       <w:keepNext/>
       <w:keepLines/>
@@ -31431,9 +35693,7 @@
       <w:outlineLvl w:val="2"/>
     </w:pPr>
     <w:rPr>
-      <w:rFonts w:ascii="Apple Color Emoji" w:eastAsiaTheme="majorEastAsia" w:hAnsi="Apple Color Emoji" w:cs="Apple Color Emoji"/>
-      <w:b/>
-      <w:bCs/>
+      <w:rFonts w:eastAsiaTheme="majorEastAsia" w:cs="Apple Color Emoji"/>
       <w:smallCaps/>
       <w:color w:val="0F4761" w:themeColor="accent1" w:themeShade="BF"/>
       <w:sz w:val="28"/>
@@ -31620,7 +35880,7 @@
     <w:basedOn w:val="Fontepargpadro"/>
     <w:link w:val="Ttulo2"/>
     <w:uiPriority w:val="9"/>
-    <w:rsid w:val="005970DF"/>
+    <w:rsid w:val="005B1FFC"/>
     <w:rPr>
       <w:rFonts w:ascii="Century Gothic" w:eastAsiaTheme="majorEastAsia" w:hAnsi="Century Gothic" w:cs="Times New Roman (Títulos CS)"/>
       <w:smallCaps/>
@@ -31637,11 +35897,9 @@
     <w:basedOn w:val="Fontepargpadro"/>
     <w:link w:val="Ttulo3"/>
     <w:uiPriority w:val="9"/>
-    <w:rsid w:val="00A50F50"/>
+    <w:rsid w:val="00EB1F8E"/>
     <w:rPr>
-      <w:rFonts w:ascii="Apple Color Emoji" w:eastAsiaTheme="majorEastAsia" w:hAnsi="Apple Color Emoji" w:cs="Apple Color Emoji"/>
-      <w:b/>
-      <w:bCs/>
+      <w:rFonts w:ascii="Century Gothic" w:eastAsiaTheme="majorEastAsia" w:hAnsi="Century Gothic" w:cs="Apple Color Emoji"/>
       <w:smallCaps/>
       <w:color w:val="0F4761" w:themeColor="accent1" w:themeShade="BF"/>
       <w:kern w:val="0"/>
@@ -32408,4 +36666,16 @@
     </a:ext>
   </a:extLst>
 </a:theme>
+</file>
+
+<file path=customXml/item1.xml><?xml version="1.0" encoding="utf-8"?>
+<b:Sources xmlns:b="http://schemas.openxmlformats.org/officeDocument/2006/bibliography" xmlns="http://schemas.openxmlformats.org/officeDocument/2006/bibliography" SelectedStyle="/APASixthEditionOfficeOnline.xsl" StyleName="APA" Version="6"/>
+</file>
+
+<file path=customXml/itemProps1.xml><?xml version="1.0" encoding="utf-8"?>
+<ds:datastoreItem xmlns:ds="http://schemas.openxmlformats.org/officeDocument/2006/customXml" ds:itemID="{D6BD96FD-8648-504E-B0DE-F16F6D22706D}">
+  <ds:schemaRefs>
+    <ds:schemaRef ds:uri="http://schemas.openxmlformats.org/officeDocument/2006/bibliography"/>
+  </ds:schemaRefs>
+</ds:datastoreItem>
 </file>